--- a/Ghana Sandhi/GS-Misl.docx
+++ b/Ghana Sandhi/GS-Misl.docx
@@ -1,6 +1,6 @@
 
 <file path=word/document.xml><?xml version="1.0" encoding="utf-8"?>
-<w:document xmlns:wpc="http://schemas.microsoft.com/office/word/2010/wordprocessingCanvas" xmlns:cx="http://schemas.microsoft.com/office/drawing/2014/chartex" xmlns:cx1="http://schemas.microsoft.com/office/drawing/2015/9/8/chartex" xmlns:mc="http://schemas.openxmlformats.org/markup-compatibility/2006" xmlns:o="urn:schemas-microsoft-com:office:office" xmlns:r="http://schemas.openxmlformats.org/officeDocument/2006/relationships" xmlns:m="http://schemas.openxmlformats.org/officeDocument/2006/math" xmlns:v="urn:schemas-microsoft-com:vml" xmlns:wp14="http://schemas.microsoft.com/office/word/2010/wordprocessingDrawing" xmlns:wp="http://schemas.openxmlformats.org/drawingml/2006/wordprocessingDrawing" xmlns:w10="urn:schemas-microsoft-com:office:word" xmlns:w="http://schemas.openxmlformats.org/wordprocessingml/2006/main" xmlns:w14="http://schemas.microsoft.com/office/word/2010/wordml" xmlns:w15="http://schemas.microsoft.com/office/word/2012/wordml" xmlns:w16se="http://schemas.microsoft.com/office/word/2015/wordml/symex" xmlns:wpg="http://schemas.microsoft.com/office/word/2010/wordprocessingGroup" xmlns:wpi="http://schemas.microsoft.com/office/word/2010/wordprocessingInk" xmlns:wne="http://schemas.microsoft.com/office/word/2006/wordml" xmlns:wps="http://schemas.microsoft.com/office/word/2010/wordprocessingShape" mc:Ignorable="w14 w15 w16se wp14">
+<w:document xmlns:wpc="http://schemas.microsoft.com/office/word/2010/wordprocessingCanvas" xmlns:mc="http://schemas.openxmlformats.org/markup-compatibility/2006" xmlns:o="urn:schemas-microsoft-com:office:office" xmlns:r="http://schemas.openxmlformats.org/officeDocument/2006/relationships" xmlns:m="http://schemas.openxmlformats.org/officeDocument/2006/math" xmlns:v="urn:schemas-microsoft-com:vml" xmlns:wp14="http://schemas.microsoft.com/office/word/2010/wordprocessingDrawing" xmlns:wp="http://schemas.openxmlformats.org/drawingml/2006/wordprocessingDrawing" xmlns:w10="urn:schemas-microsoft-com:office:word" xmlns:w="http://schemas.openxmlformats.org/wordprocessingml/2006/main" xmlns:w14="http://schemas.microsoft.com/office/word/2010/wordml" xmlns:w15="http://schemas.microsoft.com/office/word/2012/wordml" xmlns:wpg="http://schemas.microsoft.com/office/word/2010/wordprocessingGroup" xmlns:wpi="http://schemas.microsoft.com/office/word/2010/wordprocessingInk" xmlns:wne="http://schemas.microsoft.com/office/word/2006/wordml" xmlns:wps="http://schemas.microsoft.com/office/word/2010/wordprocessingShape" mc:Ignorable="w14 w15 wp14">
   <w:body>
     <w:p>
       <w:pPr>
@@ -838,27 +838,7 @@
           <w:szCs w:val="36"/>
           <w:lang w:bidi="ml-IN"/>
         </w:rPr>
-        <w:t xml:space="preserve">TS </w:t>
-      </w:r>
-      <w:proofErr w:type="gramStart"/>
-      <w:r>
-        <w:rPr>
-          <w:rFonts w:ascii="Arial" w:hAnsi="Arial" w:cs="Arial"/>
-          <w:sz w:val="28"/>
-          <w:szCs w:val="36"/>
-          <w:lang w:bidi="ml-IN"/>
-        </w:rPr>
-        <w:t>1.4.46.1  to</w:t>
-      </w:r>
-      <w:proofErr w:type="gramEnd"/>
-      <w:r>
-        <w:rPr>
-          <w:rFonts w:ascii="Arial" w:hAnsi="Arial" w:cs="Arial"/>
-          <w:sz w:val="28"/>
-          <w:szCs w:val="36"/>
-          <w:lang w:bidi="ml-IN"/>
-        </w:rPr>
-        <w:t xml:space="preserve"> TS 1.4.46.3 </w:t>
+        <w:t xml:space="preserve">TS 1.4.46.1  to TS 1.4.46.3 </w:t>
       </w:r>
     </w:p>
     <w:p>
@@ -1115,27 +1095,7 @@
           <w:szCs w:val="36"/>
           <w:lang w:bidi="ml-IN"/>
         </w:rPr>
-        <w:t xml:space="preserve">TS </w:t>
-      </w:r>
-      <w:proofErr w:type="gramStart"/>
-      <w:r>
-        <w:rPr>
-          <w:rFonts w:ascii="Arial" w:hAnsi="Arial" w:cs="Arial"/>
-          <w:sz w:val="28"/>
-          <w:szCs w:val="36"/>
-          <w:lang w:bidi="ml-IN"/>
-        </w:rPr>
-        <w:t>1.5.11.1  to</w:t>
-      </w:r>
-      <w:proofErr w:type="gramEnd"/>
-      <w:r>
-        <w:rPr>
-          <w:rFonts w:ascii="Arial" w:hAnsi="Arial" w:cs="Arial"/>
-          <w:sz w:val="28"/>
-          <w:szCs w:val="36"/>
-          <w:lang w:bidi="ml-IN"/>
-        </w:rPr>
-        <w:t xml:space="preserve"> TS 1.5.11.1</w:t>
+        <w:t>TS 1.5.11.1  to TS 1.5.11.1</w:t>
       </w:r>
     </w:p>
     <w:p>
@@ -4331,63 +4291,6 @@
     </w:p>
     <w:p>
       <w:pPr>
-        <w:widowControl w:val="0"/>
-        <w:autoSpaceDE w:val="0"/>
-        <w:autoSpaceDN w:val="0"/>
-        <w:adjustRightInd w:val="0"/>
-        <w:spacing w:after="0" w:line="252" w:lineRule="auto"/>
-        <w:jc w:val="both"/>
-        <w:rPr>
-          <w:rFonts w:ascii="Arial" w:hAnsi="Arial" w:cs="Arial"/>
-          <w:b/>
-          <w:bCs/>
-          <w:sz w:val="32"/>
-          <w:szCs w:val="32"/>
-          <w:u w:val="single"/>
-          <w:lang w:val="en-US"/>
-        </w:rPr>
-      </w:pPr>
-    </w:p>
-    <w:p>
-      <w:pPr>
-        <w:widowControl w:val="0"/>
-        <w:autoSpaceDE w:val="0"/>
-        <w:autoSpaceDN w:val="0"/>
-        <w:adjustRightInd w:val="0"/>
-        <w:spacing w:after="0" w:line="252" w:lineRule="auto"/>
-        <w:jc w:val="both"/>
-        <w:rPr>
-          <w:rFonts w:ascii="Arial" w:hAnsi="Arial" w:cs="Arial"/>
-          <w:b/>
-          <w:bCs/>
-          <w:sz w:val="32"/>
-          <w:szCs w:val="32"/>
-          <w:u w:val="single"/>
-          <w:lang w:val="en-US"/>
-        </w:rPr>
-      </w:pPr>
-    </w:p>
-    <w:p>
-      <w:pPr>
-        <w:widowControl w:val="0"/>
-        <w:autoSpaceDE w:val="0"/>
-        <w:autoSpaceDN w:val="0"/>
-        <w:adjustRightInd w:val="0"/>
-        <w:spacing w:after="0" w:line="252" w:lineRule="auto"/>
-        <w:jc w:val="both"/>
-        <w:rPr>
-          <w:rFonts w:ascii="Arial" w:hAnsi="Arial" w:cs="Arial"/>
-          <w:b/>
-          <w:bCs/>
-          <w:sz w:val="32"/>
-          <w:szCs w:val="32"/>
-          <w:u w:val="single"/>
-          <w:lang w:val="en-US"/>
-        </w:rPr>
-      </w:pPr>
-    </w:p>
-    <w:p>
-      <w:pPr>
         <w:pStyle w:val="ListParagraph"/>
         <w:widowControl w:val="0"/>
         <w:numPr>
@@ -4406,12 +4309,15 @@
           <w:lang w:eastAsia="en-IN" w:bidi="ml-IN"/>
         </w:rPr>
       </w:pPr>
-      <w:r>
-        <w:rPr>
-          <w:rFonts w:ascii="BRH Devanagari Extra" w:hAnsi="BRH Devanagari Extra" w:cs="BRH Devanagari Extra"/>
-          <w:sz w:val="40"/>
-          <w:szCs w:val="40"/>
-        </w:rPr>
+      <w:bookmarkStart w:id="0" w:name="_GoBack"/>
+      <w:bookmarkEnd w:id="0"/>
+      <w:r>
+        <w:rPr>
+          <w:rFonts w:ascii="BRH Devanagari Extra" w:hAnsi="BRH Devanagari Extra" w:cs="BRH Devanagari Extra"/>
+          <w:sz w:val="40"/>
+          <w:szCs w:val="40"/>
+        </w:rPr>
+        <w:lastRenderedPageBreak/>
         <w:t>ÌWûUþhrÉuÉhÉÉï</w:t>
       </w:r>
       <w:r>
@@ -4794,23 +4700,7 @@
           <w:rFonts w:cs="BRH Devanagari"/>
           <w:sz w:val="36"/>
         </w:rPr>
-        <w:t xml:space="preserve">AÉrÉÑUç </w:t>
-      </w:r>
-      <w:proofErr w:type="gramStart"/>
-      <w:r>
-        <w:rPr>
-          <w:rFonts w:cs="BRH Devanagari"/>
-          <w:sz w:val="36"/>
-        </w:rPr>
-        <w:t>rÉgeÉålÉ :</w:t>
-      </w:r>
-      <w:proofErr w:type="gramEnd"/>
-      <w:r>
-        <w:rPr>
-          <w:rFonts w:cs="BRH Devanagari"/>
-          <w:sz w:val="36"/>
-        </w:rPr>
-        <w:t xml:space="preserve">- </w:t>
+        <w:t xml:space="preserve">AÉrÉÑUç rÉgeÉålÉ :- </w:t>
       </w:r>
       <w:r>
         <w:t>(</w:t>
@@ -5423,31 +5313,7 @@
           <w:szCs w:val="32"/>
           <w:lang w:val="en-US"/>
         </w:rPr>
-        <w:t xml:space="preserve">TS </w:t>
-      </w:r>
-      <w:proofErr w:type="gramStart"/>
-      <w:r>
-        <w:rPr>
-          <w:rFonts w:ascii="Arial" w:hAnsi="Arial" w:cs="Arial"/>
-          <w:b/>
-          <w:bCs/>
-          <w:sz w:val="24"/>
-          <w:szCs w:val="32"/>
-          <w:lang w:val="en-US"/>
-        </w:rPr>
-        <w:t>4.3.4.3 ,</w:t>
-      </w:r>
-      <w:proofErr w:type="gramEnd"/>
-      <w:r>
-        <w:rPr>
-          <w:rFonts w:ascii="Arial" w:hAnsi="Arial" w:cs="Arial"/>
-          <w:b/>
-          <w:bCs/>
-          <w:sz w:val="24"/>
-          <w:szCs w:val="32"/>
-          <w:lang w:val="en-US"/>
-        </w:rPr>
-        <w:t xml:space="preserve"> TS 4.3.6.2 TS 4.4.7.1</w:t>
+        <w:t>TS 4.3.4.3 , TS 4.3.6.2 TS 4.4.7.1</w:t>
       </w:r>
     </w:p>
     <w:p>
@@ -5632,7 +5498,6 @@
           <w:szCs w:val="40"/>
           <w:lang w:val="en-US"/>
         </w:rPr>
-        <w:lastRenderedPageBreak/>
         <w:t>AÉ</w:t>
       </w:r>
       <w:r>
@@ -5745,6 +5610,7 @@
           <w:szCs w:val="40"/>
           <w:highlight w:val="yellow"/>
         </w:rPr>
+        <w:lastRenderedPageBreak/>
         <w:t>AÉ</w:t>
       </w:r>
       <w:r>
@@ -6464,6 +6330,7 @@
           <w:szCs w:val="20"/>
         </w:rPr>
       </w:pPr>
+      <w:proofErr w:type="gramStart"/>
       <w:r>
         <w:rPr>
           <w:rFonts w:ascii="BRH Devanagari Extra" w:hAnsi="BRH Devanagari Extra" w:cs="BRH Devanagari Extra"/>
@@ -6489,8 +6356,9 @@
           <w:szCs w:val="40"/>
           <w:highlight w:val="yellow"/>
         </w:rPr>
-        <w:t xml:space="preserve">å | </w:t>
-      </w:r>
+        <w:t>å</w:t>
+      </w:r>
+      <w:proofErr w:type="gramEnd"/>
       <w:r>
         <w:rPr>
           <w:rFonts w:ascii="BRH Devanagari Extra" w:hAnsi="BRH Devanagari Extra" w:cs="BRH Devanagari Extra"/>
@@ -6498,6 +6366,15 @@
           <w:szCs w:val="40"/>
           <w:highlight w:val="yellow"/>
         </w:rPr>
+        <w:t xml:space="preserve"> | </w:t>
+      </w:r>
+      <w:r>
+        <w:rPr>
+          <w:rFonts w:ascii="BRH Devanagari Extra" w:hAnsi="BRH Devanagari Extra" w:cs="BRH Devanagari Extra"/>
+          <w:sz w:val="40"/>
+          <w:szCs w:val="40"/>
+          <w:highlight w:val="yellow"/>
+        </w:rPr>
         <w:t>A</w:t>
       </w:r>
       <w:r>
@@ -6565,7 +6442,6 @@
         </w:rPr>
         <w:t xml:space="preserve"> = </w:t>
       </w:r>
-      <w:proofErr w:type="gramStart"/>
       <w:r>
         <w:rPr>
           <w:rFonts w:ascii="Arial" w:hAnsi="Arial" w:cs="Arial"/>
@@ -6582,17 +6458,7 @@
           <w:sz w:val="36"/>
           <w:szCs w:val="36"/>
         </w:rPr>
-        <w:t>iÉå</w:t>
-      </w:r>
-      <w:proofErr w:type="gramEnd"/>
-      <w:r>
-        <w:rPr>
-          <w:rFonts w:ascii="BRH Devanagari" w:hAnsi="BRH Devanagari" w:cs="BRH Devanagari"/>
-          <w:color w:val="FF0000"/>
-          <w:sz w:val="36"/>
-          <w:szCs w:val="36"/>
-        </w:rPr>
-        <w:t xml:space="preserve"> AalÉå AalÉå iÉå iÉå AalÉå)</w:t>
+        <w:t>iÉå AalÉå AalÉå iÉå iÉå AalÉå)</w:t>
       </w:r>
     </w:p>
     <w:p>
@@ -7332,7 +7198,6 @@
           <w:sz w:val="40"/>
           <w:szCs w:val="40"/>
         </w:rPr>
-        <w:lastRenderedPageBreak/>
         <w:t>AÉ</w:t>
       </w:r>
       <w:r>
@@ -7452,6 +7317,7 @@
           <w:sz w:val="40"/>
           <w:szCs w:val="40"/>
         </w:rPr>
+        <w:lastRenderedPageBreak/>
         <w:t>A</w:t>
       </w:r>
       <w:r>
@@ -7625,13 +7491,23 @@
           <w:lang w:val="en-US"/>
         </w:rPr>
       </w:pPr>
-      <w:r>
-        <w:rPr>
-          <w:rFonts w:ascii="BRH Devanagari Extra" w:hAnsi="BRH Devanagari Extra" w:cs="BRH Devanagari Extra"/>
-          <w:sz w:val="40"/>
-          <w:szCs w:val="40"/>
-        </w:rPr>
-        <w:t>pÉÔqrÉÉþ uÉ×</w:t>
+      <w:proofErr w:type="gramStart"/>
+      <w:r>
+        <w:rPr>
+          <w:rFonts w:ascii="BRH Devanagari Extra" w:hAnsi="BRH Devanagari Extra" w:cs="BRH Devanagari Extra"/>
+          <w:sz w:val="40"/>
+          <w:szCs w:val="40"/>
+        </w:rPr>
+        <w:t>pÉÔqrÉÉþ</w:t>
+      </w:r>
+      <w:proofErr w:type="gramEnd"/>
+      <w:r>
+        <w:rPr>
+          <w:rFonts w:ascii="BRH Devanagari Extra" w:hAnsi="BRH Devanagari Extra" w:cs="BRH Devanagari Extra"/>
+          <w:sz w:val="40"/>
+          <w:szCs w:val="40"/>
+        </w:rPr>
+        <w:t xml:space="preserve"> uÉ×</w:t>
       </w:r>
       <w:r>
         <w:rPr>
@@ -7730,9 +7606,8 @@
           <w:szCs w:val="36"/>
           <w:lang w:val="en-US"/>
         </w:rPr>
-        <w:t xml:space="preserve">TS </w:t>
-      </w:r>
-      <w:proofErr w:type="gramStart"/>
+        <w:t>TS 4.1.2.3</w:t>
+      </w:r>
       <w:r>
         <w:rPr>
           <w:rFonts w:ascii="Arial" w:hAnsi="Arial" w:cs="Arial"/>
@@ -7742,30 +7617,7 @@
           <w:szCs w:val="36"/>
           <w:lang w:val="en-US"/>
         </w:rPr>
-        <w:t>4.1.2.3</w:t>
-      </w:r>
-      <w:r>
-        <w:rPr>
-          <w:rFonts w:ascii="Arial" w:hAnsi="Arial" w:cs="Arial"/>
-          <w:b/>
-          <w:bCs/>
-          <w:sz w:val="24"/>
-          <w:szCs w:val="36"/>
-          <w:lang w:val="en-US"/>
-        </w:rPr>
-        <w:t xml:space="preserve"> ,</w:t>
-      </w:r>
-      <w:proofErr w:type="gramEnd"/>
-      <w:r>
-        <w:rPr>
-          <w:rFonts w:ascii="Arial" w:hAnsi="Arial" w:cs="Arial"/>
-          <w:b/>
-          <w:bCs/>
-          <w:sz w:val="24"/>
-          <w:szCs w:val="36"/>
-          <w:lang w:val="en-US"/>
-        </w:rPr>
-        <w:t xml:space="preserve"> TS 5.1.2.6</w:t>
+        <w:t xml:space="preserve"> , TS 5.1.2.6</w:t>
       </w:r>
     </w:p>
     <w:p>
@@ -7782,6 +7634,7 @@
           <w:szCs w:val="36"/>
         </w:rPr>
       </w:pPr>
+      <w:proofErr w:type="gramStart"/>
       <w:r>
         <w:rPr>
           <w:rFonts w:ascii="BRH Devanagari Extra" w:hAnsi="BRH Devanagari Extra" w:cs="BRH Devanagari Extra"/>
@@ -7807,8 +7660,9 @@
           <w:szCs w:val="40"/>
           <w:highlight w:val="yellow"/>
         </w:rPr>
-        <w:t>eÉÏ | ASèkuÉþlÉÈ |</w:t>
-      </w:r>
+        <w:t>eÉÏ</w:t>
+      </w:r>
+      <w:proofErr w:type="gramEnd"/>
       <w:r>
         <w:rPr>
           <w:rFonts w:ascii="BRH Devanagari Extra" w:hAnsi="BRH Devanagari Extra" w:cs="BRH Devanagari Extra"/>
@@ -7816,9 +7670,8 @@
           <w:szCs w:val="40"/>
           <w:highlight w:val="yellow"/>
         </w:rPr>
-        <w:t xml:space="preserve"> </w:t>
-      </w:r>
-      <w:proofErr w:type="gramStart"/>
+        <w:t xml:space="preserve"> | ASèkuÉþlÉÈ |</w:t>
+      </w:r>
       <w:r>
         <w:rPr>
           <w:rFonts w:ascii="BRH Devanagari Extra" w:hAnsi="BRH Devanagari Extra" w:cs="BRH Devanagari Extra"/>
@@ -7826,7 +7679,7 @@
           <w:szCs w:val="40"/>
           <w:highlight w:val="yellow"/>
         </w:rPr>
-        <w:t xml:space="preserve">=  </w:t>
+        <w:t xml:space="preserve"> =  </w:t>
       </w:r>
       <w:r>
         <w:rPr>
@@ -7838,7 +7691,6 @@
         </w:rPr>
         <w:t>(</w:t>
       </w:r>
-      <w:proofErr w:type="gramEnd"/>
       <w:r>
         <w:rPr>
           <w:rFonts w:ascii="Arial" w:hAnsi="Arial" w:cs="Arial"/>
@@ -8838,7 +8690,27 @@
           <w:szCs w:val="40"/>
           <w:highlight w:val="yellow"/>
         </w:rPr>
-        <w:t>(iÉÉÈ | A</w:t>
+        <w:t>(</w:t>
+      </w:r>
+      <w:proofErr w:type="gramStart"/>
+      <w:r>
+        <w:rPr>
+          <w:rFonts w:ascii="BRH Devanagari Extra" w:hAnsi="BRH Devanagari Extra" w:cs="BRH Devanagari Extra"/>
+          <w:sz w:val="40"/>
+          <w:szCs w:val="40"/>
+          <w:highlight w:val="yellow"/>
+        </w:rPr>
+        <w:t>iÉÉÈ</w:t>
+      </w:r>
+      <w:proofErr w:type="gramEnd"/>
+      <w:r>
+        <w:rPr>
+          <w:rFonts w:ascii="BRH Devanagari Extra" w:hAnsi="BRH Devanagari Extra" w:cs="BRH Devanagari Extra"/>
+          <w:sz w:val="40"/>
+          <w:szCs w:val="40"/>
+          <w:highlight w:val="yellow"/>
+        </w:rPr>
+        <w:t xml:space="preserve"> | A</w:t>
       </w:r>
       <w:r>
         <w:rPr>
@@ -8894,7 +8766,6 @@
         </w:rPr>
         <w:t xml:space="preserve">alopam </w:t>
       </w:r>
-      <w:proofErr w:type="gramStart"/>
       <w:r>
         <w:rPr>
           <w:rFonts w:ascii="BRH Devanagari Extra" w:hAnsi="BRH Devanagari Extra" w:cs="BRH Devanagari Extra"/>
@@ -8912,7 +8783,6 @@
         </w:rPr>
         <w:t>(</w:t>
       </w:r>
-      <w:proofErr w:type="gramEnd"/>
       <w:r>
         <w:rPr>
           <w:rFonts w:ascii="BRH Devanagari" w:hAnsi="BRH Devanagari" w:cs="BRH Devanagari"/>
@@ -9044,7 +8914,6 @@
           <w:szCs w:val="32"/>
           <w:lang w:val="en-US"/>
         </w:rPr>
-        <w:lastRenderedPageBreak/>
         <w:t xml:space="preserve">TS </w:t>
       </w:r>
       <w:r>
@@ -9080,6 +8949,7 @@
           <w:szCs w:val="40"/>
           <w:highlight w:val="yellow"/>
         </w:rPr>
+        <w:lastRenderedPageBreak/>
         <w:t>(±ÉuÉÉþmÉ×ÍjÉ</w:t>
       </w:r>
       <w:r>
@@ -9560,8 +9430,9 @@
           <w:sz w:val="36"/>
           <w:szCs w:val="36"/>
         </w:rPr>
-        <w:t>LuÉqÉç qÉl§É oÉëÉ¼hÉpÉåSålÉ rÉ§É rÉ§É SØ¸Ç iÉ§É xÉuÉï§ÉÉmrÉåuÉqÉåuÉåÌiÉ ¥ÉÉiÉurÉqÉç ||)</w:t>
-      </w:r>
+        <w:t>LuÉqÉç qÉl§É oÉëÉ¼hÉpÉåSålÉ rÉ§É rÉ§É SØ¸Ç iÉ§É xÉuÉï§ÉÉmrÉåuÉqÉåuÉåÌiÉ ¥ÉÉiÉurÉqÉç ||</w:t>
+      </w:r>
+      <w:proofErr w:type="gramStart"/>
       <w:r>
         <w:rPr>
           <w:rFonts w:ascii="BRH Devanagari" w:hAnsi="BRH Devanagari" w:cs="BRH Devanagari"/>
@@ -9570,7 +9441,7 @@
           <w:sz w:val="36"/>
           <w:szCs w:val="36"/>
         </w:rPr>
-        <w:t xml:space="preserve">  </w:t>
+        <w:t>)</w:t>
       </w:r>
       <w:r>
         <w:rPr>
@@ -9579,10 +9450,21 @@
           <w:color w:val="000000"/>
           <w:sz w:val="36"/>
           <w:szCs w:val="36"/>
+        </w:rPr>
+        <w:t xml:space="preserve">  </w:t>
+      </w:r>
+      <w:r>
+        <w:rPr>
+          <w:rFonts w:ascii="BRH Devanagari" w:hAnsi="BRH Devanagari" w:cs="BRH Devanagari"/>
+          <w:b/>
+          <w:color w:val="000000"/>
+          <w:sz w:val="36"/>
+          <w:szCs w:val="36"/>
           <w:highlight w:val="yellow"/>
         </w:rPr>
         <w:t>(</w:t>
       </w:r>
+      <w:proofErr w:type="gramEnd"/>
       <w:r>
         <w:rPr>
           <w:rFonts w:ascii="Arial" w:hAnsi="Arial" w:cs="Arial"/>
@@ -10079,6 +9961,7 @@
           <w:lang w:val="en-US"/>
         </w:rPr>
       </w:pPr>
+      <w:proofErr w:type="gramStart"/>
       <w:r>
         <w:rPr>
           <w:rFonts w:ascii="BRH Devanagari Extra" w:hAnsi="BRH Devanagari Extra" w:cs="BRH Devanagari Extra"/>
@@ -10088,6 +9971,7 @@
         </w:rPr>
         <w:t>iuÉÉ</w:t>
       </w:r>
+      <w:proofErr w:type="gramEnd"/>
       <w:r>
         <w:rPr>
           <w:rFonts w:ascii="BRH Malayalam Extra" w:hAnsi="BRH Malayalam Extra" w:cs="BRH Devanagari Extra"/>
@@ -10166,9 +10050,8 @@
           <w:sz w:val="36"/>
           <w:szCs w:val="36"/>
         </w:rPr>
-        <w:t xml:space="preserve">iuÉÉ ÅalÉå ÅalÉå iuÉÉ iuÉÉ </w:t>
-      </w:r>
-      <w:proofErr w:type="gramStart"/>
+        <w:t>iuÉÉ ÅalÉå ÅalÉå iuÉÉ iuÉÉ ÅalÉ</w:t>
+      </w:r>
       <w:r>
         <w:rPr>
           <w:rFonts w:ascii="BRH Devanagari" w:hAnsi="BRH Devanagari" w:cs="BRH Devanagari"/>
@@ -10176,7 +10059,7 @@
           <w:sz w:val="36"/>
           <w:szCs w:val="36"/>
         </w:rPr>
-        <w:t>ÅalÉ</w:t>
+        <w:t>)</w:t>
       </w:r>
       <w:r>
         <w:rPr>
@@ -10185,26 +10068,7 @@
           <w:sz w:val="36"/>
           <w:szCs w:val="36"/>
         </w:rPr>
-        <w:t>)</w:t>
-      </w:r>
-      <w:r>
-        <w:rPr>
-          <w:rFonts w:ascii="BRH Devanagari" w:hAnsi="BRH Devanagari" w:cs="BRH Devanagari"/>
-          <w:color w:val="FF0000"/>
-          <w:sz w:val="36"/>
-          <w:szCs w:val="36"/>
-        </w:rPr>
-        <w:t>å</w:t>
-      </w:r>
-      <w:proofErr w:type="gramEnd"/>
-      <w:r>
-        <w:rPr>
-          <w:rFonts w:ascii="BRH Devanagari" w:hAnsi="BRH Devanagari" w:cs="BRH Devanagari"/>
-          <w:color w:val="FF0000"/>
-          <w:sz w:val="36"/>
-          <w:szCs w:val="36"/>
-        </w:rPr>
-        <w:t xml:space="preserve"> </w:t>
+        <w:t xml:space="preserve">å </w:t>
       </w:r>
       <w:r>
         <w:rPr>
@@ -10826,7 +10690,7 @@
           <w:szCs w:val="40"/>
           <w:lang w:val="en-US"/>
         </w:rPr>
-        <w:t xml:space="preserve"> </w:t>
+        <w:t xml:space="preserve"> eÉUç</w:t>
       </w:r>
       <w:proofErr w:type="gramStart"/>
       <w:r>
@@ -10836,7 +10700,7 @@
           <w:szCs w:val="40"/>
           <w:lang w:val="en-US"/>
         </w:rPr>
-        <w:t>eÉUç.™</w:t>
+        <w:t>.™</w:t>
       </w:r>
       <w:proofErr w:type="gramEnd"/>
       <w:r>
@@ -11524,17 +11388,7 @@
           <w:sz w:val="36"/>
           <w:szCs w:val="36"/>
         </w:rPr>
-        <w:t xml:space="preserve">(AalÉå xÉÍqÉkÉÈ xÉÍqÉkÉÉå ÅalÉå ÅalÉå </w:t>
-      </w:r>
-      <w:proofErr w:type="gramStart"/>
-      <w:r>
-        <w:rPr>
-          <w:rFonts w:ascii="BRH Devanagari" w:hAnsi="BRH Devanagari" w:cs="BRH Devanagari"/>
-          <w:color w:val="FF0000"/>
-          <w:sz w:val="36"/>
-          <w:szCs w:val="36"/>
-        </w:rPr>
-        <w:t xml:space="preserve">xÉÍqÉkÉÈ) </w:t>
+        <w:t xml:space="preserve">(AalÉå xÉÍqÉkÉÈ xÉÍqÉkÉÉå ÅalÉå ÅalÉå xÉÍqÉkÉÈ) </w:t>
       </w:r>
       <w:r>
         <w:rPr>
@@ -11553,18 +11407,7 @@
           <w:szCs w:val="36"/>
           <w:lang w:val="en-US"/>
         </w:rPr>
-        <w:t>=</w:t>
-      </w:r>
-      <w:proofErr w:type="gramEnd"/>
-      <w:r>
-        <w:rPr>
-          <w:rFonts w:ascii="Arial" w:hAnsi="Arial" w:cs="Arial"/>
-          <w:bCs/>
-          <w:sz w:val="28"/>
-          <w:szCs w:val="36"/>
-          <w:lang w:val="en-US"/>
-        </w:rPr>
-        <w:t xml:space="preserve"> </w:t>
+        <w:t xml:space="preserve">= </w:t>
       </w:r>
       <w:r>
         <w:rPr>
@@ -12716,6 +12559,7 @@
           <w:lang w:val="en-US"/>
         </w:rPr>
       </w:pPr>
+      <w:proofErr w:type="gramStart"/>
       <w:r>
         <w:rPr>
           <w:rFonts w:ascii="BRH Devanagari Extra" w:hAnsi="BRH Devanagari Extra" w:cs="BRH Devanagari Extra"/>
@@ -12724,6 +12568,7 @@
         </w:rPr>
         <w:t>aÉÉåqÉÉ</w:t>
       </w:r>
+      <w:proofErr w:type="gramEnd"/>
       <w:r>
         <w:rPr>
           <w:rFonts w:ascii="BRH Malayalam Extra" w:hAnsi="BRH Malayalam Extra" w:cs="BRH Devanagari Extra"/>
@@ -12779,17 +12624,7 @@
           <w:sz w:val="36"/>
           <w:szCs w:val="36"/>
         </w:rPr>
-        <w:t xml:space="preserve">(aÉÉåqÉÉ(aqÉç)þ AalÉåý ÅalÉå aÉÉåqÉÉýlÉç aÉÉåqÉÉ(aqÉç)þ </w:t>
-      </w:r>
-      <w:proofErr w:type="gramStart"/>
-      <w:r>
-        <w:rPr>
-          <w:rFonts w:ascii="BRH Devanagari Extra" w:hAnsi="BRH Devanagari Extra" w:cs="BRH Devanagari Extra"/>
-          <w:color w:val="FF0000"/>
-          <w:sz w:val="36"/>
-          <w:szCs w:val="36"/>
-        </w:rPr>
-        <w:t>AalÉå</w:t>
+        <w:t>(aÉÉåqÉÉ(aqÉç)þ AalÉåý ÅalÉå aÉÉåqÉÉýlÉç aÉÉåqÉÉ(aqÉç)þ AalÉå</w:t>
       </w:r>
       <w:r>
         <w:rPr>
@@ -12800,7 +12635,6 @@
         </w:rPr>
         <w:t>)=</w:t>
       </w:r>
-      <w:proofErr w:type="gramEnd"/>
       <w:r>
         <w:rPr>
           <w:rFonts w:ascii="BRH Devanagari" w:hAnsi="BRH Devanagari" w:cs="BRH Devanagari"/>
@@ -13101,7 +12935,6 @@
         </w:rPr>
         <w:t xml:space="preserve">AÍkÉþ UÉåcÉýlÉå UÉåþcÉýlÉå ÅkrÉÍkÉþ UÉåcÉýlÉå </w:t>
       </w:r>
-      <w:proofErr w:type="gramStart"/>
       <w:r>
         <w:rPr>
           <w:rFonts w:ascii="Arial" w:hAnsi="Arial" w:cs="Arial"/>
@@ -13113,6 +12946,7 @@
         </w:rPr>
         <w:t>|</w:t>
       </w:r>
+      <w:proofErr w:type="gramStart"/>
       <w:r>
         <w:rPr>
           <w:rFonts w:ascii="Arial" w:hAnsi="Arial" w:cs="Arial"/>
@@ -14277,7 +14111,7 @@
           <w:szCs w:val="36"/>
           <w:lang w:val="en-US"/>
         </w:rPr>
-        <w:t xml:space="preserve">TS </w:t>
+        <w:t>TS 3.1.8.3</w:t>
       </w:r>
       <w:proofErr w:type="gramStart"/>
       <w:r>
@@ -14289,7 +14123,7 @@
           <w:szCs w:val="36"/>
           <w:lang w:val="en-US"/>
         </w:rPr>
-        <w:t>3.1.8.3,</w:t>
+        <w:t>,</w:t>
       </w:r>
       <w:r>
         <w:rPr>
@@ -14596,13 +14430,23 @@
           <w:szCs w:val="36"/>
         </w:rPr>
       </w:pPr>
-      <w:r>
-        <w:rPr>
-          <w:rFonts w:ascii="BRH Devanagari Extra" w:hAnsi="BRH Devanagari Extra" w:cs="BRH Devanagari Extra"/>
-          <w:sz w:val="36"/>
-          <w:szCs w:val="36"/>
-        </w:rPr>
-        <w:t>xÉWûþxuÉ | A</w:t>
+      <w:proofErr w:type="gramStart"/>
+      <w:r>
+        <w:rPr>
+          <w:rFonts w:ascii="BRH Devanagari Extra" w:hAnsi="BRH Devanagari Extra" w:cs="BRH Devanagari Extra"/>
+          <w:sz w:val="36"/>
+          <w:szCs w:val="36"/>
+        </w:rPr>
+        <w:t>xÉWûþxuÉ</w:t>
+      </w:r>
+      <w:proofErr w:type="gramEnd"/>
+      <w:r>
+        <w:rPr>
+          <w:rFonts w:ascii="BRH Devanagari Extra" w:hAnsi="BRH Devanagari Extra" w:cs="BRH Devanagari Extra"/>
+          <w:sz w:val="36"/>
+          <w:szCs w:val="36"/>
+        </w:rPr>
+        <w:t xml:space="preserve"> | A</w:t>
       </w:r>
       <w:r>
         <w:rPr>
@@ -14675,27 +14519,7 @@
           <w:sz w:val="36"/>
           <w:szCs w:val="36"/>
         </w:rPr>
-        <w:t xml:space="preserve">xÉWûþxuÉÉ UÉiÉÏrÉýiÉÉåþ ÅUÉiÉÏrÉýiÉÈ xÉWûþxuÉý xÉWûþxuÉÉ UÉiÉÏrÉýiÉÈ </w:t>
-      </w:r>
-      <w:proofErr w:type="gramStart"/>
-      <w:r>
-        <w:rPr>
-          <w:rFonts w:ascii="BRH Devanagari Extra" w:hAnsi="BRH Devanagari Extra" w:cs="BRH Devanagari Extra"/>
-          <w:color w:val="FF0000"/>
-          <w:sz w:val="36"/>
-          <w:szCs w:val="36"/>
-        </w:rPr>
-        <w:t>| )</w:t>
-      </w:r>
-      <w:proofErr w:type="gramEnd"/>
-      <w:r>
-        <w:rPr>
-          <w:rFonts w:ascii="BRH Devanagari Extra" w:hAnsi="BRH Devanagari Extra" w:cs="BRH Devanagari Extra"/>
-          <w:color w:val="FF0000"/>
-          <w:sz w:val="36"/>
-          <w:szCs w:val="36"/>
-        </w:rPr>
-        <w:t xml:space="preserve"> </w:t>
+        <w:t xml:space="preserve">xÉWûþxuÉÉ UÉiÉÏrÉýiÉÉåþ ÅUÉiÉÏrÉýiÉÈ xÉWûþxuÉý xÉWûþxuÉÉ UÉiÉÏrÉýiÉÈ | ) </w:t>
       </w:r>
       <w:r>
         <w:rPr>
@@ -14975,7 +14799,7 @@
           <w:sz w:val="36"/>
           <w:szCs w:val="36"/>
         </w:rPr>
-        <w:t>AÉ¢</w:t>
+        <w:t>AÉ¢üqrÉÉSèkuÉlÉÉå</w:t>
       </w:r>
       <w:proofErr w:type="gramStart"/>
       <w:r>
@@ -14985,7 +14809,7 @@
           <w:sz w:val="36"/>
           <w:szCs w:val="36"/>
         </w:rPr>
-        <w:t>üqrÉÉSèkuÉlÉÉå,  pÉuÉÌiÉ</w:t>
+        <w:t>,  pÉuÉÌiÉ</w:t>
       </w:r>
       <w:proofErr w:type="gramEnd"/>
       <w:r>
@@ -15431,9 +15255,8 @@
           <w:szCs w:val="36"/>
           <w:lang w:val="en-US"/>
         </w:rPr>
-        <w:t xml:space="preserve">TS </w:t>
-      </w:r>
-      <w:proofErr w:type="gramStart"/>
+        <w:t xml:space="preserve">TS 5.2.1.4 </w:t>
+      </w:r>
       <w:r>
         <w:rPr>
           <w:rFonts w:ascii="Arial" w:hAnsi="Arial" w:cs="Arial"/>
@@ -15443,7 +15266,7 @@
           <w:szCs w:val="36"/>
           <w:lang w:val="en-US"/>
         </w:rPr>
-        <w:t xml:space="preserve">5.2.1.4 </w:t>
+        <w:t xml:space="preserve"> </w:t>
       </w:r>
       <w:r>
         <w:rPr>
@@ -15454,20 +15277,8 @@
           <w:szCs w:val="36"/>
           <w:lang w:val="en-US"/>
         </w:rPr>
-        <w:t xml:space="preserve"> </w:t>
-      </w:r>
-      <w:r>
-        <w:rPr>
-          <w:rFonts w:ascii="Arial" w:hAnsi="Arial" w:cs="Arial"/>
-          <w:b/>
-          <w:bCs/>
-          <w:sz w:val="24"/>
-          <w:szCs w:val="36"/>
-          <w:lang w:val="en-US"/>
-        </w:rPr>
         <w:t>&amp;</w:t>
       </w:r>
-      <w:proofErr w:type="gramEnd"/>
       <w:r>
         <w:rPr>
           <w:rFonts w:ascii="Arial" w:hAnsi="Arial" w:cs="Arial"/>
@@ -16087,33 +15898,15 @@
           <w:sz w:val="36"/>
           <w:szCs w:val="40"/>
         </w:rPr>
-        <w:t xml:space="preserve">xiuÉqÉþÌ…¡ûUÈ </w:t>
-      </w:r>
-      <w:proofErr w:type="gramStart"/>
-      <w:r>
-        <w:rPr>
-          <w:rFonts w:ascii="BRH Devanagari Extra" w:hAnsi="BRH Devanagari Extra" w:cs="BRH Devanagari Extra"/>
-          <w:sz w:val="36"/>
-          <w:szCs w:val="40"/>
-        </w:rPr>
-        <w:t xml:space="preserve">| </w:t>
-      </w:r>
-      <w:r>
-        <w:rPr>
-          <w:rFonts w:ascii="BRH Devanagari Extra" w:hAnsi="BRH Devanagari Extra" w:cs="BRH Devanagari Extra"/>
-          <w:sz w:val="36"/>
-          <w:szCs w:val="40"/>
-        </w:rPr>
-        <w:t xml:space="preserve"> -</w:t>
-      </w:r>
-      <w:proofErr w:type="gramEnd"/>
-      <w:r>
-        <w:rPr>
-          <w:rFonts w:ascii="BRH Devanagari Extra" w:hAnsi="BRH Devanagari Extra" w:cs="BRH Devanagari Extra"/>
-          <w:sz w:val="36"/>
-          <w:szCs w:val="40"/>
-        </w:rPr>
-        <w:t xml:space="preserve"> </w:t>
+        <w:t xml:space="preserve">xiuÉqÉþÌ…¡ûUÈ | </w:t>
+      </w:r>
+      <w:r>
+        <w:rPr>
+          <w:rFonts w:ascii="BRH Devanagari Extra" w:hAnsi="BRH Devanagari Extra" w:cs="BRH Devanagari Extra"/>
+          <w:sz w:val="36"/>
+          <w:szCs w:val="40"/>
+        </w:rPr>
+        <w:t xml:space="preserve"> - </w:t>
       </w:r>
       <w:r>
         <w:rPr>
@@ -16143,13 +15936,23 @@
           <w:szCs w:val="36"/>
         </w:rPr>
       </w:pPr>
-      <w:r>
-        <w:rPr>
-          <w:rFonts w:ascii="BRH Devanagari Extra" w:hAnsi="BRH Devanagari Extra" w:cs="BRH Devanagari Extra"/>
-          <w:sz w:val="36"/>
-          <w:szCs w:val="40"/>
-        </w:rPr>
-        <w:t>iuÉqÉç | A</w:t>
+      <w:proofErr w:type="gramStart"/>
+      <w:r>
+        <w:rPr>
+          <w:rFonts w:ascii="BRH Devanagari Extra" w:hAnsi="BRH Devanagari Extra" w:cs="BRH Devanagari Extra"/>
+          <w:sz w:val="36"/>
+          <w:szCs w:val="40"/>
+        </w:rPr>
+        <w:t>iuÉqÉç</w:t>
+      </w:r>
+      <w:proofErr w:type="gramEnd"/>
+      <w:r>
+        <w:rPr>
+          <w:rFonts w:ascii="BRH Devanagari Extra" w:hAnsi="BRH Devanagari Extra" w:cs="BRH Devanagari Extra"/>
+          <w:sz w:val="36"/>
+          <w:szCs w:val="40"/>
+        </w:rPr>
+        <w:t xml:space="preserve"> | A</w:t>
       </w:r>
       <w:r>
         <w:rPr>
@@ -16207,7 +16010,6 @@
         </w:rPr>
         <w:t xml:space="preserve">= </w:t>
       </w:r>
-      <w:proofErr w:type="gramStart"/>
       <w:r>
         <w:rPr>
           <w:rFonts w:ascii="BRH Devanagari Extra" w:hAnsi="BRH Devanagari Extra" w:cs="BRH Devanagari Extra"/>
@@ -16224,17 +16026,7 @@
           <w:sz w:val="36"/>
           <w:szCs w:val="36"/>
         </w:rPr>
-        <w:t>iuÉqÉÌ</w:t>
-      </w:r>
-      <w:proofErr w:type="gramEnd"/>
-      <w:r>
-        <w:rPr>
-          <w:rFonts w:ascii="BRH Devanagari" w:hAnsi="BRH Devanagari" w:cs="BRH Devanagari"/>
-          <w:color w:val="FF0000"/>
-          <w:sz w:val="36"/>
-          <w:szCs w:val="36"/>
-        </w:rPr>
-        <w:t>…¡ûUÉå AÌ…¡ûU xiuÉÇ iuÉqÉÌ…¡ûUÈ |)</w:t>
+        <w:t>iuÉqÉÌ…¡ûUÉå AÌ…¡ûU xiuÉÇ iuÉqÉÌ…¡ûUÈ |)</w:t>
       </w:r>
     </w:p>
     <w:p>
@@ -16409,7 +16201,7 @@
       <w:r>
         <w:rPr>
           <w:noProof/>
-          <w:lang w:eastAsia="en-IN"/>
+          <w:lang w:val="en-US" w:bidi="ta-IN"/>
         </w:rPr>
         <mc:AlternateContent>
           <mc:Choice Requires="wps">
@@ -16467,7 +16259,7 @@
               </wp:anchor>
             </w:drawing>
           </mc:Choice>
-          <mc:Fallback>
+          <mc:Fallback xmlns:w16se="http://schemas.microsoft.com/office/word/2015/wordml/symex" xmlns:cx1="http://schemas.microsoft.com/office/drawing/2015/9/8/chartex" xmlns:cx="http://schemas.microsoft.com/office/drawing/2014/chartex">
             <w:pict>
               <v:shapetype w14:anchorId="62FF5D4C" id="_x0000_t32" coordsize="21600,21600" o:spt="32" o:oned="t" path="m,l21600,21600e" filled="f">
                 <v:path arrowok="t" fillok="f" o:connecttype="none"/>
@@ -16538,8 +16330,9 @@
           <w:highlight w:val="yellow"/>
           <w:lang w:val="en-US"/>
         </w:rPr>
-        <w:t>(same jatai</w:t>
-      </w:r>
+        <w:t>(</w:t>
+      </w:r>
+      <w:proofErr w:type="gramStart"/>
       <w:r>
         <w:rPr>
           <w:rFonts w:ascii="Arial" w:hAnsi="Arial" w:cs="Arial"/>
@@ -16550,9 +16343,9 @@
           <w:highlight w:val="yellow"/>
           <w:lang w:val="en-US"/>
         </w:rPr>
-        <w:t xml:space="preserve"> as </w:t>
-      </w:r>
-      <w:proofErr w:type="gramStart"/>
+        <w:t>same</w:t>
+      </w:r>
+      <w:proofErr w:type="gramEnd"/>
       <w:r>
         <w:rPr>
           <w:rFonts w:ascii="Arial" w:hAnsi="Arial" w:cs="Arial"/>
@@ -16563,7 +16356,7 @@
           <w:highlight w:val="yellow"/>
           <w:lang w:val="en-US"/>
         </w:rPr>
-        <w:t>below</w:t>
+        <w:t xml:space="preserve"> jatai</w:t>
       </w:r>
       <w:r>
         <w:rPr>
@@ -16575,9 +16368,8 @@
           <w:highlight w:val="yellow"/>
           <w:lang w:val="en-US"/>
         </w:rPr>
-        <w:t xml:space="preserve"> ,</w:t>
-      </w:r>
-      <w:proofErr w:type="gramEnd"/>
+        <w:t xml:space="preserve"> as below</w:t>
+      </w:r>
       <w:r>
         <w:rPr>
           <w:rFonts w:ascii="Arial" w:hAnsi="Arial" w:cs="Arial"/>
@@ -16588,7 +16380,7 @@
           <w:highlight w:val="yellow"/>
           <w:lang w:val="en-US"/>
         </w:rPr>
-        <w:t xml:space="preserve"> here amgiraH lopam)</w:t>
+        <w:t xml:space="preserve"> , here amgiraH lopam)</w:t>
       </w:r>
     </w:p>
     <w:p>
@@ -17458,7 +17250,7 @@
           <w:sz w:val="36"/>
           <w:szCs w:val="36"/>
         </w:rPr>
-        <w:t xml:space="preserve">(eÉlqÉþ³ÉalÉå AalÉåý eÉlqÉýlÉç eÉlqÉþ³ÉalÉå | AýalÉåý CiÉÏÌiÉrÉþalÉå ÅalÉý </w:t>
+        <w:t>(</w:t>
       </w:r>
       <w:proofErr w:type="gramStart"/>
       <w:r>
@@ -17468,9 +17260,18 @@
           <w:sz w:val="36"/>
           <w:szCs w:val="36"/>
         </w:rPr>
-        <w:t>CÌiÉþ )</w:t>
+        <w:t>eÉlqÉþ³ÉalÉå</w:t>
       </w:r>
       <w:proofErr w:type="gramEnd"/>
+      <w:r>
+        <w:rPr>
+          <w:rFonts w:ascii="BRH Devanagari Extra" w:hAnsi="BRH Devanagari Extra" w:cs="BRH Devanagari Extra"/>
+          <w:color w:val="FF0000"/>
+          <w:sz w:val="36"/>
+          <w:szCs w:val="36"/>
+        </w:rPr>
+        <w:t xml:space="preserve"> AalÉåý eÉlqÉýlÉç eÉlqÉþ³ÉalÉå | AýalÉåý CiÉÏÌiÉrÉþalÉå ÅalÉý CÌiÉþ )</w:t>
+      </w:r>
     </w:p>
     <w:p>
       <w:pPr>
@@ -20327,8 +20128,6 @@
           <w:szCs w:val="36"/>
         </w:rPr>
       </w:pPr>
-      <w:bookmarkStart w:id="0" w:name="_GoBack"/>
-      <w:bookmarkEnd w:id="0"/>
     </w:p>
     <w:p>
       <w:pPr>
@@ -22397,7 +22196,7 @@
 </file>
 
 <file path=word/endnotes.xml><?xml version="1.0" encoding="utf-8"?>
-<w:endnotes xmlns:wpc="http://schemas.microsoft.com/office/word/2010/wordprocessingCanvas" xmlns:cx="http://schemas.microsoft.com/office/drawing/2014/chartex" xmlns:cx1="http://schemas.microsoft.com/office/drawing/2015/9/8/chartex" xmlns:mc="http://schemas.openxmlformats.org/markup-compatibility/2006" xmlns:o="urn:schemas-microsoft-com:office:office" xmlns:r="http://schemas.openxmlformats.org/officeDocument/2006/relationships" xmlns:m="http://schemas.openxmlformats.org/officeDocument/2006/math" xmlns:v="urn:schemas-microsoft-com:vml" xmlns:wp14="http://schemas.microsoft.com/office/word/2010/wordprocessingDrawing" xmlns:wp="http://schemas.openxmlformats.org/drawingml/2006/wordprocessingDrawing" xmlns:w10="urn:schemas-microsoft-com:office:word" xmlns:w="http://schemas.openxmlformats.org/wordprocessingml/2006/main" xmlns:w14="http://schemas.microsoft.com/office/word/2010/wordml" xmlns:w15="http://schemas.microsoft.com/office/word/2012/wordml" xmlns:w16se="http://schemas.microsoft.com/office/word/2015/wordml/symex" xmlns:wpg="http://schemas.microsoft.com/office/word/2010/wordprocessingGroup" xmlns:wpi="http://schemas.microsoft.com/office/word/2010/wordprocessingInk" xmlns:wne="http://schemas.microsoft.com/office/word/2006/wordml" xmlns:wps="http://schemas.microsoft.com/office/word/2010/wordprocessingShape" mc:Ignorable="w14 w15 w16se wp14">
+<w:endnotes xmlns:wpc="http://schemas.microsoft.com/office/word/2010/wordprocessingCanvas" xmlns:mc="http://schemas.openxmlformats.org/markup-compatibility/2006" xmlns:o="urn:schemas-microsoft-com:office:office" xmlns:r="http://schemas.openxmlformats.org/officeDocument/2006/relationships" xmlns:m="http://schemas.openxmlformats.org/officeDocument/2006/math" xmlns:v="urn:schemas-microsoft-com:vml" xmlns:wp14="http://schemas.microsoft.com/office/word/2010/wordprocessingDrawing" xmlns:wp="http://schemas.openxmlformats.org/drawingml/2006/wordprocessingDrawing" xmlns:w10="urn:schemas-microsoft-com:office:word" xmlns:w="http://schemas.openxmlformats.org/wordprocessingml/2006/main" xmlns:w14="http://schemas.microsoft.com/office/word/2010/wordml" xmlns:w15="http://schemas.microsoft.com/office/word/2012/wordml" xmlns:wpg="http://schemas.microsoft.com/office/word/2010/wordprocessingGroup" xmlns:wpi="http://schemas.microsoft.com/office/word/2010/wordprocessingInk" xmlns:wne="http://schemas.microsoft.com/office/word/2006/wordml" xmlns:wps="http://schemas.microsoft.com/office/word/2010/wordprocessingShape" mc:Ignorable="w14 w15 wp14">
   <w:endnote w:type="separator" w:id="-1">
     <w:p>
       <w:pPr>
@@ -22422,7 +22221,7 @@
 </file>
 
 <file path=word/footer1.xml><?xml version="1.0" encoding="utf-8"?>
-<w:ftr xmlns:wpc="http://schemas.microsoft.com/office/word/2010/wordprocessingCanvas" xmlns:cx="http://schemas.microsoft.com/office/drawing/2014/chartex" xmlns:cx1="http://schemas.microsoft.com/office/drawing/2015/9/8/chartex" xmlns:mc="http://schemas.openxmlformats.org/markup-compatibility/2006" xmlns:o="urn:schemas-microsoft-com:office:office" xmlns:r="http://schemas.openxmlformats.org/officeDocument/2006/relationships" xmlns:m="http://schemas.openxmlformats.org/officeDocument/2006/math" xmlns:v="urn:schemas-microsoft-com:vml" xmlns:wp14="http://schemas.microsoft.com/office/word/2010/wordprocessingDrawing" xmlns:wp="http://schemas.openxmlformats.org/drawingml/2006/wordprocessingDrawing" xmlns:w10="urn:schemas-microsoft-com:office:word" xmlns:w="http://schemas.openxmlformats.org/wordprocessingml/2006/main" xmlns:w14="http://schemas.microsoft.com/office/word/2010/wordml" xmlns:w15="http://schemas.microsoft.com/office/word/2012/wordml" xmlns:w16se="http://schemas.microsoft.com/office/word/2015/wordml/symex" xmlns:wpg="http://schemas.microsoft.com/office/word/2010/wordprocessingGroup" xmlns:wpi="http://schemas.microsoft.com/office/word/2010/wordprocessingInk" xmlns:wne="http://schemas.microsoft.com/office/word/2006/wordml" xmlns:wps="http://schemas.microsoft.com/office/word/2010/wordprocessingShape" mc:Ignorable="w14 w15 w16se wp14">
+<w:ftr xmlns:wpc="http://schemas.microsoft.com/office/word/2010/wordprocessingCanvas" xmlns:mc="http://schemas.openxmlformats.org/markup-compatibility/2006" xmlns:o="urn:schemas-microsoft-com:office:office" xmlns:r="http://schemas.openxmlformats.org/officeDocument/2006/relationships" xmlns:m="http://schemas.openxmlformats.org/officeDocument/2006/math" xmlns:v="urn:schemas-microsoft-com:vml" xmlns:wp14="http://schemas.microsoft.com/office/word/2010/wordprocessingDrawing" xmlns:wp="http://schemas.openxmlformats.org/drawingml/2006/wordprocessingDrawing" xmlns:w10="urn:schemas-microsoft-com:office:word" xmlns:w="http://schemas.openxmlformats.org/wordprocessingml/2006/main" xmlns:w14="http://schemas.microsoft.com/office/word/2010/wordml" xmlns:w15="http://schemas.microsoft.com/office/word/2012/wordml" xmlns:wpg="http://schemas.microsoft.com/office/word/2010/wordprocessingGroup" xmlns:wpi="http://schemas.microsoft.com/office/word/2010/wordprocessingInk" xmlns:wne="http://schemas.microsoft.com/office/word/2006/wordml" xmlns:wps="http://schemas.microsoft.com/office/word/2010/wordprocessingShape" mc:Ignorable="w14 w15 wp14">
   <w:p>
     <w:pPr>
       <w:pStyle w:val="Footer"/>
@@ -22443,7 +22242,7 @@
 </file>
 
 <file path=word/footnotes.xml><?xml version="1.0" encoding="utf-8"?>
-<w:footnotes xmlns:wpc="http://schemas.microsoft.com/office/word/2010/wordprocessingCanvas" xmlns:cx="http://schemas.microsoft.com/office/drawing/2014/chartex" xmlns:cx1="http://schemas.microsoft.com/office/drawing/2015/9/8/chartex" xmlns:mc="http://schemas.openxmlformats.org/markup-compatibility/2006" xmlns:o="urn:schemas-microsoft-com:office:office" xmlns:r="http://schemas.openxmlformats.org/officeDocument/2006/relationships" xmlns:m="http://schemas.openxmlformats.org/officeDocument/2006/math" xmlns:v="urn:schemas-microsoft-com:vml" xmlns:wp14="http://schemas.microsoft.com/office/word/2010/wordprocessingDrawing" xmlns:wp="http://schemas.openxmlformats.org/drawingml/2006/wordprocessingDrawing" xmlns:w10="urn:schemas-microsoft-com:office:word" xmlns:w="http://schemas.openxmlformats.org/wordprocessingml/2006/main" xmlns:w14="http://schemas.microsoft.com/office/word/2010/wordml" xmlns:w15="http://schemas.microsoft.com/office/word/2012/wordml" xmlns:w16se="http://schemas.microsoft.com/office/word/2015/wordml/symex" xmlns:wpg="http://schemas.microsoft.com/office/word/2010/wordprocessingGroup" xmlns:wpi="http://schemas.microsoft.com/office/word/2010/wordprocessingInk" xmlns:wne="http://schemas.microsoft.com/office/word/2006/wordml" xmlns:wps="http://schemas.microsoft.com/office/word/2010/wordprocessingShape" mc:Ignorable="w14 w15 w16se wp14">
+<w:footnotes xmlns:wpc="http://schemas.microsoft.com/office/word/2010/wordprocessingCanvas" xmlns:mc="http://schemas.openxmlformats.org/markup-compatibility/2006" xmlns:o="urn:schemas-microsoft-com:office:office" xmlns:r="http://schemas.openxmlformats.org/officeDocument/2006/relationships" xmlns:m="http://schemas.openxmlformats.org/officeDocument/2006/math" xmlns:v="urn:schemas-microsoft-com:vml" xmlns:wp14="http://schemas.microsoft.com/office/word/2010/wordprocessingDrawing" xmlns:wp="http://schemas.openxmlformats.org/drawingml/2006/wordprocessingDrawing" xmlns:w10="urn:schemas-microsoft-com:office:word" xmlns:w="http://schemas.openxmlformats.org/wordprocessingml/2006/main" xmlns:w14="http://schemas.microsoft.com/office/word/2010/wordml" xmlns:w15="http://schemas.microsoft.com/office/word/2012/wordml" xmlns:wpg="http://schemas.microsoft.com/office/word/2010/wordprocessingGroup" xmlns:wpi="http://schemas.microsoft.com/office/word/2010/wordprocessingInk" xmlns:wne="http://schemas.microsoft.com/office/word/2006/wordml" xmlns:wps="http://schemas.microsoft.com/office/word/2010/wordprocessingShape" mc:Ignorable="w14 w15 wp14">
   <w:footnote w:type="separator" w:id="-1">
     <w:p>
       <w:pPr>
@@ -22468,7 +22267,7 @@
 </file>
 
 <file path=word/header1.xml><?xml version="1.0" encoding="utf-8"?>
-<w:hdr xmlns:wpc="http://schemas.microsoft.com/office/word/2010/wordprocessingCanvas" xmlns:cx="http://schemas.microsoft.com/office/drawing/2014/chartex" xmlns:cx1="http://schemas.microsoft.com/office/drawing/2015/9/8/chartex" xmlns:mc="http://schemas.openxmlformats.org/markup-compatibility/2006" xmlns:o="urn:schemas-microsoft-com:office:office" xmlns:r="http://schemas.openxmlformats.org/officeDocument/2006/relationships" xmlns:m="http://schemas.openxmlformats.org/officeDocument/2006/math" xmlns:v="urn:schemas-microsoft-com:vml" xmlns:wp14="http://schemas.microsoft.com/office/word/2010/wordprocessingDrawing" xmlns:wp="http://schemas.openxmlformats.org/drawingml/2006/wordprocessingDrawing" xmlns:w10="urn:schemas-microsoft-com:office:word" xmlns:w="http://schemas.openxmlformats.org/wordprocessingml/2006/main" xmlns:w14="http://schemas.microsoft.com/office/word/2010/wordml" xmlns:w15="http://schemas.microsoft.com/office/word/2012/wordml" xmlns:w16se="http://schemas.microsoft.com/office/word/2015/wordml/symex" xmlns:wpg="http://schemas.microsoft.com/office/word/2010/wordprocessingGroup" xmlns:wpi="http://schemas.microsoft.com/office/word/2010/wordprocessingInk" xmlns:wne="http://schemas.microsoft.com/office/word/2006/wordml" xmlns:wps="http://schemas.microsoft.com/office/word/2010/wordprocessingShape" mc:Ignorable="w14 w15 w16se wp14">
+<w:hdr xmlns:wpc="http://schemas.microsoft.com/office/word/2010/wordprocessingCanvas" xmlns:mc="http://schemas.openxmlformats.org/markup-compatibility/2006" xmlns:o="urn:schemas-microsoft-com:office:office" xmlns:r="http://schemas.openxmlformats.org/officeDocument/2006/relationships" xmlns:m="http://schemas.openxmlformats.org/officeDocument/2006/math" xmlns:v="urn:schemas-microsoft-com:vml" xmlns:wp14="http://schemas.microsoft.com/office/word/2010/wordprocessingDrawing" xmlns:wp="http://schemas.openxmlformats.org/drawingml/2006/wordprocessingDrawing" xmlns:w10="urn:schemas-microsoft-com:office:word" xmlns:w="http://schemas.openxmlformats.org/wordprocessingml/2006/main" xmlns:w14="http://schemas.microsoft.com/office/word/2010/wordml" xmlns:w15="http://schemas.microsoft.com/office/word/2012/wordml" xmlns:wpg="http://schemas.microsoft.com/office/word/2010/wordprocessingGroup" xmlns:wpi="http://schemas.microsoft.com/office/word/2010/wordprocessingInk" xmlns:wne="http://schemas.microsoft.com/office/word/2006/wordml" xmlns:wps="http://schemas.microsoft.com/office/word/2010/wordprocessingShape" mc:Ignorable="w14 w15 wp14">
   <w:p>
     <w:pPr>
       <w:pStyle w:val="Header"/>
@@ -22481,8 +22280,8 @@
 </file>
 
 <file path=word/numbering.xml><?xml version="1.0" encoding="utf-8"?>
-<w:numbering xmlns:wpc="http://schemas.microsoft.com/office/word/2010/wordprocessingCanvas" xmlns:cx="http://schemas.microsoft.com/office/drawing/2014/chartex" xmlns:cx1="http://schemas.microsoft.com/office/drawing/2015/9/8/chartex" xmlns:mc="http://schemas.openxmlformats.org/markup-compatibility/2006" xmlns:o="urn:schemas-microsoft-com:office:office" xmlns:r="http://schemas.openxmlformats.org/officeDocument/2006/relationships" xmlns:m="http://schemas.openxmlformats.org/officeDocument/2006/math" xmlns:v="urn:schemas-microsoft-com:vml" xmlns:wp14="http://schemas.microsoft.com/office/word/2010/wordprocessingDrawing" xmlns:wp="http://schemas.openxmlformats.org/drawingml/2006/wordprocessingDrawing" xmlns:w10="urn:schemas-microsoft-com:office:word" xmlns:w="http://schemas.openxmlformats.org/wordprocessingml/2006/main" xmlns:w14="http://schemas.microsoft.com/office/word/2010/wordml" xmlns:w15="http://schemas.microsoft.com/office/word/2012/wordml" xmlns:w16se="http://schemas.microsoft.com/office/word/2015/wordml/symex" xmlns:wpg="http://schemas.microsoft.com/office/word/2010/wordprocessingGroup" xmlns:wpi="http://schemas.microsoft.com/office/word/2010/wordprocessingInk" xmlns:wne="http://schemas.microsoft.com/office/word/2006/wordml" xmlns:wps="http://schemas.microsoft.com/office/word/2010/wordprocessingShape" mc:Ignorable="w14 w15 w16se wp14">
-  <w:abstractNum w:abstractNumId="0" w15:restartNumberingAfterBreak="0">
+<w:numbering xmlns:wpc="http://schemas.microsoft.com/office/word/2010/wordprocessingCanvas" xmlns:mc="http://schemas.openxmlformats.org/markup-compatibility/2006" xmlns:o="urn:schemas-microsoft-com:office:office" xmlns:r="http://schemas.openxmlformats.org/officeDocument/2006/relationships" xmlns:m="http://schemas.openxmlformats.org/officeDocument/2006/math" xmlns:v="urn:schemas-microsoft-com:vml" xmlns:wp14="http://schemas.microsoft.com/office/word/2010/wordprocessingDrawing" xmlns:wp="http://schemas.openxmlformats.org/drawingml/2006/wordprocessingDrawing" xmlns:w10="urn:schemas-microsoft-com:office:word" xmlns:w="http://schemas.openxmlformats.org/wordprocessingml/2006/main" xmlns:w14="http://schemas.microsoft.com/office/word/2010/wordml" xmlns:w15="http://schemas.microsoft.com/office/word/2012/wordml" xmlns:wpg="http://schemas.microsoft.com/office/word/2010/wordprocessingGroup" xmlns:wpi="http://schemas.microsoft.com/office/word/2010/wordprocessingInk" xmlns:wne="http://schemas.microsoft.com/office/word/2006/wordml" xmlns:wps="http://schemas.microsoft.com/office/word/2010/wordprocessingShape" mc:Ignorable="w14 w15 wp14">
+  <w:abstractNum w:abstractNumId="0">
     <w:nsid w:val="09B043E1"/>
     <w:multiLevelType w:val="hybridMultilevel"/>
     <w:tmpl w:val="E1FC001A"/>
@@ -22573,7 +22372,7 @@
       </w:pPr>
     </w:lvl>
   </w:abstractNum>
-  <w:abstractNum w:abstractNumId="1" w15:restartNumberingAfterBreak="0">
+  <w:abstractNum w:abstractNumId="1">
     <w:nsid w:val="0B6B4430"/>
     <w:multiLevelType w:val="hybridMultilevel"/>
     <w:tmpl w:val="31086C24"/>
@@ -22662,7 +22461,7 @@
       </w:pPr>
     </w:lvl>
   </w:abstractNum>
-  <w:abstractNum w:abstractNumId="2" w15:restartNumberingAfterBreak="0">
+  <w:abstractNum w:abstractNumId="2">
     <w:nsid w:val="0FAF6971"/>
     <w:multiLevelType w:val="hybridMultilevel"/>
     <w:tmpl w:val="CF520954"/>
@@ -22753,7 +22552,7 @@
       </w:pPr>
     </w:lvl>
   </w:abstractNum>
-  <w:abstractNum w:abstractNumId="3" w15:restartNumberingAfterBreak="0">
+  <w:abstractNum w:abstractNumId="3">
     <w:nsid w:val="10DE5A47"/>
     <w:multiLevelType w:val="hybridMultilevel"/>
     <w:tmpl w:val="4BBE317E"/>
@@ -22842,7 +22641,7 @@
       </w:pPr>
     </w:lvl>
   </w:abstractNum>
-  <w:abstractNum w:abstractNumId="4" w15:restartNumberingAfterBreak="0">
+  <w:abstractNum w:abstractNumId="4">
     <w:nsid w:val="15660DBE"/>
     <w:multiLevelType w:val="hybridMultilevel"/>
     <w:tmpl w:val="E12277D2"/>
@@ -22932,7 +22731,7 @@
       </w:pPr>
     </w:lvl>
   </w:abstractNum>
-  <w:abstractNum w:abstractNumId="5" w15:restartNumberingAfterBreak="0">
+  <w:abstractNum w:abstractNumId="5">
     <w:nsid w:val="15DC49E0"/>
     <w:multiLevelType w:val="hybridMultilevel"/>
     <w:tmpl w:val="65BA20FE"/>
@@ -23018,7 +22817,7 @@
       </w:pPr>
     </w:lvl>
   </w:abstractNum>
-  <w:abstractNum w:abstractNumId="6" w15:restartNumberingAfterBreak="0">
+  <w:abstractNum w:abstractNumId="6">
     <w:nsid w:val="1778197A"/>
     <w:multiLevelType w:val="multilevel"/>
     <w:tmpl w:val="4594A25A"/>
@@ -23109,7 +22908,7 @@
       </w:pPr>
     </w:lvl>
   </w:abstractNum>
-  <w:abstractNum w:abstractNumId="7" w15:restartNumberingAfterBreak="0">
+  <w:abstractNum w:abstractNumId="7">
     <w:nsid w:val="1BE00F69"/>
     <w:multiLevelType w:val="hybridMultilevel"/>
     <w:tmpl w:val="E80A60A0"/>
@@ -23198,7 +22997,7 @@
       </w:pPr>
     </w:lvl>
   </w:abstractNum>
-  <w:abstractNum w:abstractNumId="8" w15:restartNumberingAfterBreak="0">
+  <w:abstractNum w:abstractNumId="8">
     <w:nsid w:val="1E70694E"/>
     <w:multiLevelType w:val="hybridMultilevel"/>
     <w:tmpl w:val="65BA20FE"/>
@@ -23284,7 +23083,7 @@
       </w:pPr>
     </w:lvl>
   </w:abstractNum>
-  <w:abstractNum w:abstractNumId="9" w15:restartNumberingAfterBreak="0">
+  <w:abstractNum w:abstractNumId="9">
     <w:nsid w:val="29A67B95"/>
     <w:multiLevelType w:val="hybridMultilevel"/>
     <w:tmpl w:val="3A7C22A0"/>
@@ -23374,7 +23173,7 @@
       </w:pPr>
     </w:lvl>
   </w:abstractNum>
-  <w:abstractNum w:abstractNumId="10" w15:restartNumberingAfterBreak="0">
+  <w:abstractNum w:abstractNumId="10">
     <w:nsid w:val="2E234069"/>
     <w:multiLevelType w:val="multilevel"/>
     <w:tmpl w:val="1284BEE4"/>
@@ -23500,7 +23299,7 @@
       </w:rPr>
     </w:lvl>
   </w:abstractNum>
-  <w:abstractNum w:abstractNumId="11" w15:restartNumberingAfterBreak="0">
+  <w:abstractNum w:abstractNumId="11">
     <w:nsid w:val="30F55470"/>
     <w:multiLevelType w:val="hybridMultilevel"/>
     <w:tmpl w:val="21729DA8"/>
@@ -23594,7 +23393,7 @@
       </w:pPr>
     </w:lvl>
   </w:abstractNum>
-  <w:abstractNum w:abstractNumId="12" w15:restartNumberingAfterBreak="0">
+  <w:abstractNum w:abstractNumId="12">
     <w:nsid w:val="42A9084A"/>
     <w:multiLevelType w:val="hybridMultilevel"/>
     <w:tmpl w:val="B1C8D1B4"/>
@@ -23680,7 +23479,7 @@
       </w:pPr>
     </w:lvl>
   </w:abstractNum>
-  <w:abstractNum w:abstractNumId="13" w15:restartNumberingAfterBreak="0">
+  <w:abstractNum w:abstractNumId="13">
     <w:nsid w:val="46B31345"/>
     <w:multiLevelType w:val="hybridMultilevel"/>
     <w:tmpl w:val="1CAAE5FE"/>
@@ -23769,7 +23568,7 @@
       </w:pPr>
     </w:lvl>
   </w:abstractNum>
-  <w:abstractNum w:abstractNumId="14" w15:restartNumberingAfterBreak="0">
+  <w:abstractNum w:abstractNumId="14">
     <w:nsid w:val="499B0C5B"/>
     <w:multiLevelType w:val="hybridMultilevel"/>
     <w:tmpl w:val="CB3E80D2"/>
@@ -23859,7 +23658,7 @@
       </w:pPr>
     </w:lvl>
   </w:abstractNum>
-  <w:abstractNum w:abstractNumId="15" w15:restartNumberingAfterBreak="0">
+  <w:abstractNum w:abstractNumId="15">
     <w:nsid w:val="4C0F1D75"/>
     <w:multiLevelType w:val="hybridMultilevel"/>
     <w:tmpl w:val="CB286972"/>
@@ -23945,7 +23744,7 @@
       </w:pPr>
     </w:lvl>
   </w:abstractNum>
-  <w:abstractNum w:abstractNumId="16" w15:restartNumberingAfterBreak="0">
+  <w:abstractNum w:abstractNumId="16">
     <w:nsid w:val="4D4A5BD0"/>
     <w:multiLevelType w:val="hybridMultilevel"/>
     <w:tmpl w:val="078854E8"/>
@@ -24036,7 +23835,7 @@
       </w:pPr>
     </w:lvl>
   </w:abstractNum>
-  <w:abstractNum w:abstractNumId="17" w15:restartNumberingAfterBreak="0">
+  <w:abstractNum w:abstractNumId="17">
     <w:nsid w:val="56D865C2"/>
     <w:multiLevelType w:val="hybridMultilevel"/>
     <w:tmpl w:val="EE74889C"/>
@@ -24125,7 +23924,7 @@
       </w:pPr>
     </w:lvl>
   </w:abstractNum>
-  <w:abstractNum w:abstractNumId="18" w15:restartNumberingAfterBreak="0">
+  <w:abstractNum w:abstractNumId="18">
     <w:nsid w:val="5B8F3673"/>
     <w:multiLevelType w:val="hybridMultilevel"/>
     <w:tmpl w:val="509836A6"/>
@@ -24211,7 +24010,7 @@
       </w:pPr>
     </w:lvl>
   </w:abstractNum>
-  <w:abstractNum w:abstractNumId="19" w15:restartNumberingAfterBreak="0">
+  <w:abstractNum w:abstractNumId="19">
     <w:nsid w:val="5E0E0A05"/>
     <w:multiLevelType w:val="hybridMultilevel"/>
     <w:tmpl w:val="ECC87446"/>
@@ -24301,7 +24100,7 @@
       </w:pPr>
     </w:lvl>
   </w:abstractNum>
-  <w:abstractNum w:abstractNumId="20" w15:restartNumberingAfterBreak="0">
+  <w:abstractNum w:abstractNumId="20">
     <w:nsid w:val="5EDF69D5"/>
     <w:multiLevelType w:val="hybridMultilevel"/>
     <w:tmpl w:val="D6C6FBCE"/>
@@ -24387,7 +24186,7 @@
       </w:pPr>
     </w:lvl>
   </w:abstractNum>
-  <w:abstractNum w:abstractNumId="21" w15:restartNumberingAfterBreak="0">
+  <w:abstractNum w:abstractNumId="21">
     <w:nsid w:val="63916B04"/>
     <w:multiLevelType w:val="hybridMultilevel"/>
     <w:tmpl w:val="832EDBC0"/>
@@ -24473,7 +24272,7 @@
       </w:pPr>
     </w:lvl>
   </w:abstractNum>
-  <w:abstractNum w:abstractNumId="22" w15:restartNumberingAfterBreak="0">
+  <w:abstractNum w:abstractNumId="22">
     <w:nsid w:val="672B18AD"/>
     <w:multiLevelType w:val="multilevel"/>
     <w:tmpl w:val="564AC5CA"/>
@@ -24590,7 +24389,7 @@
       </w:rPr>
     </w:lvl>
   </w:abstractNum>
-  <w:abstractNum w:abstractNumId="23" w15:restartNumberingAfterBreak="0">
+  <w:abstractNum w:abstractNumId="23">
     <w:nsid w:val="672F51FB"/>
     <w:multiLevelType w:val="hybridMultilevel"/>
     <w:tmpl w:val="C36A54A2"/>
@@ -24676,7 +24475,7 @@
       </w:pPr>
     </w:lvl>
   </w:abstractNum>
-  <w:abstractNum w:abstractNumId="24" w15:restartNumberingAfterBreak="0">
+  <w:abstractNum w:abstractNumId="24">
     <w:nsid w:val="6EAA51AC"/>
     <w:multiLevelType w:val="hybridMultilevel"/>
     <w:tmpl w:val="0C9035A8"/>
@@ -24765,7 +24564,7 @@
       </w:pPr>
     </w:lvl>
   </w:abstractNum>
-  <w:abstractNum w:abstractNumId="25" w15:restartNumberingAfterBreak="0">
+  <w:abstractNum w:abstractNumId="25">
     <w:nsid w:val="70A714A8"/>
     <w:multiLevelType w:val="hybridMultilevel"/>
     <w:tmpl w:val="CB286972"/>
@@ -24851,7 +24650,7 @@
       </w:pPr>
     </w:lvl>
   </w:abstractNum>
-  <w:abstractNum w:abstractNumId="26" w15:restartNumberingAfterBreak="0">
+  <w:abstractNum w:abstractNumId="26">
     <w:nsid w:val="7164650B"/>
     <w:multiLevelType w:val="hybridMultilevel"/>
     <w:tmpl w:val="250C9BC6"/>
@@ -24937,7 +24736,7 @@
       </w:pPr>
     </w:lvl>
   </w:abstractNum>
-  <w:abstractNum w:abstractNumId="27" w15:restartNumberingAfterBreak="0">
+  <w:abstractNum w:abstractNumId="27">
     <w:nsid w:val="72BF5999"/>
     <w:multiLevelType w:val="hybridMultilevel"/>
     <w:tmpl w:val="3D2C3C10"/>
@@ -25028,7 +24827,7 @@
       </w:pPr>
     </w:lvl>
   </w:abstractNum>
-  <w:abstractNum w:abstractNumId="28" w15:restartNumberingAfterBreak="0">
+  <w:abstractNum w:abstractNumId="28">
     <w:nsid w:val="770F4872"/>
     <w:multiLevelType w:val="hybridMultilevel"/>
     <w:tmpl w:val="FF2E2AE4"/>
@@ -25119,7 +24918,7 @@
       </w:pPr>
     </w:lvl>
   </w:abstractNum>
-  <w:abstractNum w:abstractNumId="29" w15:restartNumberingAfterBreak="0">
+  <w:abstractNum w:abstractNumId="29">
     <w:nsid w:val="78F071C5"/>
     <w:multiLevelType w:val="hybridMultilevel"/>
     <w:tmpl w:val="AE8C9BB2"/>
@@ -25205,7 +25004,7 @@
       </w:pPr>
     </w:lvl>
   </w:abstractNum>
-  <w:abstractNum w:abstractNumId="30" w15:restartNumberingAfterBreak="0">
+  <w:abstractNum w:abstractNumId="30">
     <w:nsid w:val="799D51B3"/>
     <w:multiLevelType w:val="hybridMultilevel"/>
     <w:tmpl w:val="06C2B8F8"/>
@@ -25291,7 +25090,7 @@
       </w:pPr>
     </w:lvl>
   </w:abstractNum>
-  <w:abstractNum w:abstractNumId="31" w15:restartNumberingAfterBreak="0">
+  <w:abstractNum w:abstractNumId="31">
     <w:nsid w:val="7AD92F80"/>
     <w:multiLevelType w:val="hybridMultilevel"/>
     <w:tmpl w:val="137CD8D6"/>
@@ -25481,7 +25280,7 @@
 </file>
 
 <file path=word/styles.xml><?xml version="1.0" encoding="utf-8"?>
-<w:styles xmlns:mc="http://schemas.openxmlformats.org/markup-compatibility/2006" xmlns:r="http://schemas.openxmlformats.org/officeDocument/2006/relationships" xmlns:w="http://schemas.openxmlformats.org/wordprocessingml/2006/main" xmlns:w14="http://schemas.microsoft.com/office/word/2010/wordml" xmlns:w15="http://schemas.microsoft.com/office/word/2012/wordml" xmlns:w16se="http://schemas.microsoft.com/office/word/2015/wordml/symex" mc:Ignorable="w14 w15 w16se">
+<w:styles xmlns:mc="http://schemas.openxmlformats.org/markup-compatibility/2006" xmlns:r="http://schemas.openxmlformats.org/officeDocument/2006/relationships" xmlns:w="http://schemas.openxmlformats.org/wordprocessingml/2006/main" xmlns:w14="http://schemas.microsoft.com/office/word/2010/wordml" xmlns:w15="http://schemas.microsoft.com/office/word/2012/wordml" mc:Ignorable="w14 w15">
   <w:docDefaults>
     <w:rPrDefault>
       <w:rPr>
@@ -26650,7 +26449,7 @@
 </file>
 
 <file path=customXml/itemProps1.xml><?xml version="1.0" encoding="utf-8"?>
-<ds:datastoreItem xmlns:ds="http://schemas.openxmlformats.org/officeDocument/2006/customXml" ds:itemID="{AFD424C2-1DBA-4216-90DD-757F8458F8B8}">
+<ds:datastoreItem xmlns:ds="http://schemas.openxmlformats.org/officeDocument/2006/customXml" ds:itemID="{5A31E9DC-365B-4536-B68B-E6853F44B1FC}">
   <ds:schemaRefs>
     <ds:schemaRef ds:uri="http://schemas.openxmlformats.org/officeDocument/2006/bibliography"/>
   </ds:schemaRefs>

--- a/Ghana Sandhi/GS-Misl.docx
+++ b/Ghana Sandhi/GS-Misl.docx
@@ -1,6 +1,6 @@
 
 <file path=word/document.xml><?xml version="1.0" encoding="utf-8"?>
-<w:document xmlns:wpc="http://schemas.microsoft.com/office/word/2010/wordprocessingCanvas" xmlns:mc="http://schemas.openxmlformats.org/markup-compatibility/2006" xmlns:o="urn:schemas-microsoft-com:office:office" xmlns:r="http://schemas.openxmlformats.org/officeDocument/2006/relationships" xmlns:m="http://schemas.openxmlformats.org/officeDocument/2006/math" xmlns:v="urn:schemas-microsoft-com:vml" xmlns:wp14="http://schemas.microsoft.com/office/word/2010/wordprocessingDrawing" xmlns:wp="http://schemas.openxmlformats.org/drawingml/2006/wordprocessingDrawing" xmlns:w10="urn:schemas-microsoft-com:office:word" xmlns:w="http://schemas.openxmlformats.org/wordprocessingml/2006/main" xmlns:w14="http://schemas.microsoft.com/office/word/2010/wordml" xmlns:w15="http://schemas.microsoft.com/office/word/2012/wordml" xmlns:wpg="http://schemas.microsoft.com/office/word/2010/wordprocessingGroup" xmlns:wpi="http://schemas.microsoft.com/office/word/2010/wordprocessingInk" xmlns:wne="http://schemas.microsoft.com/office/word/2006/wordml" xmlns:wps="http://schemas.microsoft.com/office/word/2010/wordprocessingShape" mc:Ignorable="w14 w15 wp14">
+<w:document xmlns:wpc="http://schemas.microsoft.com/office/word/2010/wordprocessingCanvas" xmlns:cx="http://schemas.microsoft.com/office/drawing/2014/chartex" xmlns:cx1="http://schemas.microsoft.com/office/drawing/2015/9/8/chartex" xmlns:mc="http://schemas.openxmlformats.org/markup-compatibility/2006" xmlns:o="urn:schemas-microsoft-com:office:office" xmlns:r="http://schemas.openxmlformats.org/officeDocument/2006/relationships" xmlns:m="http://schemas.openxmlformats.org/officeDocument/2006/math" xmlns:v="urn:schemas-microsoft-com:vml" xmlns:wp14="http://schemas.microsoft.com/office/word/2010/wordprocessingDrawing" xmlns:wp="http://schemas.openxmlformats.org/drawingml/2006/wordprocessingDrawing" xmlns:w10="urn:schemas-microsoft-com:office:word" xmlns:w="http://schemas.openxmlformats.org/wordprocessingml/2006/main" xmlns:w14="http://schemas.microsoft.com/office/word/2010/wordml" xmlns:w15="http://schemas.microsoft.com/office/word/2012/wordml" xmlns:w16se="http://schemas.microsoft.com/office/word/2015/wordml/symex" xmlns:wpg="http://schemas.microsoft.com/office/word/2010/wordprocessingGroup" xmlns:wpi="http://schemas.microsoft.com/office/word/2010/wordprocessingInk" xmlns:wne="http://schemas.microsoft.com/office/word/2006/wordml" xmlns:wps="http://schemas.microsoft.com/office/word/2010/wordprocessingShape" mc:Ignorable="w14 w15 w16se wp14">
   <w:body>
     <w:p>
       <w:pPr>
@@ -4309,8 +4309,6 @@
           <w:lang w:eastAsia="en-IN" w:bidi="ml-IN"/>
         </w:rPr>
       </w:pPr>
-      <w:bookmarkStart w:id="0" w:name="_GoBack"/>
-      <w:bookmarkEnd w:id="0"/>
       <w:r>
         <w:rPr>
           <w:rFonts w:ascii="BRH Devanagari Extra" w:hAnsi="BRH Devanagari Extra" w:cs="BRH Devanagari Extra"/>
@@ -6330,118 +6328,108 @@
           <w:szCs w:val="20"/>
         </w:rPr>
       </w:pPr>
+      <w:r>
+        <w:rPr>
+          <w:rFonts w:ascii="BRH Devanagari Extra" w:hAnsi="BRH Devanagari Extra" w:cs="BRH Devanagari Extra"/>
+          <w:sz w:val="40"/>
+          <w:szCs w:val="40"/>
+          <w:highlight w:val="yellow"/>
+        </w:rPr>
+        <w:t>iÉ</w:t>
+      </w:r>
+      <w:r>
+        <w:rPr>
+          <w:rFonts w:ascii="BRH Malayalam Extra" w:hAnsi="BRH Malayalam Extra" w:cs="BRH Devanagari Extra"/>
+          <w:sz w:val="34"/>
+          <w:szCs w:val="40"/>
+          <w:highlight w:val="yellow"/>
+        </w:rPr>
+        <w:t>–</w:t>
+      </w:r>
+      <w:r>
+        <w:rPr>
+          <w:rFonts w:ascii="BRH Devanagari Extra" w:hAnsi="BRH Devanagari Extra" w:cs="BRH Devanagari Extra"/>
+          <w:sz w:val="40"/>
+          <w:szCs w:val="40"/>
+          <w:highlight w:val="yellow"/>
+        </w:rPr>
+        <w:t xml:space="preserve">å | </w:t>
+      </w:r>
+      <w:r>
+        <w:rPr>
+          <w:rFonts w:ascii="BRH Devanagari Extra" w:hAnsi="BRH Devanagari Extra" w:cs="BRH Devanagari Extra"/>
+          <w:sz w:val="40"/>
+          <w:szCs w:val="40"/>
+          <w:highlight w:val="yellow"/>
+        </w:rPr>
+        <w:t>A</w:t>
+      </w:r>
+      <w:r>
+        <w:rPr>
+          <w:rFonts w:ascii="BRH Malayalam Extra" w:hAnsi="BRH Malayalam Extra" w:cs="BRH Devanagari Extra"/>
+          <w:sz w:val="34"/>
+          <w:szCs w:val="40"/>
+          <w:highlight w:val="yellow"/>
+        </w:rPr>
+        <w:t>–</w:t>
+      </w:r>
+      <w:r>
+        <w:rPr>
+          <w:rFonts w:ascii="BRH Devanagari Extra" w:hAnsi="BRH Devanagari Extra" w:cs="BRH Devanagari Extra"/>
+          <w:sz w:val="40"/>
+          <w:szCs w:val="40"/>
+          <w:highlight w:val="yellow"/>
+        </w:rPr>
+        <w:t>alÉå</w:t>
+      </w:r>
+      <w:r>
+        <w:rPr>
+          <w:rFonts w:ascii="BRH Malayalam Extra" w:hAnsi="BRH Malayalam Extra" w:cs="BRH Devanagari Extra"/>
+          <w:sz w:val="34"/>
+          <w:szCs w:val="40"/>
+          <w:highlight w:val="yellow"/>
+        </w:rPr>
+        <w:t>–</w:t>
+      </w:r>
+      <w:r>
+        <w:rPr>
+          <w:rFonts w:ascii="BRH Devanagari Extra" w:hAnsi="BRH Devanagari Extra" w:cs="BRH Devanagari Extra"/>
+          <w:sz w:val="40"/>
+          <w:szCs w:val="40"/>
+          <w:highlight w:val="yellow"/>
+        </w:rPr>
+        <w:t xml:space="preserve"> | xÉÔrÉåïÿ | </w:t>
+      </w:r>
+      <w:r>
+        <w:rPr>
+          <w:rFonts w:ascii="Arial" w:hAnsi="Arial" w:cs="Arial"/>
+          <w:color w:val="000000"/>
+          <w:sz w:val="24"/>
+          <w:szCs w:val="36"/>
+          <w:highlight w:val="yellow"/>
+        </w:rPr>
+        <w:t>(</w:t>
+      </w:r>
+      <w:r>
+        <w:rPr>
+          <w:rFonts w:ascii="Arial" w:hAnsi="Arial" w:cs="Arial"/>
+          <w:color w:val="000000"/>
+          <w:sz w:val="24"/>
+          <w:szCs w:val="36"/>
+          <w:highlight w:val="yellow"/>
+        </w:rPr>
+        <w:t>Alopam)</w:t>
+      </w:r>
+      <w:r>
+        <w:rPr>
+          <w:rFonts w:ascii="Arial" w:hAnsi="Arial" w:cs="Arial"/>
+          <w:color w:val="000000"/>
+          <w:sz w:val="24"/>
+          <w:szCs w:val="36"/>
+        </w:rPr>
+        <w:t xml:space="preserve"> = </w:t>
+      </w:r>
       <w:proofErr w:type="gramStart"/>
-      <w:r>
-        <w:rPr>
-          <w:rFonts w:ascii="BRH Devanagari Extra" w:hAnsi="BRH Devanagari Extra" w:cs="BRH Devanagari Extra"/>
-          <w:sz w:val="40"/>
-          <w:szCs w:val="40"/>
-          <w:highlight w:val="yellow"/>
-        </w:rPr>
-        <w:t>iÉ</w:t>
-      </w:r>
-      <w:r>
-        <w:rPr>
-          <w:rFonts w:ascii="BRH Malayalam Extra" w:hAnsi="BRH Malayalam Extra" w:cs="BRH Devanagari Extra"/>
-          <w:sz w:val="34"/>
-          <w:szCs w:val="40"/>
-          <w:highlight w:val="yellow"/>
-        </w:rPr>
-        <w:t>–</w:t>
-      </w:r>
-      <w:r>
-        <w:rPr>
-          <w:rFonts w:ascii="BRH Devanagari Extra" w:hAnsi="BRH Devanagari Extra" w:cs="BRH Devanagari Extra"/>
-          <w:sz w:val="40"/>
-          <w:szCs w:val="40"/>
-          <w:highlight w:val="yellow"/>
-        </w:rPr>
-        <w:t>å</w:t>
-      </w:r>
-      <w:proofErr w:type="gramEnd"/>
-      <w:r>
-        <w:rPr>
-          <w:rFonts w:ascii="BRH Devanagari Extra" w:hAnsi="BRH Devanagari Extra" w:cs="BRH Devanagari Extra"/>
-          <w:sz w:val="40"/>
-          <w:szCs w:val="40"/>
-          <w:highlight w:val="yellow"/>
-        </w:rPr>
-        <w:t xml:space="preserve"> | </w:t>
-      </w:r>
-      <w:r>
-        <w:rPr>
-          <w:rFonts w:ascii="BRH Devanagari Extra" w:hAnsi="BRH Devanagari Extra" w:cs="BRH Devanagari Extra"/>
-          <w:sz w:val="40"/>
-          <w:szCs w:val="40"/>
-          <w:highlight w:val="yellow"/>
-        </w:rPr>
-        <w:t>A</w:t>
-      </w:r>
-      <w:r>
-        <w:rPr>
-          <w:rFonts w:ascii="BRH Malayalam Extra" w:hAnsi="BRH Malayalam Extra" w:cs="BRH Devanagari Extra"/>
-          <w:sz w:val="34"/>
-          <w:szCs w:val="40"/>
-          <w:highlight w:val="yellow"/>
-        </w:rPr>
-        <w:t>–</w:t>
-      </w:r>
-      <w:r>
-        <w:rPr>
-          <w:rFonts w:ascii="BRH Devanagari Extra" w:hAnsi="BRH Devanagari Extra" w:cs="BRH Devanagari Extra"/>
-          <w:sz w:val="40"/>
-          <w:szCs w:val="40"/>
-          <w:highlight w:val="yellow"/>
-        </w:rPr>
-        <w:t>alÉå</w:t>
-      </w:r>
-      <w:r>
-        <w:rPr>
-          <w:rFonts w:ascii="BRH Malayalam Extra" w:hAnsi="BRH Malayalam Extra" w:cs="BRH Devanagari Extra"/>
-          <w:sz w:val="34"/>
-          <w:szCs w:val="40"/>
-          <w:highlight w:val="yellow"/>
-        </w:rPr>
-        <w:t>–</w:t>
-      </w:r>
-      <w:r>
-        <w:rPr>
-          <w:rFonts w:ascii="BRH Devanagari Extra" w:hAnsi="BRH Devanagari Extra" w:cs="BRH Devanagari Extra"/>
-          <w:sz w:val="40"/>
-          <w:szCs w:val="40"/>
-          <w:highlight w:val="yellow"/>
-        </w:rPr>
-        <w:t xml:space="preserve"> | xÉÔrÉåïÿ | </w:t>
-      </w:r>
-      <w:r>
-        <w:rPr>
-          <w:rFonts w:ascii="Arial" w:hAnsi="Arial" w:cs="Arial"/>
-          <w:color w:val="000000"/>
-          <w:sz w:val="24"/>
-          <w:szCs w:val="36"/>
-          <w:highlight w:val="yellow"/>
-        </w:rPr>
-        <w:t>(</w:t>
-      </w:r>
-      <w:r>
-        <w:rPr>
-          <w:rFonts w:ascii="Arial" w:hAnsi="Arial" w:cs="Arial"/>
-          <w:color w:val="000000"/>
-          <w:sz w:val="24"/>
-          <w:szCs w:val="36"/>
-          <w:highlight w:val="yellow"/>
-        </w:rPr>
-        <w:t>Alopam)</w:t>
-      </w:r>
-      <w:r>
-        <w:rPr>
-          <w:rFonts w:ascii="Arial" w:hAnsi="Arial" w:cs="Arial"/>
-          <w:color w:val="000000"/>
-          <w:sz w:val="24"/>
-          <w:szCs w:val="36"/>
-        </w:rPr>
-        <w:t xml:space="preserve"> = </w:t>
-      </w:r>
       <w:r>
         <w:rPr>
           <w:rFonts w:ascii="Arial" w:hAnsi="Arial" w:cs="Arial"/>
@@ -6458,7 +6446,17 @@
           <w:sz w:val="36"/>
           <w:szCs w:val="36"/>
         </w:rPr>
-        <w:t>iÉå AalÉå AalÉå iÉå iÉå AalÉå)</w:t>
+        <w:t>iÉå</w:t>
+      </w:r>
+      <w:proofErr w:type="gramEnd"/>
+      <w:r>
+        <w:rPr>
+          <w:rFonts w:ascii="BRH Devanagari" w:hAnsi="BRH Devanagari" w:cs="BRH Devanagari"/>
+          <w:color w:val="FF0000"/>
+          <w:sz w:val="36"/>
+          <w:szCs w:val="36"/>
+        </w:rPr>
+        <w:t xml:space="preserve"> AalÉå AalÉå iÉå iÉå AalÉå)</w:t>
       </w:r>
     </w:p>
     <w:p>
@@ -7491,23 +7489,13 @@
           <w:lang w:val="en-US"/>
         </w:rPr>
       </w:pPr>
-      <w:proofErr w:type="gramStart"/>
-      <w:r>
-        <w:rPr>
-          <w:rFonts w:ascii="BRH Devanagari Extra" w:hAnsi="BRH Devanagari Extra" w:cs="BRH Devanagari Extra"/>
-          <w:sz w:val="40"/>
-          <w:szCs w:val="40"/>
-        </w:rPr>
-        <w:t>pÉÔqrÉÉþ</w:t>
-      </w:r>
-      <w:proofErr w:type="gramEnd"/>
-      <w:r>
-        <w:rPr>
-          <w:rFonts w:ascii="BRH Devanagari Extra" w:hAnsi="BRH Devanagari Extra" w:cs="BRH Devanagari Extra"/>
-          <w:sz w:val="40"/>
-          <w:szCs w:val="40"/>
-        </w:rPr>
-        <w:t xml:space="preserve"> uÉ×</w:t>
+      <w:r>
+        <w:rPr>
+          <w:rFonts w:ascii="BRH Devanagari Extra" w:hAnsi="BRH Devanagari Extra" w:cs="BRH Devanagari Extra"/>
+          <w:sz w:val="40"/>
+          <w:szCs w:val="40"/>
+        </w:rPr>
+        <w:t>pÉÔqrÉÉþ uÉ×</w:t>
       </w:r>
       <w:r>
         <w:rPr>
@@ -7606,8 +7594,9 @@
           <w:szCs w:val="36"/>
           <w:lang w:val="en-US"/>
         </w:rPr>
-        <w:t>TS 4.1.2.3</w:t>
-      </w:r>
+        <w:t xml:space="preserve">TS </w:t>
+      </w:r>
+      <w:proofErr w:type="gramStart"/>
       <w:r>
         <w:rPr>
           <w:rFonts w:ascii="Arial" w:hAnsi="Arial" w:cs="Arial"/>
@@ -7617,7 +7606,30 @@
           <w:szCs w:val="36"/>
           <w:lang w:val="en-US"/>
         </w:rPr>
-        <w:t xml:space="preserve"> , TS 5.1.2.6</w:t>
+        <w:t>4.1.2.3</w:t>
+      </w:r>
+      <w:r>
+        <w:rPr>
+          <w:rFonts w:ascii="Arial" w:hAnsi="Arial" w:cs="Arial"/>
+          <w:b/>
+          <w:bCs/>
+          <w:sz w:val="24"/>
+          <w:szCs w:val="36"/>
+          <w:lang w:val="en-US"/>
+        </w:rPr>
+        <w:t xml:space="preserve"> ,</w:t>
+      </w:r>
+      <w:proofErr w:type="gramEnd"/>
+      <w:r>
+        <w:rPr>
+          <w:rFonts w:ascii="Arial" w:hAnsi="Arial" w:cs="Arial"/>
+          <w:b/>
+          <w:bCs/>
+          <w:sz w:val="24"/>
+          <w:szCs w:val="36"/>
+          <w:lang w:val="en-US"/>
+        </w:rPr>
+        <w:t xml:space="preserve"> TS 5.1.2.6</w:t>
       </w:r>
     </w:p>
     <w:p>
@@ -7634,6 +7646,42 @@
           <w:szCs w:val="36"/>
         </w:rPr>
       </w:pPr>
+      <w:r>
+        <w:rPr>
+          <w:rFonts w:ascii="BRH Devanagari Extra" w:hAnsi="BRH Devanagari Extra" w:cs="BRH Devanagari Extra"/>
+          <w:sz w:val="40"/>
+          <w:szCs w:val="40"/>
+          <w:highlight w:val="yellow"/>
+        </w:rPr>
+        <w:t>uÉÉ</w:t>
+      </w:r>
+      <w:r>
+        <w:rPr>
+          <w:rFonts w:ascii="BRH Malayalam Extra" w:hAnsi="BRH Malayalam Extra" w:cs="BRH Devanagari Extra"/>
+          <w:sz w:val="30"/>
+          <w:szCs w:val="40"/>
+          <w:highlight w:val="yellow"/>
+        </w:rPr>
+        <w:t>–</w:t>
+      </w:r>
+      <w:r>
+        <w:rPr>
+          <w:rFonts w:ascii="BRH Devanagari Extra" w:hAnsi="BRH Devanagari Extra" w:cs="BRH Devanagari Extra"/>
+          <w:sz w:val="40"/>
+          <w:szCs w:val="40"/>
+          <w:highlight w:val="yellow"/>
+        </w:rPr>
+        <w:t>eÉÏ | ASèkuÉþlÉÈ |</w:t>
+      </w:r>
+      <w:r>
+        <w:rPr>
+          <w:rFonts w:ascii="BRH Devanagari Extra" w:hAnsi="BRH Devanagari Extra" w:cs="BRH Devanagari Extra"/>
+          <w:sz w:val="40"/>
+          <w:szCs w:val="40"/>
+          <w:highlight w:val="yellow"/>
+        </w:rPr>
+        <w:t xml:space="preserve"> </w:t>
+      </w:r>
       <w:proofErr w:type="gramStart"/>
       <w:r>
         <w:rPr>
@@ -7642,55 +7690,19 @@
           <w:szCs w:val="40"/>
           <w:highlight w:val="yellow"/>
         </w:rPr>
-        <w:t>uÉÉ</w:t>
-      </w:r>
-      <w:r>
-        <w:rPr>
-          <w:rFonts w:ascii="BRH Malayalam Extra" w:hAnsi="BRH Malayalam Extra" w:cs="BRH Devanagari Extra"/>
-          <w:sz w:val="30"/>
-          <w:szCs w:val="40"/>
+        <w:t xml:space="preserve">=  </w:t>
+      </w:r>
+      <w:r>
+        <w:rPr>
+          <w:rFonts w:ascii="Arial" w:hAnsi="Arial" w:cs="Arial"/>
+          <w:color w:val="000000"/>
+          <w:sz w:val="24"/>
+          <w:szCs w:val="36"/>
           <w:highlight w:val="yellow"/>
         </w:rPr>
-        <w:t>–</w:t>
-      </w:r>
-      <w:r>
-        <w:rPr>
-          <w:rFonts w:ascii="BRH Devanagari Extra" w:hAnsi="BRH Devanagari Extra" w:cs="BRH Devanagari Extra"/>
-          <w:sz w:val="40"/>
-          <w:szCs w:val="40"/>
-          <w:highlight w:val="yellow"/>
-        </w:rPr>
-        <w:t>eÉÏ</w:t>
+        <w:t>(</w:t>
       </w:r>
       <w:proofErr w:type="gramEnd"/>
-      <w:r>
-        <w:rPr>
-          <w:rFonts w:ascii="BRH Devanagari Extra" w:hAnsi="BRH Devanagari Extra" w:cs="BRH Devanagari Extra"/>
-          <w:sz w:val="40"/>
-          <w:szCs w:val="40"/>
-          <w:highlight w:val="yellow"/>
-        </w:rPr>
-        <w:t xml:space="preserve"> | ASèkuÉþlÉÈ |</w:t>
-      </w:r>
-      <w:r>
-        <w:rPr>
-          <w:rFonts w:ascii="BRH Devanagari Extra" w:hAnsi="BRH Devanagari Extra" w:cs="BRH Devanagari Extra"/>
-          <w:sz w:val="40"/>
-          <w:szCs w:val="40"/>
-          <w:highlight w:val="yellow"/>
-        </w:rPr>
-        <w:t xml:space="preserve"> =  </w:t>
-      </w:r>
-      <w:r>
-        <w:rPr>
-          <w:rFonts w:ascii="Arial" w:hAnsi="Arial" w:cs="Arial"/>
-          <w:color w:val="000000"/>
-          <w:sz w:val="24"/>
-          <w:szCs w:val="36"/>
-          <w:highlight w:val="yellow"/>
-        </w:rPr>
-        <w:t>(</w:t>
-      </w:r>
       <w:r>
         <w:rPr>
           <w:rFonts w:ascii="Arial" w:hAnsi="Arial" w:cs="Arial"/>
@@ -8690,99 +8702,81 @@
           <w:szCs w:val="40"/>
           <w:highlight w:val="yellow"/>
         </w:rPr>
+        <w:t>(iÉÉÈ | A</w:t>
+      </w:r>
+      <w:r>
+        <w:rPr>
+          <w:rFonts w:ascii="BRH Malayalam Extra" w:hAnsi="BRH Malayalam Extra" w:cs="BRH Devanagari Extra"/>
+          <w:sz w:val="34"/>
+          <w:szCs w:val="40"/>
+          <w:highlight w:val="yellow"/>
+        </w:rPr>
+        <w:t>–</w:t>
+      </w:r>
+      <w:r>
+        <w:rPr>
+          <w:rFonts w:ascii="BRH Devanagari Extra" w:hAnsi="BRH Devanagari Extra" w:cs="BRH Devanagari Extra"/>
+          <w:sz w:val="40"/>
+          <w:szCs w:val="40"/>
+          <w:highlight w:val="yellow"/>
+        </w:rPr>
+        <w:t>xrÉ</w:t>
+      </w:r>
+      <w:r>
+        <w:rPr>
+          <w:rFonts w:ascii="BRH Malayalam Extra" w:hAnsi="BRH Malayalam Extra" w:cs="BRH Devanagari Extra"/>
+          <w:sz w:val="34"/>
+          <w:szCs w:val="40"/>
+          <w:highlight w:val="yellow"/>
+        </w:rPr>
+        <w:t>–</w:t>
+      </w:r>
+      <w:r>
+        <w:rPr>
+          <w:rFonts w:ascii="BRH Devanagari Extra" w:hAnsi="BRH Devanagari Extra" w:cs="BRH Devanagari Extra"/>
+          <w:sz w:val="40"/>
+          <w:szCs w:val="40"/>
+          <w:highlight w:val="yellow"/>
+        </w:rPr>
+        <w:t xml:space="preserve"> | xÉÔSþSÉåWûxÉÈ |)</w:t>
+      </w:r>
+      <w:r>
+        <w:rPr>
+          <w:rFonts w:ascii="BRH Devanagari Extra" w:hAnsi="BRH Devanagari Extra" w:cs="BRH Devanagari Extra"/>
+          <w:sz w:val="40"/>
+          <w:szCs w:val="40"/>
+        </w:rPr>
+        <w:t xml:space="preserve"> </w:t>
+      </w:r>
+      <w:r>
+        <w:rPr>
+          <w:rFonts w:ascii="Arial" w:hAnsi="Arial" w:cs="Arial"/>
+          <w:color w:val="000000"/>
+          <w:sz w:val="24"/>
+          <w:szCs w:val="36"/>
+          <w:highlight w:val="yellow"/>
+        </w:rPr>
+        <w:t xml:space="preserve">alopam </w:t>
+      </w:r>
+      <w:proofErr w:type="gramStart"/>
+      <w:r>
+        <w:rPr>
+          <w:rFonts w:ascii="BRH Devanagari Extra" w:hAnsi="BRH Devanagari Extra" w:cs="BRH Devanagari Extra"/>
+          <w:sz w:val="40"/>
+          <w:szCs w:val="40"/>
+        </w:rPr>
+        <w:t xml:space="preserve">=  </w:t>
+      </w:r>
+      <w:r>
+        <w:rPr>
+          <w:rFonts w:ascii="BRH Devanagari Extra" w:hAnsi="BRH Devanagari Extra" w:cs="BRH Devanagari Extra"/>
+          <w:color w:val="FF0000"/>
+          <w:sz w:val="40"/>
+          <w:szCs w:val="40"/>
+        </w:rPr>
         <w:t>(</w:t>
       </w:r>
-      <w:proofErr w:type="gramStart"/>
-      <w:r>
-        <w:rPr>
-          <w:rFonts w:ascii="BRH Devanagari Extra" w:hAnsi="BRH Devanagari Extra" w:cs="BRH Devanagari Extra"/>
-          <w:sz w:val="40"/>
-          <w:szCs w:val="40"/>
-          <w:highlight w:val="yellow"/>
-        </w:rPr>
-        <w:t>iÉÉÈ</w:t>
-      </w:r>
       <w:proofErr w:type="gramEnd"/>
-      <w:r>
-        <w:rPr>
-          <w:rFonts w:ascii="BRH Devanagari Extra" w:hAnsi="BRH Devanagari Extra" w:cs="BRH Devanagari Extra"/>
-          <w:sz w:val="40"/>
-          <w:szCs w:val="40"/>
-          <w:highlight w:val="yellow"/>
-        </w:rPr>
-        <w:t xml:space="preserve"> | A</w:t>
-      </w:r>
-      <w:r>
-        <w:rPr>
-          <w:rFonts w:ascii="BRH Malayalam Extra" w:hAnsi="BRH Malayalam Extra" w:cs="BRH Devanagari Extra"/>
-          <w:sz w:val="34"/>
-          <w:szCs w:val="40"/>
-          <w:highlight w:val="yellow"/>
-        </w:rPr>
-        <w:t>–</w:t>
-      </w:r>
-      <w:r>
-        <w:rPr>
-          <w:rFonts w:ascii="BRH Devanagari Extra" w:hAnsi="BRH Devanagari Extra" w:cs="BRH Devanagari Extra"/>
-          <w:sz w:val="40"/>
-          <w:szCs w:val="40"/>
-          <w:highlight w:val="yellow"/>
-        </w:rPr>
-        <w:t>xrÉ</w:t>
-      </w:r>
-      <w:r>
-        <w:rPr>
-          <w:rFonts w:ascii="BRH Malayalam Extra" w:hAnsi="BRH Malayalam Extra" w:cs="BRH Devanagari Extra"/>
-          <w:sz w:val="34"/>
-          <w:szCs w:val="40"/>
-          <w:highlight w:val="yellow"/>
-        </w:rPr>
-        <w:t>–</w:t>
-      </w:r>
-      <w:r>
-        <w:rPr>
-          <w:rFonts w:ascii="BRH Devanagari Extra" w:hAnsi="BRH Devanagari Extra" w:cs="BRH Devanagari Extra"/>
-          <w:sz w:val="40"/>
-          <w:szCs w:val="40"/>
-          <w:highlight w:val="yellow"/>
-        </w:rPr>
-        <w:t xml:space="preserve"> | xÉÔSþSÉåWûxÉÈ |)</w:t>
-      </w:r>
-      <w:r>
-        <w:rPr>
-          <w:rFonts w:ascii="BRH Devanagari Extra" w:hAnsi="BRH Devanagari Extra" w:cs="BRH Devanagari Extra"/>
-          <w:sz w:val="40"/>
-          <w:szCs w:val="40"/>
-        </w:rPr>
-        <w:t xml:space="preserve"> </w:t>
-      </w:r>
-      <w:r>
-        <w:rPr>
-          <w:rFonts w:ascii="Arial" w:hAnsi="Arial" w:cs="Arial"/>
-          <w:color w:val="000000"/>
-          <w:sz w:val="24"/>
-          <w:szCs w:val="36"/>
-          <w:highlight w:val="yellow"/>
-        </w:rPr>
-        <w:t xml:space="preserve">alopam </w:t>
-      </w:r>
-      <w:r>
-        <w:rPr>
-          <w:rFonts w:ascii="BRH Devanagari Extra" w:hAnsi="BRH Devanagari Extra" w:cs="BRH Devanagari Extra"/>
-          <w:sz w:val="40"/>
-          <w:szCs w:val="40"/>
-        </w:rPr>
-        <w:t xml:space="preserve">=  </w:t>
-      </w:r>
-      <w:r>
-        <w:rPr>
-          <w:rFonts w:ascii="BRH Devanagari Extra" w:hAnsi="BRH Devanagari Extra" w:cs="BRH Devanagari Extra"/>
-          <w:color w:val="FF0000"/>
-          <w:sz w:val="40"/>
-          <w:szCs w:val="40"/>
-        </w:rPr>
-        <w:t>(</w:t>
-      </w:r>
       <w:r>
         <w:rPr>
           <w:rFonts w:ascii="BRH Devanagari" w:hAnsi="BRH Devanagari" w:cs="BRH Devanagari"/>
@@ -9430,9 +9424,8 @@
           <w:sz w:val="36"/>
           <w:szCs w:val="36"/>
         </w:rPr>
-        <w:t>LuÉqÉç qÉl§É oÉëÉ¼hÉpÉåSålÉ rÉ§É rÉ§É SØ¸Ç iÉ§É xÉuÉï§ÉÉmrÉåuÉqÉåuÉåÌiÉ ¥ÉÉiÉurÉqÉç ||</w:t>
-      </w:r>
-      <w:proofErr w:type="gramStart"/>
+        <w:t>LuÉqÉç qÉl§É oÉëÉ¼hÉpÉåSålÉ rÉ§É rÉ§É SØ¸Ç iÉ§É xÉuÉï§ÉÉmrÉåuÉqÉåuÉåÌiÉ ¥ÉÉiÉurÉqÉç ||)</w:t>
+      </w:r>
       <w:r>
         <w:rPr>
           <w:rFonts w:ascii="BRH Devanagari" w:hAnsi="BRH Devanagari" w:cs="BRH Devanagari"/>
@@ -9441,7 +9434,7 @@
           <w:sz w:val="36"/>
           <w:szCs w:val="36"/>
         </w:rPr>
-        <w:t>)</w:t>
+        <w:t xml:space="preserve">  </w:t>
       </w:r>
       <w:r>
         <w:rPr>
@@ -9450,21 +9443,10 @@
           <w:color w:val="000000"/>
           <w:sz w:val="36"/>
           <w:szCs w:val="36"/>
-        </w:rPr>
-        <w:t xml:space="preserve">  </w:t>
-      </w:r>
-      <w:r>
-        <w:rPr>
-          <w:rFonts w:ascii="BRH Devanagari" w:hAnsi="BRH Devanagari" w:cs="BRH Devanagari"/>
-          <w:b/>
-          <w:color w:val="000000"/>
-          <w:sz w:val="36"/>
-          <w:szCs w:val="36"/>
           <w:highlight w:val="yellow"/>
         </w:rPr>
         <w:t>(</w:t>
       </w:r>
-      <w:proofErr w:type="gramEnd"/>
       <w:r>
         <w:rPr>
           <w:rFonts w:ascii="Arial" w:hAnsi="Arial" w:cs="Arial"/>
@@ -9961,7 +9943,6 @@
           <w:lang w:val="en-US"/>
         </w:rPr>
       </w:pPr>
-      <w:proofErr w:type="gramStart"/>
       <w:r>
         <w:rPr>
           <w:rFonts w:ascii="BRH Devanagari Extra" w:hAnsi="BRH Devanagari Extra" w:cs="BRH Devanagari Extra"/>
@@ -9971,7 +9952,6 @@
         </w:rPr>
         <w:t>iuÉÉ</w:t>
       </w:r>
-      <w:proofErr w:type="gramEnd"/>
       <w:r>
         <w:rPr>
           <w:rFonts w:ascii="BRH Malayalam Extra" w:hAnsi="BRH Malayalam Extra" w:cs="BRH Devanagari Extra"/>
@@ -10050,8 +10030,9 @@
           <w:sz w:val="36"/>
           <w:szCs w:val="36"/>
         </w:rPr>
-        <w:t>iuÉÉ ÅalÉå ÅalÉå iuÉÉ iuÉÉ ÅalÉ</w:t>
-      </w:r>
+        <w:t xml:space="preserve">iuÉÉ ÅalÉå ÅalÉå iuÉÉ iuÉÉ </w:t>
+      </w:r>
+      <w:proofErr w:type="gramStart"/>
       <w:r>
         <w:rPr>
           <w:rFonts w:ascii="BRH Devanagari" w:hAnsi="BRH Devanagari" w:cs="BRH Devanagari"/>
@@ -10059,7 +10040,7 @@
           <w:sz w:val="36"/>
           <w:szCs w:val="36"/>
         </w:rPr>
-        <w:t>)</w:t>
+        <w:t>ÅalÉ</w:t>
       </w:r>
       <w:r>
         <w:rPr>
@@ -10068,7 +10049,26 @@
           <w:sz w:val="36"/>
           <w:szCs w:val="36"/>
         </w:rPr>
-        <w:t xml:space="preserve">å </w:t>
+        <w:t>)</w:t>
+      </w:r>
+      <w:r>
+        <w:rPr>
+          <w:rFonts w:ascii="BRH Devanagari" w:hAnsi="BRH Devanagari" w:cs="BRH Devanagari"/>
+          <w:color w:val="FF0000"/>
+          <w:sz w:val="36"/>
+          <w:szCs w:val="36"/>
+        </w:rPr>
+        <w:t>å</w:t>
+      </w:r>
+      <w:proofErr w:type="gramEnd"/>
+      <w:r>
+        <w:rPr>
+          <w:rFonts w:ascii="BRH Devanagari" w:hAnsi="BRH Devanagari" w:cs="BRH Devanagari"/>
+          <w:color w:val="FF0000"/>
+          <w:sz w:val="36"/>
+          <w:szCs w:val="36"/>
+        </w:rPr>
+        <w:t xml:space="preserve"> </w:t>
       </w:r>
       <w:r>
         <w:rPr>
@@ -10690,7 +10690,7 @@
           <w:szCs w:val="40"/>
           <w:lang w:val="en-US"/>
         </w:rPr>
-        <w:t xml:space="preserve"> eÉUç</w:t>
+        <w:t xml:space="preserve"> </w:t>
       </w:r>
       <w:proofErr w:type="gramStart"/>
       <w:r>
@@ -10700,7 +10700,7 @@
           <w:szCs w:val="40"/>
           <w:lang w:val="en-US"/>
         </w:rPr>
-        <w:t>.™</w:t>
+        <w:t>eÉUç.™</w:t>
       </w:r>
       <w:proofErr w:type="gramEnd"/>
       <w:r>
@@ -12559,82 +12559,91 @@
           <w:lang w:val="en-US"/>
         </w:rPr>
       </w:pPr>
+      <w:r>
+        <w:rPr>
+          <w:rFonts w:ascii="BRH Devanagari Extra" w:hAnsi="BRH Devanagari Extra" w:cs="BRH Devanagari Extra"/>
+          <w:sz w:val="36"/>
+          <w:szCs w:val="36"/>
+        </w:rPr>
+        <w:t>aÉÉåqÉÉ</w:t>
+      </w:r>
+      <w:r>
+        <w:rPr>
+          <w:rFonts w:ascii="BRH Malayalam Extra" w:hAnsi="BRH Malayalam Extra" w:cs="BRH Devanagari Extra"/>
+          <w:sz w:val="36"/>
+          <w:szCs w:val="36"/>
+        </w:rPr>
+        <w:t>––</w:t>
+      </w:r>
+      <w:r>
+        <w:rPr>
+          <w:rFonts w:ascii="BRH Devanagari Extra" w:hAnsi="BRH Devanagari Extra" w:cs="BRH Devanagari Extra"/>
+          <w:sz w:val="36"/>
+          <w:szCs w:val="36"/>
+        </w:rPr>
+        <w:t>lÉç | A</w:t>
+      </w:r>
+      <w:r>
+        <w:rPr>
+          <w:rFonts w:ascii="BRH Malayalam Extra" w:hAnsi="BRH Malayalam Extra" w:cs="BRH Devanagari Extra"/>
+          <w:sz w:val="36"/>
+          <w:szCs w:val="36"/>
+        </w:rPr>
+        <w:t>–</w:t>
+      </w:r>
+      <w:r>
+        <w:rPr>
+          <w:rFonts w:ascii="BRH Devanagari Extra" w:hAnsi="BRH Devanagari Extra" w:cs="BRH Devanagari Extra"/>
+          <w:sz w:val="36"/>
+          <w:szCs w:val="36"/>
+        </w:rPr>
+        <w:t>alÉå</w:t>
+      </w:r>
+      <w:r>
+        <w:rPr>
+          <w:rFonts w:ascii="BRH Malayalam Extra" w:hAnsi="BRH Malayalam Extra" w:cs="BRH Devanagari Extra"/>
+          <w:sz w:val="36"/>
+          <w:szCs w:val="36"/>
+        </w:rPr>
+        <w:t>–</w:t>
+      </w:r>
+      <w:r>
+        <w:rPr>
+          <w:rFonts w:ascii="BRH Devanagari Extra" w:hAnsi="BRH Devanagari Extra" w:cs="BRH Devanagari Extra"/>
+          <w:sz w:val="36"/>
+          <w:szCs w:val="36"/>
+        </w:rPr>
+        <w:t xml:space="preserve"> | = </w:t>
+      </w:r>
+      <w:r>
+        <w:rPr>
+          <w:rFonts w:ascii="BRH Devanagari Extra" w:hAnsi="BRH Devanagari Extra" w:cs="BRH Devanagari Extra"/>
+          <w:color w:val="FF0000"/>
+          <w:sz w:val="36"/>
+          <w:szCs w:val="36"/>
+        </w:rPr>
+        <w:t xml:space="preserve">(aÉÉåqÉÉ(aqÉç)þ AalÉåý ÅalÉå aÉÉåqÉÉýlÉç aÉÉåqÉÉ(aqÉç)þ </w:t>
+      </w:r>
       <w:proofErr w:type="gramStart"/>
       <w:r>
         <w:rPr>
           <w:rFonts w:ascii="BRH Devanagari Extra" w:hAnsi="BRH Devanagari Extra" w:cs="BRH Devanagari Extra"/>
-          <w:sz w:val="36"/>
-          <w:szCs w:val="36"/>
-        </w:rPr>
-        <w:t>aÉÉåqÉÉ</w:t>
+          <w:color w:val="FF0000"/>
+          <w:sz w:val="36"/>
+          <w:szCs w:val="36"/>
+        </w:rPr>
+        <w:t>AalÉå</w:t>
+      </w:r>
+      <w:r>
+        <w:rPr>
+          <w:rFonts w:ascii="BRH Devanagari Extra" w:hAnsi="BRH Devanagari Extra" w:cs="BRH Devanagari Extra"/>
+          <w:color w:val="000000"/>
+          <w:sz w:val="36"/>
+          <w:szCs w:val="36"/>
+        </w:rPr>
+        <w:t>)=</w:t>
       </w:r>
       <w:proofErr w:type="gramEnd"/>
-      <w:r>
-        <w:rPr>
-          <w:rFonts w:ascii="BRH Malayalam Extra" w:hAnsi="BRH Malayalam Extra" w:cs="BRH Devanagari Extra"/>
-          <w:sz w:val="36"/>
-          <w:szCs w:val="36"/>
-        </w:rPr>
-        <w:t>––</w:t>
-      </w:r>
-      <w:r>
-        <w:rPr>
-          <w:rFonts w:ascii="BRH Devanagari Extra" w:hAnsi="BRH Devanagari Extra" w:cs="BRH Devanagari Extra"/>
-          <w:sz w:val="36"/>
-          <w:szCs w:val="36"/>
-        </w:rPr>
-        <w:t>lÉç | A</w:t>
-      </w:r>
-      <w:r>
-        <w:rPr>
-          <w:rFonts w:ascii="BRH Malayalam Extra" w:hAnsi="BRH Malayalam Extra" w:cs="BRH Devanagari Extra"/>
-          <w:sz w:val="36"/>
-          <w:szCs w:val="36"/>
-        </w:rPr>
-        <w:t>–</w:t>
-      </w:r>
-      <w:r>
-        <w:rPr>
-          <w:rFonts w:ascii="BRH Devanagari Extra" w:hAnsi="BRH Devanagari Extra" w:cs="BRH Devanagari Extra"/>
-          <w:sz w:val="36"/>
-          <w:szCs w:val="36"/>
-        </w:rPr>
-        <w:t>alÉå</w:t>
-      </w:r>
-      <w:r>
-        <w:rPr>
-          <w:rFonts w:ascii="BRH Malayalam Extra" w:hAnsi="BRH Malayalam Extra" w:cs="BRH Devanagari Extra"/>
-          <w:sz w:val="36"/>
-          <w:szCs w:val="36"/>
-        </w:rPr>
-        <w:t>–</w:t>
-      </w:r>
-      <w:r>
-        <w:rPr>
-          <w:rFonts w:ascii="BRH Devanagari Extra" w:hAnsi="BRH Devanagari Extra" w:cs="BRH Devanagari Extra"/>
-          <w:sz w:val="36"/>
-          <w:szCs w:val="36"/>
-        </w:rPr>
-        <w:t xml:space="preserve"> | = </w:t>
-      </w:r>
-      <w:r>
-        <w:rPr>
-          <w:rFonts w:ascii="BRH Devanagari Extra" w:hAnsi="BRH Devanagari Extra" w:cs="BRH Devanagari Extra"/>
-          <w:color w:val="FF0000"/>
-          <w:sz w:val="36"/>
-          <w:szCs w:val="36"/>
-        </w:rPr>
-        <w:t>(aÉÉåqÉÉ(aqÉç)þ AalÉåý ÅalÉå aÉÉåqÉÉýlÉç aÉÉåqÉÉ(aqÉç)þ AalÉå</w:t>
-      </w:r>
-      <w:r>
-        <w:rPr>
-          <w:rFonts w:ascii="BRH Devanagari Extra" w:hAnsi="BRH Devanagari Extra" w:cs="BRH Devanagari Extra"/>
-          <w:color w:val="000000"/>
-          <w:sz w:val="36"/>
-          <w:szCs w:val="36"/>
-        </w:rPr>
-        <w:t>)=</w:t>
-      </w:r>
       <w:r>
         <w:rPr>
           <w:rFonts w:ascii="BRH Devanagari" w:hAnsi="BRH Devanagari" w:cs="BRH Devanagari"/>
@@ -12935,6 +12944,7 @@
         </w:rPr>
         <w:t xml:space="preserve">AÍkÉþ UÉåcÉýlÉå UÉåþcÉýlÉå ÅkrÉÍkÉþ UÉåcÉýlÉå </w:t>
       </w:r>
+      <w:proofErr w:type="gramStart"/>
       <w:r>
         <w:rPr>
           <w:rFonts w:ascii="Arial" w:hAnsi="Arial" w:cs="Arial"/>
@@ -12946,7 +12956,6 @@
         </w:rPr>
         <w:t>|</w:t>
       </w:r>
-      <w:proofErr w:type="gramStart"/>
       <w:r>
         <w:rPr>
           <w:rFonts w:ascii="Arial" w:hAnsi="Arial" w:cs="Arial"/>
@@ -14111,7 +14120,7 @@
           <w:szCs w:val="36"/>
           <w:lang w:val="en-US"/>
         </w:rPr>
-        <w:t>TS 3.1.8.3</w:t>
+        <w:t xml:space="preserve">TS </w:t>
       </w:r>
       <w:proofErr w:type="gramStart"/>
       <w:r>
@@ -14123,7 +14132,7 @@
           <w:szCs w:val="36"/>
           <w:lang w:val="en-US"/>
         </w:rPr>
-        <w:t>,</w:t>
+        <w:t>3.1.8.3,</w:t>
       </w:r>
       <w:r>
         <w:rPr>
@@ -14430,96 +14439,106 @@
           <w:szCs w:val="36"/>
         </w:rPr>
       </w:pPr>
+      <w:r>
+        <w:rPr>
+          <w:rFonts w:ascii="BRH Devanagari Extra" w:hAnsi="BRH Devanagari Extra" w:cs="BRH Devanagari Extra"/>
+          <w:sz w:val="36"/>
+          <w:szCs w:val="36"/>
+        </w:rPr>
+        <w:t>xÉWûþxuÉ | A</w:t>
+      </w:r>
+      <w:r>
+        <w:rPr>
+          <w:rFonts w:ascii="BRH Malayalam Extra" w:hAnsi="BRH Malayalam Extra" w:cs="BRH Devanagari Extra"/>
+          <w:sz w:val="36"/>
+          <w:szCs w:val="36"/>
+        </w:rPr>
+        <w:t>–</w:t>
+      </w:r>
+      <w:r>
+        <w:rPr>
+          <w:rFonts w:ascii="BRH Devanagari Extra" w:hAnsi="BRH Devanagari Extra" w:cs="BRH Devanagari Extra"/>
+          <w:sz w:val="36"/>
+          <w:szCs w:val="36"/>
+        </w:rPr>
+        <w:t>UÉ</w:t>
+      </w:r>
+      <w:r>
+        <w:rPr>
+          <w:rFonts w:ascii="BRH Malayalam Extra" w:hAnsi="BRH Malayalam Extra" w:cs="BRH Devanagari Extra"/>
+          <w:sz w:val="36"/>
+          <w:szCs w:val="36"/>
+        </w:rPr>
+        <w:t>–</w:t>
+      </w:r>
+      <w:r>
+        <w:rPr>
+          <w:rFonts w:ascii="BRH Devanagari Extra" w:hAnsi="BRH Devanagari Extra" w:cs="BRH Devanagari Extra"/>
+          <w:sz w:val="36"/>
+          <w:szCs w:val="36"/>
+        </w:rPr>
+        <w:t>iÉÏ</w:t>
+      </w:r>
+      <w:r>
+        <w:rPr>
+          <w:rFonts w:ascii="BRH Malayalam Extra" w:hAnsi="BRH Malayalam Extra" w:cs="BRH Devanagari Extra"/>
+          <w:sz w:val="36"/>
+          <w:szCs w:val="36"/>
+        </w:rPr>
+        <w:t>–</w:t>
+      </w:r>
+      <w:r>
+        <w:rPr>
+          <w:rFonts w:ascii="BRH Devanagari Extra" w:hAnsi="BRH Devanagari Extra" w:cs="BRH Devanagari Extra"/>
+          <w:sz w:val="36"/>
+          <w:szCs w:val="36"/>
+        </w:rPr>
+        <w:t>rÉ</w:t>
+      </w:r>
+      <w:r>
+        <w:rPr>
+          <w:rFonts w:ascii="BRH Malayalam Extra" w:hAnsi="BRH Malayalam Extra" w:cs="BRH Devanagari Extra"/>
+          <w:sz w:val="36"/>
+          <w:szCs w:val="36"/>
+        </w:rPr>
+        <w:t>–</w:t>
+      </w:r>
+      <w:r>
+        <w:rPr>
+          <w:rFonts w:ascii="BRH Devanagari Extra" w:hAnsi="BRH Devanagari Extra" w:cs="BRH Devanagari Extra"/>
+          <w:sz w:val="36"/>
+          <w:szCs w:val="36"/>
+        </w:rPr>
+        <w:t>iÉÈ | = (</w:t>
+      </w:r>
+      <w:r>
+        <w:rPr>
+          <w:rFonts w:ascii="BRH Devanagari Extra" w:hAnsi="BRH Devanagari Extra" w:cs="BRH Devanagari Extra"/>
+          <w:color w:val="FF0000"/>
+          <w:sz w:val="36"/>
+          <w:szCs w:val="36"/>
+        </w:rPr>
+        <w:t xml:space="preserve">xÉWûþxuÉÉ UÉiÉÏrÉýiÉÉåþ ÅUÉiÉÏrÉýiÉÈ xÉWûþxuÉý xÉWûþxuÉÉ UÉiÉÏrÉýiÉÈ </w:t>
+      </w:r>
       <w:proofErr w:type="gramStart"/>
       <w:r>
         <w:rPr>
           <w:rFonts w:ascii="BRH Devanagari Extra" w:hAnsi="BRH Devanagari Extra" w:cs="BRH Devanagari Extra"/>
-          <w:sz w:val="36"/>
-          <w:szCs w:val="36"/>
-        </w:rPr>
-        <w:t>xÉWûþxuÉ</w:t>
+          <w:color w:val="FF0000"/>
+          <w:sz w:val="36"/>
+          <w:szCs w:val="36"/>
+        </w:rPr>
+        <w:t>| )</w:t>
       </w:r>
       <w:proofErr w:type="gramEnd"/>
       <w:r>
         <w:rPr>
           <w:rFonts w:ascii="BRH Devanagari Extra" w:hAnsi="BRH Devanagari Extra" w:cs="BRH Devanagari Extra"/>
-          <w:sz w:val="36"/>
-          <w:szCs w:val="36"/>
-        </w:rPr>
-        <w:t xml:space="preserve"> | A</w:t>
-      </w:r>
-      <w:r>
-        <w:rPr>
-          <w:rFonts w:ascii="BRH Malayalam Extra" w:hAnsi="BRH Malayalam Extra" w:cs="BRH Devanagari Extra"/>
-          <w:sz w:val="36"/>
-          <w:szCs w:val="36"/>
-        </w:rPr>
-        <w:t>–</w:t>
-      </w:r>
-      <w:r>
-        <w:rPr>
-          <w:rFonts w:ascii="BRH Devanagari Extra" w:hAnsi="BRH Devanagari Extra" w:cs="BRH Devanagari Extra"/>
-          <w:sz w:val="36"/>
-          <w:szCs w:val="36"/>
-        </w:rPr>
-        <w:t>UÉ</w:t>
-      </w:r>
-      <w:r>
-        <w:rPr>
-          <w:rFonts w:ascii="BRH Malayalam Extra" w:hAnsi="BRH Malayalam Extra" w:cs="BRH Devanagari Extra"/>
-          <w:sz w:val="36"/>
-          <w:szCs w:val="36"/>
-        </w:rPr>
-        <w:t>–</w:t>
-      </w:r>
-      <w:r>
-        <w:rPr>
-          <w:rFonts w:ascii="BRH Devanagari Extra" w:hAnsi="BRH Devanagari Extra" w:cs="BRH Devanagari Extra"/>
-          <w:sz w:val="36"/>
-          <w:szCs w:val="36"/>
-        </w:rPr>
-        <w:t>iÉÏ</w:t>
-      </w:r>
-      <w:r>
-        <w:rPr>
-          <w:rFonts w:ascii="BRH Malayalam Extra" w:hAnsi="BRH Malayalam Extra" w:cs="BRH Devanagari Extra"/>
-          <w:sz w:val="36"/>
-          <w:szCs w:val="36"/>
-        </w:rPr>
-        <w:t>–</w:t>
-      </w:r>
-      <w:r>
-        <w:rPr>
-          <w:rFonts w:ascii="BRH Devanagari Extra" w:hAnsi="BRH Devanagari Extra" w:cs="BRH Devanagari Extra"/>
-          <w:sz w:val="36"/>
-          <w:szCs w:val="36"/>
-        </w:rPr>
-        <w:t>rÉ</w:t>
-      </w:r>
-      <w:r>
-        <w:rPr>
-          <w:rFonts w:ascii="BRH Malayalam Extra" w:hAnsi="BRH Malayalam Extra" w:cs="BRH Devanagari Extra"/>
-          <w:sz w:val="36"/>
-          <w:szCs w:val="36"/>
-        </w:rPr>
-        <w:t>–</w:t>
-      </w:r>
-      <w:r>
-        <w:rPr>
-          <w:rFonts w:ascii="BRH Devanagari Extra" w:hAnsi="BRH Devanagari Extra" w:cs="BRH Devanagari Extra"/>
-          <w:sz w:val="36"/>
-          <w:szCs w:val="36"/>
-        </w:rPr>
-        <w:t>iÉÈ | = (</w:t>
-      </w:r>
-      <w:r>
-        <w:rPr>
-          <w:rFonts w:ascii="BRH Devanagari Extra" w:hAnsi="BRH Devanagari Extra" w:cs="BRH Devanagari Extra"/>
           <w:color w:val="FF0000"/>
           <w:sz w:val="36"/>
           <w:szCs w:val="36"/>
         </w:rPr>
-        <w:t xml:space="preserve">xÉWûþxuÉÉ UÉiÉÏrÉýiÉÉåþ ÅUÉiÉÏrÉýiÉÈ xÉWûþxuÉý xÉWûþxuÉÉ UÉiÉÏrÉýiÉÈ | ) </w:t>
+        <w:t xml:space="preserve"> </w:t>
       </w:r>
       <w:r>
         <w:rPr>
@@ -14799,7 +14818,7 @@
           <w:sz w:val="36"/>
           <w:szCs w:val="36"/>
         </w:rPr>
-        <w:t>AÉ¢üqrÉÉSèkuÉlÉÉå</w:t>
+        <w:t>AÉ¢</w:t>
       </w:r>
       <w:proofErr w:type="gramStart"/>
       <w:r>
@@ -14809,7 +14828,7 @@
           <w:sz w:val="36"/>
           <w:szCs w:val="36"/>
         </w:rPr>
-        <w:t>,  pÉuÉÌiÉ</w:t>
+        <w:t>üqrÉÉSèkuÉlÉÉå,  pÉuÉÌiÉ</w:t>
       </w:r>
       <w:proofErr w:type="gramEnd"/>
       <w:r>
@@ -15936,80 +15955,71 @@
           <w:szCs w:val="36"/>
         </w:rPr>
       </w:pPr>
+      <w:r>
+        <w:rPr>
+          <w:rFonts w:ascii="BRH Devanagari Extra" w:hAnsi="BRH Devanagari Extra" w:cs="BRH Devanagari Extra"/>
+          <w:sz w:val="36"/>
+          <w:szCs w:val="40"/>
+        </w:rPr>
+        <w:t>iuÉqÉç | A</w:t>
+      </w:r>
+      <w:r>
+        <w:rPr>
+          <w:rFonts w:ascii="BRH Malayalam Extra" w:hAnsi="BRH Malayalam Extra" w:cs="BRH Devanagari Extra"/>
+          <w:sz w:val="32"/>
+          <w:szCs w:val="40"/>
+        </w:rPr>
+        <w:t>–</w:t>
+      </w:r>
+      <w:r>
+        <w:rPr>
+          <w:rFonts w:ascii="BRH Devanagari Extra" w:hAnsi="BRH Devanagari Extra" w:cs="BRH Devanagari Extra"/>
+          <w:sz w:val="36"/>
+          <w:szCs w:val="40"/>
+        </w:rPr>
+        <w:t>Ì…¡û</w:t>
+      </w:r>
+      <w:r>
+        <w:rPr>
+          <w:rFonts w:ascii="BRH Malayalam Extra" w:hAnsi="BRH Malayalam Extra" w:cs="BRH Devanagari Extra"/>
+          <w:sz w:val="32"/>
+          <w:szCs w:val="40"/>
+        </w:rPr>
+        <w:t>–</w:t>
+      </w:r>
+      <w:r>
+        <w:rPr>
+          <w:rFonts w:ascii="BRH Devanagari Extra" w:hAnsi="BRH Devanagari Extra" w:cs="BRH Devanagari Extra"/>
+          <w:sz w:val="36"/>
+          <w:szCs w:val="40"/>
+        </w:rPr>
+        <w:t>U</w:t>
+      </w:r>
+      <w:r>
+        <w:rPr>
+          <w:rFonts w:ascii="BRH Malayalam Extra" w:hAnsi="BRH Malayalam Extra" w:cs="BRH Devanagari Extra"/>
+          <w:sz w:val="32"/>
+          <w:szCs w:val="40"/>
+        </w:rPr>
+        <w:t>–</w:t>
+      </w:r>
+      <w:r>
+        <w:rPr>
+          <w:rFonts w:ascii="BRH Devanagari Extra" w:hAnsi="BRH Devanagari Extra" w:cs="BRH Devanagari Extra"/>
+          <w:sz w:val="36"/>
+          <w:szCs w:val="40"/>
+        </w:rPr>
+        <w:t xml:space="preserve">È | </w:t>
+      </w:r>
+      <w:r>
+        <w:rPr>
+          <w:rFonts w:ascii="BRH Devanagari Extra" w:hAnsi="BRH Devanagari Extra" w:cs="BRH Devanagari Extra"/>
+          <w:sz w:val="40"/>
+          <w:szCs w:val="40"/>
+        </w:rPr>
+        <w:t xml:space="preserve">= </w:t>
+      </w:r>
       <w:proofErr w:type="gramStart"/>
-      <w:r>
-        <w:rPr>
-          <w:rFonts w:ascii="BRH Devanagari Extra" w:hAnsi="BRH Devanagari Extra" w:cs="BRH Devanagari Extra"/>
-          <w:sz w:val="36"/>
-          <w:szCs w:val="40"/>
-        </w:rPr>
-        <w:t>iuÉqÉç</w:t>
-      </w:r>
-      <w:proofErr w:type="gramEnd"/>
-      <w:r>
-        <w:rPr>
-          <w:rFonts w:ascii="BRH Devanagari Extra" w:hAnsi="BRH Devanagari Extra" w:cs="BRH Devanagari Extra"/>
-          <w:sz w:val="36"/>
-          <w:szCs w:val="40"/>
-        </w:rPr>
-        <w:t xml:space="preserve"> | A</w:t>
-      </w:r>
-      <w:r>
-        <w:rPr>
-          <w:rFonts w:ascii="BRH Malayalam Extra" w:hAnsi="BRH Malayalam Extra" w:cs="BRH Devanagari Extra"/>
-          <w:sz w:val="32"/>
-          <w:szCs w:val="40"/>
-        </w:rPr>
-        <w:t>–</w:t>
-      </w:r>
-      <w:r>
-        <w:rPr>
-          <w:rFonts w:ascii="BRH Devanagari Extra" w:hAnsi="BRH Devanagari Extra" w:cs="BRH Devanagari Extra"/>
-          <w:sz w:val="36"/>
-          <w:szCs w:val="40"/>
-        </w:rPr>
-        <w:t>Ì…¡û</w:t>
-      </w:r>
-      <w:r>
-        <w:rPr>
-          <w:rFonts w:ascii="BRH Malayalam Extra" w:hAnsi="BRH Malayalam Extra" w:cs="BRH Devanagari Extra"/>
-          <w:sz w:val="32"/>
-          <w:szCs w:val="40"/>
-        </w:rPr>
-        <w:t>–</w:t>
-      </w:r>
-      <w:r>
-        <w:rPr>
-          <w:rFonts w:ascii="BRH Devanagari Extra" w:hAnsi="BRH Devanagari Extra" w:cs="BRH Devanagari Extra"/>
-          <w:sz w:val="36"/>
-          <w:szCs w:val="40"/>
-        </w:rPr>
-        <w:t>U</w:t>
-      </w:r>
-      <w:r>
-        <w:rPr>
-          <w:rFonts w:ascii="BRH Malayalam Extra" w:hAnsi="BRH Malayalam Extra" w:cs="BRH Devanagari Extra"/>
-          <w:sz w:val="32"/>
-          <w:szCs w:val="40"/>
-        </w:rPr>
-        <w:t>–</w:t>
-      </w:r>
-      <w:r>
-        <w:rPr>
-          <w:rFonts w:ascii="BRH Devanagari Extra" w:hAnsi="BRH Devanagari Extra" w:cs="BRH Devanagari Extra"/>
-          <w:sz w:val="36"/>
-          <w:szCs w:val="40"/>
-        </w:rPr>
-        <w:t xml:space="preserve">È | </w:t>
-      </w:r>
-      <w:r>
-        <w:rPr>
-          <w:rFonts w:ascii="BRH Devanagari Extra" w:hAnsi="BRH Devanagari Extra" w:cs="BRH Devanagari Extra"/>
-          <w:sz w:val="40"/>
-          <w:szCs w:val="40"/>
-        </w:rPr>
-        <w:t xml:space="preserve">= </w:t>
-      </w:r>
       <w:r>
         <w:rPr>
           <w:rFonts w:ascii="BRH Devanagari Extra" w:hAnsi="BRH Devanagari Extra" w:cs="BRH Devanagari Extra"/>
@@ -16026,7 +16036,17 @@
           <w:sz w:val="36"/>
           <w:szCs w:val="36"/>
         </w:rPr>
-        <w:t>iuÉqÉÌ…¡ûUÉå AÌ…¡ûU xiuÉÇ iuÉqÉÌ…¡ûUÈ |)</w:t>
+        <w:t>iuÉqÉÌ</w:t>
+      </w:r>
+      <w:proofErr w:type="gramEnd"/>
+      <w:r>
+        <w:rPr>
+          <w:rFonts w:ascii="BRH Devanagari" w:hAnsi="BRH Devanagari" w:cs="BRH Devanagari"/>
+          <w:color w:val="FF0000"/>
+          <w:sz w:val="36"/>
+          <w:szCs w:val="36"/>
+        </w:rPr>
+        <w:t>…¡ûUÉå AÌ…¡ûU xiuÉÇ iuÉqÉÌ…¡ûUÈ |)</w:t>
       </w:r>
     </w:p>
     <w:p>
@@ -16201,7 +16221,7 @@
       <w:r>
         <w:rPr>
           <w:noProof/>
-          <w:lang w:val="en-US" w:bidi="ta-IN"/>
+          <w:lang w:eastAsia="en-IN"/>
         </w:rPr>
         <mc:AlternateContent>
           <mc:Choice Requires="wps">
@@ -16259,7 +16279,7 @@
               </wp:anchor>
             </w:drawing>
           </mc:Choice>
-          <mc:Fallback xmlns:w16se="http://schemas.microsoft.com/office/word/2015/wordml/symex" xmlns:cx1="http://schemas.microsoft.com/office/drawing/2015/9/8/chartex" xmlns:cx="http://schemas.microsoft.com/office/drawing/2014/chartex">
+          <mc:Fallback>
             <w:pict>
               <v:shapetype w14:anchorId="62FF5D4C" id="_x0000_t32" coordsize="21600,21600" o:spt="32" o:oned="t" path="m,l21600,21600e" filled="f">
                 <v:path arrowok="t" fillok="f" o:connecttype="none"/>
@@ -16330,9 +16350,8 @@
           <w:highlight w:val="yellow"/>
           <w:lang w:val="en-US"/>
         </w:rPr>
-        <w:t>(</w:t>
-      </w:r>
-      <w:proofErr w:type="gramStart"/>
+        <w:t>(same jatai</w:t>
+      </w:r>
       <w:r>
         <w:rPr>
           <w:rFonts w:ascii="Arial" w:hAnsi="Arial" w:cs="Arial"/>
@@ -16343,9 +16362,9 @@
           <w:highlight w:val="yellow"/>
           <w:lang w:val="en-US"/>
         </w:rPr>
-        <w:t>same</w:t>
-      </w:r>
-      <w:proofErr w:type="gramEnd"/>
+        <w:t xml:space="preserve"> as </w:t>
+      </w:r>
+      <w:proofErr w:type="gramStart"/>
       <w:r>
         <w:rPr>
           <w:rFonts w:ascii="Arial" w:hAnsi="Arial" w:cs="Arial"/>
@@ -16356,7 +16375,7 @@
           <w:highlight w:val="yellow"/>
           <w:lang w:val="en-US"/>
         </w:rPr>
-        <w:t xml:space="preserve"> jatai</w:t>
+        <w:t>below</w:t>
       </w:r>
       <w:r>
         <w:rPr>
@@ -16368,8 +16387,9 @@
           <w:highlight w:val="yellow"/>
           <w:lang w:val="en-US"/>
         </w:rPr>
-        <w:t xml:space="preserve"> as below</w:t>
-      </w:r>
+        <w:t xml:space="preserve"> ,</w:t>
+      </w:r>
+      <w:proofErr w:type="gramEnd"/>
       <w:r>
         <w:rPr>
           <w:rFonts w:ascii="Arial" w:hAnsi="Arial" w:cs="Arial"/>
@@ -16380,7 +16400,7 @@
           <w:highlight w:val="yellow"/>
           <w:lang w:val="en-US"/>
         </w:rPr>
-        <w:t xml:space="preserve"> , here amgiraH lopam)</w:t>
+        <w:t xml:space="preserve"> here amgiraH lopam)</w:t>
       </w:r>
     </w:p>
     <w:p>
@@ -17250,7 +17270,7 @@
           <w:sz w:val="36"/>
           <w:szCs w:val="36"/>
         </w:rPr>
-        <w:t>(</w:t>
+        <w:t xml:space="preserve">(eÉlqÉþ³ÉalÉå AalÉåý eÉlqÉýlÉç eÉlqÉþ³ÉalÉå | AýalÉåý CiÉÏÌiÉrÉþalÉå ÅalÉý </w:t>
       </w:r>
       <w:proofErr w:type="gramStart"/>
       <w:r>
@@ -17260,18 +17280,9 @@
           <w:sz w:val="36"/>
           <w:szCs w:val="36"/>
         </w:rPr>
-        <w:t>eÉlqÉþ³ÉalÉå</w:t>
+        <w:t>CÌiÉþ )</w:t>
       </w:r>
       <w:proofErr w:type="gramEnd"/>
-      <w:r>
-        <w:rPr>
-          <w:rFonts w:ascii="BRH Devanagari Extra" w:hAnsi="BRH Devanagari Extra" w:cs="BRH Devanagari Extra"/>
-          <w:color w:val="FF0000"/>
-          <w:sz w:val="36"/>
-          <w:szCs w:val="36"/>
-        </w:rPr>
-        <w:t xml:space="preserve"> AalÉåý eÉlqÉýlÉç eÉlqÉþ³ÉalÉå | AýalÉåý CiÉÏÌiÉrÉþalÉå ÅalÉý CÌiÉþ )</w:t>
-      </w:r>
     </w:p>
     <w:p>
       <w:pPr>
@@ -17532,11 +17543,11 @@
     </w:p>
     <w:tbl>
       <w:tblPr>
-        <w:tblW w:w="6760" w:type="dxa"/>
+        <w:tblW w:w="7233" w:type="dxa"/>
         <w:tblLook w:val="04A0" w:firstRow="1" w:lastRow="0" w:firstColumn="1" w:lastColumn="0" w:noHBand="0" w:noVBand="1"/>
       </w:tblPr>
       <w:tblGrid>
-        <w:gridCol w:w="2400"/>
+        <w:gridCol w:w="2835"/>
         <w:gridCol w:w="960"/>
         <w:gridCol w:w="960"/>
         <w:gridCol w:w="960"/>
@@ -17548,7 +17559,7 @@
         </w:trPr>
         <w:tc>
           <w:tcPr>
-            <w:tcW w:w="2400" w:type="dxa"/>
+            <w:tcW w:w="2835" w:type="dxa"/>
             <w:tcBorders>
               <w:top w:val="nil"/>
               <w:left w:val="nil"/>
@@ -17664,7 +17675,7 @@
         </w:tc>
         <w:tc>
           <w:tcPr>
-            <w:tcW w:w="1480" w:type="dxa"/>
+            <w:tcW w:w="1518" w:type="dxa"/>
             <w:tcBorders>
               <w:top w:val="nil"/>
               <w:left w:val="nil"/>
@@ -17706,7 +17717,7 @@
         </w:trPr>
         <w:tc>
           <w:tcPr>
-            <w:tcW w:w="2400" w:type="dxa"/>
+            <w:tcW w:w="2835" w:type="dxa"/>
             <w:tcBorders>
               <w:top w:val="nil"/>
               <w:left w:val="nil"/>
@@ -17822,7 +17833,7 @@
         </w:tc>
         <w:tc>
           <w:tcPr>
-            <w:tcW w:w="1480" w:type="dxa"/>
+            <w:tcW w:w="1518" w:type="dxa"/>
             <w:tcBorders>
               <w:top w:val="nil"/>
               <w:left w:val="nil"/>
@@ -17864,7 +17875,7 @@
         </w:trPr>
         <w:tc>
           <w:tcPr>
-            <w:tcW w:w="2400" w:type="dxa"/>
+            <w:tcW w:w="2835" w:type="dxa"/>
             <w:tcBorders>
               <w:top w:val="nil"/>
               <w:left w:val="nil"/>
@@ -17980,7 +17991,7 @@
         </w:tc>
         <w:tc>
           <w:tcPr>
-            <w:tcW w:w="1480" w:type="dxa"/>
+            <w:tcW w:w="1518" w:type="dxa"/>
             <w:tcBorders>
               <w:top w:val="nil"/>
               <w:left w:val="nil"/>
@@ -18022,7 +18033,7 @@
         </w:trPr>
         <w:tc>
           <w:tcPr>
-            <w:tcW w:w="2400" w:type="dxa"/>
+            <w:tcW w:w="2835" w:type="dxa"/>
             <w:tcBorders>
               <w:top w:val="nil"/>
               <w:left w:val="nil"/>
@@ -18138,7 +18149,7 @@
         </w:tc>
         <w:tc>
           <w:tcPr>
-            <w:tcW w:w="1480" w:type="dxa"/>
+            <w:tcW w:w="1518" w:type="dxa"/>
             <w:tcBorders>
               <w:top w:val="nil"/>
               <w:left w:val="nil"/>
@@ -18180,7 +18191,214 @@
         </w:trPr>
         <w:tc>
           <w:tcPr>
-            <w:tcW w:w="2400" w:type="dxa"/>
+            <w:tcW w:w="2835" w:type="dxa"/>
+            <w:tcBorders>
+              <w:top w:val="nil"/>
+              <w:left w:val="nil"/>
+              <w:bottom w:val="nil"/>
+              <w:right w:val="nil"/>
+            </w:tcBorders>
+            <w:shd w:val="clear" w:color="auto" w:fill="auto"/>
+            <w:noWrap/>
+            <w:vAlign w:val="center"/>
+          </w:tcPr>
+          <w:p>
+            <w:pPr>
+              <w:spacing w:after="0" w:line="240" w:lineRule="auto"/>
+              <w:rPr>
+                <w:rFonts w:ascii="BRH Devanagari" w:eastAsia="Times New Roman" w:hAnsi="BRH Devanagari" w:cs="Calibri"/>
+                <w:color w:val="000000"/>
+                <w:sz w:val="36"/>
+                <w:szCs w:val="36"/>
+                <w:lang w:eastAsia="en-IN"/>
+              </w:rPr>
+            </w:pPr>
+            <w:r>
+              <w:rPr>
+                <w:rFonts w:ascii="BRH Devanagari" w:eastAsia="Times New Roman" w:hAnsi="BRH Devanagari" w:cs="Calibri"/>
+                <w:color w:val="000000"/>
+                <w:sz w:val="36"/>
+                <w:szCs w:val="36"/>
+                <w:lang w:eastAsia="en-IN"/>
+              </w:rPr>
+              <w:t xml:space="preserve">ASÎliÉ | ASÎliÉ </w:t>
+            </w:r>
+          </w:p>
+        </w:tc>
+        <w:tc>
+          <w:tcPr>
+            <w:tcW w:w="960" w:type="dxa"/>
+            <w:tcBorders>
+              <w:top w:val="nil"/>
+              <w:left w:val="nil"/>
+              <w:bottom w:val="nil"/>
+              <w:right w:val="nil"/>
+            </w:tcBorders>
+            <w:shd w:val="clear" w:color="auto" w:fill="auto"/>
+            <w:noWrap/>
+            <w:vAlign w:val="bottom"/>
+          </w:tcPr>
+          <w:p>
+            <w:pPr>
+              <w:spacing w:after="0" w:line="240" w:lineRule="auto"/>
+              <w:rPr>
+                <w:rFonts w:ascii="BRH Devanagari" w:eastAsia="Times New Roman" w:hAnsi="BRH Devanagari" w:cs="Calibri"/>
+                <w:color w:val="000000"/>
+                <w:sz w:val="36"/>
+                <w:szCs w:val="36"/>
+                <w:lang w:eastAsia="en-IN"/>
+              </w:rPr>
+            </w:pPr>
+          </w:p>
+        </w:tc>
+        <w:tc>
+          <w:tcPr>
+            <w:tcW w:w="960" w:type="dxa"/>
+            <w:tcBorders>
+              <w:top w:val="nil"/>
+              <w:left w:val="nil"/>
+              <w:bottom w:val="nil"/>
+              <w:right w:val="nil"/>
+            </w:tcBorders>
+            <w:shd w:val="clear" w:color="auto" w:fill="auto"/>
+            <w:noWrap/>
+            <w:vAlign w:val="bottom"/>
+          </w:tcPr>
+          <w:p>
+            <w:pPr>
+              <w:spacing w:after="0" w:line="240" w:lineRule="auto"/>
+              <w:rPr>
+                <w:rFonts w:ascii="BRH Devanagari" w:eastAsia="Times New Roman" w:hAnsi="BRH Devanagari" w:cs="Calibri"/>
+                <w:color w:val="000000"/>
+                <w:sz w:val="36"/>
+                <w:szCs w:val="36"/>
+                <w:lang w:eastAsia="en-IN"/>
+              </w:rPr>
+            </w:pPr>
+          </w:p>
+        </w:tc>
+        <w:tc>
+          <w:tcPr>
+            <w:tcW w:w="960" w:type="dxa"/>
+            <w:tcBorders>
+              <w:top w:val="nil"/>
+              <w:left w:val="nil"/>
+              <w:bottom w:val="nil"/>
+              <w:right w:val="nil"/>
+            </w:tcBorders>
+            <w:shd w:val="clear" w:color="auto" w:fill="auto"/>
+            <w:noWrap/>
+            <w:vAlign w:val="bottom"/>
+          </w:tcPr>
+          <w:p>
+            <w:pPr>
+              <w:spacing w:after="0" w:line="240" w:lineRule="auto"/>
+              <w:rPr>
+                <w:rFonts w:ascii="BRH Devanagari" w:eastAsia="Times New Roman" w:hAnsi="BRH Devanagari" w:cs="Calibri"/>
+                <w:color w:val="000000"/>
+                <w:sz w:val="36"/>
+                <w:szCs w:val="36"/>
+                <w:lang w:eastAsia="en-IN"/>
+              </w:rPr>
+            </w:pPr>
+          </w:p>
+        </w:tc>
+        <w:tc>
+          <w:tcPr>
+            <w:tcW w:w="1518" w:type="dxa"/>
+            <w:tcBorders>
+              <w:top w:val="nil"/>
+              <w:left w:val="nil"/>
+              <w:bottom w:val="nil"/>
+              <w:right w:val="nil"/>
+            </w:tcBorders>
+            <w:shd w:val="clear" w:color="auto" w:fill="auto"/>
+            <w:noWrap/>
+            <w:vAlign w:val="center"/>
+          </w:tcPr>
+          <w:p>
+            <w:pPr>
+              <w:spacing w:after="0" w:line="240" w:lineRule="auto"/>
+              <w:rPr>
+                <w:rFonts w:ascii="BRH Devanagari" w:eastAsia="Times New Roman" w:hAnsi="BRH Devanagari" w:cs="Calibri"/>
+                <w:color w:val="000000"/>
+                <w:sz w:val="36"/>
+                <w:szCs w:val="36"/>
+                <w:lang w:eastAsia="en-IN"/>
+              </w:rPr>
+            </w:pPr>
+            <w:r>
+              <w:rPr>
+                <w:rFonts w:ascii="Arial" w:eastAsia="Times New Roman" w:hAnsi="Arial" w:cs="Arial"/>
+                <w:color w:val="000000"/>
+                <w:sz w:val="36"/>
+                <w:szCs w:val="36"/>
+                <w:lang w:eastAsia="en-IN"/>
+              </w:rPr>
+              <w:t>2.</w:t>
+            </w:r>
+            <w:r>
+              <w:rPr>
+                <w:rFonts w:ascii="Arial" w:eastAsia="Times New Roman" w:hAnsi="Arial" w:cs="Arial"/>
+                <w:color w:val="000000"/>
+                <w:sz w:val="36"/>
+                <w:szCs w:val="36"/>
+                <w:lang w:eastAsia="en-IN"/>
+              </w:rPr>
+              <w:t>3</w:t>
+            </w:r>
+            <w:r>
+              <w:rPr>
+                <w:rFonts w:ascii="Arial" w:eastAsia="Times New Roman" w:hAnsi="Arial" w:cs="Arial"/>
+                <w:color w:val="000000"/>
+                <w:sz w:val="36"/>
+                <w:szCs w:val="36"/>
+                <w:lang w:eastAsia="en-IN"/>
+              </w:rPr>
+              <w:t>.</w:t>
+            </w:r>
+            <w:r>
+              <w:rPr>
+                <w:rFonts w:ascii="Arial" w:eastAsia="Times New Roman" w:hAnsi="Arial" w:cs="Arial"/>
+                <w:color w:val="000000"/>
+                <w:sz w:val="36"/>
+                <w:szCs w:val="36"/>
+                <w:lang w:eastAsia="en-IN"/>
+              </w:rPr>
+              <w:t>7</w:t>
+            </w:r>
+            <w:r>
+              <w:rPr>
+                <w:rFonts w:ascii="Arial" w:eastAsia="Times New Roman" w:hAnsi="Arial" w:cs="Arial"/>
+                <w:color w:val="000000"/>
+                <w:sz w:val="36"/>
+                <w:szCs w:val="36"/>
+                <w:lang w:eastAsia="en-IN"/>
+              </w:rPr>
+              <w:t>.</w:t>
+            </w:r>
+            <w:r>
+              <w:rPr>
+                <w:rFonts w:ascii="Arial" w:eastAsia="Times New Roman" w:hAnsi="Arial" w:cs="Arial"/>
+                <w:color w:val="000000"/>
+                <w:sz w:val="36"/>
+                <w:szCs w:val="36"/>
+                <w:lang w:eastAsia="en-IN"/>
+              </w:rPr>
+              <w:t>4</w:t>
+            </w:r>
+            <w:bookmarkStart w:id="0" w:name="_GoBack"/>
+            <w:bookmarkEnd w:id="0"/>
+          </w:p>
+        </w:tc>
+      </w:tr>
+      <w:tr>
+        <w:trPr>
+          <w:trHeight w:val="525"/>
+        </w:trPr>
+        <w:tc>
+          <w:tcPr>
+            <w:tcW w:w="2835" w:type="dxa"/>
             <w:tcBorders>
               <w:top w:val="nil"/>
               <w:left w:val="nil"/>
@@ -18296,7 +18514,7 @@
         </w:tc>
         <w:tc>
           <w:tcPr>
-            <w:tcW w:w="1480" w:type="dxa"/>
+            <w:tcW w:w="1518" w:type="dxa"/>
             <w:tcBorders>
               <w:top w:val="nil"/>
               <w:left w:val="nil"/>
@@ -18338,7 +18556,7 @@
         </w:trPr>
         <w:tc>
           <w:tcPr>
-            <w:tcW w:w="2400" w:type="dxa"/>
+            <w:tcW w:w="2835" w:type="dxa"/>
             <w:tcBorders>
               <w:top w:val="nil"/>
               <w:left w:val="nil"/>
@@ -18454,7 +18672,7 @@
         </w:tc>
         <w:tc>
           <w:tcPr>
-            <w:tcW w:w="1480" w:type="dxa"/>
+            <w:tcW w:w="1518" w:type="dxa"/>
             <w:tcBorders>
               <w:top w:val="nil"/>
               <w:left w:val="nil"/>
@@ -18496,7 +18714,7 @@
         </w:trPr>
         <w:tc>
           <w:tcPr>
-            <w:tcW w:w="2400" w:type="dxa"/>
+            <w:tcW w:w="2835" w:type="dxa"/>
             <w:tcBorders>
               <w:top w:val="nil"/>
               <w:left w:val="nil"/>
@@ -18623,7 +18841,7 @@
         </w:tc>
         <w:tc>
           <w:tcPr>
-            <w:tcW w:w="1480" w:type="dxa"/>
+            <w:tcW w:w="1518" w:type="dxa"/>
             <w:tcBorders>
               <w:top w:val="nil"/>
               <w:left w:val="nil"/>
@@ -18665,7 +18883,7 @@
         </w:trPr>
         <w:tc>
           <w:tcPr>
-            <w:tcW w:w="2400" w:type="dxa"/>
+            <w:tcW w:w="2835" w:type="dxa"/>
             <w:tcBorders>
               <w:top w:val="nil"/>
               <w:left w:val="nil"/>
@@ -18781,7 +18999,7 @@
         </w:tc>
         <w:tc>
           <w:tcPr>
-            <w:tcW w:w="1480" w:type="dxa"/>
+            <w:tcW w:w="1518" w:type="dxa"/>
             <w:tcBorders>
               <w:top w:val="nil"/>
               <w:left w:val="nil"/>
@@ -18823,7 +19041,7 @@
         </w:trPr>
         <w:tc>
           <w:tcPr>
-            <w:tcW w:w="2400" w:type="dxa"/>
+            <w:tcW w:w="2835" w:type="dxa"/>
             <w:tcBorders>
               <w:top w:val="nil"/>
               <w:left w:val="nil"/>
@@ -18939,7 +19157,7 @@
         </w:tc>
         <w:tc>
           <w:tcPr>
-            <w:tcW w:w="1480" w:type="dxa"/>
+            <w:tcW w:w="1518" w:type="dxa"/>
             <w:tcBorders>
               <w:top w:val="nil"/>
               <w:left w:val="nil"/>
@@ -18981,7 +19199,7 @@
         </w:trPr>
         <w:tc>
           <w:tcPr>
-            <w:tcW w:w="3360" w:type="dxa"/>
+            <w:tcW w:w="3795" w:type="dxa"/>
             <w:gridSpan w:val="2"/>
             <w:tcBorders>
               <w:top w:val="nil"/>
@@ -19072,7 +19290,7 @@
         </w:tc>
         <w:tc>
           <w:tcPr>
-            <w:tcW w:w="1480" w:type="dxa"/>
+            <w:tcW w:w="1518" w:type="dxa"/>
             <w:tcBorders>
               <w:top w:val="nil"/>
               <w:left w:val="nil"/>
@@ -19114,7 +19332,7 @@
         </w:trPr>
         <w:tc>
           <w:tcPr>
-            <w:tcW w:w="3360" w:type="dxa"/>
+            <w:tcW w:w="3795" w:type="dxa"/>
             <w:gridSpan w:val="2"/>
             <w:tcBorders>
               <w:top w:val="nil"/>
@@ -19205,7 +19423,7 @@
         </w:tc>
         <w:tc>
           <w:tcPr>
-            <w:tcW w:w="1480" w:type="dxa"/>
+            <w:tcW w:w="1518" w:type="dxa"/>
             <w:tcBorders>
               <w:top w:val="nil"/>
               <w:left w:val="nil"/>
@@ -19247,7 +19465,7 @@
         </w:trPr>
         <w:tc>
           <w:tcPr>
-            <w:tcW w:w="3360" w:type="dxa"/>
+            <w:tcW w:w="3795" w:type="dxa"/>
             <w:gridSpan w:val="2"/>
             <w:tcBorders>
               <w:top w:val="nil"/>
@@ -19338,7 +19556,7 @@
         </w:tc>
         <w:tc>
           <w:tcPr>
-            <w:tcW w:w="1480" w:type="dxa"/>
+            <w:tcW w:w="1518" w:type="dxa"/>
             <w:tcBorders>
               <w:top w:val="nil"/>
               <w:left w:val="nil"/>
@@ -19380,7 +19598,7 @@
         </w:trPr>
         <w:tc>
           <w:tcPr>
-            <w:tcW w:w="3360" w:type="dxa"/>
+            <w:tcW w:w="3795" w:type="dxa"/>
             <w:gridSpan w:val="2"/>
             <w:tcBorders>
               <w:top w:val="nil"/>
@@ -19471,7 +19689,7 @@
         </w:tc>
         <w:tc>
           <w:tcPr>
-            <w:tcW w:w="1480" w:type="dxa"/>
+            <w:tcW w:w="1518" w:type="dxa"/>
             <w:tcBorders>
               <w:top w:val="nil"/>
               <w:left w:val="nil"/>
@@ -19513,7 +19731,7 @@
         </w:trPr>
         <w:tc>
           <w:tcPr>
-            <w:tcW w:w="2400" w:type="dxa"/>
+            <w:tcW w:w="2835" w:type="dxa"/>
             <w:tcBorders>
               <w:top w:val="nil"/>
               <w:left w:val="nil"/>
@@ -19629,7 +19847,7 @@
         </w:tc>
         <w:tc>
           <w:tcPr>
-            <w:tcW w:w="1480" w:type="dxa"/>
+            <w:tcW w:w="1518" w:type="dxa"/>
             <w:tcBorders>
               <w:top w:val="nil"/>
               <w:left w:val="nil"/>
@@ -19671,7 +19889,7 @@
         </w:trPr>
         <w:tc>
           <w:tcPr>
-            <w:tcW w:w="3360" w:type="dxa"/>
+            <w:tcW w:w="3795" w:type="dxa"/>
             <w:gridSpan w:val="2"/>
             <w:tcBorders>
               <w:top w:val="nil"/>
@@ -19762,7 +19980,7 @@
         </w:tc>
         <w:tc>
           <w:tcPr>
-            <w:tcW w:w="1480" w:type="dxa"/>
+            <w:tcW w:w="1518" w:type="dxa"/>
             <w:tcBorders>
               <w:top w:val="nil"/>
               <w:left w:val="nil"/>
@@ -19804,7 +20022,7 @@
         </w:trPr>
         <w:tc>
           <w:tcPr>
-            <w:tcW w:w="2400" w:type="dxa"/>
+            <w:tcW w:w="2835" w:type="dxa"/>
             <w:tcBorders>
               <w:top w:val="nil"/>
               <w:left w:val="nil"/>
@@ -19920,7 +20138,7 @@
         </w:tc>
         <w:tc>
           <w:tcPr>
-            <w:tcW w:w="1480" w:type="dxa"/>
+            <w:tcW w:w="1518" w:type="dxa"/>
             <w:tcBorders>
               <w:top w:val="nil"/>
               <w:left w:val="nil"/>
@@ -19962,7 +20180,7 @@
         </w:trPr>
         <w:tc>
           <w:tcPr>
-            <w:tcW w:w="2400" w:type="dxa"/>
+            <w:tcW w:w="2835" w:type="dxa"/>
             <w:tcBorders>
               <w:top w:val="nil"/>
               <w:left w:val="nil"/>
@@ -20078,7 +20296,7 @@
         </w:tc>
         <w:tc>
           <w:tcPr>
-            <w:tcW w:w="1480" w:type="dxa"/>
+            <w:tcW w:w="1518" w:type="dxa"/>
             <w:tcBorders>
               <w:top w:val="nil"/>
               <w:left w:val="nil"/>
@@ -22196,7 +22414,7 @@
 </file>
 
 <file path=word/endnotes.xml><?xml version="1.0" encoding="utf-8"?>
-<w:endnotes xmlns:wpc="http://schemas.microsoft.com/office/word/2010/wordprocessingCanvas" xmlns:mc="http://schemas.openxmlformats.org/markup-compatibility/2006" xmlns:o="urn:schemas-microsoft-com:office:office" xmlns:r="http://schemas.openxmlformats.org/officeDocument/2006/relationships" xmlns:m="http://schemas.openxmlformats.org/officeDocument/2006/math" xmlns:v="urn:schemas-microsoft-com:vml" xmlns:wp14="http://schemas.microsoft.com/office/word/2010/wordprocessingDrawing" xmlns:wp="http://schemas.openxmlformats.org/drawingml/2006/wordprocessingDrawing" xmlns:w10="urn:schemas-microsoft-com:office:word" xmlns:w="http://schemas.openxmlformats.org/wordprocessingml/2006/main" xmlns:w14="http://schemas.microsoft.com/office/word/2010/wordml" xmlns:w15="http://schemas.microsoft.com/office/word/2012/wordml" xmlns:wpg="http://schemas.microsoft.com/office/word/2010/wordprocessingGroup" xmlns:wpi="http://schemas.microsoft.com/office/word/2010/wordprocessingInk" xmlns:wne="http://schemas.microsoft.com/office/word/2006/wordml" xmlns:wps="http://schemas.microsoft.com/office/word/2010/wordprocessingShape" mc:Ignorable="w14 w15 wp14">
+<w:endnotes xmlns:wpc="http://schemas.microsoft.com/office/word/2010/wordprocessingCanvas" xmlns:cx="http://schemas.microsoft.com/office/drawing/2014/chartex" xmlns:cx1="http://schemas.microsoft.com/office/drawing/2015/9/8/chartex" xmlns:mc="http://schemas.openxmlformats.org/markup-compatibility/2006" xmlns:o="urn:schemas-microsoft-com:office:office" xmlns:r="http://schemas.openxmlformats.org/officeDocument/2006/relationships" xmlns:m="http://schemas.openxmlformats.org/officeDocument/2006/math" xmlns:v="urn:schemas-microsoft-com:vml" xmlns:wp14="http://schemas.microsoft.com/office/word/2010/wordprocessingDrawing" xmlns:wp="http://schemas.openxmlformats.org/drawingml/2006/wordprocessingDrawing" xmlns:w10="urn:schemas-microsoft-com:office:word" xmlns:w="http://schemas.openxmlformats.org/wordprocessingml/2006/main" xmlns:w14="http://schemas.microsoft.com/office/word/2010/wordml" xmlns:w15="http://schemas.microsoft.com/office/word/2012/wordml" xmlns:w16se="http://schemas.microsoft.com/office/word/2015/wordml/symex" xmlns:wpg="http://schemas.microsoft.com/office/word/2010/wordprocessingGroup" xmlns:wpi="http://schemas.microsoft.com/office/word/2010/wordprocessingInk" xmlns:wne="http://schemas.microsoft.com/office/word/2006/wordml" xmlns:wps="http://schemas.microsoft.com/office/word/2010/wordprocessingShape" mc:Ignorable="w14 w15 w16se wp14">
   <w:endnote w:type="separator" w:id="-1">
     <w:p>
       <w:pPr>
@@ -22221,7 +22439,7 @@
 </file>
 
 <file path=word/footer1.xml><?xml version="1.0" encoding="utf-8"?>
-<w:ftr xmlns:wpc="http://schemas.microsoft.com/office/word/2010/wordprocessingCanvas" xmlns:mc="http://schemas.openxmlformats.org/markup-compatibility/2006" xmlns:o="urn:schemas-microsoft-com:office:office" xmlns:r="http://schemas.openxmlformats.org/officeDocument/2006/relationships" xmlns:m="http://schemas.openxmlformats.org/officeDocument/2006/math" xmlns:v="urn:schemas-microsoft-com:vml" xmlns:wp14="http://schemas.microsoft.com/office/word/2010/wordprocessingDrawing" xmlns:wp="http://schemas.openxmlformats.org/drawingml/2006/wordprocessingDrawing" xmlns:w10="urn:schemas-microsoft-com:office:word" xmlns:w="http://schemas.openxmlformats.org/wordprocessingml/2006/main" xmlns:w14="http://schemas.microsoft.com/office/word/2010/wordml" xmlns:w15="http://schemas.microsoft.com/office/word/2012/wordml" xmlns:wpg="http://schemas.microsoft.com/office/word/2010/wordprocessingGroup" xmlns:wpi="http://schemas.microsoft.com/office/word/2010/wordprocessingInk" xmlns:wne="http://schemas.microsoft.com/office/word/2006/wordml" xmlns:wps="http://schemas.microsoft.com/office/word/2010/wordprocessingShape" mc:Ignorable="w14 w15 wp14">
+<w:ftr xmlns:wpc="http://schemas.microsoft.com/office/word/2010/wordprocessingCanvas" xmlns:cx="http://schemas.microsoft.com/office/drawing/2014/chartex" xmlns:cx1="http://schemas.microsoft.com/office/drawing/2015/9/8/chartex" xmlns:mc="http://schemas.openxmlformats.org/markup-compatibility/2006" xmlns:o="urn:schemas-microsoft-com:office:office" xmlns:r="http://schemas.openxmlformats.org/officeDocument/2006/relationships" xmlns:m="http://schemas.openxmlformats.org/officeDocument/2006/math" xmlns:v="urn:schemas-microsoft-com:vml" xmlns:wp14="http://schemas.microsoft.com/office/word/2010/wordprocessingDrawing" xmlns:wp="http://schemas.openxmlformats.org/drawingml/2006/wordprocessingDrawing" xmlns:w10="urn:schemas-microsoft-com:office:word" xmlns:w="http://schemas.openxmlformats.org/wordprocessingml/2006/main" xmlns:w14="http://schemas.microsoft.com/office/word/2010/wordml" xmlns:w15="http://schemas.microsoft.com/office/word/2012/wordml" xmlns:w16se="http://schemas.microsoft.com/office/word/2015/wordml/symex" xmlns:wpg="http://schemas.microsoft.com/office/word/2010/wordprocessingGroup" xmlns:wpi="http://schemas.microsoft.com/office/word/2010/wordprocessingInk" xmlns:wne="http://schemas.microsoft.com/office/word/2006/wordml" xmlns:wps="http://schemas.microsoft.com/office/word/2010/wordprocessingShape" mc:Ignorable="w14 w15 w16se wp14">
   <w:p>
     <w:pPr>
       <w:pStyle w:val="Footer"/>
@@ -22242,7 +22460,7 @@
 </file>
 
 <file path=word/footnotes.xml><?xml version="1.0" encoding="utf-8"?>
-<w:footnotes xmlns:wpc="http://schemas.microsoft.com/office/word/2010/wordprocessingCanvas" xmlns:mc="http://schemas.openxmlformats.org/markup-compatibility/2006" xmlns:o="urn:schemas-microsoft-com:office:office" xmlns:r="http://schemas.openxmlformats.org/officeDocument/2006/relationships" xmlns:m="http://schemas.openxmlformats.org/officeDocument/2006/math" xmlns:v="urn:schemas-microsoft-com:vml" xmlns:wp14="http://schemas.microsoft.com/office/word/2010/wordprocessingDrawing" xmlns:wp="http://schemas.openxmlformats.org/drawingml/2006/wordprocessingDrawing" xmlns:w10="urn:schemas-microsoft-com:office:word" xmlns:w="http://schemas.openxmlformats.org/wordprocessingml/2006/main" xmlns:w14="http://schemas.microsoft.com/office/word/2010/wordml" xmlns:w15="http://schemas.microsoft.com/office/word/2012/wordml" xmlns:wpg="http://schemas.microsoft.com/office/word/2010/wordprocessingGroup" xmlns:wpi="http://schemas.microsoft.com/office/word/2010/wordprocessingInk" xmlns:wne="http://schemas.microsoft.com/office/word/2006/wordml" xmlns:wps="http://schemas.microsoft.com/office/word/2010/wordprocessingShape" mc:Ignorable="w14 w15 wp14">
+<w:footnotes xmlns:wpc="http://schemas.microsoft.com/office/word/2010/wordprocessingCanvas" xmlns:cx="http://schemas.microsoft.com/office/drawing/2014/chartex" xmlns:cx1="http://schemas.microsoft.com/office/drawing/2015/9/8/chartex" xmlns:mc="http://schemas.openxmlformats.org/markup-compatibility/2006" xmlns:o="urn:schemas-microsoft-com:office:office" xmlns:r="http://schemas.openxmlformats.org/officeDocument/2006/relationships" xmlns:m="http://schemas.openxmlformats.org/officeDocument/2006/math" xmlns:v="urn:schemas-microsoft-com:vml" xmlns:wp14="http://schemas.microsoft.com/office/word/2010/wordprocessingDrawing" xmlns:wp="http://schemas.openxmlformats.org/drawingml/2006/wordprocessingDrawing" xmlns:w10="urn:schemas-microsoft-com:office:word" xmlns:w="http://schemas.openxmlformats.org/wordprocessingml/2006/main" xmlns:w14="http://schemas.microsoft.com/office/word/2010/wordml" xmlns:w15="http://schemas.microsoft.com/office/word/2012/wordml" xmlns:w16se="http://schemas.microsoft.com/office/word/2015/wordml/symex" xmlns:wpg="http://schemas.microsoft.com/office/word/2010/wordprocessingGroup" xmlns:wpi="http://schemas.microsoft.com/office/word/2010/wordprocessingInk" xmlns:wne="http://schemas.microsoft.com/office/word/2006/wordml" xmlns:wps="http://schemas.microsoft.com/office/word/2010/wordprocessingShape" mc:Ignorable="w14 w15 w16se wp14">
   <w:footnote w:type="separator" w:id="-1">
     <w:p>
       <w:pPr>
@@ -22267,7 +22485,7 @@
 </file>
 
 <file path=word/header1.xml><?xml version="1.0" encoding="utf-8"?>
-<w:hdr xmlns:wpc="http://schemas.microsoft.com/office/word/2010/wordprocessingCanvas" xmlns:mc="http://schemas.openxmlformats.org/markup-compatibility/2006" xmlns:o="urn:schemas-microsoft-com:office:office" xmlns:r="http://schemas.openxmlformats.org/officeDocument/2006/relationships" xmlns:m="http://schemas.openxmlformats.org/officeDocument/2006/math" xmlns:v="urn:schemas-microsoft-com:vml" xmlns:wp14="http://schemas.microsoft.com/office/word/2010/wordprocessingDrawing" xmlns:wp="http://schemas.openxmlformats.org/drawingml/2006/wordprocessingDrawing" xmlns:w10="urn:schemas-microsoft-com:office:word" xmlns:w="http://schemas.openxmlformats.org/wordprocessingml/2006/main" xmlns:w14="http://schemas.microsoft.com/office/word/2010/wordml" xmlns:w15="http://schemas.microsoft.com/office/word/2012/wordml" xmlns:wpg="http://schemas.microsoft.com/office/word/2010/wordprocessingGroup" xmlns:wpi="http://schemas.microsoft.com/office/word/2010/wordprocessingInk" xmlns:wne="http://schemas.microsoft.com/office/word/2006/wordml" xmlns:wps="http://schemas.microsoft.com/office/word/2010/wordprocessingShape" mc:Ignorable="w14 w15 wp14">
+<w:hdr xmlns:wpc="http://schemas.microsoft.com/office/word/2010/wordprocessingCanvas" xmlns:cx="http://schemas.microsoft.com/office/drawing/2014/chartex" xmlns:cx1="http://schemas.microsoft.com/office/drawing/2015/9/8/chartex" xmlns:mc="http://schemas.openxmlformats.org/markup-compatibility/2006" xmlns:o="urn:schemas-microsoft-com:office:office" xmlns:r="http://schemas.openxmlformats.org/officeDocument/2006/relationships" xmlns:m="http://schemas.openxmlformats.org/officeDocument/2006/math" xmlns:v="urn:schemas-microsoft-com:vml" xmlns:wp14="http://schemas.microsoft.com/office/word/2010/wordprocessingDrawing" xmlns:wp="http://schemas.openxmlformats.org/drawingml/2006/wordprocessingDrawing" xmlns:w10="urn:schemas-microsoft-com:office:word" xmlns:w="http://schemas.openxmlformats.org/wordprocessingml/2006/main" xmlns:w14="http://schemas.microsoft.com/office/word/2010/wordml" xmlns:w15="http://schemas.microsoft.com/office/word/2012/wordml" xmlns:w16se="http://schemas.microsoft.com/office/word/2015/wordml/symex" xmlns:wpg="http://schemas.microsoft.com/office/word/2010/wordprocessingGroup" xmlns:wpi="http://schemas.microsoft.com/office/word/2010/wordprocessingInk" xmlns:wne="http://schemas.microsoft.com/office/word/2006/wordml" xmlns:wps="http://schemas.microsoft.com/office/word/2010/wordprocessingShape" mc:Ignorable="w14 w15 w16se wp14">
   <w:p>
     <w:pPr>
       <w:pStyle w:val="Header"/>
@@ -22280,8 +22498,8 @@
 </file>
 
 <file path=word/numbering.xml><?xml version="1.0" encoding="utf-8"?>
-<w:numbering xmlns:wpc="http://schemas.microsoft.com/office/word/2010/wordprocessingCanvas" xmlns:mc="http://schemas.openxmlformats.org/markup-compatibility/2006" xmlns:o="urn:schemas-microsoft-com:office:office" xmlns:r="http://schemas.openxmlformats.org/officeDocument/2006/relationships" xmlns:m="http://schemas.openxmlformats.org/officeDocument/2006/math" xmlns:v="urn:schemas-microsoft-com:vml" xmlns:wp14="http://schemas.microsoft.com/office/word/2010/wordprocessingDrawing" xmlns:wp="http://schemas.openxmlformats.org/drawingml/2006/wordprocessingDrawing" xmlns:w10="urn:schemas-microsoft-com:office:word" xmlns:w="http://schemas.openxmlformats.org/wordprocessingml/2006/main" xmlns:w14="http://schemas.microsoft.com/office/word/2010/wordml" xmlns:w15="http://schemas.microsoft.com/office/word/2012/wordml" xmlns:wpg="http://schemas.microsoft.com/office/word/2010/wordprocessingGroup" xmlns:wpi="http://schemas.microsoft.com/office/word/2010/wordprocessingInk" xmlns:wne="http://schemas.microsoft.com/office/word/2006/wordml" xmlns:wps="http://schemas.microsoft.com/office/word/2010/wordprocessingShape" mc:Ignorable="w14 w15 wp14">
-  <w:abstractNum w:abstractNumId="0">
+<w:numbering xmlns:wpc="http://schemas.microsoft.com/office/word/2010/wordprocessingCanvas" xmlns:cx="http://schemas.microsoft.com/office/drawing/2014/chartex" xmlns:cx1="http://schemas.microsoft.com/office/drawing/2015/9/8/chartex" xmlns:mc="http://schemas.openxmlformats.org/markup-compatibility/2006" xmlns:o="urn:schemas-microsoft-com:office:office" xmlns:r="http://schemas.openxmlformats.org/officeDocument/2006/relationships" xmlns:m="http://schemas.openxmlformats.org/officeDocument/2006/math" xmlns:v="urn:schemas-microsoft-com:vml" xmlns:wp14="http://schemas.microsoft.com/office/word/2010/wordprocessingDrawing" xmlns:wp="http://schemas.openxmlformats.org/drawingml/2006/wordprocessingDrawing" xmlns:w10="urn:schemas-microsoft-com:office:word" xmlns:w="http://schemas.openxmlformats.org/wordprocessingml/2006/main" xmlns:w14="http://schemas.microsoft.com/office/word/2010/wordml" xmlns:w15="http://schemas.microsoft.com/office/word/2012/wordml" xmlns:w16se="http://schemas.microsoft.com/office/word/2015/wordml/symex" xmlns:wpg="http://schemas.microsoft.com/office/word/2010/wordprocessingGroup" xmlns:wpi="http://schemas.microsoft.com/office/word/2010/wordprocessingInk" xmlns:wne="http://schemas.microsoft.com/office/word/2006/wordml" xmlns:wps="http://schemas.microsoft.com/office/word/2010/wordprocessingShape" mc:Ignorable="w14 w15 w16se wp14">
+  <w:abstractNum w:abstractNumId="0" w15:restartNumberingAfterBreak="0">
     <w:nsid w:val="09B043E1"/>
     <w:multiLevelType w:val="hybridMultilevel"/>
     <w:tmpl w:val="E1FC001A"/>
@@ -22372,7 +22590,7 @@
       </w:pPr>
     </w:lvl>
   </w:abstractNum>
-  <w:abstractNum w:abstractNumId="1">
+  <w:abstractNum w:abstractNumId="1" w15:restartNumberingAfterBreak="0">
     <w:nsid w:val="0B6B4430"/>
     <w:multiLevelType w:val="hybridMultilevel"/>
     <w:tmpl w:val="31086C24"/>
@@ -22461,7 +22679,7 @@
       </w:pPr>
     </w:lvl>
   </w:abstractNum>
-  <w:abstractNum w:abstractNumId="2">
+  <w:abstractNum w:abstractNumId="2" w15:restartNumberingAfterBreak="0">
     <w:nsid w:val="0FAF6971"/>
     <w:multiLevelType w:val="hybridMultilevel"/>
     <w:tmpl w:val="CF520954"/>
@@ -22552,7 +22770,7 @@
       </w:pPr>
     </w:lvl>
   </w:abstractNum>
-  <w:abstractNum w:abstractNumId="3">
+  <w:abstractNum w:abstractNumId="3" w15:restartNumberingAfterBreak="0">
     <w:nsid w:val="10DE5A47"/>
     <w:multiLevelType w:val="hybridMultilevel"/>
     <w:tmpl w:val="4BBE317E"/>
@@ -22641,7 +22859,7 @@
       </w:pPr>
     </w:lvl>
   </w:abstractNum>
-  <w:abstractNum w:abstractNumId="4">
+  <w:abstractNum w:abstractNumId="4" w15:restartNumberingAfterBreak="0">
     <w:nsid w:val="15660DBE"/>
     <w:multiLevelType w:val="hybridMultilevel"/>
     <w:tmpl w:val="E12277D2"/>
@@ -22731,7 +22949,7 @@
       </w:pPr>
     </w:lvl>
   </w:abstractNum>
-  <w:abstractNum w:abstractNumId="5">
+  <w:abstractNum w:abstractNumId="5" w15:restartNumberingAfterBreak="0">
     <w:nsid w:val="15DC49E0"/>
     <w:multiLevelType w:val="hybridMultilevel"/>
     <w:tmpl w:val="65BA20FE"/>
@@ -22817,7 +23035,7 @@
       </w:pPr>
     </w:lvl>
   </w:abstractNum>
-  <w:abstractNum w:abstractNumId="6">
+  <w:abstractNum w:abstractNumId="6" w15:restartNumberingAfterBreak="0">
     <w:nsid w:val="1778197A"/>
     <w:multiLevelType w:val="multilevel"/>
     <w:tmpl w:val="4594A25A"/>
@@ -22908,7 +23126,7 @@
       </w:pPr>
     </w:lvl>
   </w:abstractNum>
-  <w:abstractNum w:abstractNumId="7">
+  <w:abstractNum w:abstractNumId="7" w15:restartNumberingAfterBreak="0">
     <w:nsid w:val="1BE00F69"/>
     <w:multiLevelType w:val="hybridMultilevel"/>
     <w:tmpl w:val="E80A60A0"/>
@@ -22997,7 +23215,7 @@
       </w:pPr>
     </w:lvl>
   </w:abstractNum>
-  <w:abstractNum w:abstractNumId="8">
+  <w:abstractNum w:abstractNumId="8" w15:restartNumberingAfterBreak="0">
     <w:nsid w:val="1E70694E"/>
     <w:multiLevelType w:val="hybridMultilevel"/>
     <w:tmpl w:val="65BA20FE"/>
@@ -23083,7 +23301,7 @@
       </w:pPr>
     </w:lvl>
   </w:abstractNum>
-  <w:abstractNum w:abstractNumId="9">
+  <w:abstractNum w:abstractNumId="9" w15:restartNumberingAfterBreak="0">
     <w:nsid w:val="29A67B95"/>
     <w:multiLevelType w:val="hybridMultilevel"/>
     <w:tmpl w:val="3A7C22A0"/>
@@ -23173,7 +23391,7 @@
       </w:pPr>
     </w:lvl>
   </w:abstractNum>
-  <w:abstractNum w:abstractNumId="10">
+  <w:abstractNum w:abstractNumId="10" w15:restartNumberingAfterBreak="0">
     <w:nsid w:val="2E234069"/>
     <w:multiLevelType w:val="multilevel"/>
     <w:tmpl w:val="1284BEE4"/>
@@ -23299,7 +23517,7 @@
       </w:rPr>
     </w:lvl>
   </w:abstractNum>
-  <w:abstractNum w:abstractNumId="11">
+  <w:abstractNum w:abstractNumId="11" w15:restartNumberingAfterBreak="0">
     <w:nsid w:val="30F55470"/>
     <w:multiLevelType w:val="hybridMultilevel"/>
     <w:tmpl w:val="21729DA8"/>
@@ -23393,7 +23611,7 @@
       </w:pPr>
     </w:lvl>
   </w:abstractNum>
-  <w:abstractNum w:abstractNumId="12">
+  <w:abstractNum w:abstractNumId="12" w15:restartNumberingAfterBreak="0">
     <w:nsid w:val="42A9084A"/>
     <w:multiLevelType w:val="hybridMultilevel"/>
     <w:tmpl w:val="B1C8D1B4"/>
@@ -23479,7 +23697,7 @@
       </w:pPr>
     </w:lvl>
   </w:abstractNum>
-  <w:abstractNum w:abstractNumId="13">
+  <w:abstractNum w:abstractNumId="13" w15:restartNumberingAfterBreak="0">
     <w:nsid w:val="46B31345"/>
     <w:multiLevelType w:val="hybridMultilevel"/>
     <w:tmpl w:val="1CAAE5FE"/>
@@ -23568,7 +23786,7 @@
       </w:pPr>
     </w:lvl>
   </w:abstractNum>
-  <w:abstractNum w:abstractNumId="14">
+  <w:abstractNum w:abstractNumId="14" w15:restartNumberingAfterBreak="0">
     <w:nsid w:val="499B0C5B"/>
     <w:multiLevelType w:val="hybridMultilevel"/>
     <w:tmpl w:val="CB3E80D2"/>
@@ -23658,7 +23876,7 @@
       </w:pPr>
     </w:lvl>
   </w:abstractNum>
-  <w:abstractNum w:abstractNumId="15">
+  <w:abstractNum w:abstractNumId="15" w15:restartNumberingAfterBreak="0">
     <w:nsid w:val="4C0F1D75"/>
     <w:multiLevelType w:val="hybridMultilevel"/>
     <w:tmpl w:val="CB286972"/>
@@ -23744,7 +23962,7 @@
       </w:pPr>
     </w:lvl>
   </w:abstractNum>
-  <w:abstractNum w:abstractNumId="16">
+  <w:abstractNum w:abstractNumId="16" w15:restartNumberingAfterBreak="0">
     <w:nsid w:val="4D4A5BD0"/>
     <w:multiLevelType w:val="hybridMultilevel"/>
     <w:tmpl w:val="078854E8"/>
@@ -23835,7 +24053,7 @@
       </w:pPr>
     </w:lvl>
   </w:abstractNum>
-  <w:abstractNum w:abstractNumId="17">
+  <w:abstractNum w:abstractNumId="17" w15:restartNumberingAfterBreak="0">
     <w:nsid w:val="56D865C2"/>
     <w:multiLevelType w:val="hybridMultilevel"/>
     <w:tmpl w:val="EE74889C"/>
@@ -23924,7 +24142,7 @@
       </w:pPr>
     </w:lvl>
   </w:abstractNum>
-  <w:abstractNum w:abstractNumId="18">
+  <w:abstractNum w:abstractNumId="18" w15:restartNumberingAfterBreak="0">
     <w:nsid w:val="5B8F3673"/>
     <w:multiLevelType w:val="hybridMultilevel"/>
     <w:tmpl w:val="509836A6"/>
@@ -24010,7 +24228,7 @@
       </w:pPr>
     </w:lvl>
   </w:abstractNum>
-  <w:abstractNum w:abstractNumId="19">
+  <w:abstractNum w:abstractNumId="19" w15:restartNumberingAfterBreak="0">
     <w:nsid w:val="5E0E0A05"/>
     <w:multiLevelType w:val="hybridMultilevel"/>
     <w:tmpl w:val="ECC87446"/>
@@ -24100,7 +24318,7 @@
       </w:pPr>
     </w:lvl>
   </w:abstractNum>
-  <w:abstractNum w:abstractNumId="20">
+  <w:abstractNum w:abstractNumId="20" w15:restartNumberingAfterBreak="0">
     <w:nsid w:val="5EDF69D5"/>
     <w:multiLevelType w:val="hybridMultilevel"/>
     <w:tmpl w:val="D6C6FBCE"/>
@@ -24186,7 +24404,7 @@
       </w:pPr>
     </w:lvl>
   </w:abstractNum>
-  <w:abstractNum w:abstractNumId="21">
+  <w:abstractNum w:abstractNumId="21" w15:restartNumberingAfterBreak="0">
     <w:nsid w:val="63916B04"/>
     <w:multiLevelType w:val="hybridMultilevel"/>
     <w:tmpl w:val="832EDBC0"/>
@@ -24272,7 +24490,7 @@
       </w:pPr>
     </w:lvl>
   </w:abstractNum>
-  <w:abstractNum w:abstractNumId="22">
+  <w:abstractNum w:abstractNumId="22" w15:restartNumberingAfterBreak="0">
     <w:nsid w:val="672B18AD"/>
     <w:multiLevelType w:val="multilevel"/>
     <w:tmpl w:val="564AC5CA"/>
@@ -24389,7 +24607,7 @@
       </w:rPr>
     </w:lvl>
   </w:abstractNum>
-  <w:abstractNum w:abstractNumId="23">
+  <w:abstractNum w:abstractNumId="23" w15:restartNumberingAfterBreak="0">
     <w:nsid w:val="672F51FB"/>
     <w:multiLevelType w:val="hybridMultilevel"/>
     <w:tmpl w:val="C36A54A2"/>
@@ -24475,7 +24693,7 @@
       </w:pPr>
     </w:lvl>
   </w:abstractNum>
-  <w:abstractNum w:abstractNumId="24">
+  <w:abstractNum w:abstractNumId="24" w15:restartNumberingAfterBreak="0">
     <w:nsid w:val="6EAA51AC"/>
     <w:multiLevelType w:val="hybridMultilevel"/>
     <w:tmpl w:val="0C9035A8"/>
@@ -24564,7 +24782,7 @@
       </w:pPr>
     </w:lvl>
   </w:abstractNum>
-  <w:abstractNum w:abstractNumId="25">
+  <w:abstractNum w:abstractNumId="25" w15:restartNumberingAfterBreak="0">
     <w:nsid w:val="70A714A8"/>
     <w:multiLevelType w:val="hybridMultilevel"/>
     <w:tmpl w:val="CB286972"/>
@@ -24650,7 +24868,7 @@
       </w:pPr>
     </w:lvl>
   </w:abstractNum>
-  <w:abstractNum w:abstractNumId="26">
+  <w:abstractNum w:abstractNumId="26" w15:restartNumberingAfterBreak="0">
     <w:nsid w:val="7164650B"/>
     <w:multiLevelType w:val="hybridMultilevel"/>
     <w:tmpl w:val="250C9BC6"/>
@@ -24736,7 +24954,7 @@
       </w:pPr>
     </w:lvl>
   </w:abstractNum>
-  <w:abstractNum w:abstractNumId="27">
+  <w:abstractNum w:abstractNumId="27" w15:restartNumberingAfterBreak="0">
     <w:nsid w:val="72BF5999"/>
     <w:multiLevelType w:val="hybridMultilevel"/>
     <w:tmpl w:val="3D2C3C10"/>
@@ -24827,7 +25045,7 @@
       </w:pPr>
     </w:lvl>
   </w:abstractNum>
-  <w:abstractNum w:abstractNumId="28">
+  <w:abstractNum w:abstractNumId="28" w15:restartNumberingAfterBreak="0">
     <w:nsid w:val="770F4872"/>
     <w:multiLevelType w:val="hybridMultilevel"/>
     <w:tmpl w:val="FF2E2AE4"/>
@@ -24918,7 +25136,7 @@
       </w:pPr>
     </w:lvl>
   </w:abstractNum>
-  <w:abstractNum w:abstractNumId="29">
+  <w:abstractNum w:abstractNumId="29" w15:restartNumberingAfterBreak="0">
     <w:nsid w:val="78F071C5"/>
     <w:multiLevelType w:val="hybridMultilevel"/>
     <w:tmpl w:val="AE8C9BB2"/>
@@ -25004,7 +25222,7 @@
       </w:pPr>
     </w:lvl>
   </w:abstractNum>
-  <w:abstractNum w:abstractNumId="30">
+  <w:abstractNum w:abstractNumId="30" w15:restartNumberingAfterBreak="0">
     <w:nsid w:val="799D51B3"/>
     <w:multiLevelType w:val="hybridMultilevel"/>
     <w:tmpl w:val="06C2B8F8"/>
@@ -25090,7 +25308,7 @@
       </w:pPr>
     </w:lvl>
   </w:abstractNum>
-  <w:abstractNum w:abstractNumId="31">
+  <w:abstractNum w:abstractNumId="31" w15:restartNumberingAfterBreak="0">
     <w:nsid w:val="7AD92F80"/>
     <w:multiLevelType w:val="hybridMultilevel"/>
     <w:tmpl w:val="137CD8D6"/>
@@ -25280,7 +25498,7 @@
 </file>
 
 <file path=word/styles.xml><?xml version="1.0" encoding="utf-8"?>
-<w:styles xmlns:mc="http://schemas.openxmlformats.org/markup-compatibility/2006" xmlns:r="http://schemas.openxmlformats.org/officeDocument/2006/relationships" xmlns:w="http://schemas.openxmlformats.org/wordprocessingml/2006/main" xmlns:w14="http://schemas.microsoft.com/office/word/2010/wordml" xmlns:w15="http://schemas.microsoft.com/office/word/2012/wordml" mc:Ignorable="w14 w15">
+<w:styles xmlns:mc="http://schemas.openxmlformats.org/markup-compatibility/2006" xmlns:r="http://schemas.openxmlformats.org/officeDocument/2006/relationships" xmlns:w="http://schemas.openxmlformats.org/wordprocessingml/2006/main" xmlns:w14="http://schemas.microsoft.com/office/word/2010/wordml" xmlns:w15="http://schemas.microsoft.com/office/word/2012/wordml" xmlns:w16se="http://schemas.microsoft.com/office/word/2015/wordml/symex" mc:Ignorable="w14 w15 w16se">
   <w:docDefaults>
     <w:rPrDefault>
       <w:rPr>
@@ -26449,7 +26667,7 @@
 </file>
 
 <file path=customXml/itemProps1.xml><?xml version="1.0" encoding="utf-8"?>
-<ds:datastoreItem xmlns:ds="http://schemas.openxmlformats.org/officeDocument/2006/customXml" ds:itemID="{5A31E9DC-365B-4536-B68B-E6853F44B1FC}">
+<ds:datastoreItem xmlns:ds="http://schemas.openxmlformats.org/officeDocument/2006/customXml" ds:itemID="{08DB27C1-25DB-44F6-B431-F7350415E11A}">
   <ds:schemaRefs>
     <ds:schemaRef ds:uri="http://schemas.openxmlformats.org/officeDocument/2006/bibliography"/>
   </ds:schemaRefs>

--- a/Ghana Sandhi/GS-Misl.docx
+++ b/Ghana Sandhi/GS-Misl.docx
@@ -18221,7 +18221,19 @@
                 <w:szCs w:val="36"/>
                 <w:lang w:eastAsia="en-IN"/>
               </w:rPr>
-              <w:t xml:space="preserve">ASÎliÉ | ASÎliÉ </w:t>
+              <w:t>ASÎliÉ</w:t>
+            </w:r>
+            <w:bookmarkStart w:id="0" w:name="_GoBack"/>
+            <w:bookmarkEnd w:id="0"/>
+            <w:r>
+              <w:rPr>
+                <w:rFonts w:ascii="BRH Devanagari" w:eastAsia="Times New Roman" w:hAnsi="BRH Devanagari" w:cs="Calibri"/>
+                <w:color w:val="000000"/>
+                <w:sz w:val="36"/>
+                <w:szCs w:val="36"/>
+                <w:lang w:eastAsia="en-IN"/>
+              </w:rPr>
+              <w:t xml:space="preserve"> ASÎliÉ </w:t>
             </w:r>
           </w:p>
         </w:tc>
@@ -18387,8 +18399,6 @@
               </w:rPr>
               <w:t>4</w:t>
             </w:r>
-            <w:bookmarkStart w:id="0" w:name="_GoBack"/>
-            <w:bookmarkEnd w:id="0"/>
           </w:p>
         </w:tc>
       </w:tr>
@@ -26667,7 +26677,7 @@
 </file>
 
 <file path=customXml/itemProps1.xml><?xml version="1.0" encoding="utf-8"?>
-<ds:datastoreItem xmlns:ds="http://schemas.openxmlformats.org/officeDocument/2006/customXml" ds:itemID="{08DB27C1-25DB-44F6-B431-F7350415E11A}">
+<ds:datastoreItem xmlns:ds="http://schemas.openxmlformats.org/officeDocument/2006/customXml" ds:itemID="{FBB1B8FC-9BA7-4F73-8D3C-90311493A718}">
   <ds:schemaRefs>
     <ds:schemaRef ds:uri="http://schemas.openxmlformats.org/officeDocument/2006/bibliography"/>
   </ds:schemaRefs>

--- a/Ghana Sandhi/GS-Misl.docx
+++ b/Ghana Sandhi/GS-Misl.docx
@@ -17541,2808 +17541,886 @@
         <w:t xml:space="preserve"> (list not complete)</w:t>
       </w:r>
     </w:p>
-    <w:tbl>
-      <w:tblPr>
-        <w:tblW w:w="7233" w:type="dxa"/>
-        <w:tblLook w:val="04A0" w:firstRow="1" w:lastRow="0" w:firstColumn="1" w:lastColumn="0" w:noHBand="0" w:noVBand="1"/>
-      </w:tblPr>
-      <w:tblGrid>
-        <w:gridCol w:w="2835"/>
-        <w:gridCol w:w="960"/>
-        <w:gridCol w:w="960"/>
-        <w:gridCol w:w="960"/>
-        <w:gridCol w:w="1518"/>
-      </w:tblGrid>
-      <w:tr>
-        <w:trPr>
-          <w:trHeight w:val="525"/>
-        </w:trPr>
-        <w:tc>
-          <w:tcPr>
-            <w:tcW w:w="2835" w:type="dxa"/>
-            <w:tcBorders>
-              <w:top w:val="nil"/>
-              <w:left w:val="nil"/>
-              <w:bottom w:val="nil"/>
-              <w:right w:val="nil"/>
-            </w:tcBorders>
-            <w:shd w:val="clear" w:color="auto" w:fill="auto"/>
-            <w:noWrap/>
-            <w:vAlign w:val="center"/>
-            <w:hideMark/>
-          </w:tcPr>
-          <w:p>
-            <w:pPr>
-              <w:spacing w:after="0" w:line="240" w:lineRule="auto"/>
-              <w:rPr>
-                <w:rFonts w:ascii="BRH Devanagari" w:eastAsia="Times New Roman" w:hAnsi="BRH Devanagari" w:cs="Calibri"/>
-                <w:color w:val="000000"/>
-                <w:sz w:val="36"/>
-                <w:szCs w:val="36"/>
-                <w:lang w:eastAsia="en-IN"/>
-              </w:rPr>
-            </w:pPr>
-            <w:r>
-              <w:rPr>
-                <w:rFonts w:ascii="BRH Devanagari" w:eastAsia="Times New Roman" w:hAnsi="BRH Devanagari" w:cs="Calibri"/>
-                <w:color w:val="000000"/>
-                <w:sz w:val="36"/>
-                <w:szCs w:val="36"/>
-                <w:lang w:eastAsia="en-IN"/>
-              </w:rPr>
-              <w:t xml:space="preserve">xÉÑuÉÈ xÉÑuÉÈ </w:t>
-            </w:r>
-          </w:p>
-        </w:tc>
-        <w:tc>
-          <w:tcPr>
-            <w:tcW w:w="960" w:type="dxa"/>
-            <w:tcBorders>
-              <w:top w:val="nil"/>
-              <w:left w:val="nil"/>
-              <w:bottom w:val="nil"/>
-              <w:right w:val="nil"/>
-            </w:tcBorders>
-            <w:shd w:val="clear" w:color="auto" w:fill="auto"/>
-            <w:noWrap/>
-            <w:vAlign w:val="bottom"/>
-            <w:hideMark/>
-          </w:tcPr>
-          <w:p>
-            <w:pPr>
-              <w:spacing w:after="0" w:line="240" w:lineRule="auto"/>
-              <w:rPr>
-                <w:rFonts w:ascii="BRH Devanagari" w:eastAsia="Times New Roman" w:hAnsi="BRH Devanagari" w:cs="Calibri"/>
-                <w:color w:val="000000"/>
-                <w:sz w:val="36"/>
-                <w:szCs w:val="36"/>
-                <w:lang w:eastAsia="en-IN"/>
-              </w:rPr>
-            </w:pPr>
-          </w:p>
-        </w:tc>
-        <w:tc>
-          <w:tcPr>
-            <w:tcW w:w="960" w:type="dxa"/>
-            <w:tcBorders>
-              <w:top w:val="nil"/>
-              <w:left w:val="nil"/>
-              <w:bottom w:val="nil"/>
-              <w:right w:val="nil"/>
-            </w:tcBorders>
-            <w:shd w:val="clear" w:color="auto" w:fill="auto"/>
-            <w:noWrap/>
-            <w:vAlign w:val="bottom"/>
-            <w:hideMark/>
-          </w:tcPr>
-          <w:p>
-            <w:pPr>
-              <w:spacing w:after="0" w:line="240" w:lineRule="auto"/>
-              <w:rPr>
-                <w:rFonts w:ascii="Times New Roman" w:eastAsia="Times New Roman" w:hAnsi="Times New Roman" w:cs="Times New Roman"/>
-                <w:sz w:val="20"/>
-                <w:szCs w:val="20"/>
-                <w:lang w:eastAsia="en-IN"/>
-              </w:rPr>
-            </w:pPr>
-          </w:p>
-        </w:tc>
-        <w:tc>
-          <w:tcPr>
-            <w:tcW w:w="960" w:type="dxa"/>
-            <w:tcBorders>
-              <w:top w:val="nil"/>
-              <w:left w:val="nil"/>
-              <w:bottom w:val="nil"/>
-              <w:right w:val="nil"/>
-            </w:tcBorders>
-            <w:shd w:val="clear" w:color="auto" w:fill="auto"/>
-            <w:noWrap/>
-            <w:vAlign w:val="bottom"/>
-            <w:hideMark/>
-          </w:tcPr>
-          <w:p>
-            <w:pPr>
-              <w:spacing w:after="0" w:line="240" w:lineRule="auto"/>
-              <w:rPr>
-                <w:rFonts w:ascii="Times New Roman" w:eastAsia="Times New Roman" w:hAnsi="Times New Roman" w:cs="Times New Roman"/>
-                <w:sz w:val="20"/>
-                <w:szCs w:val="20"/>
-                <w:lang w:eastAsia="en-IN"/>
-              </w:rPr>
-            </w:pPr>
-          </w:p>
-        </w:tc>
-        <w:tc>
-          <w:tcPr>
-            <w:tcW w:w="1518" w:type="dxa"/>
-            <w:tcBorders>
-              <w:top w:val="nil"/>
-              <w:left w:val="nil"/>
-              <w:bottom w:val="nil"/>
-              <w:right w:val="nil"/>
-            </w:tcBorders>
-            <w:shd w:val="clear" w:color="auto" w:fill="auto"/>
-            <w:noWrap/>
-            <w:vAlign w:val="center"/>
-            <w:hideMark/>
-          </w:tcPr>
-          <w:p>
-            <w:pPr>
-              <w:spacing w:after="0" w:line="240" w:lineRule="auto"/>
-              <w:rPr>
-                <w:rFonts w:ascii="Arial" w:eastAsia="Times New Roman" w:hAnsi="Arial" w:cs="Arial"/>
-                <w:color w:val="000000"/>
-                <w:sz w:val="36"/>
-                <w:szCs w:val="36"/>
-                <w:lang w:eastAsia="en-IN"/>
-              </w:rPr>
-            </w:pPr>
-            <w:r>
-              <w:rPr>
-                <w:rFonts w:ascii="Arial" w:eastAsia="Times New Roman" w:hAnsi="Arial" w:cs="Arial"/>
-                <w:color w:val="000000"/>
-                <w:sz w:val="36"/>
-                <w:szCs w:val="36"/>
-                <w:lang w:eastAsia="en-IN"/>
-              </w:rPr>
-              <w:t>1.6.6.1</w:t>
-            </w:r>
-          </w:p>
-        </w:tc>
-      </w:tr>
-      <w:tr>
-        <w:trPr>
-          <w:trHeight w:val="525"/>
-        </w:trPr>
-        <w:tc>
-          <w:tcPr>
-            <w:tcW w:w="2835" w:type="dxa"/>
-            <w:tcBorders>
-              <w:top w:val="nil"/>
-              <w:left w:val="nil"/>
-              <w:bottom w:val="nil"/>
-              <w:right w:val="nil"/>
-            </w:tcBorders>
-            <w:shd w:val="clear" w:color="auto" w:fill="auto"/>
-            <w:noWrap/>
-            <w:vAlign w:val="center"/>
-            <w:hideMark/>
-          </w:tcPr>
-          <w:p>
-            <w:pPr>
-              <w:spacing w:after="0" w:line="240" w:lineRule="auto"/>
-              <w:rPr>
-                <w:rFonts w:ascii="BRH Devanagari" w:eastAsia="Times New Roman" w:hAnsi="BRH Devanagari" w:cs="Calibri"/>
-                <w:color w:val="000000"/>
-                <w:sz w:val="36"/>
-                <w:szCs w:val="36"/>
-                <w:lang w:eastAsia="en-IN"/>
-              </w:rPr>
-            </w:pPr>
-            <w:r>
-              <w:rPr>
-                <w:rFonts w:ascii="BRH Devanagari" w:eastAsia="Times New Roman" w:hAnsi="BRH Devanagari" w:cs="Calibri"/>
-                <w:color w:val="000000"/>
-                <w:sz w:val="36"/>
-                <w:szCs w:val="36"/>
-                <w:lang w:eastAsia="en-IN"/>
-              </w:rPr>
-              <w:t>UÉåWûuÉå UÉåWûuÉå</w:t>
-            </w:r>
-          </w:p>
-        </w:tc>
-        <w:tc>
-          <w:tcPr>
-            <w:tcW w:w="960" w:type="dxa"/>
-            <w:tcBorders>
-              <w:top w:val="nil"/>
-              <w:left w:val="nil"/>
-              <w:bottom w:val="nil"/>
-              <w:right w:val="nil"/>
-            </w:tcBorders>
-            <w:shd w:val="clear" w:color="auto" w:fill="auto"/>
-            <w:noWrap/>
-            <w:vAlign w:val="bottom"/>
-            <w:hideMark/>
-          </w:tcPr>
-          <w:p>
-            <w:pPr>
-              <w:spacing w:after="0" w:line="240" w:lineRule="auto"/>
-              <w:rPr>
-                <w:rFonts w:ascii="BRH Devanagari" w:eastAsia="Times New Roman" w:hAnsi="BRH Devanagari" w:cs="Calibri"/>
-                <w:color w:val="000000"/>
-                <w:sz w:val="36"/>
-                <w:szCs w:val="36"/>
-                <w:lang w:eastAsia="en-IN"/>
-              </w:rPr>
-            </w:pPr>
-          </w:p>
-        </w:tc>
-        <w:tc>
-          <w:tcPr>
-            <w:tcW w:w="960" w:type="dxa"/>
-            <w:tcBorders>
-              <w:top w:val="nil"/>
-              <w:left w:val="nil"/>
-              <w:bottom w:val="nil"/>
-              <w:right w:val="nil"/>
-            </w:tcBorders>
-            <w:shd w:val="clear" w:color="auto" w:fill="auto"/>
-            <w:noWrap/>
-            <w:vAlign w:val="bottom"/>
-            <w:hideMark/>
-          </w:tcPr>
-          <w:p>
-            <w:pPr>
-              <w:spacing w:after="0" w:line="240" w:lineRule="auto"/>
-              <w:rPr>
-                <w:rFonts w:ascii="Times New Roman" w:eastAsia="Times New Roman" w:hAnsi="Times New Roman" w:cs="Times New Roman"/>
-                <w:sz w:val="20"/>
-                <w:szCs w:val="20"/>
-                <w:lang w:eastAsia="en-IN"/>
-              </w:rPr>
-            </w:pPr>
-          </w:p>
-        </w:tc>
-        <w:tc>
-          <w:tcPr>
-            <w:tcW w:w="960" w:type="dxa"/>
-            <w:tcBorders>
-              <w:top w:val="nil"/>
-              <w:left w:val="nil"/>
-              <w:bottom w:val="nil"/>
-              <w:right w:val="nil"/>
-            </w:tcBorders>
-            <w:shd w:val="clear" w:color="auto" w:fill="auto"/>
-            <w:noWrap/>
-            <w:vAlign w:val="bottom"/>
-            <w:hideMark/>
-          </w:tcPr>
-          <w:p>
-            <w:pPr>
-              <w:spacing w:after="0" w:line="240" w:lineRule="auto"/>
-              <w:rPr>
-                <w:rFonts w:ascii="Times New Roman" w:eastAsia="Times New Roman" w:hAnsi="Times New Roman" w:cs="Times New Roman"/>
-                <w:sz w:val="20"/>
-                <w:szCs w:val="20"/>
-                <w:lang w:eastAsia="en-IN"/>
-              </w:rPr>
-            </w:pPr>
-          </w:p>
-        </w:tc>
-        <w:tc>
-          <w:tcPr>
-            <w:tcW w:w="1518" w:type="dxa"/>
-            <w:tcBorders>
-              <w:top w:val="nil"/>
-              <w:left w:val="nil"/>
-              <w:bottom w:val="nil"/>
-              <w:right w:val="nil"/>
-            </w:tcBorders>
-            <w:shd w:val="clear" w:color="auto" w:fill="auto"/>
-            <w:noWrap/>
-            <w:vAlign w:val="center"/>
-            <w:hideMark/>
-          </w:tcPr>
-          <w:p>
-            <w:pPr>
-              <w:spacing w:after="0" w:line="240" w:lineRule="auto"/>
-              <w:rPr>
-                <w:rFonts w:ascii="Arial" w:eastAsia="Times New Roman" w:hAnsi="Arial" w:cs="Arial"/>
-                <w:color w:val="000000"/>
-                <w:sz w:val="36"/>
-                <w:szCs w:val="36"/>
-                <w:lang w:eastAsia="en-IN"/>
-              </w:rPr>
-            </w:pPr>
-            <w:r>
-              <w:rPr>
-                <w:rFonts w:ascii="Arial" w:eastAsia="Times New Roman" w:hAnsi="Arial" w:cs="Arial"/>
-                <w:color w:val="000000"/>
-                <w:sz w:val="36"/>
-                <w:szCs w:val="36"/>
-                <w:lang w:eastAsia="en-IN"/>
-              </w:rPr>
-              <w:t>1.7.9.1</w:t>
-            </w:r>
-          </w:p>
-        </w:tc>
-      </w:tr>
-      <w:tr>
-        <w:trPr>
-          <w:trHeight w:val="525"/>
-        </w:trPr>
-        <w:tc>
-          <w:tcPr>
-            <w:tcW w:w="2835" w:type="dxa"/>
-            <w:tcBorders>
-              <w:top w:val="nil"/>
-              <w:left w:val="nil"/>
-              <w:bottom w:val="nil"/>
-              <w:right w:val="nil"/>
-            </w:tcBorders>
-            <w:shd w:val="clear" w:color="auto" w:fill="auto"/>
-            <w:noWrap/>
-            <w:vAlign w:val="center"/>
-            <w:hideMark/>
-          </w:tcPr>
-          <w:p>
-            <w:pPr>
-              <w:spacing w:after="0" w:line="240" w:lineRule="auto"/>
-              <w:rPr>
-                <w:rFonts w:ascii="BRH Devanagari" w:eastAsia="Times New Roman" w:hAnsi="BRH Devanagari" w:cs="Calibri"/>
-                <w:color w:val="000000"/>
-                <w:sz w:val="36"/>
-                <w:szCs w:val="36"/>
-                <w:lang w:eastAsia="en-IN"/>
-              </w:rPr>
-            </w:pPr>
-            <w:r>
-              <w:rPr>
-                <w:rFonts w:ascii="BRH Devanagari" w:eastAsia="Times New Roman" w:hAnsi="BRH Devanagari" w:cs="Calibri"/>
-                <w:color w:val="000000"/>
-                <w:sz w:val="36"/>
-                <w:szCs w:val="36"/>
-                <w:lang w:eastAsia="en-IN"/>
-              </w:rPr>
-              <w:t>qÉÂiÉÉå qÉÂiÉÈ</w:t>
-            </w:r>
-          </w:p>
-        </w:tc>
-        <w:tc>
-          <w:tcPr>
-            <w:tcW w:w="960" w:type="dxa"/>
-            <w:tcBorders>
-              <w:top w:val="nil"/>
-              <w:left w:val="nil"/>
-              <w:bottom w:val="nil"/>
-              <w:right w:val="nil"/>
-            </w:tcBorders>
-            <w:shd w:val="clear" w:color="auto" w:fill="auto"/>
-            <w:noWrap/>
-            <w:vAlign w:val="bottom"/>
-            <w:hideMark/>
-          </w:tcPr>
-          <w:p>
-            <w:pPr>
-              <w:spacing w:after="0" w:line="240" w:lineRule="auto"/>
-              <w:rPr>
-                <w:rFonts w:ascii="BRH Devanagari" w:eastAsia="Times New Roman" w:hAnsi="BRH Devanagari" w:cs="Calibri"/>
-                <w:color w:val="000000"/>
-                <w:sz w:val="36"/>
-                <w:szCs w:val="36"/>
-                <w:lang w:eastAsia="en-IN"/>
-              </w:rPr>
-            </w:pPr>
-          </w:p>
-        </w:tc>
-        <w:tc>
-          <w:tcPr>
-            <w:tcW w:w="960" w:type="dxa"/>
-            <w:tcBorders>
-              <w:top w:val="nil"/>
-              <w:left w:val="nil"/>
-              <w:bottom w:val="nil"/>
-              <w:right w:val="nil"/>
-            </w:tcBorders>
-            <w:shd w:val="clear" w:color="auto" w:fill="auto"/>
-            <w:noWrap/>
-            <w:vAlign w:val="bottom"/>
-            <w:hideMark/>
-          </w:tcPr>
-          <w:p>
-            <w:pPr>
-              <w:spacing w:after="0" w:line="240" w:lineRule="auto"/>
-              <w:rPr>
-                <w:rFonts w:ascii="Times New Roman" w:eastAsia="Times New Roman" w:hAnsi="Times New Roman" w:cs="Times New Roman"/>
-                <w:sz w:val="20"/>
-                <w:szCs w:val="20"/>
-                <w:lang w:eastAsia="en-IN"/>
-              </w:rPr>
-            </w:pPr>
-          </w:p>
-        </w:tc>
-        <w:tc>
-          <w:tcPr>
-            <w:tcW w:w="960" w:type="dxa"/>
-            <w:tcBorders>
-              <w:top w:val="nil"/>
-              <w:left w:val="nil"/>
-              <w:bottom w:val="nil"/>
-              <w:right w:val="nil"/>
-            </w:tcBorders>
-            <w:shd w:val="clear" w:color="auto" w:fill="auto"/>
-            <w:noWrap/>
-            <w:vAlign w:val="bottom"/>
-            <w:hideMark/>
-          </w:tcPr>
-          <w:p>
-            <w:pPr>
-              <w:spacing w:after="0" w:line="240" w:lineRule="auto"/>
-              <w:rPr>
-                <w:rFonts w:ascii="Times New Roman" w:eastAsia="Times New Roman" w:hAnsi="Times New Roman" w:cs="Times New Roman"/>
-                <w:sz w:val="20"/>
-                <w:szCs w:val="20"/>
-                <w:lang w:eastAsia="en-IN"/>
-              </w:rPr>
-            </w:pPr>
-          </w:p>
-        </w:tc>
-        <w:tc>
-          <w:tcPr>
-            <w:tcW w:w="1518" w:type="dxa"/>
-            <w:tcBorders>
-              <w:top w:val="nil"/>
-              <w:left w:val="nil"/>
-              <w:bottom w:val="nil"/>
-              <w:right w:val="nil"/>
-            </w:tcBorders>
-            <w:shd w:val="clear" w:color="auto" w:fill="auto"/>
-            <w:noWrap/>
-            <w:vAlign w:val="center"/>
-            <w:hideMark/>
-          </w:tcPr>
-          <w:p>
-            <w:pPr>
-              <w:spacing w:after="0" w:line="240" w:lineRule="auto"/>
-              <w:rPr>
-                <w:rFonts w:ascii="Arial" w:eastAsia="Times New Roman" w:hAnsi="Arial" w:cs="Arial"/>
-                <w:color w:val="000000"/>
-                <w:sz w:val="36"/>
-                <w:szCs w:val="36"/>
-                <w:lang w:eastAsia="en-IN"/>
-              </w:rPr>
-            </w:pPr>
-            <w:r>
-              <w:rPr>
-                <w:rFonts w:ascii="Arial" w:eastAsia="Times New Roman" w:hAnsi="Arial" w:cs="Arial"/>
-                <w:color w:val="000000"/>
-                <w:sz w:val="36"/>
-                <w:szCs w:val="36"/>
-                <w:lang w:eastAsia="en-IN"/>
-              </w:rPr>
-              <w:t>2.1.6.2</w:t>
-            </w:r>
-          </w:p>
-        </w:tc>
-      </w:tr>
-      <w:tr>
-        <w:trPr>
-          <w:trHeight w:val="525"/>
-        </w:trPr>
-        <w:tc>
-          <w:tcPr>
-            <w:tcW w:w="2835" w:type="dxa"/>
-            <w:tcBorders>
-              <w:top w:val="nil"/>
-              <w:left w:val="nil"/>
-              <w:bottom w:val="nil"/>
-              <w:right w:val="nil"/>
-            </w:tcBorders>
-            <w:shd w:val="clear" w:color="auto" w:fill="auto"/>
-            <w:noWrap/>
-            <w:vAlign w:val="center"/>
-            <w:hideMark/>
-          </w:tcPr>
-          <w:p>
-            <w:pPr>
-              <w:spacing w:after="0" w:line="240" w:lineRule="auto"/>
-              <w:rPr>
-                <w:rFonts w:ascii="BRH Devanagari" w:eastAsia="Times New Roman" w:hAnsi="BRH Devanagari" w:cs="Calibri"/>
-                <w:color w:val="000000"/>
-                <w:sz w:val="36"/>
-                <w:szCs w:val="36"/>
-                <w:lang w:eastAsia="en-IN"/>
-              </w:rPr>
-            </w:pPr>
-            <w:r>
-              <w:rPr>
-                <w:rFonts w:ascii="BRH Devanagari" w:eastAsia="Times New Roman" w:hAnsi="BRH Devanagari" w:cs="Calibri"/>
-                <w:color w:val="000000"/>
-                <w:sz w:val="36"/>
-                <w:szCs w:val="36"/>
-                <w:lang w:eastAsia="en-IN"/>
-              </w:rPr>
-              <w:t>pÉåwÉeÉÇ pÉåwÉeÉÇ</w:t>
-            </w:r>
-          </w:p>
-        </w:tc>
-        <w:tc>
-          <w:tcPr>
-            <w:tcW w:w="960" w:type="dxa"/>
-            <w:tcBorders>
-              <w:top w:val="nil"/>
-              <w:left w:val="nil"/>
-              <w:bottom w:val="nil"/>
-              <w:right w:val="nil"/>
-            </w:tcBorders>
-            <w:shd w:val="clear" w:color="auto" w:fill="auto"/>
-            <w:noWrap/>
-            <w:vAlign w:val="bottom"/>
-            <w:hideMark/>
-          </w:tcPr>
-          <w:p>
-            <w:pPr>
-              <w:spacing w:after="0" w:line="240" w:lineRule="auto"/>
-              <w:rPr>
-                <w:rFonts w:ascii="BRH Devanagari" w:eastAsia="Times New Roman" w:hAnsi="BRH Devanagari" w:cs="Calibri"/>
-                <w:color w:val="000000"/>
-                <w:sz w:val="36"/>
-                <w:szCs w:val="36"/>
-                <w:lang w:eastAsia="en-IN"/>
-              </w:rPr>
-            </w:pPr>
-          </w:p>
-        </w:tc>
-        <w:tc>
-          <w:tcPr>
-            <w:tcW w:w="960" w:type="dxa"/>
-            <w:tcBorders>
-              <w:top w:val="nil"/>
-              <w:left w:val="nil"/>
-              <w:bottom w:val="nil"/>
-              <w:right w:val="nil"/>
-            </w:tcBorders>
-            <w:shd w:val="clear" w:color="auto" w:fill="auto"/>
-            <w:noWrap/>
-            <w:vAlign w:val="bottom"/>
-            <w:hideMark/>
-          </w:tcPr>
-          <w:p>
-            <w:pPr>
-              <w:spacing w:after="0" w:line="240" w:lineRule="auto"/>
-              <w:rPr>
-                <w:rFonts w:ascii="Times New Roman" w:eastAsia="Times New Roman" w:hAnsi="Times New Roman" w:cs="Times New Roman"/>
-                <w:sz w:val="20"/>
-                <w:szCs w:val="20"/>
-                <w:lang w:eastAsia="en-IN"/>
-              </w:rPr>
-            </w:pPr>
-          </w:p>
-        </w:tc>
-        <w:tc>
-          <w:tcPr>
-            <w:tcW w:w="960" w:type="dxa"/>
-            <w:tcBorders>
-              <w:top w:val="nil"/>
-              <w:left w:val="nil"/>
-              <w:bottom w:val="nil"/>
-              <w:right w:val="nil"/>
-            </w:tcBorders>
-            <w:shd w:val="clear" w:color="auto" w:fill="auto"/>
-            <w:noWrap/>
-            <w:vAlign w:val="bottom"/>
-            <w:hideMark/>
-          </w:tcPr>
-          <w:p>
-            <w:pPr>
-              <w:spacing w:after="0" w:line="240" w:lineRule="auto"/>
-              <w:rPr>
-                <w:rFonts w:ascii="Times New Roman" w:eastAsia="Times New Roman" w:hAnsi="Times New Roman" w:cs="Times New Roman"/>
-                <w:sz w:val="20"/>
-                <w:szCs w:val="20"/>
-                <w:lang w:eastAsia="en-IN"/>
-              </w:rPr>
-            </w:pPr>
-          </w:p>
-        </w:tc>
-        <w:tc>
-          <w:tcPr>
-            <w:tcW w:w="1518" w:type="dxa"/>
-            <w:tcBorders>
-              <w:top w:val="nil"/>
-              <w:left w:val="nil"/>
-              <w:bottom w:val="nil"/>
-              <w:right w:val="nil"/>
-            </w:tcBorders>
-            <w:shd w:val="clear" w:color="auto" w:fill="auto"/>
-            <w:noWrap/>
-            <w:vAlign w:val="center"/>
-            <w:hideMark/>
-          </w:tcPr>
-          <w:p>
-            <w:pPr>
-              <w:spacing w:after="0" w:line="240" w:lineRule="auto"/>
-              <w:rPr>
-                <w:rFonts w:ascii="Arial" w:eastAsia="Times New Roman" w:hAnsi="Arial" w:cs="Arial"/>
-                <w:color w:val="000000"/>
-                <w:sz w:val="36"/>
-                <w:szCs w:val="36"/>
-                <w:lang w:eastAsia="en-IN"/>
-              </w:rPr>
-            </w:pPr>
-            <w:r>
-              <w:rPr>
-                <w:rFonts w:ascii="Arial" w:eastAsia="Times New Roman" w:hAnsi="Arial" w:cs="Arial"/>
-                <w:color w:val="000000"/>
-                <w:sz w:val="36"/>
-                <w:szCs w:val="36"/>
-                <w:lang w:eastAsia="en-IN"/>
-              </w:rPr>
-              <w:t>2.2.10.2</w:t>
-            </w:r>
-          </w:p>
-        </w:tc>
-      </w:tr>
-      <w:tr>
-        <w:trPr>
-          <w:trHeight w:val="525"/>
-        </w:trPr>
-        <w:tc>
-          <w:tcPr>
-            <w:tcW w:w="2835" w:type="dxa"/>
-            <w:tcBorders>
-              <w:top w:val="nil"/>
-              <w:left w:val="nil"/>
-              <w:bottom w:val="nil"/>
-              <w:right w:val="nil"/>
-            </w:tcBorders>
-            <w:shd w:val="clear" w:color="auto" w:fill="auto"/>
-            <w:noWrap/>
-            <w:vAlign w:val="center"/>
-          </w:tcPr>
-          <w:p>
-            <w:pPr>
-              <w:spacing w:after="0" w:line="240" w:lineRule="auto"/>
-              <w:rPr>
-                <w:rFonts w:ascii="BRH Devanagari" w:eastAsia="Times New Roman" w:hAnsi="BRH Devanagari" w:cs="Calibri"/>
-                <w:color w:val="000000"/>
-                <w:sz w:val="36"/>
-                <w:szCs w:val="36"/>
-                <w:lang w:eastAsia="en-IN"/>
-              </w:rPr>
-            </w:pPr>
-            <w:r>
-              <w:rPr>
-                <w:rFonts w:ascii="BRH Devanagari" w:eastAsia="Times New Roman" w:hAnsi="BRH Devanagari" w:cs="Calibri"/>
-                <w:color w:val="000000"/>
-                <w:sz w:val="36"/>
-                <w:szCs w:val="36"/>
-                <w:lang w:eastAsia="en-IN"/>
-              </w:rPr>
-              <w:t>ASÎliÉ</w:t>
-            </w:r>
-            <w:bookmarkStart w:id="0" w:name="_GoBack"/>
-            <w:bookmarkEnd w:id="0"/>
-            <w:r>
-              <w:rPr>
-                <w:rFonts w:ascii="BRH Devanagari" w:eastAsia="Times New Roman" w:hAnsi="BRH Devanagari" w:cs="Calibri"/>
-                <w:color w:val="000000"/>
-                <w:sz w:val="36"/>
-                <w:szCs w:val="36"/>
-                <w:lang w:eastAsia="en-IN"/>
-              </w:rPr>
-              <w:t xml:space="preserve"> ASÎliÉ </w:t>
-            </w:r>
-          </w:p>
-        </w:tc>
-        <w:tc>
-          <w:tcPr>
-            <w:tcW w:w="960" w:type="dxa"/>
-            <w:tcBorders>
-              <w:top w:val="nil"/>
-              <w:left w:val="nil"/>
-              <w:bottom w:val="nil"/>
-              <w:right w:val="nil"/>
-            </w:tcBorders>
-            <w:shd w:val="clear" w:color="auto" w:fill="auto"/>
-            <w:noWrap/>
-            <w:vAlign w:val="bottom"/>
-          </w:tcPr>
-          <w:p>
-            <w:pPr>
-              <w:spacing w:after="0" w:line="240" w:lineRule="auto"/>
-              <w:rPr>
-                <w:rFonts w:ascii="BRH Devanagari" w:eastAsia="Times New Roman" w:hAnsi="BRH Devanagari" w:cs="Calibri"/>
-                <w:color w:val="000000"/>
-                <w:sz w:val="36"/>
-                <w:szCs w:val="36"/>
-                <w:lang w:eastAsia="en-IN"/>
-              </w:rPr>
-            </w:pPr>
-          </w:p>
-        </w:tc>
-        <w:tc>
-          <w:tcPr>
-            <w:tcW w:w="960" w:type="dxa"/>
-            <w:tcBorders>
-              <w:top w:val="nil"/>
-              <w:left w:val="nil"/>
-              <w:bottom w:val="nil"/>
-              <w:right w:val="nil"/>
-            </w:tcBorders>
-            <w:shd w:val="clear" w:color="auto" w:fill="auto"/>
-            <w:noWrap/>
-            <w:vAlign w:val="bottom"/>
-          </w:tcPr>
-          <w:p>
-            <w:pPr>
-              <w:spacing w:after="0" w:line="240" w:lineRule="auto"/>
-              <w:rPr>
-                <w:rFonts w:ascii="BRH Devanagari" w:eastAsia="Times New Roman" w:hAnsi="BRH Devanagari" w:cs="Calibri"/>
-                <w:color w:val="000000"/>
-                <w:sz w:val="36"/>
-                <w:szCs w:val="36"/>
-                <w:lang w:eastAsia="en-IN"/>
-              </w:rPr>
-            </w:pPr>
-          </w:p>
-        </w:tc>
-        <w:tc>
-          <w:tcPr>
-            <w:tcW w:w="960" w:type="dxa"/>
-            <w:tcBorders>
-              <w:top w:val="nil"/>
-              <w:left w:val="nil"/>
-              <w:bottom w:val="nil"/>
-              <w:right w:val="nil"/>
-            </w:tcBorders>
-            <w:shd w:val="clear" w:color="auto" w:fill="auto"/>
-            <w:noWrap/>
-            <w:vAlign w:val="bottom"/>
-          </w:tcPr>
-          <w:p>
-            <w:pPr>
-              <w:spacing w:after="0" w:line="240" w:lineRule="auto"/>
-              <w:rPr>
-                <w:rFonts w:ascii="BRH Devanagari" w:eastAsia="Times New Roman" w:hAnsi="BRH Devanagari" w:cs="Calibri"/>
-                <w:color w:val="000000"/>
-                <w:sz w:val="36"/>
-                <w:szCs w:val="36"/>
-                <w:lang w:eastAsia="en-IN"/>
-              </w:rPr>
-            </w:pPr>
-          </w:p>
-        </w:tc>
-        <w:tc>
-          <w:tcPr>
-            <w:tcW w:w="1518" w:type="dxa"/>
-            <w:tcBorders>
-              <w:top w:val="nil"/>
-              <w:left w:val="nil"/>
-              <w:bottom w:val="nil"/>
-              <w:right w:val="nil"/>
-            </w:tcBorders>
-            <w:shd w:val="clear" w:color="auto" w:fill="auto"/>
-            <w:noWrap/>
-            <w:vAlign w:val="center"/>
-          </w:tcPr>
-          <w:p>
-            <w:pPr>
-              <w:spacing w:after="0" w:line="240" w:lineRule="auto"/>
-              <w:rPr>
-                <w:rFonts w:ascii="BRH Devanagari" w:eastAsia="Times New Roman" w:hAnsi="BRH Devanagari" w:cs="Calibri"/>
-                <w:color w:val="000000"/>
-                <w:sz w:val="36"/>
-                <w:szCs w:val="36"/>
-                <w:lang w:eastAsia="en-IN"/>
-              </w:rPr>
-            </w:pPr>
-            <w:r>
-              <w:rPr>
-                <w:rFonts w:ascii="Arial" w:eastAsia="Times New Roman" w:hAnsi="Arial" w:cs="Arial"/>
-                <w:color w:val="000000"/>
-                <w:sz w:val="36"/>
-                <w:szCs w:val="36"/>
-                <w:lang w:eastAsia="en-IN"/>
-              </w:rPr>
-              <w:t>2.</w:t>
-            </w:r>
-            <w:r>
-              <w:rPr>
-                <w:rFonts w:ascii="Arial" w:eastAsia="Times New Roman" w:hAnsi="Arial" w:cs="Arial"/>
-                <w:color w:val="000000"/>
-                <w:sz w:val="36"/>
-                <w:szCs w:val="36"/>
-                <w:lang w:eastAsia="en-IN"/>
-              </w:rPr>
-              <w:t>3</w:t>
-            </w:r>
-            <w:r>
-              <w:rPr>
-                <w:rFonts w:ascii="Arial" w:eastAsia="Times New Roman" w:hAnsi="Arial" w:cs="Arial"/>
-                <w:color w:val="000000"/>
-                <w:sz w:val="36"/>
-                <w:szCs w:val="36"/>
-                <w:lang w:eastAsia="en-IN"/>
-              </w:rPr>
-              <w:t>.</w:t>
-            </w:r>
-            <w:r>
-              <w:rPr>
-                <w:rFonts w:ascii="Arial" w:eastAsia="Times New Roman" w:hAnsi="Arial" w:cs="Arial"/>
-                <w:color w:val="000000"/>
-                <w:sz w:val="36"/>
-                <w:szCs w:val="36"/>
-                <w:lang w:eastAsia="en-IN"/>
-              </w:rPr>
-              <w:t>7</w:t>
-            </w:r>
-            <w:r>
-              <w:rPr>
-                <w:rFonts w:ascii="Arial" w:eastAsia="Times New Roman" w:hAnsi="Arial" w:cs="Arial"/>
-                <w:color w:val="000000"/>
-                <w:sz w:val="36"/>
-                <w:szCs w:val="36"/>
-                <w:lang w:eastAsia="en-IN"/>
-              </w:rPr>
-              <w:t>.</w:t>
-            </w:r>
-            <w:r>
-              <w:rPr>
-                <w:rFonts w:ascii="Arial" w:eastAsia="Times New Roman" w:hAnsi="Arial" w:cs="Arial"/>
-                <w:color w:val="000000"/>
-                <w:sz w:val="36"/>
-                <w:szCs w:val="36"/>
-                <w:lang w:eastAsia="en-IN"/>
-              </w:rPr>
-              <w:t>4</w:t>
-            </w:r>
-          </w:p>
-        </w:tc>
-      </w:tr>
-      <w:tr>
-        <w:trPr>
-          <w:trHeight w:val="525"/>
-        </w:trPr>
-        <w:tc>
-          <w:tcPr>
-            <w:tcW w:w="2835" w:type="dxa"/>
-            <w:tcBorders>
-              <w:top w:val="nil"/>
-              <w:left w:val="nil"/>
-              <w:bottom w:val="nil"/>
-              <w:right w:val="nil"/>
-            </w:tcBorders>
-            <w:shd w:val="clear" w:color="auto" w:fill="auto"/>
-            <w:noWrap/>
-            <w:vAlign w:val="center"/>
-            <w:hideMark/>
-          </w:tcPr>
-          <w:p>
-            <w:pPr>
-              <w:spacing w:after="0" w:line="240" w:lineRule="auto"/>
-              <w:rPr>
-                <w:rFonts w:ascii="BRH Devanagari" w:eastAsia="Times New Roman" w:hAnsi="BRH Devanagari" w:cs="Calibri"/>
-                <w:color w:val="000000"/>
-                <w:sz w:val="36"/>
-                <w:szCs w:val="36"/>
-                <w:lang w:eastAsia="en-IN"/>
-              </w:rPr>
-            </w:pPr>
-            <w:r>
-              <w:rPr>
-                <w:rFonts w:ascii="BRH Devanagari" w:eastAsia="Times New Roman" w:hAnsi="BRH Devanagari" w:cs="Calibri"/>
-                <w:color w:val="000000"/>
-                <w:sz w:val="36"/>
-                <w:szCs w:val="36"/>
-                <w:lang w:eastAsia="en-IN"/>
-              </w:rPr>
-              <w:t>qÉÑZrÉÉå qÉÑZrÉÈ</w:t>
-            </w:r>
-          </w:p>
-        </w:tc>
-        <w:tc>
-          <w:tcPr>
-            <w:tcW w:w="960" w:type="dxa"/>
-            <w:tcBorders>
-              <w:top w:val="nil"/>
-              <w:left w:val="nil"/>
-              <w:bottom w:val="nil"/>
-              <w:right w:val="nil"/>
-            </w:tcBorders>
-            <w:shd w:val="clear" w:color="auto" w:fill="auto"/>
-            <w:noWrap/>
-            <w:vAlign w:val="bottom"/>
-            <w:hideMark/>
-          </w:tcPr>
-          <w:p>
-            <w:pPr>
-              <w:spacing w:after="0" w:line="240" w:lineRule="auto"/>
-              <w:rPr>
-                <w:rFonts w:ascii="BRH Devanagari" w:eastAsia="Times New Roman" w:hAnsi="BRH Devanagari" w:cs="Calibri"/>
-                <w:color w:val="000000"/>
-                <w:sz w:val="36"/>
-                <w:szCs w:val="36"/>
-                <w:lang w:eastAsia="en-IN"/>
-              </w:rPr>
-            </w:pPr>
-          </w:p>
-        </w:tc>
-        <w:tc>
-          <w:tcPr>
-            <w:tcW w:w="960" w:type="dxa"/>
-            <w:tcBorders>
-              <w:top w:val="nil"/>
-              <w:left w:val="nil"/>
-              <w:bottom w:val="nil"/>
-              <w:right w:val="nil"/>
-            </w:tcBorders>
-            <w:shd w:val="clear" w:color="auto" w:fill="auto"/>
-            <w:noWrap/>
-            <w:vAlign w:val="bottom"/>
-            <w:hideMark/>
-          </w:tcPr>
-          <w:p>
-            <w:pPr>
-              <w:spacing w:after="0" w:line="240" w:lineRule="auto"/>
-              <w:rPr>
-                <w:rFonts w:ascii="Times New Roman" w:eastAsia="Times New Roman" w:hAnsi="Times New Roman" w:cs="Times New Roman"/>
-                <w:sz w:val="20"/>
-                <w:szCs w:val="20"/>
-                <w:lang w:eastAsia="en-IN"/>
-              </w:rPr>
-            </w:pPr>
-          </w:p>
-        </w:tc>
-        <w:tc>
-          <w:tcPr>
-            <w:tcW w:w="960" w:type="dxa"/>
-            <w:tcBorders>
-              <w:top w:val="nil"/>
-              <w:left w:val="nil"/>
-              <w:bottom w:val="nil"/>
-              <w:right w:val="nil"/>
-            </w:tcBorders>
-            <w:shd w:val="clear" w:color="auto" w:fill="auto"/>
-            <w:noWrap/>
-            <w:vAlign w:val="bottom"/>
-            <w:hideMark/>
-          </w:tcPr>
-          <w:p>
-            <w:pPr>
-              <w:spacing w:after="0" w:line="240" w:lineRule="auto"/>
-              <w:rPr>
-                <w:rFonts w:ascii="Times New Roman" w:eastAsia="Times New Roman" w:hAnsi="Times New Roman" w:cs="Times New Roman"/>
-                <w:sz w:val="20"/>
-                <w:szCs w:val="20"/>
-                <w:lang w:eastAsia="en-IN"/>
-              </w:rPr>
-            </w:pPr>
-          </w:p>
-        </w:tc>
-        <w:tc>
-          <w:tcPr>
-            <w:tcW w:w="1518" w:type="dxa"/>
-            <w:tcBorders>
-              <w:top w:val="nil"/>
-              <w:left w:val="nil"/>
-              <w:bottom w:val="nil"/>
-              <w:right w:val="nil"/>
-            </w:tcBorders>
-            <w:shd w:val="clear" w:color="auto" w:fill="auto"/>
-            <w:noWrap/>
-            <w:vAlign w:val="center"/>
-            <w:hideMark/>
-          </w:tcPr>
-          <w:p>
-            <w:pPr>
-              <w:spacing w:after="0" w:line="240" w:lineRule="auto"/>
-              <w:rPr>
-                <w:rFonts w:ascii="Arial" w:eastAsia="Times New Roman" w:hAnsi="Arial" w:cs="Arial"/>
-                <w:color w:val="000000"/>
-                <w:sz w:val="36"/>
-                <w:szCs w:val="36"/>
-                <w:lang w:eastAsia="en-IN"/>
-              </w:rPr>
-            </w:pPr>
-            <w:r>
-              <w:rPr>
-                <w:rFonts w:ascii="Arial" w:eastAsia="Times New Roman" w:hAnsi="Arial" w:cs="Arial"/>
-                <w:color w:val="000000"/>
-                <w:sz w:val="36"/>
-                <w:szCs w:val="36"/>
-                <w:lang w:eastAsia="en-IN"/>
-              </w:rPr>
-              <w:t>2.6.2.5</w:t>
-            </w:r>
-          </w:p>
-        </w:tc>
-      </w:tr>
-      <w:tr>
-        <w:trPr>
-          <w:trHeight w:val="525"/>
-        </w:trPr>
-        <w:tc>
-          <w:tcPr>
-            <w:tcW w:w="2835" w:type="dxa"/>
-            <w:tcBorders>
-              <w:top w:val="nil"/>
-              <w:left w:val="nil"/>
-              <w:bottom w:val="nil"/>
-              <w:right w:val="nil"/>
-            </w:tcBorders>
-            <w:shd w:val="clear" w:color="auto" w:fill="auto"/>
-            <w:noWrap/>
-            <w:vAlign w:val="center"/>
-            <w:hideMark/>
-          </w:tcPr>
-          <w:p>
-            <w:pPr>
-              <w:spacing w:after="0" w:line="240" w:lineRule="auto"/>
-              <w:rPr>
-                <w:rFonts w:ascii="BRH Devanagari" w:eastAsia="Times New Roman" w:hAnsi="BRH Devanagari" w:cs="Calibri"/>
-                <w:color w:val="000000"/>
-                <w:sz w:val="36"/>
-                <w:szCs w:val="36"/>
-                <w:lang w:eastAsia="en-IN"/>
-              </w:rPr>
-            </w:pPr>
-            <w:r>
-              <w:rPr>
-                <w:rFonts w:ascii="BRH Devanagari" w:eastAsia="Times New Roman" w:hAnsi="BRH Devanagari" w:cs="Calibri"/>
-                <w:color w:val="000000"/>
-                <w:sz w:val="36"/>
-                <w:szCs w:val="36"/>
-                <w:lang w:eastAsia="en-IN"/>
-              </w:rPr>
-              <w:t>ÌuÉzÉÉå ÌuÉzÉÈ</w:t>
-            </w:r>
-          </w:p>
-        </w:tc>
-        <w:tc>
-          <w:tcPr>
-            <w:tcW w:w="960" w:type="dxa"/>
-            <w:tcBorders>
-              <w:top w:val="nil"/>
-              <w:left w:val="nil"/>
-              <w:bottom w:val="nil"/>
-              <w:right w:val="nil"/>
-            </w:tcBorders>
-            <w:shd w:val="clear" w:color="auto" w:fill="auto"/>
-            <w:noWrap/>
-            <w:vAlign w:val="bottom"/>
-            <w:hideMark/>
-          </w:tcPr>
-          <w:p>
-            <w:pPr>
-              <w:spacing w:after="0" w:line="240" w:lineRule="auto"/>
-              <w:rPr>
-                <w:rFonts w:ascii="BRH Devanagari" w:eastAsia="Times New Roman" w:hAnsi="BRH Devanagari" w:cs="Calibri"/>
-                <w:color w:val="000000"/>
-                <w:sz w:val="36"/>
-                <w:szCs w:val="36"/>
-                <w:lang w:eastAsia="en-IN"/>
-              </w:rPr>
-            </w:pPr>
-          </w:p>
-        </w:tc>
-        <w:tc>
-          <w:tcPr>
-            <w:tcW w:w="960" w:type="dxa"/>
-            <w:tcBorders>
-              <w:top w:val="nil"/>
-              <w:left w:val="nil"/>
-              <w:bottom w:val="nil"/>
-              <w:right w:val="nil"/>
-            </w:tcBorders>
-            <w:shd w:val="clear" w:color="auto" w:fill="auto"/>
-            <w:noWrap/>
-            <w:vAlign w:val="bottom"/>
-            <w:hideMark/>
-          </w:tcPr>
-          <w:p>
-            <w:pPr>
-              <w:spacing w:after="0" w:line="240" w:lineRule="auto"/>
-              <w:rPr>
-                <w:rFonts w:ascii="Times New Roman" w:eastAsia="Times New Roman" w:hAnsi="Times New Roman" w:cs="Times New Roman"/>
-                <w:sz w:val="20"/>
-                <w:szCs w:val="20"/>
-                <w:lang w:eastAsia="en-IN"/>
-              </w:rPr>
-            </w:pPr>
-          </w:p>
-        </w:tc>
-        <w:tc>
-          <w:tcPr>
-            <w:tcW w:w="960" w:type="dxa"/>
-            <w:tcBorders>
-              <w:top w:val="nil"/>
-              <w:left w:val="nil"/>
-              <w:bottom w:val="nil"/>
-              <w:right w:val="nil"/>
-            </w:tcBorders>
-            <w:shd w:val="clear" w:color="auto" w:fill="auto"/>
-            <w:noWrap/>
-            <w:vAlign w:val="bottom"/>
-            <w:hideMark/>
-          </w:tcPr>
-          <w:p>
-            <w:pPr>
-              <w:spacing w:after="0" w:line="240" w:lineRule="auto"/>
-              <w:rPr>
-                <w:rFonts w:ascii="Times New Roman" w:eastAsia="Times New Roman" w:hAnsi="Times New Roman" w:cs="Times New Roman"/>
-                <w:sz w:val="20"/>
-                <w:szCs w:val="20"/>
-                <w:lang w:eastAsia="en-IN"/>
-              </w:rPr>
-            </w:pPr>
-          </w:p>
-        </w:tc>
-        <w:tc>
-          <w:tcPr>
-            <w:tcW w:w="1518" w:type="dxa"/>
-            <w:tcBorders>
-              <w:top w:val="nil"/>
-              <w:left w:val="nil"/>
-              <w:bottom w:val="nil"/>
-              <w:right w:val="nil"/>
-            </w:tcBorders>
-            <w:shd w:val="clear" w:color="auto" w:fill="auto"/>
-            <w:noWrap/>
-            <w:vAlign w:val="center"/>
-            <w:hideMark/>
-          </w:tcPr>
-          <w:p>
-            <w:pPr>
-              <w:spacing w:after="0" w:line="240" w:lineRule="auto"/>
-              <w:rPr>
-                <w:rFonts w:ascii="Arial" w:eastAsia="Times New Roman" w:hAnsi="Arial" w:cs="Arial"/>
-                <w:color w:val="000000"/>
-                <w:sz w:val="36"/>
-                <w:szCs w:val="36"/>
-                <w:lang w:eastAsia="en-IN"/>
-              </w:rPr>
-            </w:pPr>
-            <w:r>
-              <w:rPr>
-                <w:rFonts w:ascii="Arial" w:eastAsia="Times New Roman" w:hAnsi="Arial" w:cs="Arial"/>
-                <w:color w:val="000000"/>
-                <w:sz w:val="36"/>
-                <w:szCs w:val="36"/>
-                <w:lang w:eastAsia="en-IN"/>
-              </w:rPr>
-              <w:t>3.1.8.2</w:t>
-            </w:r>
-          </w:p>
-        </w:tc>
-      </w:tr>
-      <w:tr>
-        <w:trPr>
-          <w:trHeight w:val="525"/>
-        </w:trPr>
-        <w:tc>
-          <w:tcPr>
-            <w:tcW w:w="2835" w:type="dxa"/>
-            <w:tcBorders>
-              <w:top w:val="nil"/>
-              <w:left w:val="nil"/>
-              <w:bottom w:val="nil"/>
-              <w:right w:val="nil"/>
-            </w:tcBorders>
-            <w:shd w:val="clear" w:color="auto" w:fill="auto"/>
-            <w:noWrap/>
-            <w:vAlign w:val="center"/>
-            <w:hideMark/>
-          </w:tcPr>
-          <w:p>
-            <w:pPr>
-              <w:spacing w:after="0" w:line="240" w:lineRule="auto"/>
-              <w:rPr>
-                <w:rFonts w:ascii="BRH Devanagari" w:eastAsia="Times New Roman" w:hAnsi="BRH Devanagari" w:cs="Calibri"/>
-                <w:color w:val="000000"/>
-                <w:sz w:val="36"/>
-                <w:szCs w:val="36"/>
-                <w:lang w:eastAsia="en-IN"/>
-              </w:rPr>
-            </w:pPr>
-            <w:r>
-              <w:rPr>
-                <w:rFonts w:ascii="BRH Devanagari" w:eastAsia="Times New Roman" w:hAnsi="BRH Devanagari" w:cs="Calibri"/>
-                <w:color w:val="000000"/>
-                <w:sz w:val="36"/>
-                <w:szCs w:val="36"/>
-                <w:lang w:eastAsia="en-IN"/>
-              </w:rPr>
-              <w:t xml:space="preserve">lÉqÉÉå lÉqÉÈ </w:t>
-            </w:r>
-          </w:p>
-        </w:tc>
-        <w:tc>
-          <w:tcPr>
-            <w:tcW w:w="960" w:type="dxa"/>
-            <w:tcBorders>
-              <w:top w:val="nil"/>
-              <w:left w:val="nil"/>
-              <w:bottom w:val="nil"/>
-              <w:right w:val="nil"/>
-            </w:tcBorders>
-            <w:shd w:val="clear" w:color="auto" w:fill="auto"/>
-            <w:noWrap/>
-            <w:vAlign w:val="center"/>
-            <w:hideMark/>
-          </w:tcPr>
-          <w:p>
-            <w:pPr>
-              <w:spacing w:after="0" w:line="240" w:lineRule="auto"/>
-              <w:rPr>
-                <w:rFonts w:ascii="BRH Devanagari" w:eastAsia="Times New Roman" w:hAnsi="BRH Devanagari" w:cs="Calibri"/>
-                <w:color w:val="000000"/>
-                <w:sz w:val="36"/>
-                <w:szCs w:val="36"/>
-                <w:lang w:eastAsia="en-IN"/>
-              </w:rPr>
-            </w:pPr>
-            <w:r>
-              <w:rPr>
-                <w:rFonts w:ascii="BRH Devanagari" w:eastAsia="Times New Roman" w:hAnsi="BRH Devanagari" w:cs="Calibri"/>
-                <w:color w:val="000000"/>
-                <w:sz w:val="36"/>
-                <w:szCs w:val="36"/>
-                <w:lang w:eastAsia="en-IN"/>
-              </w:rPr>
-              <w:t xml:space="preserve"> </w:t>
-            </w:r>
-          </w:p>
-        </w:tc>
-        <w:tc>
-          <w:tcPr>
-            <w:tcW w:w="960" w:type="dxa"/>
-            <w:tcBorders>
-              <w:top w:val="nil"/>
-              <w:left w:val="nil"/>
-              <w:bottom w:val="nil"/>
-              <w:right w:val="nil"/>
-            </w:tcBorders>
-            <w:shd w:val="clear" w:color="auto" w:fill="auto"/>
-            <w:noWrap/>
-            <w:vAlign w:val="bottom"/>
-            <w:hideMark/>
-          </w:tcPr>
-          <w:p>
-            <w:pPr>
-              <w:spacing w:after="0" w:line="240" w:lineRule="auto"/>
-              <w:rPr>
-                <w:rFonts w:ascii="BRH Devanagari" w:eastAsia="Times New Roman" w:hAnsi="BRH Devanagari" w:cs="Calibri"/>
-                <w:color w:val="000000"/>
-                <w:sz w:val="36"/>
-                <w:szCs w:val="36"/>
-                <w:lang w:eastAsia="en-IN"/>
-              </w:rPr>
-            </w:pPr>
-          </w:p>
-        </w:tc>
-        <w:tc>
-          <w:tcPr>
-            <w:tcW w:w="960" w:type="dxa"/>
-            <w:tcBorders>
-              <w:top w:val="nil"/>
-              <w:left w:val="nil"/>
-              <w:bottom w:val="nil"/>
-              <w:right w:val="nil"/>
-            </w:tcBorders>
-            <w:shd w:val="clear" w:color="auto" w:fill="auto"/>
-            <w:noWrap/>
-            <w:vAlign w:val="bottom"/>
-            <w:hideMark/>
-          </w:tcPr>
-          <w:p>
-            <w:pPr>
-              <w:spacing w:after="0" w:line="240" w:lineRule="auto"/>
-              <w:rPr>
-                <w:rFonts w:ascii="Times New Roman" w:eastAsia="Times New Roman" w:hAnsi="Times New Roman" w:cs="Times New Roman"/>
-                <w:sz w:val="20"/>
-                <w:szCs w:val="20"/>
-                <w:lang w:eastAsia="en-IN"/>
-              </w:rPr>
-            </w:pPr>
-          </w:p>
-        </w:tc>
-        <w:tc>
-          <w:tcPr>
-            <w:tcW w:w="1518" w:type="dxa"/>
-            <w:tcBorders>
-              <w:top w:val="nil"/>
-              <w:left w:val="nil"/>
-              <w:bottom w:val="nil"/>
-              <w:right w:val="nil"/>
-            </w:tcBorders>
-            <w:shd w:val="clear" w:color="auto" w:fill="auto"/>
-            <w:noWrap/>
-            <w:vAlign w:val="center"/>
-            <w:hideMark/>
-          </w:tcPr>
-          <w:p>
-            <w:pPr>
-              <w:spacing w:after="0" w:line="240" w:lineRule="auto"/>
-              <w:rPr>
-                <w:rFonts w:ascii="Arial" w:eastAsia="Times New Roman" w:hAnsi="Arial" w:cs="Arial"/>
-                <w:color w:val="000000"/>
-                <w:sz w:val="36"/>
-                <w:szCs w:val="36"/>
-                <w:lang w:eastAsia="en-IN"/>
-              </w:rPr>
-            </w:pPr>
-            <w:r>
-              <w:rPr>
-                <w:rFonts w:ascii="Arial" w:eastAsia="Times New Roman" w:hAnsi="Arial" w:cs="Arial"/>
-                <w:color w:val="000000"/>
-                <w:sz w:val="36"/>
-                <w:szCs w:val="36"/>
-                <w:lang w:eastAsia="en-IN"/>
-              </w:rPr>
-              <w:t>4.5.2.1</w:t>
-            </w:r>
-          </w:p>
-        </w:tc>
-      </w:tr>
-      <w:tr>
-        <w:trPr>
-          <w:trHeight w:val="525"/>
-        </w:trPr>
-        <w:tc>
-          <w:tcPr>
-            <w:tcW w:w="2835" w:type="dxa"/>
-            <w:tcBorders>
-              <w:top w:val="nil"/>
-              <w:left w:val="nil"/>
-              <w:bottom w:val="nil"/>
-              <w:right w:val="nil"/>
-            </w:tcBorders>
-            <w:shd w:val="clear" w:color="auto" w:fill="auto"/>
-            <w:noWrap/>
-            <w:vAlign w:val="center"/>
-            <w:hideMark/>
-          </w:tcPr>
-          <w:p>
-            <w:pPr>
-              <w:spacing w:after="0" w:line="240" w:lineRule="auto"/>
-              <w:rPr>
-                <w:rFonts w:ascii="BRH Devanagari" w:eastAsia="Times New Roman" w:hAnsi="BRH Devanagari" w:cs="Calibri"/>
-                <w:color w:val="000000"/>
-                <w:sz w:val="36"/>
-                <w:szCs w:val="36"/>
-                <w:lang w:eastAsia="en-IN"/>
-              </w:rPr>
-            </w:pPr>
-            <w:r>
-              <w:rPr>
-                <w:rFonts w:ascii="BRH Devanagari" w:eastAsia="Times New Roman" w:hAnsi="BRH Devanagari" w:cs="Calibri"/>
-                <w:color w:val="000000"/>
-                <w:sz w:val="36"/>
-                <w:szCs w:val="36"/>
-                <w:lang w:eastAsia="en-IN"/>
-              </w:rPr>
-              <w:t>mÉëÉhÉÉÈ mÉëÉhÉÉÈ</w:t>
-            </w:r>
-          </w:p>
-        </w:tc>
-        <w:tc>
-          <w:tcPr>
-            <w:tcW w:w="960" w:type="dxa"/>
-            <w:tcBorders>
-              <w:top w:val="nil"/>
-              <w:left w:val="nil"/>
-              <w:bottom w:val="nil"/>
-              <w:right w:val="nil"/>
-            </w:tcBorders>
-            <w:shd w:val="clear" w:color="auto" w:fill="auto"/>
-            <w:noWrap/>
-            <w:vAlign w:val="bottom"/>
-            <w:hideMark/>
-          </w:tcPr>
-          <w:p>
-            <w:pPr>
-              <w:spacing w:after="0" w:line="240" w:lineRule="auto"/>
-              <w:rPr>
-                <w:rFonts w:ascii="BRH Devanagari" w:eastAsia="Times New Roman" w:hAnsi="BRH Devanagari" w:cs="Calibri"/>
-                <w:color w:val="000000"/>
-                <w:sz w:val="36"/>
-                <w:szCs w:val="36"/>
-                <w:lang w:eastAsia="en-IN"/>
-              </w:rPr>
-            </w:pPr>
-          </w:p>
-        </w:tc>
-        <w:tc>
-          <w:tcPr>
-            <w:tcW w:w="960" w:type="dxa"/>
-            <w:tcBorders>
-              <w:top w:val="nil"/>
-              <w:left w:val="nil"/>
-              <w:bottom w:val="nil"/>
-              <w:right w:val="nil"/>
-            </w:tcBorders>
-            <w:shd w:val="clear" w:color="auto" w:fill="auto"/>
-            <w:noWrap/>
-            <w:vAlign w:val="bottom"/>
-            <w:hideMark/>
-          </w:tcPr>
-          <w:p>
-            <w:pPr>
-              <w:spacing w:after="0" w:line="240" w:lineRule="auto"/>
-              <w:rPr>
-                <w:rFonts w:ascii="Times New Roman" w:eastAsia="Times New Roman" w:hAnsi="Times New Roman" w:cs="Times New Roman"/>
-                <w:sz w:val="20"/>
-                <w:szCs w:val="20"/>
-                <w:lang w:eastAsia="en-IN"/>
-              </w:rPr>
-            </w:pPr>
-          </w:p>
-        </w:tc>
-        <w:tc>
-          <w:tcPr>
-            <w:tcW w:w="960" w:type="dxa"/>
-            <w:tcBorders>
-              <w:top w:val="nil"/>
-              <w:left w:val="nil"/>
-              <w:bottom w:val="nil"/>
-              <w:right w:val="nil"/>
-            </w:tcBorders>
-            <w:shd w:val="clear" w:color="auto" w:fill="auto"/>
-            <w:noWrap/>
-            <w:vAlign w:val="bottom"/>
-            <w:hideMark/>
-          </w:tcPr>
-          <w:p>
-            <w:pPr>
-              <w:spacing w:after="0" w:line="240" w:lineRule="auto"/>
-              <w:rPr>
-                <w:rFonts w:ascii="Times New Roman" w:eastAsia="Times New Roman" w:hAnsi="Times New Roman" w:cs="Times New Roman"/>
-                <w:sz w:val="20"/>
-                <w:szCs w:val="20"/>
-                <w:lang w:eastAsia="en-IN"/>
-              </w:rPr>
-            </w:pPr>
-          </w:p>
-        </w:tc>
-        <w:tc>
-          <w:tcPr>
-            <w:tcW w:w="1518" w:type="dxa"/>
-            <w:tcBorders>
-              <w:top w:val="nil"/>
-              <w:left w:val="nil"/>
-              <w:bottom w:val="nil"/>
-              <w:right w:val="nil"/>
-            </w:tcBorders>
-            <w:shd w:val="clear" w:color="auto" w:fill="auto"/>
-            <w:noWrap/>
-            <w:vAlign w:val="center"/>
-            <w:hideMark/>
-          </w:tcPr>
-          <w:p>
-            <w:pPr>
-              <w:spacing w:after="0" w:line="240" w:lineRule="auto"/>
-              <w:rPr>
-                <w:rFonts w:ascii="Arial" w:eastAsia="Times New Roman" w:hAnsi="Arial" w:cs="Arial"/>
-                <w:color w:val="000000"/>
-                <w:sz w:val="36"/>
-                <w:szCs w:val="36"/>
-                <w:lang w:eastAsia="en-IN"/>
-              </w:rPr>
-            </w:pPr>
-            <w:r>
-              <w:rPr>
-                <w:rFonts w:ascii="Arial" w:eastAsia="Times New Roman" w:hAnsi="Arial" w:cs="Arial"/>
-                <w:color w:val="000000"/>
-                <w:sz w:val="36"/>
-                <w:szCs w:val="36"/>
-                <w:lang w:eastAsia="en-IN"/>
-              </w:rPr>
-              <w:t>5.2.6.3</w:t>
-            </w:r>
-          </w:p>
-        </w:tc>
-      </w:tr>
-      <w:tr>
-        <w:trPr>
-          <w:trHeight w:val="525"/>
-        </w:trPr>
-        <w:tc>
-          <w:tcPr>
-            <w:tcW w:w="2835" w:type="dxa"/>
-            <w:tcBorders>
-              <w:top w:val="nil"/>
-              <w:left w:val="nil"/>
-              <w:bottom w:val="nil"/>
-              <w:right w:val="nil"/>
-            </w:tcBorders>
-            <w:shd w:val="clear" w:color="auto" w:fill="auto"/>
-            <w:noWrap/>
-            <w:vAlign w:val="center"/>
-            <w:hideMark/>
-          </w:tcPr>
-          <w:p>
-            <w:pPr>
-              <w:spacing w:after="0" w:line="240" w:lineRule="auto"/>
-              <w:rPr>
-                <w:rFonts w:ascii="BRH Devanagari" w:eastAsia="Times New Roman" w:hAnsi="BRH Devanagari" w:cs="Calibri"/>
-                <w:color w:val="000000"/>
-                <w:sz w:val="36"/>
-                <w:szCs w:val="36"/>
-                <w:lang w:eastAsia="en-IN"/>
-              </w:rPr>
-            </w:pPr>
-            <w:r>
-              <w:rPr>
-                <w:rFonts w:ascii="BRH Devanagari" w:eastAsia="Times New Roman" w:hAnsi="BRH Devanagari" w:cs="Calibri"/>
-                <w:color w:val="000000"/>
-                <w:sz w:val="36"/>
-                <w:szCs w:val="36"/>
-                <w:lang w:eastAsia="en-IN"/>
-              </w:rPr>
-              <w:t>ÌuÉUÉÌQû ÌuÉUÉÌOû</w:t>
-            </w:r>
-          </w:p>
-        </w:tc>
-        <w:tc>
-          <w:tcPr>
-            <w:tcW w:w="960" w:type="dxa"/>
-            <w:tcBorders>
-              <w:top w:val="nil"/>
-              <w:left w:val="nil"/>
-              <w:bottom w:val="nil"/>
-              <w:right w:val="nil"/>
-            </w:tcBorders>
-            <w:shd w:val="clear" w:color="auto" w:fill="auto"/>
-            <w:noWrap/>
-            <w:vAlign w:val="bottom"/>
-            <w:hideMark/>
-          </w:tcPr>
-          <w:p>
-            <w:pPr>
-              <w:spacing w:after="0" w:line="240" w:lineRule="auto"/>
-              <w:rPr>
-                <w:rFonts w:ascii="BRH Devanagari" w:eastAsia="Times New Roman" w:hAnsi="BRH Devanagari" w:cs="Calibri"/>
-                <w:color w:val="000000"/>
-                <w:sz w:val="36"/>
-                <w:szCs w:val="36"/>
-                <w:lang w:eastAsia="en-IN"/>
-              </w:rPr>
-            </w:pPr>
-          </w:p>
-        </w:tc>
-        <w:tc>
-          <w:tcPr>
-            <w:tcW w:w="960" w:type="dxa"/>
-            <w:tcBorders>
-              <w:top w:val="nil"/>
-              <w:left w:val="nil"/>
-              <w:bottom w:val="nil"/>
-              <w:right w:val="nil"/>
-            </w:tcBorders>
-            <w:shd w:val="clear" w:color="auto" w:fill="auto"/>
-            <w:noWrap/>
-            <w:vAlign w:val="bottom"/>
-            <w:hideMark/>
-          </w:tcPr>
-          <w:p>
-            <w:pPr>
-              <w:spacing w:after="0" w:line="240" w:lineRule="auto"/>
-              <w:rPr>
-                <w:rFonts w:ascii="Times New Roman" w:eastAsia="Times New Roman" w:hAnsi="Times New Roman" w:cs="Times New Roman"/>
-                <w:sz w:val="20"/>
-                <w:szCs w:val="20"/>
-                <w:lang w:eastAsia="en-IN"/>
-              </w:rPr>
-            </w:pPr>
-          </w:p>
-        </w:tc>
-        <w:tc>
-          <w:tcPr>
-            <w:tcW w:w="960" w:type="dxa"/>
-            <w:tcBorders>
-              <w:top w:val="nil"/>
-              <w:left w:val="nil"/>
-              <w:bottom w:val="nil"/>
-              <w:right w:val="nil"/>
-            </w:tcBorders>
-            <w:shd w:val="clear" w:color="auto" w:fill="auto"/>
-            <w:noWrap/>
-            <w:vAlign w:val="bottom"/>
-            <w:hideMark/>
-          </w:tcPr>
-          <w:p>
-            <w:pPr>
-              <w:spacing w:after="0" w:line="240" w:lineRule="auto"/>
-              <w:rPr>
-                <w:rFonts w:ascii="Times New Roman" w:eastAsia="Times New Roman" w:hAnsi="Times New Roman" w:cs="Times New Roman"/>
-                <w:sz w:val="20"/>
-                <w:szCs w:val="20"/>
-                <w:lang w:eastAsia="en-IN"/>
-              </w:rPr>
-            </w:pPr>
-          </w:p>
-        </w:tc>
-        <w:tc>
-          <w:tcPr>
-            <w:tcW w:w="1518" w:type="dxa"/>
-            <w:tcBorders>
-              <w:top w:val="nil"/>
-              <w:left w:val="nil"/>
-              <w:bottom w:val="nil"/>
-              <w:right w:val="nil"/>
-            </w:tcBorders>
-            <w:shd w:val="clear" w:color="auto" w:fill="auto"/>
-            <w:noWrap/>
-            <w:vAlign w:val="center"/>
-            <w:hideMark/>
-          </w:tcPr>
-          <w:p>
-            <w:pPr>
-              <w:spacing w:after="0" w:line="240" w:lineRule="auto"/>
-              <w:rPr>
-                <w:rFonts w:ascii="Arial" w:eastAsia="Times New Roman" w:hAnsi="Arial" w:cs="Arial"/>
-                <w:color w:val="000000"/>
-                <w:sz w:val="36"/>
-                <w:szCs w:val="36"/>
-                <w:lang w:eastAsia="en-IN"/>
-              </w:rPr>
-            </w:pPr>
-            <w:r>
-              <w:rPr>
-                <w:rFonts w:ascii="Arial" w:eastAsia="Times New Roman" w:hAnsi="Arial" w:cs="Arial"/>
-                <w:color w:val="000000"/>
-                <w:sz w:val="36"/>
-                <w:szCs w:val="36"/>
-                <w:lang w:eastAsia="en-IN"/>
-              </w:rPr>
-              <w:t>5.3.2.3</w:t>
-            </w:r>
-          </w:p>
-        </w:tc>
-      </w:tr>
-      <w:tr>
-        <w:trPr>
-          <w:trHeight w:val="525"/>
-        </w:trPr>
-        <w:tc>
-          <w:tcPr>
-            <w:tcW w:w="3795" w:type="dxa"/>
-            <w:gridSpan w:val="2"/>
-            <w:tcBorders>
-              <w:top w:val="nil"/>
-              <w:left w:val="nil"/>
-              <w:bottom w:val="nil"/>
-              <w:right w:val="nil"/>
-            </w:tcBorders>
-            <w:shd w:val="clear" w:color="auto" w:fill="auto"/>
-            <w:noWrap/>
-            <w:vAlign w:val="center"/>
-            <w:hideMark/>
-          </w:tcPr>
-          <w:p>
-            <w:pPr>
-              <w:spacing w:after="0" w:line="240" w:lineRule="auto"/>
-              <w:rPr>
-                <w:rFonts w:ascii="BRH Devanagari" w:eastAsia="Times New Roman" w:hAnsi="BRH Devanagari" w:cs="Calibri"/>
-                <w:color w:val="000000"/>
-                <w:sz w:val="36"/>
-                <w:szCs w:val="36"/>
-                <w:lang w:eastAsia="en-IN"/>
-              </w:rPr>
-            </w:pPr>
-            <w:r>
-              <w:rPr>
-                <w:rFonts w:ascii="BRH Devanagari" w:eastAsia="Times New Roman" w:hAnsi="BRH Devanagari" w:cs="Calibri"/>
-                <w:color w:val="000000"/>
-                <w:sz w:val="36"/>
-                <w:szCs w:val="36"/>
-                <w:lang w:eastAsia="en-IN"/>
-              </w:rPr>
-              <w:t>rÉ¥ÉqÉÑZÉÇ rÉ¥ÉqÉÑZÉÇ</w:t>
-            </w:r>
-          </w:p>
-        </w:tc>
-        <w:tc>
-          <w:tcPr>
-            <w:tcW w:w="960" w:type="dxa"/>
-            <w:tcBorders>
-              <w:top w:val="nil"/>
-              <w:left w:val="nil"/>
-              <w:bottom w:val="nil"/>
-              <w:right w:val="nil"/>
-            </w:tcBorders>
-            <w:shd w:val="clear" w:color="auto" w:fill="auto"/>
-            <w:noWrap/>
-            <w:vAlign w:val="bottom"/>
-            <w:hideMark/>
-          </w:tcPr>
-          <w:p>
-            <w:pPr>
-              <w:spacing w:after="0" w:line="240" w:lineRule="auto"/>
-              <w:rPr>
-                <w:rFonts w:ascii="BRH Devanagari" w:eastAsia="Times New Roman" w:hAnsi="BRH Devanagari" w:cs="Calibri"/>
-                <w:color w:val="000000"/>
-                <w:sz w:val="36"/>
-                <w:szCs w:val="36"/>
-                <w:lang w:eastAsia="en-IN"/>
-              </w:rPr>
-            </w:pPr>
-          </w:p>
-        </w:tc>
-        <w:tc>
-          <w:tcPr>
-            <w:tcW w:w="960" w:type="dxa"/>
-            <w:tcBorders>
-              <w:top w:val="nil"/>
-              <w:left w:val="nil"/>
-              <w:bottom w:val="nil"/>
-              <w:right w:val="nil"/>
-            </w:tcBorders>
-            <w:shd w:val="clear" w:color="auto" w:fill="auto"/>
-            <w:noWrap/>
-            <w:vAlign w:val="bottom"/>
-            <w:hideMark/>
-          </w:tcPr>
-          <w:p>
-            <w:pPr>
-              <w:spacing w:after="0" w:line="240" w:lineRule="auto"/>
-              <w:rPr>
-                <w:rFonts w:ascii="Times New Roman" w:eastAsia="Times New Roman" w:hAnsi="Times New Roman" w:cs="Times New Roman"/>
-                <w:sz w:val="20"/>
-                <w:szCs w:val="20"/>
-                <w:lang w:eastAsia="en-IN"/>
-              </w:rPr>
-            </w:pPr>
-          </w:p>
-        </w:tc>
-        <w:tc>
-          <w:tcPr>
-            <w:tcW w:w="1518" w:type="dxa"/>
-            <w:tcBorders>
-              <w:top w:val="nil"/>
-              <w:left w:val="nil"/>
-              <w:bottom w:val="nil"/>
-              <w:right w:val="nil"/>
-            </w:tcBorders>
-            <w:shd w:val="clear" w:color="auto" w:fill="auto"/>
-            <w:noWrap/>
-            <w:vAlign w:val="center"/>
-            <w:hideMark/>
-          </w:tcPr>
-          <w:p>
-            <w:pPr>
-              <w:spacing w:after="0" w:line="240" w:lineRule="auto"/>
-              <w:rPr>
-                <w:rFonts w:ascii="Arial" w:eastAsia="Times New Roman" w:hAnsi="Arial" w:cs="Arial"/>
-                <w:color w:val="000000"/>
-                <w:sz w:val="36"/>
-                <w:szCs w:val="36"/>
-                <w:lang w:eastAsia="en-IN"/>
-              </w:rPr>
-            </w:pPr>
-            <w:r>
-              <w:rPr>
-                <w:rFonts w:ascii="Arial" w:eastAsia="Times New Roman" w:hAnsi="Arial" w:cs="Arial"/>
-                <w:color w:val="000000"/>
-                <w:sz w:val="36"/>
-                <w:szCs w:val="36"/>
-                <w:lang w:eastAsia="en-IN"/>
-              </w:rPr>
-              <w:t>5.3.3.4</w:t>
-            </w:r>
-          </w:p>
-        </w:tc>
-      </w:tr>
-      <w:tr>
-        <w:trPr>
-          <w:trHeight w:val="525"/>
-        </w:trPr>
-        <w:tc>
-          <w:tcPr>
-            <w:tcW w:w="3795" w:type="dxa"/>
-            <w:gridSpan w:val="2"/>
-            <w:tcBorders>
-              <w:top w:val="nil"/>
-              <w:left w:val="nil"/>
-              <w:bottom w:val="nil"/>
-              <w:right w:val="nil"/>
-            </w:tcBorders>
-            <w:shd w:val="clear" w:color="auto" w:fill="auto"/>
-            <w:noWrap/>
-            <w:vAlign w:val="center"/>
-            <w:hideMark/>
-          </w:tcPr>
-          <w:p>
-            <w:pPr>
-              <w:spacing w:after="0" w:line="240" w:lineRule="auto"/>
-              <w:rPr>
-                <w:rFonts w:ascii="BRH Devanagari" w:eastAsia="Times New Roman" w:hAnsi="BRH Devanagari" w:cs="Calibri"/>
-                <w:color w:val="000000"/>
-                <w:sz w:val="36"/>
-                <w:szCs w:val="36"/>
-                <w:lang w:eastAsia="en-IN"/>
-              </w:rPr>
-            </w:pPr>
-            <w:r>
-              <w:rPr>
-                <w:rFonts w:ascii="BRH Devanagari" w:eastAsia="Times New Roman" w:hAnsi="BRH Devanagari" w:cs="Calibri"/>
-                <w:color w:val="000000"/>
-                <w:sz w:val="36"/>
-                <w:szCs w:val="36"/>
-                <w:lang w:eastAsia="en-IN"/>
-              </w:rPr>
-              <w:t xml:space="preserve">mÉzÉuÉÈ mÉzÉuÉÈ </w:t>
-            </w:r>
-          </w:p>
-        </w:tc>
-        <w:tc>
-          <w:tcPr>
-            <w:tcW w:w="960" w:type="dxa"/>
-            <w:tcBorders>
-              <w:top w:val="nil"/>
-              <w:left w:val="nil"/>
-              <w:bottom w:val="nil"/>
-              <w:right w:val="nil"/>
-            </w:tcBorders>
-            <w:shd w:val="clear" w:color="auto" w:fill="auto"/>
-            <w:noWrap/>
-            <w:vAlign w:val="bottom"/>
-            <w:hideMark/>
-          </w:tcPr>
-          <w:p>
-            <w:pPr>
-              <w:spacing w:after="0" w:line="240" w:lineRule="auto"/>
-              <w:rPr>
-                <w:rFonts w:ascii="BRH Devanagari" w:eastAsia="Times New Roman" w:hAnsi="BRH Devanagari" w:cs="Calibri"/>
-                <w:color w:val="000000"/>
-                <w:sz w:val="36"/>
-                <w:szCs w:val="36"/>
-                <w:lang w:eastAsia="en-IN"/>
-              </w:rPr>
-            </w:pPr>
-          </w:p>
-        </w:tc>
-        <w:tc>
-          <w:tcPr>
-            <w:tcW w:w="960" w:type="dxa"/>
-            <w:tcBorders>
-              <w:top w:val="nil"/>
-              <w:left w:val="nil"/>
-              <w:bottom w:val="nil"/>
-              <w:right w:val="nil"/>
-            </w:tcBorders>
-            <w:shd w:val="clear" w:color="auto" w:fill="auto"/>
-            <w:noWrap/>
-            <w:vAlign w:val="bottom"/>
-            <w:hideMark/>
-          </w:tcPr>
-          <w:p>
-            <w:pPr>
-              <w:spacing w:after="0" w:line="240" w:lineRule="auto"/>
-              <w:rPr>
-                <w:rFonts w:ascii="Times New Roman" w:eastAsia="Times New Roman" w:hAnsi="Times New Roman" w:cs="Times New Roman"/>
-                <w:sz w:val="20"/>
-                <w:szCs w:val="20"/>
-                <w:lang w:eastAsia="en-IN"/>
-              </w:rPr>
-            </w:pPr>
-          </w:p>
-        </w:tc>
-        <w:tc>
-          <w:tcPr>
-            <w:tcW w:w="1518" w:type="dxa"/>
-            <w:tcBorders>
-              <w:top w:val="nil"/>
-              <w:left w:val="nil"/>
-              <w:bottom w:val="nil"/>
-              <w:right w:val="nil"/>
-            </w:tcBorders>
-            <w:shd w:val="clear" w:color="auto" w:fill="auto"/>
-            <w:noWrap/>
-            <w:vAlign w:val="center"/>
-            <w:hideMark/>
-          </w:tcPr>
-          <w:p>
-            <w:pPr>
-              <w:spacing w:after="0" w:line="240" w:lineRule="auto"/>
-              <w:rPr>
-                <w:rFonts w:ascii="Arial" w:eastAsia="Times New Roman" w:hAnsi="Arial" w:cs="Arial"/>
-                <w:color w:val="000000"/>
-                <w:sz w:val="36"/>
-                <w:szCs w:val="36"/>
-                <w:lang w:eastAsia="en-IN"/>
-              </w:rPr>
-            </w:pPr>
-            <w:r>
-              <w:rPr>
-                <w:rFonts w:ascii="Arial" w:eastAsia="Times New Roman" w:hAnsi="Arial" w:cs="Arial"/>
-                <w:color w:val="000000"/>
-                <w:sz w:val="36"/>
-                <w:szCs w:val="36"/>
-                <w:lang w:eastAsia="en-IN"/>
-              </w:rPr>
-              <w:t>5.3.8.2</w:t>
-            </w:r>
-          </w:p>
-        </w:tc>
-      </w:tr>
-      <w:tr>
-        <w:trPr>
-          <w:trHeight w:val="525"/>
-        </w:trPr>
-        <w:tc>
-          <w:tcPr>
-            <w:tcW w:w="3795" w:type="dxa"/>
-            <w:gridSpan w:val="2"/>
-            <w:tcBorders>
-              <w:top w:val="nil"/>
-              <w:left w:val="nil"/>
-              <w:bottom w:val="nil"/>
-              <w:right w:val="nil"/>
-            </w:tcBorders>
-            <w:shd w:val="clear" w:color="auto" w:fill="auto"/>
-            <w:noWrap/>
-            <w:vAlign w:val="center"/>
-            <w:hideMark/>
-          </w:tcPr>
-          <w:p>
-            <w:pPr>
-              <w:spacing w:after="0" w:line="240" w:lineRule="auto"/>
-              <w:rPr>
-                <w:rFonts w:ascii="BRH Devanagari" w:eastAsia="Times New Roman" w:hAnsi="BRH Devanagari" w:cs="Calibri"/>
-                <w:color w:val="000000"/>
-                <w:sz w:val="36"/>
-                <w:szCs w:val="36"/>
-                <w:lang w:eastAsia="en-IN"/>
-              </w:rPr>
-            </w:pPr>
-            <w:r>
-              <w:rPr>
-                <w:rFonts w:ascii="BRH Devanagari" w:eastAsia="Times New Roman" w:hAnsi="BRH Devanagari" w:cs="Calibri"/>
-                <w:color w:val="000000"/>
-                <w:sz w:val="36"/>
-                <w:szCs w:val="36"/>
-                <w:lang w:eastAsia="en-IN"/>
-              </w:rPr>
-              <w:t>mÉëÉiÉxxÉuÉlÉÇ mÉëÉiÉxxÉuÉlÉÇ</w:t>
-            </w:r>
-          </w:p>
-        </w:tc>
-        <w:tc>
-          <w:tcPr>
-            <w:tcW w:w="960" w:type="dxa"/>
-            <w:tcBorders>
-              <w:top w:val="nil"/>
-              <w:left w:val="nil"/>
-              <w:bottom w:val="nil"/>
-              <w:right w:val="nil"/>
-            </w:tcBorders>
-            <w:shd w:val="clear" w:color="auto" w:fill="auto"/>
-            <w:noWrap/>
-            <w:vAlign w:val="bottom"/>
-            <w:hideMark/>
-          </w:tcPr>
-          <w:p>
-            <w:pPr>
-              <w:spacing w:after="0" w:line="240" w:lineRule="auto"/>
-              <w:rPr>
-                <w:rFonts w:ascii="BRH Devanagari" w:eastAsia="Times New Roman" w:hAnsi="BRH Devanagari" w:cs="Calibri"/>
-                <w:color w:val="000000"/>
-                <w:sz w:val="36"/>
-                <w:szCs w:val="36"/>
-                <w:lang w:eastAsia="en-IN"/>
-              </w:rPr>
-            </w:pPr>
-          </w:p>
-        </w:tc>
-        <w:tc>
-          <w:tcPr>
-            <w:tcW w:w="960" w:type="dxa"/>
-            <w:tcBorders>
-              <w:top w:val="nil"/>
-              <w:left w:val="nil"/>
-              <w:bottom w:val="nil"/>
-              <w:right w:val="nil"/>
-            </w:tcBorders>
-            <w:shd w:val="clear" w:color="auto" w:fill="auto"/>
-            <w:noWrap/>
-            <w:vAlign w:val="bottom"/>
-            <w:hideMark/>
-          </w:tcPr>
-          <w:p>
-            <w:pPr>
-              <w:spacing w:after="0" w:line="240" w:lineRule="auto"/>
-              <w:rPr>
-                <w:rFonts w:ascii="Times New Roman" w:eastAsia="Times New Roman" w:hAnsi="Times New Roman" w:cs="Times New Roman"/>
-                <w:sz w:val="20"/>
-                <w:szCs w:val="20"/>
-                <w:lang w:eastAsia="en-IN"/>
-              </w:rPr>
-            </w:pPr>
-          </w:p>
-        </w:tc>
-        <w:tc>
-          <w:tcPr>
-            <w:tcW w:w="1518" w:type="dxa"/>
-            <w:tcBorders>
-              <w:top w:val="nil"/>
-              <w:left w:val="nil"/>
-              <w:bottom w:val="nil"/>
-              <w:right w:val="nil"/>
-            </w:tcBorders>
-            <w:shd w:val="clear" w:color="auto" w:fill="auto"/>
-            <w:noWrap/>
-            <w:vAlign w:val="center"/>
-            <w:hideMark/>
-          </w:tcPr>
-          <w:p>
-            <w:pPr>
-              <w:spacing w:after="0" w:line="240" w:lineRule="auto"/>
-              <w:rPr>
-                <w:rFonts w:ascii="Arial" w:eastAsia="Times New Roman" w:hAnsi="Arial" w:cs="Arial"/>
-                <w:color w:val="000000"/>
-                <w:sz w:val="36"/>
-                <w:szCs w:val="36"/>
-                <w:lang w:eastAsia="en-IN"/>
-              </w:rPr>
-            </w:pPr>
-            <w:r>
-              <w:rPr>
-                <w:rFonts w:ascii="Arial" w:eastAsia="Times New Roman" w:hAnsi="Arial" w:cs="Arial"/>
-                <w:color w:val="000000"/>
-                <w:sz w:val="36"/>
-                <w:szCs w:val="36"/>
-                <w:lang w:eastAsia="en-IN"/>
-              </w:rPr>
-              <w:t>5.6.5.1</w:t>
-            </w:r>
-          </w:p>
-        </w:tc>
-      </w:tr>
-      <w:tr>
-        <w:trPr>
-          <w:trHeight w:val="525"/>
-        </w:trPr>
-        <w:tc>
-          <w:tcPr>
-            <w:tcW w:w="3795" w:type="dxa"/>
-            <w:gridSpan w:val="2"/>
-            <w:tcBorders>
-              <w:top w:val="nil"/>
-              <w:left w:val="nil"/>
-              <w:bottom w:val="nil"/>
-              <w:right w:val="nil"/>
-            </w:tcBorders>
-            <w:shd w:val="clear" w:color="auto" w:fill="auto"/>
-            <w:noWrap/>
-            <w:vAlign w:val="center"/>
-            <w:hideMark/>
-          </w:tcPr>
-          <w:p>
-            <w:pPr>
-              <w:spacing w:after="0" w:line="240" w:lineRule="auto"/>
-              <w:rPr>
-                <w:rFonts w:ascii="BRH Devanagari" w:eastAsia="Times New Roman" w:hAnsi="BRH Devanagari" w:cs="Calibri"/>
-                <w:color w:val="000000"/>
-                <w:sz w:val="36"/>
-                <w:szCs w:val="36"/>
-                <w:lang w:eastAsia="en-IN"/>
-              </w:rPr>
-            </w:pPr>
-            <w:r>
-              <w:rPr>
-                <w:rFonts w:ascii="BRH Devanagari" w:eastAsia="Times New Roman" w:hAnsi="BRH Devanagari" w:cs="Calibri"/>
-                <w:color w:val="000000"/>
-                <w:sz w:val="36"/>
-                <w:szCs w:val="36"/>
-                <w:lang w:eastAsia="en-IN"/>
-              </w:rPr>
-              <w:t>xÉquÉjxÉUÈ xÉquÉjxÉUÈ</w:t>
-            </w:r>
-          </w:p>
-        </w:tc>
-        <w:tc>
-          <w:tcPr>
-            <w:tcW w:w="960" w:type="dxa"/>
-            <w:tcBorders>
-              <w:top w:val="nil"/>
-              <w:left w:val="nil"/>
-              <w:bottom w:val="nil"/>
-              <w:right w:val="nil"/>
-            </w:tcBorders>
-            <w:shd w:val="clear" w:color="auto" w:fill="auto"/>
-            <w:noWrap/>
-            <w:vAlign w:val="bottom"/>
-            <w:hideMark/>
-          </w:tcPr>
-          <w:p>
-            <w:pPr>
-              <w:spacing w:after="0" w:line="240" w:lineRule="auto"/>
-              <w:rPr>
-                <w:rFonts w:ascii="BRH Devanagari" w:eastAsia="Times New Roman" w:hAnsi="BRH Devanagari" w:cs="Calibri"/>
-                <w:color w:val="000000"/>
-                <w:sz w:val="36"/>
-                <w:szCs w:val="36"/>
-                <w:lang w:eastAsia="en-IN"/>
-              </w:rPr>
-            </w:pPr>
-          </w:p>
-        </w:tc>
-        <w:tc>
-          <w:tcPr>
-            <w:tcW w:w="960" w:type="dxa"/>
-            <w:tcBorders>
-              <w:top w:val="nil"/>
-              <w:left w:val="nil"/>
-              <w:bottom w:val="nil"/>
-              <w:right w:val="nil"/>
-            </w:tcBorders>
-            <w:shd w:val="clear" w:color="auto" w:fill="auto"/>
-            <w:noWrap/>
-            <w:vAlign w:val="bottom"/>
-            <w:hideMark/>
-          </w:tcPr>
-          <w:p>
-            <w:pPr>
-              <w:spacing w:after="0" w:line="240" w:lineRule="auto"/>
-              <w:rPr>
-                <w:rFonts w:ascii="Times New Roman" w:eastAsia="Times New Roman" w:hAnsi="Times New Roman" w:cs="Times New Roman"/>
-                <w:sz w:val="20"/>
-                <w:szCs w:val="20"/>
-                <w:lang w:eastAsia="en-IN"/>
-              </w:rPr>
-            </w:pPr>
-          </w:p>
-        </w:tc>
-        <w:tc>
-          <w:tcPr>
-            <w:tcW w:w="1518" w:type="dxa"/>
-            <w:tcBorders>
-              <w:top w:val="nil"/>
-              <w:left w:val="nil"/>
-              <w:bottom w:val="nil"/>
-              <w:right w:val="nil"/>
-            </w:tcBorders>
-            <w:shd w:val="clear" w:color="auto" w:fill="auto"/>
-            <w:noWrap/>
-            <w:vAlign w:val="center"/>
-            <w:hideMark/>
-          </w:tcPr>
-          <w:p>
-            <w:pPr>
-              <w:spacing w:after="0" w:line="240" w:lineRule="auto"/>
-              <w:rPr>
-                <w:rFonts w:ascii="Arial" w:eastAsia="Times New Roman" w:hAnsi="Arial" w:cs="Arial"/>
-                <w:color w:val="000000"/>
-                <w:sz w:val="36"/>
-                <w:szCs w:val="36"/>
-                <w:lang w:eastAsia="en-IN"/>
-              </w:rPr>
-            </w:pPr>
-            <w:r>
-              <w:rPr>
-                <w:rFonts w:ascii="Arial" w:eastAsia="Times New Roman" w:hAnsi="Arial" w:cs="Arial"/>
-                <w:color w:val="000000"/>
-                <w:sz w:val="36"/>
-                <w:szCs w:val="36"/>
-                <w:lang w:eastAsia="en-IN"/>
-              </w:rPr>
-              <w:t>5.6.7.1</w:t>
-            </w:r>
-          </w:p>
-        </w:tc>
-      </w:tr>
-      <w:tr>
-        <w:trPr>
-          <w:trHeight w:val="525"/>
-        </w:trPr>
-        <w:tc>
-          <w:tcPr>
-            <w:tcW w:w="2835" w:type="dxa"/>
-            <w:tcBorders>
-              <w:top w:val="nil"/>
-              <w:left w:val="nil"/>
-              <w:bottom w:val="nil"/>
-              <w:right w:val="nil"/>
-            </w:tcBorders>
-            <w:shd w:val="clear" w:color="auto" w:fill="auto"/>
-            <w:noWrap/>
-            <w:vAlign w:val="center"/>
-            <w:hideMark/>
-          </w:tcPr>
-          <w:p>
-            <w:pPr>
-              <w:spacing w:after="0" w:line="240" w:lineRule="auto"/>
-              <w:rPr>
-                <w:rFonts w:ascii="BRH Devanagari" w:eastAsia="Times New Roman" w:hAnsi="BRH Devanagari" w:cs="Calibri"/>
-                <w:color w:val="000000"/>
-                <w:sz w:val="36"/>
-                <w:szCs w:val="36"/>
-                <w:lang w:eastAsia="en-IN"/>
-              </w:rPr>
-            </w:pPr>
-            <w:r>
-              <w:rPr>
-                <w:rFonts w:ascii="BRH Devanagari" w:eastAsia="Times New Roman" w:hAnsi="BRH Devanagari" w:cs="Calibri"/>
-                <w:color w:val="000000"/>
-                <w:sz w:val="36"/>
-                <w:szCs w:val="36"/>
-                <w:lang w:eastAsia="en-IN"/>
-              </w:rPr>
-              <w:t xml:space="preserve">mÉëeÉÉÈ mÉëeÉÉÈ </w:t>
-            </w:r>
-          </w:p>
-        </w:tc>
-        <w:tc>
-          <w:tcPr>
-            <w:tcW w:w="960" w:type="dxa"/>
-            <w:tcBorders>
-              <w:top w:val="nil"/>
-              <w:left w:val="nil"/>
-              <w:bottom w:val="nil"/>
-              <w:right w:val="nil"/>
-            </w:tcBorders>
-            <w:shd w:val="clear" w:color="auto" w:fill="auto"/>
-            <w:noWrap/>
-            <w:vAlign w:val="bottom"/>
-            <w:hideMark/>
-          </w:tcPr>
-          <w:p>
-            <w:pPr>
-              <w:spacing w:after="0" w:line="240" w:lineRule="auto"/>
-              <w:rPr>
-                <w:rFonts w:ascii="BRH Devanagari" w:eastAsia="Times New Roman" w:hAnsi="BRH Devanagari" w:cs="Calibri"/>
-                <w:color w:val="000000"/>
-                <w:sz w:val="36"/>
-                <w:szCs w:val="36"/>
-                <w:lang w:eastAsia="en-IN"/>
-              </w:rPr>
-            </w:pPr>
-          </w:p>
-        </w:tc>
-        <w:tc>
-          <w:tcPr>
-            <w:tcW w:w="960" w:type="dxa"/>
-            <w:tcBorders>
-              <w:top w:val="nil"/>
-              <w:left w:val="nil"/>
-              <w:bottom w:val="nil"/>
-              <w:right w:val="nil"/>
-            </w:tcBorders>
-            <w:shd w:val="clear" w:color="auto" w:fill="auto"/>
-            <w:noWrap/>
-            <w:vAlign w:val="bottom"/>
-            <w:hideMark/>
-          </w:tcPr>
-          <w:p>
-            <w:pPr>
-              <w:spacing w:after="0" w:line="240" w:lineRule="auto"/>
-              <w:rPr>
-                <w:rFonts w:ascii="Times New Roman" w:eastAsia="Times New Roman" w:hAnsi="Times New Roman" w:cs="Times New Roman"/>
-                <w:sz w:val="20"/>
-                <w:szCs w:val="20"/>
-                <w:lang w:eastAsia="en-IN"/>
-              </w:rPr>
-            </w:pPr>
-          </w:p>
-        </w:tc>
-        <w:tc>
-          <w:tcPr>
-            <w:tcW w:w="960" w:type="dxa"/>
-            <w:tcBorders>
-              <w:top w:val="nil"/>
-              <w:left w:val="nil"/>
-              <w:bottom w:val="nil"/>
-              <w:right w:val="nil"/>
-            </w:tcBorders>
-            <w:shd w:val="clear" w:color="auto" w:fill="auto"/>
-            <w:noWrap/>
-            <w:vAlign w:val="bottom"/>
-            <w:hideMark/>
-          </w:tcPr>
-          <w:p>
-            <w:pPr>
-              <w:spacing w:after="0" w:line="240" w:lineRule="auto"/>
-              <w:rPr>
-                <w:rFonts w:ascii="Times New Roman" w:eastAsia="Times New Roman" w:hAnsi="Times New Roman" w:cs="Times New Roman"/>
-                <w:sz w:val="20"/>
-                <w:szCs w:val="20"/>
-                <w:lang w:eastAsia="en-IN"/>
-              </w:rPr>
-            </w:pPr>
-          </w:p>
-        </w:tc>
-        <w:tc>
-          <w:tcPr>
-            <w:tcW w:w="1518" w:type="dxa"/>
-            <w:tcBorders>
-              <w:top w:val="nil"/>
-              <w:left w:val="nil"/>
-              <w:bottom w:val="nil"/>
-              <w:right w:val="nil"/>
-            </w:tcBorders>
-            <w:shd w:val="clear" w:color="auto" w:fill="auto"/>
-            <w:noWrap/>
-            <w:vAlign w:val="center"/>
-            <w:hideMark/>
-          </w:tcPr>
-          <w:p>
-            <w:pPr>
-              <w:spacing w:after="0" w:line="240" w:lineRule="auto"/>
-              <w:rPr>
-                <w:rFonts w:ascii="Arial" w:eastAsia="Times New Roman" w:hAnsi="Arial" w:cs="Arial"/>
-                <w:color w:val="000000"/>
-                <w:sz w:val="36"/>
-                <w:szCs w:val="36"/>
-                <w:lang w:eastAsia="en-IN"/>
-              </w:rPr>
-            </w:pPr>
-            <w:r>
-              <w:rPr>
-                <w:rFonts w:ascii="Arial" w:eastAsia="Times New Roman" w:hAnsi="Arial" w:cs="Arial"/>
-                <w:color w:val="000000"/>
-                <w:sz w:val="36"/>
-                <w:szCs w:val="36"/>
-                <w:lang w:eastAsia="en-IN"/>
-              </w:rPr>
-              <w:t>6.6.5.2</w:t>
-            </w:r>
-          </w:p>
-        </w:tc>
-      </w:tr>
-      <w:tr>
-        <w:trPr>
-          <w:trHeight w:val="525"/>
-        </w:trPr>
-        <w:tc>
-          <w:tcPr>
-            <w:tcW w:w="3795" w:type="dxa"/>
-            <w:gridSpan w:val="2"/>
-            <w:tcBorders>
-              <w:top w:val="nil"/>
-              <w:left w:val="nil"/>
-              <w:bottom w:val="nil"/>
-              <w:right w:val="nil"/>
-            </w:tcBorders>
-            <w:shd w:val="clear" w:color="auto" w:fill="auto"/>
-            <w:noWrap/>
-            <w:vAlign w:val="center"/>
-            <w:hideMark/>
-          </w:tcPr>
-          <w:p>
-            <w:pPr>
-              <w:spacing w:after="0" w:line="240" w:lineRule="auto"/>
-              <w:rPr>
-                <w:rFonts w:ascii="BRH Devanagari" w:eastAsia="Times New Roman" w:hAnsi="BRH Devanagari" w:cs="Calibri"/>
-                <w:color w:val="000000"/>
-                <w:sz w:val="36"/>
-                <w:szCs w:val="36"/>
-                <w:lang w:eastAsia="en-IN"/>
-              </w:rPr>
-            </w:pPr>
-            <w:r>
-              <w:rPr>
-                <w:rFonts w:ascii="BRH Devanagari" w:eastAsia="Times New Roman" w:hAnsi="BRH Devanagari" w:cs="Calibri"/>
-                <w:color w:val="000000"/>
-                <w:sz w:val="36"/>
-                <w:szCs w:val="36"/>
-                <w:lang w:eastAsia="en-IN"/>
-              </w:rPr>
-              <w:t>mÉëeÉÉmÉÌiÉÈ mÉëeÉÉmÉÌiÉÈ</w:t>
-            </w:r>
-          </w:p>
-        </w:tc>
-        <w:tc>
-          <w:tcPr>
-            <w:tcW w:w="960" w:type="dxa"/>
-            <w:tcBorders>
-              <w:top w:val="nil"/>
-              <w:left w:val="nil"/>
-              <w:bottom w:val="nil"/>
-              <w:right w:val="nil"/>
-            </w:tcBorders>
-            <w:shd w:val="clear" w:color="auto" w:fill="auto"/>
-            <w:noWrap/>
-            <w:vAlign w:val="bottom"/>
-            <w:hideMark/>
-          </w:tcPr>
-          <w:p>
-            <w:pPr>
-              <w:spacing w:after="0" w:line="240" w:lineRule="auto"/>
-              <w:rPr>
-                <w:rFonts w:ascii="BRH Devanagari" w:eastAsia="Times New Roman" w:hAnsi="BRH Devanagari" w:cs="Calibri"/>
-                <w:color w:val="000000"/>
-                <w:sz w:val="36"/>
-                <w:szCs w:val="36"/>
-                <w:lang w:eastAsia="en-IN"/>
-              </w:rPr>
-            </w:pPr>
-          </w:p>
-        </w:tc>
-        <w:tc>
-          <w:tcPr>
-            <w:tcW w:w="960" w:type="dxa"/>
-            <w:tcBorders>
-              <w:top w:val="nil"/>
-              <w:left w:val="nil"/>
-              <w:bottom w:val="nil"/>
-              <w:right w:val="nil"/>
-            </w:tcBorders>
-            <w:shd w:val="clear" w:color="auto" w:fill="auto"/>
-            <w:noWrap/>
-            <w:vAlign w:val="bottom"/>
-            <w:hideMark/>
-          </w:tcPr>
-          <w:p>
-            <w:pPr>
-              <w:spacing w:after="0" w:line="240" w:lineRule="auto"/>
-              <w:rPr>
-                <w:rFonts w:ascii="Times New Roman" w:eastAsia="Times New Roman" w:hAnsi="Times New Roman" w:cs="Times New Roman"/>
-                <w:sz w:val="20"/>
-                <w:szCs w:val="20"/>
-                <w:lang w:eastAsia="en-IN"/>
-              </w:rPr>
-            </w:pPr>
-          </w:p>
-        </w:tc>
-        <w:tc>
-          <w:tcPr>
-            <w:tcW w:w="1518" w:type="dxa"/>
-            <w:tcBorders>
-              <w:top w:val="nil"/>
-              <w:left w:val="nil"/>
-              <w:bottom w:val="nil"/>
-              <w:right w:val="nil"/>
-            </w:tcBorders>
-            <w:shd w:val="clear" w:color="auto" w:fill="auto"/>
-            <w:noWrap/>
-            <w:vAlign w:val="center"/>
-            <w:hideMark/>
-          </w:tcPr>
-          <w:p>
-            <w:pPr>
-              <w:spacing w:after="0" w:line="240" w:lineRule="auto"/>
-              <w:rPr>
-                <w:rFonts w:ascii="Arial" w:eastAsia="Times New Roman" w:hAnsi="Arial" w:cs="Arial"/>
-                <w:color w:val="000000"/>
-                <w:sz w:val="36"/>
-                <w:szCs w:val="36"/>
-                <w:lang w:eastAsia="en-IN"/>
-              </w:rPr>
-            </w:pPr>
-            <w:r>
-              <w:rPr>
-                <w:rFonts w:ascii="Arial" w:eastAsia="Times New Roman" w:hAnsi="Arial" w:cs="Arial"/>
-                <w:color w:val="000000"/>
-                <w:sz w:val="36"/>
-                <w:szCs w:val="36"/>
-                <w:lang w:eastAsia="en-IN"/>
-              </w:rPr>
-              <w:t>7.2.10.3</w:t>
-            </w:r>
-          </w:p>
-        </w:tc>
-      </w:tr>
-      <w:tr>
-        <w:trPr>
-          <w:trHeight w:val="525"/>
-        </w:trPr>
-        <w:tc>
-          <w:tcPr>
-            <w:tcW w:w="2835" w:type="dxa"/>
-            <w:tcBorders>
-              <w:top w:val="nil"/>
-              <w:left w:val="nil"/>
-              <w:bottom w:val="nil"/>
-              <w:right w:val="nil"/>
-            </w:tcBorders>
-            <w:shd w:val="clear" w:color="auto" w:fill="auto"/>
-            <w:noWrap/>
-            <w:vAlign w:val="center"/>
-            <w:hideMark/>
-          </w:tcPr>
-          <w:p>
-            <w:pPr>
-              <w:spacing w:after="0" w:line="240" w:lineRule="auto"/>
-              <w:rPr>
-                <w:rFonts w:ascii="BRH Devanagari" w:eastAsia="Times New Roman" w:hAnsi="BRH Devanagari" w:cs="Calibri"/>
-                <w:color w:val="000000"/>
-                <w:sz w:val="36"/>
-                <w:szCs w:val="36"/>
-                <w:lang w:eastAsia="en-IN"/>
-              </w:rPr>
-            </w:pPr>
-            <w:r>
-              <w:rPr>
-                <w:rFonts w:ascii="BRH Devanagari" w:eastAsia="Times New Roman" w:hAnsi="BRH Devanagari" w:cs="Calibri"/>
-                <w:color w:val="000000"/>
-                <w:sz w:val="36"/>
-                <w:szCs w:val="36"/>
-                <w:lang w:eastAsia="en-IN"/>
-              </w:rPr>
-              <w:t>xuÉÉWûÉ xuÉÉWûÉ</w:t>
-            </w:r>
-          </w:p>
-        </w:tc>
-        <w:tc>
-          <w:tcPr>
-            <w:tcW w:w="960" w:type="dxa"/>
-            <w:tcBorders>
-              <w:top w:val="nil"/>
-              <w:left w:val="nil"/>
-              <w:bottom w:val="nil"/>
-              <w:right w:val="nil"/>
-            </w:tcBorders>
-            <w:shd w:val="clear" w:color="auto" w:fill="auto"/>
-            <w:noWrap/>
-            <w:vAlign w:val="bottom"/>
-            <w:hideMark/>
-          </w:tcPr>
-          <w:p>
-            <w:pPr>
-              <w:spacing w:after="0" w:line="240" w:lineRule="auto"/>
-              <w:rPr>
-                <w:rFonts w:ascii="BRH Devanagari" w:eastAsia="Times New Roman" w:hAnsi="BRH Devanagari" w:cs="Calibri"/>
-                <w:color w:val="000000"/>
-                <w:sz w:val="36"/>
-                <w:szCs w:val="36"/>
-                <w:lang w:eastAsia="en-IN"/>
-              </w:rPr>
-            </w:pPr>
-          </w:p>
-        </w:tc>
-        <w:tc>
-          <w:tcPr>
-            <w:tcW w:w="960" w:type="dxa"/>
-            <w:tcBorders>
-              <w:top w:val="nil"/>
-              <w:left w:val="nil"/>
-              <w:bottom w:val="nil"/>
-              <w:right w:val="nil"/>
-            </w:tcBorders>
-            <w:shd w:val="clear" w:color="auto" w:fill="auto"/>
-            <w:noWrap/>
-            <w:vAlign w:val="bottom"/>
-            <w:hideMark/>
-          </w:tcPr>
-          <w:p>
-            <w:pPr>
-              <w:spacing w:after="0" w:line="240" w:lineRule="auto"/>
-              <w:rPr>
-                <w:rFonts w:ascii="Times New Roman" w:eastAsia="Times New Roman" w:hAnsi="Times New Roman" w:cs="Times New Roman"/>
-                <w:sz w:val="20"/>
-                <w:szCs w:val="20"/>
-                <w:lang w:eastAsia="en-IN"/>
-              </w:rPr>
-            </w:pPr>
-          </w:p>
-        </w:tc>
-        <w:tc>
-          <w:tcPr>
-            <w:tcW w:w="960" w:type="dxa"/>
-            <w:tcBorders>
-              <w:top w:val="nil"/>
-              <w:left w:val="nil"/>
-              <w:bottom w:val="nil"/>
-              <w:right w:val="nil"/>
-            </w:tcBorders>
-            <w:shd w:val="clear" w:color="auto" w:fill="auto"/>
-            <w:noWrap/>
-            <w:vAlign w:val="bottom"/>
-            <w:hideMark/>
-          </w:tcPr>
-          <w:p>
-            <w:pPr>
-              <w:spacing w:after="0" w:line="240" w:lineRule="auto"/>
-              <w:rPr>
-                <w:rFonts w:ascii="Times New Roman" w:eastAsia="Times New Roman" w:hAnsi="Times New Roman" w:cs="Times New Roman"/>
-                <w:sz w:val="20"/>
-                <w:szCs w:val="20"/>
-                <w:lang w:eastAsia="en-IN"/>
-              </w:rPr>
-            </w:pPr>
-          </w:p>
-        </w:tc>
-        <w:tc>
-          <w:tcPr>
-            <w:tcW w:w="1518" w:type="dxa"/>
-            <w:tcBorders>
-              <w:top w:val="nil"/>
-              <w:left w:val="nil"/>
-              <w:bottom w:val="nil"/>
-              <w:right w:val="nil"/>
-            </w:tcBorders>
-            <w:shd w:val="clear" w:color="auto" w:fill="auto"/>
-            <w:noWrap/>
-            <w:vAlign w:val="center"/>
-            <w:hideMark/>
-          </w:tcPr>
-          <w:p>
-            <w:pPr>
-              <w:spacing w:after="0" w:line="240" w:lineRule="auto"/>
-              <w:rPr>
-                <w:rFonts w:ascii="Arial" w:eastAsia="Times New Roman" w:hAnsi="Arial" w:cs="Arial"/>
-                <w:color w:val="000000"/>
-                <w:sz w:val="36"/>
-                <w:szCs w:val="36"/>
-                <w:lang w:eastAsia="en-IN"/>
-              </w:rPr>
-            </w:pPr>
-            <w:r>
-              <w:rPr>
-                <w:rFonts w:ascii="Arial" w:eastAsia="Times New Roman" w:hAnsi="Arial" w:cs="Arial"/>
-                <w:color w:val="000000"/>
-                <w:sz w:val="36"/>
-                <w:szCs w:val="36"/>
-                <w:lang w:eastAsia="en-IN"/>
-              </w:rPr>
-              <w:t>7.3.15.1</w:t>
-            </w:r>
-          </w:p>
-        </w:tc>
-      </w:tr>
-      <w:tr>
-        <w:trPr>
-          <w:trHeight w:val="525"/>
-        </w:trPr>
-        <w:tc>
-          <w:tcPr>
-            <w:tcW w:w="2835" w:type="dxa"/>
-            <w:tcBorders>
-              <w:top w:val="nil"/>
-              <w:left w:val="nil"/>
-              <w:bottom w:val="nil"/>
-              <w:right w:val="nil"/>
-            </w:tcBorders>
-            <w:shd w:val="clear" w:color="auto" w:fill="auto"/>
-            <w:noWrap/>
-            <w:vAlign w:val="center"/>
-            <w:hideMark/>
-          </w:tcPr>
-          <w:p>
-            <w:pPr>
-              <w:spacing w:after="0" w:line="240" w:lineRule="auto"/>
-              <w:rPr>
-                <w:rFonts w:ascii="BRH Devanagari" w:eastAsia="Times New Roman" w:hAnsi="BRH Devanagari" w:cs="Calibri"/>
-                <w:color w:val="000000"/>
-                <w:sz w:val="36"/>
-                <w:szCs w:val="36"/>
-                <w:lang w:eastAsia="en-IN"/>
-              </w:rPr>
-            </w:pPr>
-            <w:r>
-              <w:rPr>
-                <w:rFonts w:ascii="BRH Devanagari" w:eastAsia="Times New Roman" w:hAnsi="BRH Devanagari" w:cs="Calibri"/>
-                <w:color w:val="000000"/>
-                <w:sz w:val="36"/>
-                <w:szCs w:val="36"/>
-                <w:lang w:eastAsia="en-IN"/>
-              </w:rPr>
-              <w:t xml:space="preserve">mÉgcÉ mÉgcÉ </w:t>
-            </w:r>
-          </w:p>
-        </w:tc>
-        <w:tc>
-          <w:tcPr>
-            <w:tcW w:w="960" w:type="dxa"/>
-            <w:tcBorders>
-              <w:top w:val="nil"/>
-              <w:left w:val="nil"/>
-              <w:bottom w:val="nil"/>
-              <w:right w:val="nil"/>
-            </w:tcBorders>
-            <w:shd w:val="clear" w:color="auto" w:fill="auto"/>
-            <w:noWrap/>
-            <w:vAlign w:val="bottom"/>
-            <w:hideMark/>
-          </w:tcPr>
-          <w:p>
-            <w:pPr>
-              <w:spacing w:after="0" w:line="240" w:lineRule="auto"/>
-              <w:rPr>
-                <w:rFonts w:ascii="BRH Devanagari" w:eastAsia="Times New Roman" w:hAnsi="BRH Devanagari" w:cs="Calibri"/>
-                <w:color w:val="000000"/>
-                <w:sz w:val="36"/>
-                <w:szCs w:val="36"/>
-                <w:lang w:eastAsia="en-IN"/>
-              </w:rPr>
-            </w:pPr>
-          </w:p>
-        </w:tc>
-        <w:tc>
-          <w:tcPr>
-            <w:tcW w:w="960" w:type="dxa"/>
-            <w:tcBorders>
-              <w:top w:val="nil"/>
-              <w:left w:val="nil"/>
-              <w:bottom w:val="nil"/>
-              <w:right w:val="nil"/>
-            </w:tcBorders>
-            <w:shd w:val="clear" w:color="auto" w:fill="auto"/>
-            <w:noWrap/>
-            <w:vAlign w:val="bottom"/>
-            <w:hideMark/>
-          </w:tcPr>
-          <w:p>
-            <w:pPr>
-              <w:spacing w:after="0" w:line="240" w:lineRule="auto"/>
-              <w:rPr>
-                <w:rFonts w:ascii="Times New Roman" w:eastAsia="Times New Roman" w:hAnsi="Times New Roman" w:cs="Times New Roman"/>
-                <w:sz w:val="20"/>
-                <w:szCs w:val="20"/>
-                <w:lang w:eastAsia="en-IN"/>
-              </w:rPr>
-            </w:pPr>
-          </w:p>
-        </w:tc>
-        <w:tc>
-          <w:tcPr>
-            <w:tcW w:w="960" w:type="dxa"/>
-            <w:tcBorders>
-              <w:top w:val="nil"/>
-              <w:left w:val="nil"/>
-              <w:bottom w:val="nil"/>
-              <w:right w:val="nil"/>
-            </w:tcBorders>
-            <w:shd w:val="clear" w:color="auto" w:fill="auto"/>
-            <w:noWrap/>
-            <w:vAlign w:val="bottom"/>
-            <w:hideMark/>
-          </w:tcPr>
-          <w:p>
-            <w:pPr>
-              <w:spacing w:after="0" w:line="240" w:lineRule="auto"/>
-              <w:rPr>
-                <w:rFonts w:ascii="Times New Roman" w:eastAsia="Times New Roman" w:hAnsi="Times New Roman" w:cs="Times New Roman"/>
-                <w:sz w:val="20"/>
-                <w:szCs w:val="20"/>
-                <w:lang w:eastAsia="en-IN"/>
-              </w:rPr>
-            </w:pPr>
-          </w:p>
-        </w:tc>
-        <w:tc>
-          <w:tcPr>
-            <w:tcW w:w="1518" w:type="dxa"/>
-            <w:tcBorders>
-              <w:top w:val="nil"/>
-              <w:left w:val="nil"/>
-              <w:bottom w:val="nil"/>
-              <w:right w:val="nil"/>
-            </w:tcBorders>
-            <w:shd w:val="clear" w:color="auto" w:fill="auto"/>
-            <w:noWrap/>
-            <w:vAlign w:val="center"/>
-            <w:hideMark/>
-          </w:tcPr>
-          <w:p>
-            <w:pPr>
-              <w:spacing w:after="0" w:line="240" w:lineRule="auto"/>
-              <w:rPr>
-                <w:rFonts w:ascii="Arial" w:eastAsia="Times New Roman" w:hAnsi="Arial" w:cs="Arial"/>
-                <w:color w:val="000000"/>
-                <w:sz w:val="36"/>
-                <w:szCs w:val="36"/>
-                <w:lang w:eastAsia="en-IN"/>
-              </w:rPr>
-            </w:pPr>
-            <w:r>
-              <w:rPr>
-                <w:rFonts w:ascii="Arial" w:eastAsia="Times New Roman" w:hAnsi="Arial" w:cs="Arial"/>
-                <w:color w:val="000000"/>
-                <w:sz w:val="36"/>
-                <w:szCs w:val="36"/>
-                <w:lang w:eastAsia="en-IN"/>
-              </w:rPr>
-              <w:t>7.3.7.4</w:t>
-            </w:r>
-          </w:p>
-        </w:tc>
-      </w:tr>
-    </w:tbl>
+    <w:p>
+      <w:pPr>
+        <w:spacing w:after="0" w:line="240" w:lineRule="auto"/>
+        <w:rPr>
+          <w:rFonts w:ascii="Arial" w:eastAsia="Times New Roman" w:hAnsi="Arial" w:cs="Arial"/>
+          <w:color w:val="000000"/>
+          <w:sz w:val="36"/>
+          <w:szCs w:val="36"/>
+          <w:lang w:eastAsia="en-IN"/>
+        </w:rPr>
+      </w:pPr>
+      <w:r>
+        <w:rPr>
+          <w:rFonts w:ascii="BRH Devanagari" w:eastAsia="Times New Roman" w:hAnsi="BRH Devanagari" w:cs="Calibri"/>
+          <w:color w:val="000000"/>
+          <w:sz w:val="36"/>
+          <w:szCs w:val="36"/>
+          <w:lang w:eastAsia="en-IN"/>
+        </w:rPr>
+        <w:t xml:space="preserve">xÉÑuÉÈ xÉÑuÉÈ </w:t>
+      </w:r>
+      <w:r>
+        <w:rPr>
+          <w:rFonts w:ascii="BRH Devanagari" w:eastAsia="Times New Roman" w:hAnsi="BRH Devanagari" w:cs="Calibri"/>
+          <w:color w:val="000000"/>
+          <w:sz w:val="36"/>
+          <w:szCs w:val="36"/>
+          <w:lang w:eastAsia="en-IN"/>
+        </w:rPr>
+        <w:tab/>
+      </w:r>
+      <w:r>
+        <w:rPr>
+          <w:rFonts w:ascii="BRH Devanagari" w:eastAsia="Times New Roman" w:hAnsi="BRH Devanagari" w:cs="Calibri"/>
+          <w:color w:val="000000"/>
+          <w:sz w:val="36"/>
+          <w:szCs w:val="36"/>
+          <w:lang w:eastAsia="en-IN"/>
+        </w:rPr>
+        <w:tab/>
+      </w:r>
+      <w:r>
+        <w:rPr>
+          <w:rFonts w:ascii="BRH Devanagari" w:eastAsia="Times New Roman" w:hAnsi="BRH Devanagari" w:cs="Calibri"/>
+          <w:color w:val="000000"/>
+          <w:sz w:val="36"/>
+          <w:szCs w:val="36"/>
+          <w:lang w:eastAsia="en-IN"/>
+        </w:rPr>
+        <w:tab/>
+      </w:r>
+      <w:r>
+        <w:rPr>
+          <w:rFonts w:ascii="BRH Devanagari" w:eastAsia="Times New Roman" w:hAnsi="BRH Devanagari" w:cs="Calibri"/>
+          <w:color w:val="000000"/>
+          <w:sz w:val="36"/>
+          <w:szCs w:val="36"/>
+          <w:lang w:eastAsia="en-IN"/>
+        </w:rPr>
+        <w:tab/>
+      </w:r>
+      <w:r>
+        <w:rPr>
+          <w:rFonts w:ascii="Arial" w:eastAsia="Times New Roman" w:hAnsi="Arial" w:cs="Arial"/>
+          <w:color w:val="000000"/>
+          <w:sz w:val="36"/>
+          <w:szCs w:val="36"/>
+          <w:lang w:eastAsia="en-IN"/>
+        </w:rPr>
+        <w:t>1.6.6.1</w:t>
+      </w:r>
+    </w:p>
+    <w:p>
+      <w:pPr>
+        <w:spacing w:after="0" w:line="240" w:lineRule="auto"/>
+        <w:rPr>
+          <w:rFonts w:ascii="Arial" w:eastAsia="Times New Roman" w:hAnsi="Arial" w:cs="Arial"/>
+          <w:color w:val="000000"/>
+          <w:sz w:val="36"/>
+          <w:szCs w:val="36"/>
+          <w:lang w:eastAsia="en-IN"/>
+        </w:rPr>
+      </w:pPr>
+      <w:r>
+        <w:rPr>
+          <w:rFonts w:ascii="BRH Devanagari" w:eastAsia="Times New Roman" w:hAnsi="BRH Devanagari" w:cs="Calibri"/>
+          <w:color w:val="000000"/>
+          <w:sz w:val="36"/>
+          <w:szCs w:val="36"/>
+          <w:lang w:eastAsia="en-IN"/>
+        </w:rPr>
+        <w:t>UÉåWûuÉå UÉåWûuÉå</w:t>
+      </w:r>
+      <w:r>
+        <w:rPr>
+          <w:rFonts w:ascii="BRH Devanagari" w:eastAsia="Times New Roman" w:hAnsi="BRH Devanagari" w:cs="Calibri"/>
+          <w:color w:val="000000"/>
+          <w:sz w:val="36"/>
+          <w:szCs w:val="36"/>
+          <w:lang w:eastAsia="en-IN"/>
+        </w:rPr>
+        <w:t xml:space="preserve"> </w:t>
+      </w:r>
+      <w:r>
+        <w:rPr>
+          <w:rFonts w:ascii="BRH Devanagari" w:eastAsia="Times New Roman" w:hAnsi="BRH Devanagari" w:cs="Calibri"/>
+          <w:color w:val="000000"/>
+          <w:sz w:val="36"/>
+          <w:szCs w:val="36"/>
+          <w:lang w:eastAsia="en-IN"/>
+        </w:rPr>
+        <w:tab/>
+      </w:r>
+      <w:r>
+        <w:rPr>
+          <w:rFonts w:ascii="BRH Devanagari" w:eastAsia="Times New Roman" w:hAnsi="BRH Devanagari" w:cs="Calibri"/>
+          <w:color w:val="000000"/>
+          <w:sz w:val="36"/>
+          <w:szCs w:val="36"/>
+          <w:lang w:eastAsia="en-IN"/>
+        </w:rPr>
+        <w:tab/>
+      </w:r>
+      <w:r>
+        <w:rPr>
+          <w:rFonts w:ascii="BRH Devanagari" w:eastAsia="Times New Roman" w:hAnsi="BRH Devanagari" w:cs="Calibri"/>
+          <w:color w:val="000000"/>
+          <w:sz w:val="36"/>
+          <w:szCs w:val="36"/>
+          <w:lang w:eastAsia="en-IN"/>
+        </w:rPr>
+        <w:tab/>
+      </w:r>
+      <w:r>
+        <w:rPr>
+          <w:rFonts w:ascii="BRH Devanagari" w:eastAsia="Times New Roman" w:hAnsi="BRH Devanagari" w:cs="Calibri"/>
+          <w:color w:val="000000"/>
+          <w:sz w:val="36"/>
+          <w:szCs w:val="36"/>
+          <w:lang w:eastAsia="en-IN"/>
+        </w:rPr>
+        <w:tab/>
+      </w:r>
+      <w:r>
+        <w:rPr>
+          <w:rFonts w:ascii="Arial" w:eastAsia="Times New Roman" w:hAnsi="Arial" w:cs="Arial"/>
+          <w:color w:val="000000"/>
+          <w:sz w:val="36"/>
+          <w:szCs w:val="36"/>
+          <w:lang w:eastAsia="en-IN"/>
+        </w:rPr>
+        <w:t>1.7.9.1</w:t>
+      </w:r>
+    </w:p>
+    <w:p>
+      <w:pPr>
+        <w:spacing w:after="0" w:line="240" w:lineRule="auto"/>
+        <w:rPr>
+          <w:rFonts w:ascii="Arial" w:eastAsia="Times New Roman" w:hAnsi="Arial" w:cs="Arial"/>
+          <w:color w:val="000000"/>
+          <w:sz w:val="36"/>
+          <w:szCs w:val="36"/>
+          <w:lang w:eastAsia="en-IN"/>
+        </w:rPr>
+      </w:pPr>
+      <w:r>
+        <w:rPr>
+          <w:rFonts w:ascii="BRH Devanagari" w:eastAsia="Times New Roman" w:hAnsi="BRH Devanagari" w:cs="Calibri"/>
+          <w:color w:val="000000"/>
+          <w:sz w:val="36"/>
+          <w:szCs w:val="36"/>
+          <w:lang w:eastAsia="en-IN"/>
+        </w:rPr>
+        <w:t>qÉÂiÉÉå qÉÂiÉÈ</w:t>
+      </w:r>
+      <w:r>
+        <w:rPr>
+          <w:rFonts w:ascii="BRH Devanagari" w:eastAsia="Times New Roman" w:hAnsi="BRH Devanagari" w:cs="Calibri"/>
+          <w:color w:val="000000"/>
+          <w:sz w:val="36"/>
+          <w:szCs w:val="36"/>
+          <w:lang w:eastAsia="en-IN"/>
+        </w:rPr>
+        <w:tab/>
+      </w:r>
+      <w:r>
+        <w:rPr>
+          <w:rFonts w:ascii="BRH Devanagari" w:eastAsia="Times New Roman" w:hAnsi="BRH Devanagari" w:cs="Calibri"/>
+          <w:color w:val="000000"/>
+          <w:sz w:val="36"/>
+          <w:szCs w:val="36"/>
+          <w:lang w:eastAsia="en-IN"/>
+        </w:rPr>
+        <w:tab/>
+      </w:r>
+      <w:r>
+        <w:rPr>
+          <w:rFonts w:ascii="BRH Devanagari" w:eastAsia="Times New Roman" w:hAnsi="BRH Devanagari" w:cs="Calibri"/>
+          <w:color w:val="000000"/>
+          <w:sz w:val="36"/>
+          <w:szCs w:val="36"/>
+          <w:lang w:eastAsia="en-IN"/>
+        </w:rPr>
+        <w:tab/>
+      </w:r>
+      <w:r>
+        <w:rPr>
+          <w:rFonts w:ascii="BRH Devanagari" w:eastAsia="Times New Roman" w:hAnsi="BRH Devanagari" w:cs="Calibri"/>
+          <w:color w:val="000000"/>
+          <w:sz w:val="36"/>
+          <w:szCs w:val="36"/>
+          <w:lang w:eastAsia="en-IN"/>
+        </w:rPr>
+        <w:tab/>
+      </w:r>
+      <w:r>
+        <w:rPr>
+          <w:rFonts w:ascii="Arial" w:eastAsia="Times New Roman" w:hAnsi="Arial" w:cs="Arial"/>
+          <w:color w:val="000000"/>
+          <w:sz w:val="36"/>
+          <w:szCs w:val="36"/>
+          <w:lang w:eastAsia="en-IN"/>
+        </w:rPr>
+        <w:t>2.1.6.2</w:t>
+      </w:r>
+    </w:p>
+    <w:p>
+      <w:pPr>
+        <w:spacing w:after="0" w:line="240" w:lineRule="auto"/>
+        <w:rPr>
+          <w:rFonts w:ascii="Arial" w:eastAsia="Times New Roman" w:hAnsi="Arial" w:cs="Arial"/>
+          <w:color w:val="000000"/>
+          <w:sz w:val="36"/>
+          <w:szCs w:val="36"/>
+          <w:lang w:eastAsia="en-IN"/>
+        </w:rPr>
+      </w:pPr>
+      <w:r>
+        <w:rPr>
+          <w:rFonts w:ascii="BRH Devanagari" w:eastAsia="Times New Roman" w:hAnsi="BRH Devanagari" w:cs="Calibri"/>
+          <w:color w:val="000000"/>
+          <w:sz w:val="36"/>
+          <w:szCs w:val="36"/>
+          <w:lang w:eastAsia="en-IN"/>
+        </w:rPr>
+        <w:t>pÉåwÉeÉÇ pÉåwÉeÉÇ</w:t>
+      </w:r>
+      <w:r>
+        <w:rPr>
+          <w:rFonts w:ascii="BRH Devanagari" w:eastAsia="Times New Roman" w:hAnsi="BRH Devanagari" w:cs="Calibri"/>
+          <w:color w:val="000000"/>
+          <w:sz w:val="36"/>
+          <w:szCs w:val="36"/>
+          <w:lang w:eastAsia="en-IN"/>
+        </w:rPr>
+        <w:t xml:space="preserve"> </w:t>
+      </w:r>
+      <w:r>
+        <w:rPr>
+          <w:rFonts w:ascii="BRH Devanagari" w:eastAsia="Times New Roman" w:hAnsi="BRH Devanagari" w:cs="Calibri"/>
+          <w:color w:val="000000"/>
+          <w:sz w:val="36"/>
+          <w:szCs w:val="36"/>
+          <w:lang w:eastAsia="en-IN"/>
+        </w:rPr>
+        <w:tab/>
+      </w:r>
+      <w:r>
+        <w:rPr>
+          <w:rFonts w:ascii="BRH Devanagari" w:eastAsia="Times New Roman" w:hAnsi="BRH Devanagari" w:cs="Calibri"/>
+          <w:color w:val="000000"/>
+          <w:sz w:val="36"/>
+          <w:szCs w:val="36"/>
+          <w:lang w:eastAsia="en-IN"/>
+        </w:rPr>
+        <w:tab/>
+      </w:r>
+      <w:r>
+        <w:rPr>
+          <w:rFonts w:ascii="BRH Devanagari" w:eastAsia="Times New Roman" w:hAnsi="BRH Devanagari" w:cs="Calibri"/>
+          <w:color w:val="000000"/>
+          <w:sz w:val="36"/>
+          <w:szCs w:val="36"/>
+          <w:lang w:eastAsia="en-IN"/>
+        </w:rPr>
+        <w:tab/>
+      </w:r>
+      <w:r>
+        <w:rPr>
+          <w:rFonts w:ascii="BRH Devanagari" w:eastAsia="Times New Roman" w:hAnsi="BRH Devanagari" w:cs="Calibri"/>
+          <w:color w:val="000000"/>
+          <w:sz w:val="36"/>
+          <w:szCs w:val="36"/>
+          <w:lang w:eastAsia="en-IN"/>
+        </w:rPr>
+        <w:tab/>
+      </w:r>
+      <w:r>
+        <w:rPr>
+          <w:rFonts w:ascii="Arial" w:eastAsia="Times New Roman" w:hAnsi="Arial" w:cs="Arial"/>
+          <w:color w:val="000000"/>
+          <w:sz w:val="36"/>
+          <w:szCs w:val="36"/>
+          <w:lang w:eastAsia="en-IN"/>
+        </w:rPr>
+        <w:t>2.2.10.2</w:t>
+      </w:r>
+    </w:p>
+    <w:p>
+      <w:pPr>
+        <w:spacing w:after="0" w:line="240" w:lineRule="auto"/>
+        <w:rPr>
+          <w:rFonts w:ascii="BRH Devanagari" w:eastAsia="Times New Roman" w:hAnsi="BRH Devanagari" w:cs="Calibri"/>
+          <w:color w:val="000000"/>
+          <w:sz w:val="36"/>
+          <w:szCs w:val="36"/>
+          <w:lang w:eastAsia="en-IN"/>
+        </w:rPr>
+      </w:pPr>
+      <w:r>
+        <w:rPr>
+          <w:rFonts w:ascii="BRH Devanagari" w:eastAsia="Times New Roman" w:hAnsi="BRH Devanagari" w:cs="Calibri"/>
+          <w:color w:val="000000"/>
+          <w:sz w:val="36"/>
+          <w:szCs w:val="36"/>
+          <w:lang w:eastAsia="en-IN"/>
+        </w:rPr>
+        <w:t>ASÎliÉ</w:t>
+      </w:r>
+      <w:r>
+        <w:rPr>
+          <w:rFonts w:ascii="BRH Devanagari" w:eastAsia="Times New Roman" w:hAnsi="BRH Devanagari" w:cs="Calibri"/>
+          <w:color w:val="000000"/>
+          <w:sz w:val="36"/>
+          <w:szCs w:val="36"/>
+          <w:lang w:eastAsia="en-IN"/>
+        </w:rPr>
+        <w:t xml:space="preserve"> ASÎliÉ </w:t>
+      </w:r>
+      <w:r>
+        <w:rPr>
+          <w:rFonts w:ascii="BRH Devanagari" w:eastAsia="Times New Roman" w:hAnsi="BRH Devanagari" w:cs="Calibri"/>
+          <w:color w:val="000000"/>
+          <w:sz w:val="36"/>
+          <w:szCs w:val="36"/>
+          <w:lang w:eastAsia="en-IN"/>
+        </w:rPr>
+        <w:tab/>
+      </w:r>
+      <w:r>
+        <w:rPr>
+          <w:rFonts w:ascii="BRH Devanagari" w:eastAsia="Times New Roman" w:hAnsi="BRH Devanagari" w:cs="Calibri"/>
+          <w:color w:val="000000"/>
+          <w:sz w:val="36"/>
+          <w:szCs w:val="36"/>
+          <w:lang w:eastAsia="en-IN"/>
+        </w:rPr>
+        <w:tab/>
+      </w:r>
+      <w:r>
+        <w:rPr>
+          <w:rFonts w:ascii="BRH Devanagari" w:eastAsia="Times New Roman" w:hAnsi="BRH Devanagari" w:cs="Calibri"/>
+          <w:color w:val="000000"/>
+          <w:sz w:val="36"/>
+          <w:szCs w:val="36"/>
+          <w:lang w:eastAsia="en-IN"/>
+        </w:rPr>
+        <w:tab/>
+      </w:r>
+      <w:r>
+        <w:rPr>
+          <w:rFonts w:ascii="BRH Devanagari" w:eastAsia="Times New Roman" w:hAnsi="BRH Devanagari" w:cs="Calibri"/>
+          <w:color w:val="000000"/>
+          <w:sz w:val="36"/>
+          <w:szCs w:val="36"/>
+          <w:lang w:eastAsia="en-IN"/>
+        </w:rPr>
+        <w:tab/>
+      </w:r>
+      <w:r>
+        <w:rPr>
+          <w:rFonts w:ascii="Arial" w:eastAsia="Times New Roman" w:hAnsi="Arial" w:cs="Arial"/>
+          <w:color w:val="000000"/>
+          <w:sz w:val="36"/>
+          <w:szCs w:val="36"/>
+          <w:lang w:eastAsia="en-IN"/>
+        </w:rPr>
+        <w:t>2.</w:t>
+      </w:r>
+      <w:r>
+        <w:rPr>
+          <w:rFonts w:ascii="Arial" w:eastAsia="Times New Roman" w:hAnsi="Arial" w:cs="Arial"/>
+          <w:color w:val="000000"/>
+          <w:sz w:val="36"/>
+          <w:szCs w:val="36"/>
+          <w:lang w:eastAsia="en-IN"/>
+        </w:rPr>
+        <w:t>3</w:t>
+      </w:r>
+      <w:r>
+        <w:rPr>
+          <w:rFonts w:ascii="Arial" w:eastAsia="Times New Roman" w:hAnsi="Arial" w:cs="Arial"/>
+          <w:color w:val="000000"/>
+          <w:sz w:val="36"/>
+          <w:szCs w:val="36"/>
+          <w:lang w:eastAsia="en-IN"/>
+        </w:rPr>
+        <w:t>.</w:t>
+      </w:r>
+      <w:r>
+        <w:rPr>
+          <w:rFonts w:ascii="Arial" w:eastAsia="Times New Roman" w:hAnsi="Arial" w:cs="Arial"/>
+          <w:color w:val="000000"/>
+          <w:sz w:val="36"/>
+          <w:szCs w:val="36"/>
+          <w:lang w:eastAsia="en-IN"/>
+        </w:rPr>
+        <w:t>7</w:t>
+      </w:r>
+      <w:r>
+        <w:rPr>
+          <w:rFonts w:ascii="Arial" w:eastAsia="Times New Roman" w:hAnsi="Arial" w:cs="Arial"/>
+          <w:color w:val="000000"/>
+          <w:sz w:val="36"/>
+          <w:szCs w:val="36"/>
+          <w:lang w:eastAsia="en-IN"/>
+        </w:rPr>
+        <w:t>.</w:t>
+      </w:r>
+      <w:r>
+        <w:rPr>
+          <w:rFonts w:ascii="Arial" w:eastAsia="Times New Roman" w:hAnsi="Arial" w:cs="Arial"/>
+          <w:color w:val="000000"/>
+          <w:sz w:val="36"/>
+          <w:szCs w:val="36"/>
+          <w:lang w:eastAsia="en-IN"/>
+        </w:rPr>
+        <w:t>4</w:t>
+      </w:r>
+    </w:p>
+    <w:p>
+      <w:pPr>
+        <w:spacing w:after="0" w:line="240" w:lineRule="auto"/>
+        <w:rPr>
+          <w:rFonts w:ascii="Arial" w:eastAsia="Times New Roman" w:hAnsi="Arial" w:cs="Arial"/>
+          <w:color w:val="000000"/>
+          <w:sz w:val="36"/>
+          <w:szCs w:val="36"/>
+          <w:lang w:eastAsia="en-IN"/>
+        </w:rPr>
+      </w:pPr>
+      <w:r>
+        <w:rPr>
+          <w:rFonts w:ascii="BRH Devanagari" w:eastAsia="Times New Roman" w:hAnsi="BRH Devanagari" w:cs="Calibri"/>
+          <w:color w:val="000000"/>
+          <w:sz w:val="36"/>
+          <w:szCs w:val="36"/>
+          <w:lang w:eastAsia="en-IN"/>
+        </w:rPr>
+        <w:t>qÉÑZrÉÉå qÉÑZrÉÈ</w:t>
+      </w:r>
+      <w:r>
+        <w:rPr>
+          <w:rFonts w:ascii="BRH Devanagari" w:eastAsia="Times New Roman" w:hAnsi="BRH Devanagari" w:cs="Calibri"/>
+          <w:color w:val="000000"/>
+          <w:sz w:val="36"/>
+          <w:szCs w:val="36"/>
+          <w:lang w:eastAsia="en-IN"/>
+        </w:rPr>
+        <w:tab/>
+      </w:r>
+      <w:r>
+        <w:rPr>
+          <w:rFonts w:ascii="BRH Devanagari" w:eastAsia="Times New Roman" w:hAnsi="BRH Devanagari" w:cs="Calibri"/>
+          <w:color w:val="000000"/>
+          <w:sz w:val="36"/>
+          <w:szCs w:val="36"/>
+          <w:lang w:eastAsia="en-IN"/>
+        </w:rPr>
+        <w:tab/>
+      </w:r>
+      <w:r>
+        <w:rPr>
+          <w:rFonts w:ascii="BRH Devanagari" w:eastAsia="Times New Roman" w:hAnsi="BRH Devanagari" w:cs="Calibri"/>
+          <w:color w:val="000000"/>
+          <w:sz w:val="36"/>
+          <w:szCs w:val="36"/>
+          <w:lang w:eastAsia="en-IN"/>
+        </w:rPr>
+        <w:tab/>
+      </w:r>
+      <w:r>
+        <w:rPr>
+          <w:rFonts w:ascii="BRH Devanagari" w:eastAsia="Times New Roman" w:hAnsi="BRH Devanagari" w:cs="Calibri"/>
+          <w:color w:val="000000"/>
+          <w:sz w:val="36"/>
+          <w:szCs w:val="36"/>
+          <w:lang w:eastAsia="en-IN"/>
+        </w:rPr>
+        <w:tab/>
+      </w:r>
+      <w:r>
+        <w:rPr>
+          <w:rFonts w:ascii="Arial" w:eastAsia="Times New Roman" w:hAnsi="Arial" w:cs="Arial"/>
+          <w:color w:val="000000"/>
+          <w:sz w:val="36"/>
+          <w:szCs w:val="36"/>
+          <w:lang w:eastAsia="en-IN"/>
+        </w:rPr>
+        <w:t>2.6.2.5</w:t>
+      </w:r>
+    </w:p>
+    <w:p>
+      <w:pPr>
+        <w:spacing w:after="0" w:line="240" w:lineRule="auto"/>
+        <w:rPr>
+          <w:rFonts w:ascii="Arial" w:eastAsia="Times New Roman" w:hAnsi="Arial" w:cs="Arial"/>
+          <w:color w:val="000000"/>
+          <w:sz w:val="36"/>
+          <w:szCs w:val="36"/>
+          <w:lang w:eastAsia="en-IN"/>
+        </w:rPr>
+      </w:pPr>
+      <w:r>
+        <w:rPr>
+          <w:rFonts w:ascii="BRH Devanagari" w:eastAsia="Times New Roman" w:hAnsi="BRH Devanagari" w:cs="Calibri"/>
+          <w:color w:val="000000"/>
+          <w:sz w:val="36"/>
+          <w:szCs w:val="36"/>
+          <w:lang w:eastAsia="en-IN"/>
+        </w:rPr>
+        <w:t>pÉåwÉeÉÇ pÉåwÉeÉÇ</w:t>
+      </w:r>
+      <w:r>
+        <w:rPr>
+          <w:rFonts w:ascii="BRH Devanagari" w:eastAsia="Times New Roman" w:hAnsi="BRH Devanagari" w:cs="Calibri"/>
+          <w:color w:val="000000"/>
+          <w:sz w:val="36"/>
+          <w:szCs w:val="36"/>
+          <w:lang w:eastAsia="en-IN"/>
+        </w:rPr>
+        <w:t xml:space="preserve"> </w:t>
+      </w:r>
+      <w:r>
+        <w:rPr>
+          <w:rFonts w:ascii="BRH Devanagari" w:eastAsia="Times New Roman" w:hAnsi="BRH Devanagari" w:cs="Calibri"/>
+          <w:color w:val="000000"/>
+          <w:sz w:val="36"/>
+          <w:szCs w:val="36"/>
+          <w:lang w:eastAsia="en-IN"/>
+        </w:rPr>
+        <w:tab/>
+      </w:r>
+      <w:r>
+        <w:rPr>
+          <w:rFonts w:ascii="BRH Devanagari" w:eastAsia="Times New Roman" w:hAnsi="BRH Devanagari" w:cs="Calibri"/>
+          <w:color w:val="000000"/>
+          <w:sz w:val="36"/>
+          <w:szCs w:val="36"/>
+          <w:lang w:eastAsia="en-IN"/>
+        </w:rPr>
+        <w:tab/>
+      </w:r>
+      <w:r>
+        <w:rPr>
+          <w:rFonts w:ascii="BRH Devanagari" w:eastAsia="Times New Roman" w:hAnsi="BRH Devanagari" w:cs="Calibri"/>
+          <w:color w:val="000000"/>
+          <w:sz w:val="36"/>
+          <w:szCs w:val="36"/>
+          <w:lang w:eastAsia="en-IN"/>
+        </w:rPr>
+        <w:tab/>
+      </w:r>
+      <w:r>
+        <w:rPr>
+          <w:rFonts w:ascii="BRH Devanagari" w:eastAsia="Times New Roman" w:hAnsi="BRH Devanagari" w:cs="Calibri"/>
+          <w:color w:val="000000"/>
+          <w:sz w:val="36"/>
+          <w:szCs w:val="36"/>
+          <w:lang w:eastAsia="en-IN"/>
+        </w:rPr>
+        <w:tab/>
+      </w:r>
+      <w:r>
+        <w:rPr>
+          <w:rFonts w:ascii="Arial" w:eastAsia="Times New Roman" w:hAnsi="Arial" w:cs="Arial"/>
+          <w:color w:val="000000"/>
+          <w:sz w:val="36"/>
+          <w:szCs w:val="36"/>
+          <w:lang w:eastAsia="en-IN"/>
+        </w:rPr>
+        <w:t>2.2.10.2</w:t>
+      </w:r>
+    </w:p>
+    <w:p>
+      <w:pPr>
+        <w:spacing w:after="0" w:line="240" w:lineRule="auto"/>
+        <w:rPr>
+          <w:rFonts w:ascii="BRH Devanagari" w:eastAsia="Times New Roman" w:hAnsi="BRH Devanagari" w:cs="Calibri"/>
+          <w:color w:val="000000"/>
+          <w:sz w:val="36"/>
+          <w:szCs w:val="36"/>
+          <w:lang w:eastAsia="en-IN"/>
+        </w:rPr>
+      </w:pPr>
+      <w:r>
+        <w:rPr>
+          <w:rFonts w:ascii="BRH Devanagari" w:eastAsia="Times New Roman" w:hAnsi="BRH Devanagari" w:cs="Calibri"/>
+          <w:color w:val="000000"/>
+          <w:sz w:val="36"/>
+          <w:szCs w:val="36"/>
+          <w:lang w:eastAsia="en-IN"/>
+        </w:rPr>
+        <w:t>ASÎliÉ</w:t>
+      </w:r>
+      <w:r>
+        <w:rPr>
+          <w:rFonts w:ascii="BRH Devanagari" w:eastAsia="Times New Roman" w:hAnsi="BRH Devanagari" w:cs="Calibri"/>
+          <w:color w:val="000000"/>
+          <w:sz w:val="36"/>
+          <w:szCs w:val="36"/>
+          <w:lang w:eastAsia="en-IN"/>
+        </w:rPr>
+        <w:t xml:space="preserve"> ASÎliÉ </w:t>
+      </w:r>
+      <w:r>
+        <w:rPr>
+          <w:rFonts w:ascii="BRH Devanagari" w:eastAsia="Times New Roman" w:hAnsi="BRH Devanagari" w:cs="Calibri"/>
+          <w:color w:val="000000"/>
+          <w:sz w:val="36"/>
+          <w:szCs w:val="36"/>
+          <w:lang w:eastAsia="en-IN"/>
+        </w:rPr>
+        <w:tab/>
+      </w:r>
+      <w:r>
+        <w:rPr>
+          <w:rFonts w:ascii="BRH Devanagari" w:eastAsia="Times New Roman" w:hAnsi="BRH Devanagari" w:cs="Calibri"/>
+          <w:color w:val="000000"/>
+          <w:sz w:val="36"/>
+          <w:szCs w:val="36"/>
+          <w:lang w:eastAsia="en-IN"/>
+        </w:rPr>
+        <w:tab/>
+      </w:r>
+      <w:r>
+        <w:rPr>
+          <w:rFonts w:ascii="BRH Devanagari" w:eastAsia="Times New Roman" w:hAnsi="BRH Devanagari" w:cs="Calibri"/>
+          <w:color w:val="000000"/>
+          <w:sz w:val="36"/>
+          <w:szCs w:val="36"/>
+          <w:lang w:eastAsia="en-IN"/>
+        </w:rPr>
+        <w:tab/>
+      </w:r>
+      <w:r>
+        <w:rPr>
+          <w:rFonts w:ascii="BRH Devanagari" w:eastAsia="Times New Roman" w:hAnsi="BRH Devanagari" w:cs="Calibri"/>
+          <w:color w:val="000000"/>
+          <w:sz w:val="36"/>
+          <w:szCs w:val="36"/>
+          <w:lang w:eastAsia="en-IN"/>
+        </w:rPr>
+        <w:tab/>
+      </w:r>
+      <w:r>
+        <w:rPr>
+          <w:rFonts w:ascii="Arial" w:eastAsia="Times New Roman" w:hAnsi="Arial" w:cs="Arial"/>
+          <w:color w:val="000000"/>
+          <w:sz w:val="36"/>
+          <w:szCs w:val="36"/>
+          <w:lang w:eastAsia="en-IN"/>
+        </w:rPr>
+        <w:t>2.</w:t>
+      </w:r>
+      <w:r>
+        <w:rPr>
+          <w:rFonts w:ascii="Arial" w:eastAsia="Times New Roman" w:hAnsi="Arial" w:cs="Arial"/>
+          <w:color w:val="000000"/>
+          <w:sz w:val="36"/>
+          <w:szCs w:val="36"/>
+          <w:lang w:eastAsia="en-IN"/>
+        </w:rPr>
+        <w:t>3</w:t>
+      </w:r>
+      <w:r>
+        <w:rPr>
+          <w:rFonts w:ascii="Arial" w:eastAsia="Times New Roman" w:hAnsi="Arial" w:cs="Arial"/>
+          <w:color w:val="000000"/>
+          <w:sz w:val="36"/>
+          <w:szCs w:val="36"/>
+          <w:lang w:eastAsia="en-IN"/>
+        </w:rPr>
+        <w:t>.</w:t>
+      </w:r>
+      <w:r>
+        <w:rPr>
+          <w:rFonts w:ascii="Arial" w:eastAsia="Times New Roman" w:hAnsi="Arial" w:cs="Arial"/>
+          <w:color w:val="000000"/>
+          <w:sz w:val="36"/>
+          <w:szCs w:val="36"/>
+          <w:lang w:eastAsia="en-IN"/>
+        </w:rPr>
+        <w:t>7</w:t>
+      </w:r>
+      <w:r>
+        <w:rPr>
+          <w:rFonts w:ascii="Arial" w:eastAsia="Times New Roman" w:hAnsi="Arial" w:cs="Arial"/>
+          <w:color w:val="000000"/>
+          <w:sz w:val="36"/>
+          <w:szCs w:val="36"/>
+          <w:lang w:eastAsia="en-IN"/>
+        </w:rPr>
+        <w:t>.</w:t>
+      </w:r>
+      <w:r>
+        <w:rPr>
+          <w:rFonts w:ascii="Arial" w:eastAsia="Times New Roman" w:hAnsi="Arial" w:cs="Arial"/>
+          <w:color w:val="000000"/>
+          <w:sz w:val="36"/>
+          <w:szCs w:val="36"/>
+          <w:lang w:eastAsia="en-IN"/>
+        </w:rPr>
+        <w:t>4</w:t>
+      </w:r>
+    </w:p>
+    <w:p>
+      <w:pPr>
+        <w:spacing w:after="0" w:line="240" w:lineRule="auto"/>
+        <w:rPr>
+          <w:rFonts w:ascii="Arial" w:eastAsia="Times New Roman" w:hAnsi="Arial" w:cs="Arial"/>
+          <w:color w:val="000000"/>
+          <w:sz w:val="36"/>
+          <w:szCs w:val="36"/>
+          <w:lang w:eastAsia="en-IN"/>
+        </w:rPr>
+      </w:pPr>
+      <w:r>
+        <w:rPr>
+          <w:rFonts w:ascii="BRH Devanagari" w:eastAsia="Times New Roman" w:hAnsi="BRH Devanagari" w:cs="Calibri"/>
+          <w:color w:val="000000"/>
+          <w:sz w:val="36"/>
+          <w:szCs w:val="36"/>
+          <w:lang w:eastAsia="en-IN"/>
+        </w:rPr>
+        <w:t>qÉÑZrÉÉå qÉÑZrÉÈ</w:t>
+      </w:r>
+      <w:r>
+        <w:rPr>
+          <w:rFonts w:ascii="BRH Devanagari" w:eastAsia="Times New Roman" w:hAnsi="BRH Devanagari" w:cs="Calibri"/>
+          <w:color w:val="000000"/>
+          <w:sz w:val="36"/>
+          <w:szCs w:val="36"/>
+          <w:lang w:eastAsia="en-IN"/>
+        </w:rPr>
+        <w:tab/>
+      </w:r>
+      <w:r>
+        <w:rPr>
+          <w:rFonts w:ascii="BRH Devanagari" w:eastAsia="Times New Roman" w:hAnsi="BRH Devanagari" w:cs="Calibri"/>
+          <w:color w:val="000000"/>
+          <w:sz w:val="36"/>
+          <w:szCs w:val="36"/>
+          <w:lang w:eastAsia="en-IN"/>
+        </w:rPr>
+        <w:tab/>
+      </w:r>
+      <w:r>
+        <w:rPr>
+          <w:rFonts w:ascii="BRH Devanagari" w:eastAsia="Times New Roman" w:hAnsi="BRH Devanagari" w:cs="Calibri"/>
+          <w:color w:val="000000"/>
+          <w:sz w:val="36"/>
+          <w:szCs w:val="36"/>
+          <w:lang w:eastAsia="en-IN"/>
+        </w:rPr>
+        <w:tab/>
+      </w:r>
+      <w:r>
+        <w:rPr>
+          <w:rFonts w:ascii="BRH Devanagari" w:eastAsia="Times New Roman" w:hAnsi="BRH Devanagari" w:cs="Calibri"/>
+          <w:color w:val="000000"/>
+          <w:sz w:val="36"/>
+          <w:szCs w:val="36"/>
+          <w:lang w:eastAsia="en-IN"/>
+        </w:rPr>
+        <w:tab/>
+      </w:r>
+      <w:r>
+        <w:rPr>
+          <w:rFonts w:ascii="Arial" w:eastAsia="Times New Roman" w:hAnsi="Arial" w:cs="Arial"/>
+          <w:color w:val="000000"/>
+          <w:sz w:val="36"/>
+          <w:szCs w:val="36"/>
+          <w:lang w:eastAsia="en-IN"/>
+        </w:rPr>
+        <w:t>2.6.2.5</w:t>
+      </w:r>
+    </w:p>
+    <w:p>
+      <w:pPr>
+        <w:spacing w:after="0" w:line="240" w:lineRule="auto"/>
+        <w:rPr>
+          <w:rFonts w:ascii="Arial" w:eastAsia="Times New Roman" w:hAnsi="Arial" w:cs="Arial"/>
+          <w:color w:val="000000"/>
+          <w:sz w:val="36"/>
+          <w:szCs w:val="36"/>
+          <w:lang w:eastAsia="en-IN"/>
+        </w:rPr>
+      </w:pPr>
+      <w:r>
+        <w:rPr>
+          <w:rFonts w:ascii="BRH Devanagari" w:eastAsia="Times New Roman" w:hAnsi="BRH Devanagari" w:cs="Calibri"/>
+          <w:color w:val="000000"/>
+          <w:sz w:val="36"/>
+          <w:szCs w:val="36"/>
+          <w:lang w:eastAsia="en-IN"/>
+        </w:rPr>
+        <w:t>ÌuÉzÉÉå ÌuÉzÉÈ</w:t>
+      </w:r>
+      <w:r>
+        <w:rPr>
+          <w:rFonts w:ascii="BRH Devanagari" w:eastAsia="Times New Roman" w:hAnsi="BRH Devanagari" w:cs="Calibri"/>
+          <w:color w:val="000000"/>
+          <w:sz w:val="36"/>
+          <w:szCs w:val="36"/>
+          <w:lang w:eastAsia="en-IN"/>
+        </w:rPr>
+        <w:t xml:space="preserve"> </w:t>
+      </w:r>
+      <w:r>
+        <w:rPr>
+          <w:rFonts w:ascii="BRH Devanagari" w:eastAsia="Times New Roman" w:hAnsi="BRH Devanagari" w:cs="Calibri"/>
+          <w:color w:val="000000"/>
+          <w:sz w:val="36"/>
+          <w:szCs w:val="36"/>
+          <w:lang w:eastAsia="en-IN"/>
+        </w:rPr>
+        <w:tab/>
+      </w:r>
+      <w:r>
+        <w:rPr>
+          <w:rFonts w:ascii="BRH Devanagari" w:eastAsia="Times New Roman" w:hAnsi="BRH Devanagari" w:cs="Calibri"/>
+          <w:color w:val="000000"/>
+          <w:sz w:val="36"/>
+          <w:szCs w:val="36"/>
+          <w:lang w:eastAsia="en-IN"/>
+        </w:rPr>
+        <w:tab/>
+      </w:r>
+      <w:r>
+        <w:rPr>
+          <w:rFonts w:ascii="BRH Devanagari" w:eastAsia="Times New Roman" w:hAnsi="BRH Devanagari" w:cs="Calibri"/>
+          <w:color w:val="000000"/>
+          <w:sz w:val="36"/>
+          <w:szCs w:val="36"/>
+          <w:lang w:eastAsia="en-IN"/>
+        </w:rPr>
+        <w:tab/>
+      </w:r>
+      <w:r>
+        <w:rPr>
+          <w:rFonts w:ascii="BRH Devanagari" w:eastAsia="Times New Roman" w:hAnsi="BRH Devanagari" w:cs="Calibri"/>
+          <w:color w:val="000000"/>
+          <w:sz w:val="36"/>
+          <w:szCs w:val="36"/>
+          <w:lang w:eastAsia="en-IN"/>
+        </w:rPr>
+        <w:tab/>
+      </w:r>
+      <w:r>
+        <w:rPr>
+          <w:rFonts w:ascii="Arial" w:eastAsia="Times New Roman" w:hAnsi="Arial" w:cs="Arial"/>
+          <w:color w:val="000000"/>
+          <w:sz w:val="36"/>
+          <w:szCs w:val="36"/>
+          <w:lang w:eastAsia="en-IN"/>
+        </w:rPr>
+        <w:t>3.1.8.2</w:t>
+      </w:r>
+    </w:p>
     <w:p>
       <w:pPr>
         <w:autoSpaceDE w:val="0"/>
@@ -20350,40 +18428,828 @@
         <w:adjustRightInd w:val="0"/>
         <w:spacing w:after="0" w:line="252" w:lineRule="auto"/>
         <w:rPr>
-          <w:rFonts w:ascii="Arial" w:hAnsi="Arial" w:cs="Arial"/>
-          <w:color w:val="000000"/>
-          <w:sz w:val="36"/>
-          <w:szCs w:val="36"/>
-        </w:rPr>
-      </w:pPr>
-    </w:p>
-    <w:p>
-      <w:pPr>
-        <w:autoSpaceDE w:val="0"/>
-        <w:autoSpaceDN w:val="0"/>
-        <w:adjustRightInd w:val="0"/>
-        <w:spacing w:after="0" w:line="252" w:lineRule="auto"/>
-        <w:rPr>
-          <w:rFonts w:ascii="Arial" w:hAnsi="Arial" w:cs="Arial"/>
-          <w:color w:val="000000"/>
-          <w:sz w:val="36"/>
-          <w:szCs w:val="36"/>
-        </w:rPr>
-      </w:pPr>
-    </w:p>
-    <w:p>
-      <w:pPr>
-        <w:autoSpaceDE w:val="0"/>
-        <w:autoSpaceDN w:val="0"/>
-        <w:adjustRightInd w:val="0"/>
-        <w:spacing w:after="0" w:line="252" w:lineRule="auto"/>
-        <w:rPr>
-          <w:rFonts w:ascii="Arial" w:hAnsi="Arial" w:cs="Arial"/>
-          <w:color w:val="000000"/>
-          <w:sz w:val="36"/>
-          <w:szCs w:val="36"/>
-        </w:rPr>
-      </w:pPr>
+          <w:rFonts w:ascii="Arial" w:eastAsia="Times New Roman" w:hAnsi="Arial" w:cs="Arial"/>
+          <w:color w:val="000000"/>
+          <w:sz w:val="36"/>
+          <w:szCs w:val="36"/>
+          <w:lang w:eastAsia="en-IN"/>
+        </w:rPr>
+      </w:pPr>
+      <w:r>
+        <w:rPr>
+          <w:rFonts w:ascii="BRH Devanagari" w:hAnsi="BRH Devanagari" w:cs="BRH Devanagari"/>
+          <w:color w:val="000000"/>
+          <w:sz w:val="36"/>
+          <w:szCs w:val="40"/>
+        </w:rPr>
+        <w:t xml:space="preserve">AliÉËU¤ÉÇ AliÉËU¤ÉÇ </w:t>
+      </w:r>
+      <w:r>
+        <w:rPr>
+          <w:rFonts w:ascii="BRH Devanagari" w:hAnsi="BRH Devanagari" w:cs="BRH Devanagari"/>
+          <w:color w:val="000000"/>
+          <w:sz w:val="36"/>
+          <w:szCs w:val="40"/>
+        </w:rPr>
+        <w:tab/>
+      </w:r>
+      <w:r>
+        <w:rPr>
+          <w:rFonts w:ascii="BRH Devanagari" w:hAnsi="BRH Devanagari" w:cs="BRH Devanagari"/>
+          <w:color w:val="000000"/>
+          <w:sz w:val="36"/>
+          <w:szCs w:val="40"/>
+        </w:rPr>
+        <w:tab/>
+      </w:r>
+      <w:r>
+        <w:rPr>
+          <w:rFonts w:ascii="BRH Devanagari" w:hAnsi="BRH Devanagari" w:cs="BRH Devanagari"/>
+          <w:color w:val="000000"/>
+          <w:sz w:val="36"/>
+          <w:szCs w:val="40"/>
+        </w:rPr>
+        <w:tab/>
+      </w:r>
+      <w:bookmarkStart w:id="0" w:name="_GoBack"/>
+      <w:r>
+        <w:rPr>
+          <w:rFonts w:ascii="Arial" w:eastAsia="Times New Roman" w:hAnsi="Arial" w:cs="Arial"/>
+          <w:color w:val="000000"/>
+          <w:sz w:val="36"/>
+          <w:szCs w:val="36"/>
+          <w:lang w:eastAsia="en-IN"/>
+        </w:rPr>
+        <w:t>4.3.6.1</w:t>
+      </w:r>
+    </w:p>
+    <w:bookmarkEnd w:id="0"/>
+    <w:p>
+      <w:pPr>
+        <w:spacing w:after="0" w:line="240" w:lineRule="auto"/>
+        <w:rPr>
+          <w:rFonts w:ascii="Arial" w:eastAsia="Times New Roman" w:hAnsi="Arial" w:cs="Arial"/>
+          <w:color w:val="000000"/>
+          <w:sz w:val="36"/>
+          <w:szCs w:val="36"/>
+          <w:lang w:eastAsia="en-IN"/>
+        </w:rPr>
+      </w:pPr>
+      <w:r>
+        <w:rPr>
+          <w:rFonts w:ascii="BRH Devanagari" w:eastAsia="Times New Roman" w:hAnsi="BRH Devanagari" w:cs="Calibri"/>
+          <w:color w:val="000000"/>
+          <w:sz w:val="36"/>
+          <w:szCs w:val="36"/>
+          <w:lang w:eastAsia="en-IN"/>
+        </w:rPr>
+        <w:t xml:space="preserve">lÉqÉÉå lÉqÉÈ </w:t>
+      </w:r>
+      <w:r>
+        <w:rPr>
+          <w:rFonts w:ascii="BRH Devanagari" w:eastAsia="Times New Roman" w:hAnsi="BRH Devanagari" w:cs="Calibri"/>
+          <w:color w:val="000000"/>
+          <w:sz w:val="36"/>
+          <w:szCs w:val="36"/>
+          <w:lang w:eastAsia="en-IN"/>
+        </w:rPr>
+        <w:tab/>
+      </w:r>
+      <w:r>
+        <w:rPr>
+          <w:rFonts w:ascii="BRH Devanagari" w:eastAsia="Times New Roman" w:hAnsi="BRH Devanagari" w:cs="Calibri"/>
+          <w:color w:val="000000"/>
+          <w:sz w:val="36"/>
+          <w:szCs w:val="36"/>
+          <w:lang w:eastAsia="en-IN"/>
+        </w:rPr>
+        <w:tab/>
+      </w:r>
+      <w:r>
+        <w:rPr>
+          <w:rFonts w:ascii="BRH Devanagari" w:eastAsia="Times New Roman" w:hAnsi="BRH Devanagari" w:cs="Calibri"/>
+          <w:color w:val="000000"/>
+          <w:sz w:val="36"/>
+          <w:szCs w:val="36"/>
+          <w:lang w:eastAsia="en-IN"/>
+        </w:rPr>
+        <w:tab/>
+      </w:r>
+      <w:r>
+        <w:rPr>
+          <w:rFonts w:ascii="BRH Devanagari" w:eastAsia="Times New Roman" w:hAnsi="BRH Devanagari" w:cs="Calibri"/>
+          <w:color w:val="000000"/>
+          <w:sz w:val="36"/>
+          <w:szCs w:val="36"/>
+          <w:lang w:eastAsia="en-IN"/>
+        </w:rPr>
+        <w:tab/>
+      </w:r>
+      <w:r>
+        <w:rPr>
+          <w:rFonts w:ascii="BRH Devanagari" w:eastAsia="Times New Roman" w:hAnsi="BRH Devanagari" w:cs="Calibri"/>
+          <w:color w:val="000000"/>
+          <w:sz w:val="36"/>
+          <w:szCs w:val="36"/>
+          <w:lang w:eastAsia="en-IN"/>
+        </w:rPr>
+        <w:tab/>
+      </w:r>
+      <w:r>
+        <w:rPr>
+          <w:rFonts w:ascii="Arial" w:eastAsia="Times New Roman" w:hAnsi="Arial" w:cs="Arial"/>
+          <w:color w:val="000000"/>
+          <w:sz w:val="36"/>
+          <w:szCs w:val="36"/>
+          <w:lang w:eastAsia="en-IN"/>
+        </w:rPr>
+        <w:t>4.5.2.1</w:t>
+      </w:r>
+    </w:p>
+    <w:p>
+      <w:pPr>
+        <w:spacing w:after="0" w:line="240" w:lineRule="auto"/>
+        <w:rPr>
+          <w:rFonts w:ascii="Arial" w:eastAsia="Times New Roman" w:hAnsi="Arial" w:cs="Arial"/>
+          <w:color w:val="000000"/>
+          <w:sz w:val="36"/>
+          <w:szCs w:val="36"/>
+          <w:lang w:eastAsia="en-IN"/>
+        </w:rPr>
+      </w:pPr>
+      <w:r>
+        <w:rPr>
+          <w:rFonts w:ascii="BRH Devanagari" w:eastAsia="Times New Roman" w:hAnsi="BRH Devanagari" w:cs="Calibri"/>
+          <w:color w:val="000000"/>
+          <w:sz w:val="36"/>
+          <w:szCs w:val="36"/>
+          <w:lang w:eastAsia="en-IN"/>
+        </w:rPr>
+        <w:t>mÉëÉhÉÉÈ mÉëÉhÉÉÈ</w:t>
+      </w:r>
+      <w:r>
+        <w:rPr>
+          <w:rFonts w:ascii="BRH Devanagari" w:eastAsia="Times New Roman" w:hAnsi="BRH Devanagari" w:cs="Calibri"/>
+          <w:color w:val="000000"/>
+          <w:sz w:val="36"/>
+          <w:szCs w:val="36"/>
+          <w:lang w:eastAsia="en-IN"/>
+        </w:rPr>
+        <w:tab/>
+      </w:r>
+      <w:r>
+        <w:rPr>
+          <w:rFonts w:ascii="BRH Devanagari" w:eastAsia="Times New Roman" w:hAnsi="BRH Devanagari" w:cs="Calibri"/>
+          <w:color w:val="000000"/>
+          <w:sz w:val="36"/>
+          <w:szCs w:val="36"/>
+          <w:lang w:eastAsia="en-IN"/>
+        </w:rPr>
+        <w:tab/>
+      </w:r>
+      <w:r>
+        <w:rPr>
+          <w:rFonts w:ascii="BRH Devanagari" w:eastAsia="Times New Roman" w:hAnsi="BRH Devanagari" w:cs="Calibri"/>
+          <w:color w:val="000000"/>
+          <w:sz w:val="36"/>
+          <w:szCs w:val="36"/>
+          <w:lang w:eastAsia="en-IN"/>
+        </w:rPr>
+        <w:tab/>
+      </w:r>
+      <w:r>
+        <w:rPr>
+          <w:rFonts w:ascii="BRH Devanagari" w:eastAsia="Times New Roman" w:hAnsi="BRH Devanagari" w:cs="Calibri"/>
+          <w:color w:val="000000"/>
+          <w:sz w:val="36"/>
+          <w:szCs w:val="36"/>
+          <w:lang w:eastAsia="en-IN"/>
+        </w:rPr>
+        <w:tab/>
+      </w:r>
+      <w:r>
+        <w:rPr>
+          <w:rFonts w:ascii="Arial" w:eastAsia="Times New Roman" w:hAnsi="Arial" w:cs="Arial"/>
+          <w:color w:val="000000"/>
+          <w:sz w:val="36"/>
+          <w:szCs w:val="36"/>
+          <w:lang w:eastAsia="en-IN"/>
+        </w:rPr>
+        <w:t>5.2.6.3</w:t>
+      </w:r>
+    </w:p>
+    <w:p>
+      <w:pPr>
+        <w:spacing w:after="0" w:line="240" w:lineRule="auto"/>
+        <w:rPr>
+          <w:rFonts w:ascii="Arial" w:eastAsia="Times New Roman" w:hAnsi="Arial" w:cs="Arial"/>
+          <w:color w:val="000000"/>
+          <w:sz w:val="36"/>
+          <w:szCs w:val="36"/>
+          <w:lang w:eastAsia="en-IN"/>
+        </w:rPr>
+      </w:pPr>
+      <w:r>
+        <w:rPr>
+          <w:rFonts w:ascii="BRH Devanagari" w:eastAsia="Times New Roman" w:hAnsi="BRH Devanagari" w:cs="Calibri"/>
+          <w:color w:val="000000"/>
+          <w:sz w:val="36"/>
+          <w:szCs w:val="36"/>
+          <w:lang w:eastAsia="en-IN"/>
+        </w:rPr>
+        <w:t>ÌuÉUÉÌQû ÌuÉUÉÌOû</w:t>
+      </w:r>
+      <w:r>
+        <w:rPr>
+          <w:rFonts w:ascii="BRH Devanagari" w:eastAsia="Times New Roman" w:hAnsi="BRH Devanagari" w:cs="Calibri"/>
+          <w:color w:val="000000"/>
+          <w:sz w:val="36"/>
+          <w:szCs w:val="36"/>
+          <w:lang w:eastAsia="en-IN"/>
+        </w:rPr>
+        <w:tab/>
+      </w:r>
+      <w:r>
+        <w:rPr>
+          <w:rFonts w:ascii="BRH Devanagari" w:eastAsia="Times New Roman" w:hAnsi="BRH Devanagari" w:cs="Calibri"/>
+          <w:color w:val="000000"/>
+          <w:sz w:val="36"/>
+          <w:szCs w:val="36"/>
+          <w:lang w:eastAsia="en-IN"/>
+        </w:rPr>
+        <w:tab/>
+      </w:r>
+      <w:r>
+        <w:rPr>
+          <w:rFonts w:ascii="BRH Devanagari" w:eastAsia="Times New Roman" w:hAnsi="BRH Devanagari" w:cs="Calibri"/>
+          <w:color w:val="000000"/>
+          <w:sz w:val="36"/>
+          <w:szCs w:val="36"/>
+          <w:lang w:eastAsia="en-IN"/>
+        </w:rPr>
+        <w:tab/>
+      </w:r>
+      <w:r>
+        <w:rPr>
+          <w:rFonts w:ascii="BRH Devanagari" w:eastAsia="Times New Roman" w:hAnsi="BRH Devanagari" w:cs="Calibri"/>
+          <w:color w:val="000000"/>
+          <w:sz w:val="36"/>
+          <w:szCs w:val="36"/>
+          <w:lang w:eastAsia="en-IN"/>
+        </w:rPr>
+        <w:tab/>
+      </w:r>
+      <w:r>
+        <w:rPr>
+          <w:rFonts w:ascii="Arial" w:eastAsia="Times New Roman" w:hAnsi="Arial" w:cs="Arial"/>
+          <w:color w:val="000000"/>
+          <w:sz w:val="36"/>
+          <w:szCs w:val="36"/>
+          <w:lang w:eastAsia="en-IN"/>
+        </w:rPr>
+        <w:t>5.3.2.3</w:t>
+      </w:r>
+    </w:p>
+    <w:p>
+      <w:pPr>
+        <w:spacing w:after="0" w:line="240" w:lineRule="auto"/>
+        <w:rPr>
+          <w:rFonts w:ascii="Arial" w:eastAsia="Times New Roman" w:hAnsi="Arial" w:cs="Arial"/>
+          <w:color w:val="000000"/>
+          <w:sz w:val="36"/>
+          <w:szCs w:val="36"/>
+          <w:lang w:eastAsia="en-IN"/>
+        </w:rPr>
+      </w:pPr>
+      <w:r>
+        <w:rPr>
+          <w:rFonts w:ascii="BRH Devanagari" w:eastAsia="Times New Roman" w:hAnsi="BRH Devanagari" w:cs="Calibri"/>
+          <w:color w:val="000000"/>
+          <w:sz w:val="36"/>
+          <w:szCs w:val="36"/>
+          <w:lang w:eastAsia="en-IN"/>
+        </w:rPr>
+        <w:t>rÉ¥ÉqÉÑZÉÇ rÉ¥ÉqÉÑZÉÇ</w:t>
+      </w:r>
+      <w:r>
+        <w:rPr>
+          <w:rFonts w:ascii="BRH Devanagari" w:eastAsia="Times New Roman" w:hAnsi="BRH Devanagari" w:cs="Calibri"/>
+          <w:color w:val="000000"/>
+          <w:sz w:val="36"/>
+          <w:szCs w:val="36"/>
+          <w:lang w:eastAsia="en-IN"/>
+        </w:rPr>
+        <w:tab/>
+      </w:r>
+      <w:r>
+        <w:rPr>
+          <w:rFonts w:ascii="BRH Devanagari" w:eastAsia="Times New Roman" w:hAnsi="BRH Devanagari" w:cs="Calibri"/>
+          <w:color w:val="000000"/>
+          <w:sz w:val="36"/>
+          <w:szCs w:val="36"/>
+          <w:lang w:eastAsia="en-IN"/>
+        </w:rPr>
+        <w:tab/>
+      </w:r>
+      <w:r>
+        <w:rPr>
+          <w:rFonts w:ascii="BRH Devanagari" w:eastAsia="Times New Roman" w:hAnsi="BRH Devanagari" w:cs="Calibri"/>
+          <w:color w:val="000000"/>
+          <w:sz w:val="36"/>
+          <w:szCs w:val="36"/>
+          <w:lang w:eastAsia="en-IN"/>
+        </w:rPr>
+        <w:tab/>
+      </w:r>
+      <w:r>
+        <w:rPr>
+          <w:rFonts w:ascii="BRH Devanagari" w:eastAsia="Times New Roman" w:hAnsi="BRH Devanagari" w:cs="Calibri"/>
+          <w:color w:val="000000"/>
+          <w:sz w:val="36"/>
+          <w:szCs w:val="36"/>
+          <w:lang w:eastAsia="en-IN"/>
+        </w:rPr>
+        <w:tab/>
+      </w:r>
+      <w:r>
+        <w:rPr>
+          <w:rFonts w:ascii="Arial" w:eastAsia="Times New Roman" w:hAnsi="Arial" w:cs="Arial"/>
+          <w:color w:val="000000"/>
+          <w:sz w:val="36"/>
+          <w:szCs w:val="36"/>
+          <w:lang w:eastAsia="en-IN"/>
+        </w:rPr>
+        <w:t>5.3.3.4</w:t>
+      </w:r>
+    </w:p>
+    <w:p>
+      <w:pPr>
+        <w:spacing w:after="0" w:line="240" w:lineRule="auto"/>
+        <w:rPr>
+          <w:rFonts w:ascii="Arial" w:eastAsia="Times New Roman" w:hAnsi="Arial" w:cs="Arial"/>
+          <w:color w:val="000000"/>
+          <w:sz w:val="36"/>
+          <w:szCs w:val="36"/>
+          <w:lang w:eastAsia="en-IN"/>
+        </w:rPr>
+      </w:pPr>
+      <w:r>
+        <w:rPr>
+          <w:rFonts w:ascii="BRH Devanagari" w:eastAsia="Times New Roman" w:hAnsi="BRH Devanagari" w:cs="Calibri"/>
+          <w:color w:val="000000"/>
+          <w:sz w:val="36"/>
+          <w:szCs w:val="36"/>
+          <w:lang w:eastAsia="en-IN"/>
+        </w:rPr>
+        <w:t xml:space="preserve">mÉzÉuÉÈ mÉzÉuÉÈ </w:t>
+      </w:r>
+      <w:r>
+        <w:rPr>
+          <w:rFonts w:ascii="BRH Devanagari" w:eastAsia="Times New Roman" w:hAnsi="BRH Devanagari" w:cs="Calibri"/>
+          <w:color w:val="000000"/>
+          <w:sz w:val="36"/>
+          <w:szCs w:val="36"/>
+          <w:lang w:eastAsia="en-IN"/>
+        </w:rPr>
+        <w:tab/>
+      </w:r>
+      <w:r>
+        <w:rPr>
+          <w:rFonts w:ascii="BRH Devanagari" w:eastAsia="Times New Roman" w:hAnsi="BRH Devanagari" w:cs="Calibri"/>
+          <w:color w:val="000000"/>
+          <w:sz w:val="36"/>
+          <w:szCs w:val="36"/>
+          <w:lang w:eastAsia="en-IN"/>
+        </w:rPr>
+        <w:tab/>
+      </w:r>
+      <w:r>
+        <w:rPr>
+          <w:rFonts w:ascii="BRH Devanagari" w:eastAsia="Times New Roman" w:hAnsi="BRH Devanagari" w:cs="Calibri"/>
+          <w:color w:val="000000"/>
+          <w:sz w:val="36"/>
+          <w:szCs w:val="36"/>
+          <w:lang w:eastAsia="en-IN"/>
+        </w:rPr>
+        <w:tab/>
+      </w:r>
+      <w:r>
+        <w:rPr>
+          <w:rFonts w:ascii="BRH Devanagari" w:eastAsia="Times New Roman" w:hAnsi="BRH Devanagari" w:cs="Calibri"/>
+          <w:color w:val="000000"/>
+          <w:sz w:val="36"/>
+          <w:szCs w:val="36"/>
+          <w:lang w:eastAsia="en-IN"/>
+        </w:rPr>
+        <w:tab/>
+      </w:r>
+      <w:r>
+        <w:rPr>
+          <w:rFonts w:ascii="Arial" w:eastAsia="Times New Roman" w:hAnsi="Arial" w:cs="Arial"/>
+          <w:color w:val="000000"/>
+          <w:sz w:val="36"/>
+          <w:szCs w:val="36"/>
+          <w:lang w:eastAsia="en-IN"/>
+        </w:rPr>
+        <w:t>5.3.8.2</w:t>
+      </w:r>
+    </w:p>
+    <w:p>
+      <w:pPr>
+        <w:spacing w:after="0" w:line="240" w:lineRule="auto"/>
+        <w:rPr>
+          <w:rFonts w:ascii="Arial" w:eastAsia="Times New Roman" w:hAnsi="Arial" w:cs="Arial"/>
+          <w:color w:val="000000"/>
+          <w:sz w:val="36"/>
+          <w:szCs w:val="36"/>
+          <w:lang w:eastAsia="en-IN"/>
+        </w:rPr>
+      </w:pPr>
+      <w:r>
+        <w:rPr>
+          <w:rFonts w:ascii="BRH Devanagari" w:eastAsia="Times New Roman" w:hAnsi="BRH Devanagari" w:cs="Calibri"/>
+          <w:color w:val="000000"/>
+          <w:sz w:val="36"/>
+          <w:szCs w:val="36"/>
+          <w:lang w:eastAsia="en-IN"/>
+        </w:rPr>
+        <w:t>mÉëÉiÉxxÉuÉlÉÇ mÉëÉiÉxxÉuÉlÉÇ</w:t>
+      </w:r>
+      <w:r>
+        <w:rPr>
+          <w:rFonts w:ascii="BRH Devanagari" w:eastAsia="Times New Roman" w:hAnsi="BRH Devanagari" w:cs="Calibri"/>
+          <w:color w:val="000000"/>
+          <w:sz w:val="36"/>
+          <w:szCs w:val="36"/>
+          <w:lang w:eastAsia="en-IN"/>
+        </w:rPr>
+        <w:tab/>
+      </w:r>
+      <w:r>
+        <w:rPr>
+          <w:rFonts w:ascii="BRH Devanagari" w:eastAsia="Times New Roman" w:hAnsi="BRH Devanagari" w:cs="Calibri"/>
+          <w:color w:val="000000"/>
+          <w:sz w:val="36"/>
+          <w:szCs w:val="36"/>
+          <w:lang w:eastAsia="en-IN"/>
+        </w:rPr>
+        <w:tab/>
+      </w:r>
+      <w:r>
+        <w:rPr>
+          <w:rFonts w:ascii="BRH Devanagari" w:eastAsia="Times New Roman" w:hAnsi="BRH Devanagari" w:cs="Calibri"/>
+          <w:color w:val="000000"/>
+          <w:sz w:val="36"/>
+          <w:szCs w:val="36"/>
+          <w:lang w:eastAsia="en-IN"/>
+        </w:rPr>
+        <w:tab/>
+      </w:r>
+      <w:r>
+        <w:rPr>
+          <w:rFonts w:ascii="Arial" w:eastAsia="Times New Roman" w:hAnsi="Arial" w:cs="Arial"/>
+          <w:color w:val="000000"/>
+          <w:sz w:val="36"/>
+          <w:szCs w:val="36"/>
+          <w:lang w:eastAsia="en-IN"/>
+        </w:rPr>
+        <w:t>5.6.5.1</w:t>
+      </w:r>
+    </w:p>
+    <w:p>
+      <w:pPr>
+        <w:spacing w:after="0" w:line="240" w:lineRule="auto"/>
+        <w:rPr>
+          <w:rFonts w:ascii="Arial" w:eastAsia="Times New Roman" w:hAnsi="Arial" w:cs="Arial"/>
+          <w:color w:val="000000"/>
+          <w:sz w:val="36"/>
+          <w:szCs w:val="36"/>
+          <w:lang w:eastAsia="en-IN"/>
+        </w:rPr>
+      </w:pPr>
+      <w:r>
+        <w:rPr>
+          <w:rFonts w:ascii="BRH Devanagari" w:eastAsia="Times New Roman" w:hAnsi="BRH Devanagari" w:cs="Calibri"/>
+          <w:color w:val="000000"/>
+          <w:sz w:val="36"/>
+          <w:szCs w:val="36"/>
+          <w:lang w:eastAsia="en-IN"/>
+        </w:rPr>
+        <w:t>xÉquÉjxÉUÈ xÉquÉjxÉUÈ</w:t>
+      </w:r>
+      <w:r>
+        <w:rPr>
+          <w:rFonts w:ascii="BRH Devanagari" w:eastAsia="Times New Roman" w:hAnsi="BRH Devanagari" w:cs="Calibri"/>
+          <w:color w:val="000000"/>
+          <w:sz w:val="36"/>
+          <w:szCs w:val="36"/>
+          <w:lang w:eastAsia="en-IN"/>
+        </w:rPr>
+        <w:tab/>
+      </w:r>
+      <w:r>
+        <w:rPr>
+          <w:rFonts w:ascii="BRH Devanagari" w:eastAsia="Times New Roman" w:hAnsi="BRH Devanagari" w:cs="Calibri"/>
+          <w:color w:val="000000"/>
+          <w:sz w:val="36"/>
+          <w:szCs w:val="36"/>
+          <w:lang w:eastAsia="en-IN"/>
+        </w:rPr>
+        <w:tab/>
+      </w:r>
+      <w:r>
+        <w:rPr>
+          <w:rFonts w:ascii="BRH Devanagari" w:eastAsia="Times New Roman" w:hAnsi="BRH Devanagari" w:cs="Calibri"/>
+          <w:color w:val="000000"/>
+          <w:sz w:val="36"/>
+          <w:szCs w:val="36"/>
+          <w:lang w:eastAsia="en-IN"/>
+        </w:rPr>
+        <w:tab/>
+      </w:r>
+      <w:r>
+        <w:rPr>
+          <w:rFonts w:ascii="Arial" w:eastAsia="Times New Roman" w:hAnsi="Arial" w:cs="Arial"/>
+          <w:color w:val="000000"/>
+          <w:sz w:val="36"/>
+          <w:szCs w:val="36"/>
+          <w:lang w:eastAsia="en-IN"/>
+        </w:rPr>
+        <w:t>5.6.7.1</w:t>
+      </w:r>
+    </w:p>
+    <w:p>
+      <w:pPr>
+        <w:spacing w:after="0" w:line="240" w:lineRule="auto"/>
+        <w:rPr>
+          <w:rFonts w:ascii="Arial" w:eastAsia="Times New Roman" w:hAnsi="Arial" w:cs="Arial"/>
+          <w:color w:val="000000"/>
+          <w:sz w:val="36"/>
+          <w:szCs w:val="36"/>
+          <w:lang w:eastAsia="en-IN"/>
+        </w:rPr>
+      </w:pPr>
+      <w:r>
+        <w:rPr>
+          <w:rFonts w:ascii="BRH Devanagari" w:eastAsia="Times New Roman" w:hAnsi="BRH Devanagari" w:cs="Calibri"/>
+          <w:color w:val="000000"/>
+          <w:sz w:val="36"/>
+          <w:szCs w:val="36"/>
+          <w:lang w:eastAsia="en-IN"/>
+        </w:rPr>
+        <w:t xml:space="preserve">mÉëeÉÉÈ mÉëeÉÉÈ </w:t>
+      </w:r>
+      <w:r>
+        <w:rPr>
+          <w:rFonts w:ascii="BRH Devanagari" w:eastAsia="Times New Roman" w:hAnsi="BRH Devanagari" w:cs="Calibri"/>
+          <w:color w:val="000000"/>
+          <w:sz w:val="36"/>
+          <w:szCs w:val="36"/>
+          <w:lang w:eastAsia="en-IN"/>
+        </w:rPr>
+        <w:tab/>
+      </w:r>
+      <w:r>
+        <w:rPr>
+          <w:rFonts w:ascii="BRH Devanagari" w:eastAsia="Times New Roman" w:hAnsi="BRH Devanagari" w:cs="Calibri"/>
+          <w:color w:val="000000"/>
+          <w:sz w:val="36"/>
+          <w:szCs w:val="36"/>
+          <w:lang w:eastAsia="en-IN"/>
+        </w:rPr>
+        <w:tab/>
+      </w:r>
+      <w:r>
+        <w:rPr>
+          <w:rFonts w:ascii="BRH Devanagari" w:eastAsia="Times New Roman" w:hAnsi="BRH Devanagari" w:cs="Calibri"/>
+          <w:color w:val="000000"/>
+          <w:sz w:val="36"/>
+          <w:szCs w:val="36"/>
+          <w:lang w:eastAsia="en-IN"/>
+        </w:rPr>
+        <w:tab/>
+      </w:r>
+      <w:r>
+        <w:rPr>
+          <w:rFonts w:ascii="BRH Devanagari" w:eastAsia="Times New Roman" w:hAnsi="BRH Devanagari" w:cs="Calibri"/>
+          <w:color w:val="000000"/>
+          <w:sz w:val="36"/>
+          <w:szCs w:val="36"/>
+          <w:lang w:eastAsia="en-IN"/>
+        </w:rPr>
+        <w:tab/>
+      </w:r>
+      <w:r>
+        <w:rPr>
+          <w:rFonts w:ascii="Arial" w:eastAsia="Times New Roman" w:hAnsi="Arial" w:cs="Arial"/>
+          <w:color w:val="000000"/>
+          <w:sz w:val="36"/>
+          <w:szCs w:val="36"/>
+          <w:lang w:eastAsia="en-IN"/>
+        </w:rPr>
+        <w:t>6.6.5.2</w:t>
+      </w:r>
+    </w:p>
+    <w:p>
+      <w:pPr>
+        <w:spacing w:after="0" w:line="240" w:lineRule="auto"/>
+        <w:rPr>
+          <w:rFonts w:ascii="Arial" w:eastAsia="Times New Roman" w:hAnsi="Arial" w:cs="Arial"/>
+          <w:color w:val="000000"/>
+          <w:sz w:val="36"/>
+          <w:szCs w:val="36"/>
+          <w:lang w:eastAsia="en-IN"/>
+        </w:rPr>
+      </w:pPr>
+      <w:r>
+        <w:rPr>
+          <w:rFonts w:ascii="BRH Devanagari" w:eastAsia="Times New Roman" w:hAnsi="BRH Devanagari" w:cs="Calibri"/>
+          <w:color w:val="000000"/>
+          <w:sz w:val="36"/>
+          <w:szCs w:val="36"/>
+          <w:lang w:eastAsia="en-IN"/>
+        </w:rPr>
+        <w:t>mÉëeÉÉmÉÌiÉÈ mÉëeÉÉmÉÌiÉÈ</w:t>
+      </w:r>
+      <w:r>
+        <w:rPr>
+          <w:rFonts w:ascii="BRH Devanagari" w:eastAsia="Times New Roman" w:hAnsi="BRH Devanagari" w:cs="Calibri"/>
+          <w:color w:val="000000"/>
+          <w:sz w:val="36"/>
+          <w:szCs w:val="36"/>
+          <w:lang w:eastAsia="en-IN"/>
+        </w:rPr>
+        <w:tab/>
+      </w:r>
+      <w:r>
+        <w:rPr>
+          <w:rFonts w:ascii="BRH Devanagari" w:eastAsia="Times New Roman" w:hAnsi="BRH Devanagari" w:cs="Calibri"/>
+          <w:color w:val="000000"/>
+          <w:sz w:val="36"/>
+          <w:szCs w:val="36"/>
+          <w:lang w:eastAsia="en-IN"/>
+        </w:rPr>
+        <w:tab/>
+      </w:r>
+      <w:r>
+        <w:rPr>
+          <w:rFonts w:ascii="BRH Devanagari" w:eastAsia="Times New Roman" w:hAnsi="BRH Devanagari" w:cs="Calibri"/>
+          <w:color w:val="000000"/>
+          <w:sz w:val="36"/>
+          <w:szCs w:val="36"/>
+          <w:lang w:eastAsia="en-IN"/>
+        </w:rPr>
+        <w:tab/>
+      </w:r>
+      <w:r>
+        <w:rPr>
+          <w:rFonts w:ascii="Arial" w:eastAsia="Times New Roman" w:hAnsi="Arial" w:cs="Arial"/>
+          <w:color w:val="000000"/>
+          <w:sz w:val="36"/>
+          <w:szCs w:val="36"/>
+          <w:lang w:eastAsia="en-IN"/>
+        </w:rPr>
+        <w:t>7.2.10.3</w:t>
+      </w:r>
+    </w:p>
+    <w:p>
+      <w:pPr>
+        <w:spacing w:after="0" w:line="240" w:lineRule="auto"/>
+        <w:rPr>
+          <w:rFonts w:ascii="Arial" w:eastAsia="Times New Roman" w:hAnsi="Arial" w:cs="Arial"/>
+          <w:color w:val="000000"/>
+          <w:sz w:val="36"/>
+          <w:szCs w:val="36"/>
+          <w:lang w:eastAsia="en-IN"/>
+        </w:rPr>
+      </w:pPr>
+      <w:r>
+        <w:rPr>
+          <w:rFonts w:ascii="BRH Devanagari" w:eastAsia="Times New Roman" w:hAnsi="BRH Devanagari" w:cs="Calibri"/>
+          <w:color w:val="000000"/>
+          <w:sz w:val="36"/>
+          <w:szCs w:val="36"/>
+          <w:lang w:eastAsia="en-IN"/>
+        </w:rPr>
+        <w:t>xuÉÉWûÉ xuÉÉWûÉ</w:t>
+      </w:r>
+      <w:r>
+        <w:rPr>
+          <w:rFonts w:ascii="BRH Devanagari" w:eastAsia="Times New Roman" w:hAnsi="BRH Devanagari" w:cs="Calibri"/>
+          <w:color w:val="000000"/>
+          <w:sz w:val="36"/>
+          <w:szCs w:val="36"/>
+          <w:lang w:eastAsia="en-IN"/>
+        </w:rPr>
+        <w:tab/>
+      </w:r>
+      <w:r>
+        <w:rPr>
+          <w:rFonts w:ascii="BRH Devanagari" w:eastAsia="Times New Roman" w:hAnsi="BRH Devanagari" w:cs="Calibri"/>
+          <w:color w:val="000000"/>
+          <w:sz w:val="36"/>
+          <w:szCs w:val="36"/>
+          <w:lang w:eastAsia="en-IN"/>
+        </w:rPr>
+        <w:tab/>
+      </w:r>
+      <w:r>
+        <w:rPr>
+          <w:rFonts w:ascii="BRH Devanagari" w:eastAsia="Times New Roman" w:hAnsi="BRH Devanagari" w:cs="Calibri"/>
+          <w:color w:val="000000"/>
+          <w:sz w:val="36"/>
+          <w:szCs w:val="36"/>
+          <w:lang w:eastAsia="en-IN"/>
+        </w:rPr>
+        <w:tab/>
+      </w:r>
+      <w:r>
+        <w:rPr>
+          <w:rFonts w:ascii="BRH Devanagari" w:eastAsia="Times New Roman" w:hAnsi="BRH Devanagari" w:cs="Calibri"/>
+          <w:color w:val="000000"/>
+          <w:sz w:val="36"/>
+          <w:szCs w:val="36"/>
+          <w:lang w:eastAsia="en-IN"/>
+        </w:rPr>
+        <w:tab/>
+      </w:r>
+      <w:r>
+        <w:rPr>
+          <w:rFonts w:ascii="Arial" w:eastAsia="Times New Roman" w:hAnsi="Arial" w:cs="Arial"/>
+          <w:color w:val="000000"/>
+          <w:sz w:val="36"/>
+          <w:szCs w:val="36"/>
+          <w:lang w:eastAsia="en-IN"/>
+        </w:rPr>
+        <w:t>7.3.15.1</w:t>
+      </w:r>
+    </w:p>
+    <w:p>
+      <w:pPr>
+        <w:rPr>
+          <w:lang w:val="en-US"/>
+        </w:rPr>
+      </w:pPr>
+      <w:r>
+        <w:rPr>
+          <w:rFonts w:ascii="BRH Devanagari" w:eastAsia="Times New Roman" w:hAnsi="BRH Devanagari" w:cs="Calibri"/>
+          <w:color w:val="000000"/>
+          <w:sz w:val="36"/>
+          <w:szCs w:val="36"/>
+          <w:lang w:eastAsia="en-IN"/>
+        </w:rPr>
+        <w:t xml:space="preserve">mÉgcÉ mÉgcÉ </w:t>
+      </w:r>
+      <w:r>
+        <w:rPr>
+          <w:rFonts w:ascii="BRH Devanagari" w:eastAsia="Times New Roman" w:hAnsi="BRH Devanagari" w:cs="Calibri"/>
+          <w:color w:val="000000"/>
+          <w:sz w:val="36"/>
+          <w:szCs w:val="36"/>
+          <w:lang w:eastAsia="en-IN"/>
+        </w:rPr>
+        <w:tab/>
+      </w:r>
+      <w:r>
+        <w:rPr>
+          <w:rFonts w:ascii="BRH Devanagari" w:eastAsia="Times New Roman" w:hAnsi="BRH Devanagari" w:cs="Calibri"/>
+          <w:color w:val="000000"/>
+          <w:sz w:val="36"/>
+          <w:szCs w:val="36"/>
+          <w:lang w:eastAsia="en-IN"/>
+        </w:rPr>
+        <w:tab/>
+      </w:r>
+      <w:r>
+        <w:rPr>
+          <w:rFonts w:ascii="BRH Devanagari" w:eastAsia="Times New Roman" w:hAnsi="BRH Devanagari" w:cs="Calibri"/>
+          <w:color w:val="000000"/>
+          <w:sz w:val="36"/>
+          <w:szCs w:val="36"/>
+          <w:lang w:eastAsia="en-IN"/>
+        </w:rPr>
+        <w:tab/>
+      </w:r>
+      <w:r>
+        <w:rPr>
+          <w:rFonts w:ascii="BRH Devanagari" w:eastAsia="Times New Roman" w:hAnsi="BRH Devanagari" w:cs="Calibri"/>
+          <w:color w:val="000000"/>
+          <w:sz w:val="36"/>
+          <w:szCs w:val="36"/>
+          <w:lang w:eastAsia="en-IN"/>
+        </w:rPr>
+        <w:tab/>
+      </w:r>
+      <w:r>
+        <w:rPr>
+          <w:rFonts w:ascii="Arial" w:eastAsia="Times New Roman" w:hAnsi="Arial" w:cs="Arial"/>
+          <w:color w:val="000000"/>
+          <w:sz w:val="36"/>
+          <w:szCs w:val="36"/>
+          <w:lang w:eastAsia="en-IN"/>
+        </w:rPr>
+        <w:t>7.3.7.4</w:t>
+      </w:r>
     </w:p>
     <w:p>
       <w:pPr>
@@ -26677,7 +25543,7 @@
 </file>
 
 <file path=customXml/itemProps1.xml><?xml version="1.0" encoding="utf-8"?>
-<ds:datastoreItem xmlns:ds="http://schemas.openxmlformats.org/officeDocument/2006/customXml" ds:itemID="{FBB1B8FC-9BA7-4F73-8D3C-90311493A718}">
+<ds:datastoreItem xmlns:ds="http://schemas.openxmlformats.org/officeDocument/2006/customXml" ds:itemID="{FFD1963B-7AE8-405B-A910-C89602FF3BF5}">
   <ds:schemaRefs>
     <ds:schemaRef ds:uri="http://schemas.openxmlformats.org/officeDocument/2006/bibliography"/>
   </ds:schemaRefs>

--- a/Ghana Sandhi/GS-Misl.docx
+++ b/Ghana Sandhi/GS-Misl.docx
@@ -4497,7 +4497,7 @@
         <w:t>al</w:t>
       </w:r>
       <w:r>
-        <w:t>opa Vyaakyaani</w:t>
+        <w:t>opa Vaakyaani</w:t>
       </w:r>
     </w:p>
     <w:p>
@@ -9484,7 +9484,12 @@
         <w:spacing w:line="252" w:lineRule="auto"/>
       </w:pPr>
       <w:r>
-        <w:t>Punarukta lopa Vyaakyaani</w:t>
+        <w:t>Punarukta lopa V</w:t>
+      </w:r>
+      <w:bookmarkStart w:id="0" w:name="_GoBack"/>
+      <w:bookmarkEnd w:id="0"/>
+      <w:r>
+        <w:t>aakyaani</w:t>
       </w:r>
     </w:p>
     <w:p>
@@ -17535,7 +17540,13 @@
         <w:t xml:space="preserve"> </w:t>
       </w:r>
       <w:r>
-        <w:t>Divpadam</w:t>
+        <w:t>Dv</w:t>
+      </w:r>
+      <w:r>
+        <w:t>i</w:t>
+      </w:r>
+      <w:r>
+        <w:t>padam</w:t>
       </w:r>
       <w:r>
         <w:t xml:space="preserve"> (list not complete)</w:t>
@@ -18471,7 +18482,6 @@
         </w:rPr>
         <w:tab/>
       </w:r>
-      <w:bookmarkStart w:id="0" w:name="_GoBack"/>
       <w:r>
         <w:rPr>
           <w:rFonts w:ascii="Arial" w:eastAsia="Times New Roman" w:hAnsi="Arial" w:cs="Arial"/>
@@ -18483,7 +18493,6 @@
         <w:t>4.3.6.1</w:t>
       </w:r>
     </w:p>
-    <w:bookmarkEnd w:id="0"/>
     <w:p>
       <w:pPr>
         <w:spacing w:after="0" w:line="240" w:lineRule="auto"/>
@@ -20340,6 +20349,15 @@
           <w:szCs w:val="36"/>
         </w:rPr>
         <w:t>4.1.4.2</w:t>
+      </w:r>
+      <w:r>
+        <w:rPr>
+          <w:rFonts w:ascii="Arial" w:hAnsi="Arial" w:cs="Arial"/>
+          <w:color w:val="000000"/>
+          <w:sz w:val="24"/>
+          <w:szCs w:val="36"/>
+        </w:rPr>
+        <w:t xml:space="preserve"> &amp; 4.6.5.6</w:t>
       </w:r>
     </w:p>
     <w:p>
@@ -25543,7 +25561,7 @@
 </file>
 
 <file path=customXml/itemProps1.xml><?xml version="1.0" encoding="utf-8"?>
-<ds:datastoreItem xmlns:ds="http://schemas.openxmlformats.org/officeDocument/2006/customXml" ds:itemID="{FFD1963B-7AE8-405B-A910-C89602FF3BF5}">
+<ds:datastoreItem xmlns:ds="http://schemas.openxmlformats.org/officeDocument/2006/customXml" ds:itemID="{DE799A92-3FC1-4F63-BF3B-18CF809C4515}">
   <ds:schemaRefs>
     <ds:schemaRef ds:uri="http://schemas.openxmlformats.org/officeDocument/2006/bibliography"/>
   </ds:schemaRefs>

--- a/Ghana Sandhi/GS-Misl.docx
+++ b/Ghana Sandhi/GS-Misl.docx
@@ -9484,12 +9484,7 @@
         <w:spacing w:line="252" w:lineRule="auto"/>
       </w:pPr>
       <w:r>
-        <w:t>Punarukta lopa V</w:t>
-      </w:r>
-      <w:bookmarkStart w:id="0" w:name="_GoBack"/>
-      <w:bookmarkEnd w:id="0"/>
-      <w:r>
-        <w:t>aakyaani</w:t>
+        <w:t>Punarukta lopa Vaakyaani</w:t>
       </w:r>
     </w:p>
     <w:p>
@@ -18577,6 +18572,9 @@
     </w:p>
     <w:p>
       <w:pPr>
+        <w:autoSpaceDE w:val="0"/>
+        <w:autoSpaceDN w:val="0"/>
+        <w:adjustRightInd w:val="0"/>
         <w:spacing w:after="0" w:line="240" w:lineRule="auto"/>
         <w:rPr>
           <w:rFonts w:ascii="Arial" w:eastAsia="Times New Roman" w:hAnsi="Arial" w:cs="Arial"/>
@@ -18594,6 +18592,70 @@
           <w:szCs w:val="36"/>
           <w:lang w:eastAsia="en-IN"/>
         </w:rPr>
+        <w:t xml:space="preserve">NûlSÉ(aqÉç)ÍxÉ NûlSÉ(aqÉç)ÍxÉ </w:t>
+      </w:r>
+      <w:r>
+        <w:rPr>
+          <w:rFonts w:ascii="BRH Devanagari" w:eastAsia="Times New Roman" w:hAnsi="BRH Devanagari" w:cs="Calibri"/>
+          <w:color w:val="000000"/>
+          <w:sz w:val="36"/>
+          <w:szCs w:val="36"/>
+          <w:lang w:eastAsia="en-IN"/>
+        </w:rPr>
+        <w:tab/>
+      </w:r>
+      <w:r>
+        <w:rPr>
+          <w:rFonts w:ascii="BRH Devanagari" w:eastAsia="Times New Roman" w:hAnsi="BRH Devanagari" w:cs="Calibri"/>
+          <w:color w:val="000000"/>
+          <w:sz w:val="36"/>
+          <w:szCs w:val="36"/>
+          <w:lang w:eastAsia="en-IN"/>
+        </w:rPr>
+        <w:tab/>
+      </w:r>
+      <w:r>
+        <w:rPr>
+          <w:rFonts w:ascii="Arial" w:eastAsia="Times New Roman" w:hAnsi="Arial" w:cs="Arial"/>
+          <w:color w:val="000000"/>
+          <w:sz w:val="36"/>
+          <w:szCs w:val="36"/>
+          <w:lang w:eastAsia="en-IN"/>
+        </w:rPr>
+        <w:t>5.1.5.</w:t>
+      </w:r>
+      <w:r>
+        <w:rPr>
+          <w:rFonts w:ascii="Arial" w:eastAsia="Times New Roman" w:hAnsi="Arial" w:cs="Arial"/>
+          <w:color w:val="000000"/>
+          <w:sz w:val="36"/>
+          <w:szCs w:val="36"/>
+          <w:lang w:eastAsia="en-IN"/>
+        </w:rPr>
+        <w:t>3</w:t>
+      </w:r>
+      <w:bookmarkStart w:id="0" w:name="_GoBack"/>
+      <w:bookmarkEnd w:id="0"/>
+    </w:p>
+    <w:p>
+      <w:pPr>
+        <w:spacing w:after="0" w:line="240" w:lineRule="auto"/>
+        <w:rPr>
+          <w:rFonts w:ascii="Arial" w:eastAsia="Times New Roman" w:hAnsi="Arial" w:cs="Arial"/>
+          <w:color w:val="000000"/>
+          <w:sz w:val="36"/>
+          <w:szCs w:val="36"/>
+          <w:lang w:eastAsia="en-IN"/>
+        </w:rPr>
+      </w:pPr>
+      <w:r>
+        <w:rPr>
+          <w:rFonts w:ascii="BRH Devanagari" w:eastAsia="Times New Roman" w:hAnsi="BRH Devanagari" w:cs="Calibri"/>
+          <w:color w:val="000000"/>
+          <w:sz w:val="36"/>
+          <w:szCs w:val="36"/>
+          <w:lang w:eastAsia="en-IN"/>
+        </w:rPr>
         <w:t>mÉëÉhÉÉÈ mÉëÉhÉÉÈ</w:t>
       </w:r>
       <w:r>
@@ -19207,6 +19269,7 @@
           <w:szCs w:val="36"/>
           <w:lang w:eastAsia="en-IN"/>
         </w:rPr>
+        <w:lastRenderedPageBreak/>
         <w:t xml:space="preserve">mÉgcÉ mÉgcÉ </w:t>
       </w:r>
       <w:r>
@@ -19265,7 +19328,6 @@
         <w:pStyle w:val="Heading1"/>
       </w:pPr>
       <w:r>
-        <w:lastRenderedPageBreak/>
         <w:t>Tri kramam</w:t>
       </w:r>
     </w:p>
@@ -20739,6 +20801,7 @@
           <w:sz w:val="36"/>
           <w:szCs w:val="36"/>
         </w:rPr>
+        <w:lastRenderedPageBreak/>
         <w:t>pÉÔýiuÉÉ</w:t>
       </w:r>
       <w:r>
@@ -20823,7 +20886,6 @@
           <w:sz w:val="36"/>
           <w:szCs w:val="36"/>
         </w:rPr>
-        <w:lastRenderedPageBreak/>
         <w:t>pÉÔýiÉÉ</w:t>
       </w:r>
       <w:r>
@@ -25561,7 +25623,7 @@
 </file>
 
 <file path=customXml/itemProps1.xml><?xml version="1.0" encoding="utf-8"?>
-<ds:datastoreItem xmlns:ds="http://schemas.openxmlformats.org/officeDocument/2006/customXml" ds:itemID="{DE799A92-3FC1-4F63-BF3B-18CF809C4515}">
+<ds:datastoreItem xmlns:ds="http://schemas.openxmlformats.org/officeDocument/2006/customXml" ds:itemID="{488C391E-5432-49F2-9B7F-3334083F0BF7}">
   <ds:schemaRefs>
     <ds:schemaRef ds:uri="http://schemas.openxmlformats.org/officeDocument/2006/bibliography"/>
   </ds:schemaRefs>

--- a/Ghana Sandhi/GS-Misl.docx
+++ b/Ghana Sandhi/GS-Misl.docx
@@ -18634,6 +18634,76 @@
         </w:rPr>
         <w:t>3</w:t>
       </w:r>
+    </w:p>
+    <w:p>
+      <w:pPr>
+        <w:autoSpaceDE w:val="0"/>
+        <w:autoSpaceDN w:val="0"/>
+        <w:adjustRightInd w:val="0"/>
+        <w:spacing w:after="0" w:line="240" w:lineRule="auto"/>
+        <w:rPr>
+          <w:rFonts w:ascii="BRH Devanagari" w:hAnsi="BRH Devanagari" w:cs="BRH Devanagari"/>
+          <w:color w:val="000000"/>
+          <w:sz w:val="36"/>
+          <w:szCs w:val="40"/>
+        </w:rPr>
+      </w:pPr>
+      <w:r>
+        <w:rPr>
+          <w:rFonts w:ascii="BRH Devanagari" w:hAnsi="BRH Devanagari" w:cs="BRH Devanagari"/>
+          <w:color w:val="000000"/>
+          <w:sz w:val="36"/>
+          <w:szCs w:val="40"/>
+        </w:rPr>
+        <w:t>xÉquÉjxÉUÈ xÉquÉjxÉUÈ</w:t>
+      </w:r>
+      <w:r>
+        <w:rPr>
+          <w:rFonts w:ascii="BRH Devanagari" w:hAnsi="BRH Devanagari" w:cs="BRH Devanagari"/>
+          <w:color w:val="000000"/>
+          <w:sz w:val="36"/>
+          <w:szCs w:val="40"/>
+        </w:rPr>
+        <w:tab/>
+      </w:r>
+      <w:r>
+        <w:rPr>
+          <w:rFonts w:ascii="BRH Devanagari" w:hAnsi="BRH Devanagari" w:cs="BRH Devanagari"/>
+          <w:color w:val="000000"/>
+          <w:sz w:val="36"/>
+          <w:szCs w:val="40"/>
+        </w:rPr>
+        <w:tab/>
+      </w:r>
+      <w:r>
+        <w:rPr>
+          <w:rFonts w:ascii="BRH Devanagari" w:hAnsi="BRH Devanagari" w:cs="BRH Devanagari"/>
+          <w:color w:val="000000"/>
+          <w:sz w:val="36"/>
+          <w:szCs w:val="40"/>
+        </w:rPr>
+        <w:tab/>
+      </w:r>
+      <w:r>
+        <w:rPr>
+          <w:rFonts w:ascii="Arial" w:eastAsia="Times New Roman" w:hAnsi="Arial" w:cs="Arial"/>
+          <w:color w:val="000000"/>
+          <w:sz w:val="36"/>
+          <w:szCs w:val="36"/>
+          <w:lang w:eastAsia="en-IN"/>
+        </w:rPr>
+        <w:t>5.1.</w:t>
+      </w:r>
+      <w:r>
+        <w:rPr>
+          <w:rFonts w:ascii="Arial" w:eastAsia="Times New Roman" w:hAnsi="Arial" w:cs="Arial"/>
+          <w:color w:val="000000"/>
+          <w:sz w:val="36"/>
+          <w:szCs w:val="36"/>
+          <w:lang w:eastAsia="en-IN"/>
+        </w:rPr>
+        <w:t>8.5</w:t>
+      </w:r>
       <w:bookmarkStart w:id="0" w:name="_GoBack"/>
       <w:bookmarkEnd w:id="0"/>
     </w:p>
@@ -19202,6 +19272,7 @@
           <w:szCs w:val="36"/>
           <w:lang w:eastAsia="en-IN"/>
         </w:rPr>
+        <w:lastRenderedPageBreak/>
         <w:t>xuÉÉWûÉ xuÉÉWûÉ</w:t>
       </w:r>
       <w:r>
@@ -19269,7 +19340,6 @@
           <w:szCs w:val="36"/>
           <w:lang w:eastAsia="en-IN"/>
         </w:rPr>
-        <w:lastRenderedPageBreak/>
         <w:t xml:space="preserve">mÉgcÉ mÉgcÉ </w:t>
       </w:r>
       <w:r>
@@ -20717,6 +20787,7 @@
           <w:sz w:val="36"/>
           <w:szCs w:val="36"/>
         </w:rPr>
+        <w:lastRenderedPageBreak/>
         <w:t>M×üýiuÉÉ</w:t>
       </w:r>
       <w:r>
@@ -20801,7 +20872,6 @@
           <w:sz w:val="36"/>
           <w:szCs w:val="36"/>
         </w:rPr>
-        <w:lastRenderedPageBreak/>
         <w:t>pÉÔýiuÉÉ</w:t>
       </w:r>
       <w:r>
@@ -25623,7 +25693,7 @@
 </file>
 
 <file path=customXml/itemProps1.xml><?xml version="1.0" encoding="utf-8"?>
-<ds:datastoreItem xmlns:ds="http://schemas.openxmlformats.org/officeDocument/2006/customXml" ds:itemID="{488C391E-5432-49F2-9B7F-3334083F0BF7}">
+<ds:datastoreItem xmlns:ds="http://schemas.openxmlformats.org/officeDocument/2006/customXml" ds:itemID="{AC66786A-8A93-419F-AC01-E84CF61C55C8}">
   <ds:schemaRefs>
     <ds:schemaRef ds:uri="http://schemas.openxmlformats.org/officeDocument/2006/bibliography"/>
   </ds:schemaRefs>

--- a/Ghana Sandhi/GS-Misl.docx
+++ b/Ghana Sandhi/GS-Misl.docx
@@ -18642,12 +18642,22 @@
         <w:adjustRightInd w:val="0"/>
         <w:spacing w:after="0" w:line="240" w:lineRule="auto"/>
         <w:rPr>
+          <w:rFonts w:ascii="Arial" w:eastAsia="Times New Roman" w:hAnsi="Arial" w:cs="Arial"/>
+          <w:color w:val="000000"/>
+          <w:sz w:val="36"/>
+          <w:szCs w:val="36"/>
+          <w:lang w:eastAsia="en-IN"/>
+        </w:rPr>
+      </w:pPr>
+      <w:r>
+        <w:rPr>
           <w:rFonts w:ascii="BRH Devanagari" w:hAnsi="BRH Devanagari" w:cs="BRH Devanagari"/>
           <w:color w:val="000000"/>
           <w:sz w:val="36"/>
           <w:szCs w:val="40"/>
         </w:rPr>
-      </w:pPr>
+        <w:t>xÉquÉjxÉUÈ xÉquÉjxÉUÈ</w:t>
+      </w:r>
       <w:r>
         <w:rPr>
           <w:rFonts w:ascii="BRH Devanagari" w:hAnsi="BRH Devanagari" w:cs="BRH Devanagari"/>
@@ -18655,7 +18665,7 @@
           <w:sz w:val="36"/>
           <w:szCs w:val="40"/>
         </w:rPr>
-        <w:t>xÉquÉjxÉUÈ xÉquÉjxÉUÈ</w:t>
+        <w:tab/>
       </w:r>
       <w:r>
         <w:rPr>
@@ -18677,22 +18687,78 @@
       </w:r>
       <w:r>
         <w:rPr>
-          <w:rFonts w:ascii="BRH Devanagari" w:hAnsi="BRH Devanagari" w:cs="BRH Devanagari"/>
-          <w:color w:val="000000"/>
-          <w:sz w:val="36"/>
-          <w:szCs w:val="40"/>
+          <w:rFonts w:ascii="Arial" w:eastAsia="Times New Roman" w:hAnsi="Arial" w:cs="Arial"/>
+          <w:color w:val="000000"/>
+          <w:sz w:val="36"/>
+          <w:szCs w:val="36"/>
+          <w:lang w:eastAsia="en-IN"/>
+        </w:rPr>
+        <w:t>5.1.</w:t>
+      </w:r>
+      <w:r>
+        <w:rPr>
+          <w:rFonts w:ascii="Arial" w:eastAsia="Times New Roman" w:hAnsi="Arial" w:cs="Arial"/>
+          <w:color w:val="000000"/>
+          <w:sz w:val="36"/>
+          <w:szCs w:val="36"/>
+          <w:lang w:eastAsia="en-IN"/>
+        </w:rPr>
+        <w:t>8.5</w:t>
+      </w:r>
+    </w:p>
+    <w:p>
+      <w:pPr>
+        <w:autoSpaceDE w:val="0"/>
+        <w:autoSpaceDN w:val="0"/>
+        <w:adjustRightInd w:val="0"/>
+        <w:spacing w:after="0" w:line="240" w:lineRule="auto"/>
+        <w:rPr>
+          <w:rFonts w:ascii="Arial" w:eastAsia="Times New Roman" w:hAnsi="Arial" w:cs="Arial"/>
+          <w:color w:val="000000"/>
+          <w:sz w:val="36"/>
+          <w:szCs w:val="36"/>
+          <w:lang w:eastAsia="en-IN"/>
+        </w:rPr>
+      </w:pPr>
+      <w:r>
+        <w:rPr>
+          <w:rFonts w:ascii="BRH Devanagari" w:eastAsia="Times New Roman" w:hAnsi="BRH Devanagari" w:cs="Calibri"/>
+          <w:color w:val="000000"/>
+          <w:sz w:val="36"/>
+          <w:szCs w:val="36"/>
+          <w:lang w:eastAsia="en-IN"/>
+        </w:rPr>
+        <w:t xml:space="preserve">NûlSÉ(aqÉç)ÍxÉ NûlSÉ(aqÉç)ÍxÉ </w:t>
+      </w:r>
+      <w:r>
+        <w:rPr>
+          <w:rFonts w:ascii="BRH Devanagari" w:eastAsia="Times New Roman" w:hAnsi="BRH Devanagari" w:cs="Calibri"/>
+          <w:color w:val="000000"/>
+          <w:sz w:val="36"/>
+          <w:szCs w:val="36"/>
+          <w:lang w:eastAsia="en-IN"/>
         </w:rPr>
         <w:tab/>
       </w:r>
       <w:r>
         <w:rPr>
+          <w:rFonts w:ascii="BRH Devanagari" w:eastAsia="Times New Roman" w:hAnsi="BRH Devanagari" w:cs="Calibri"/>
+          <w:color w:val="000000"/>
+          <w:sz w:val="36"/>
+          <w:szCs w:val="36"/>
+          <w:lang w:eastAsia="en-IN"/>
+        </w:rPr>
+        <w:tab/>
+      </w:r>
+      <w:r>
+        <w:rPr>
           <w:rFonts w:ascii="Arial" w:eastAsia="Times New Roman" w:hAnsi="Arial" w:cs="Arial"/>
           <w:color w:val="000000"/>
           <w:sz w:val="36"/>
           <w:szCs w:val="36"/>
           <w:lang w:eastAsia="en-IN"/>
         </w:rPr>
-        <w:t>5.1.</w:t>
+        <w:t>5.</w:t>
       </w:r>
       <w:r>
         <w:rPr>
@@ -18702,7 +18768,47 @@
           <w:szCs w:val="36"/>
           <w:lang w:eastAsia="en-IN"/>
         </w:rPr>
-        <w:t>8.5</w:t>
+        <w:t>2</w:t>
+      </w:r>
+      <w:r>
+        <w:rPr>
+          <w:rFonts w:ascii="Arial" w:eastAsia="Times New Roman" w:hAnsi="Arial" w:cs="Arial"/>
+          <w:color w:val="000000"/>
+          <w:sz w:val="36"/>
+          <w:szCs w:val="36"/>
+          <w:lang w:eastAsia="en-IN"/>
+        </w:rPr>
+        <w:t>.</w:t>
+      </w:r>
+      <w:r>
+        <w:rPr>
+          <w:rFonts w:ascii="Arial" w:eastAsia="Times New Roman" w:hAnsi="Arial" w:cs="Arial"/>
+          <w:color w:val="000000"/>
+          <w:sz w:val="36"/>
+          <w:szCs w:val="36"/>
+          <w:lang w:eastAsia="en-IN"/>
+        </w:rPr>
+        <w:t>1</w:t>
+      </w:r>
+      <w:r>
+        <w:rPr>
+          <w:rFonts w:ascii="Arial" w:eastAsia="Times New Roman" w:hAnsi="Arial" w:cs="Arial"/>
+          <w:color w:val="000000"/>
+          <w:sz w:val="36"/>
+          <w:szCs w:val="36"/>
+          <w:lang w:eastAsia="en-IN"/>
+        </w:rPr>
+        <w:t>.</w:t>
+      </w:r>
+      <w:r>
+        <w:rPr>
+          <w:rFonts w:ascii="Arial" w:eastAsia="Times New Roman" w:hAnsi="Arial" w:cs="Arial"/>
+          <w:color w:val="000000"/>
+          <w:sz w:val="36"/>
+          <w:szCs w:val="36"/>
+          <w:lang w:eastAsia="en-IN"/>
+        </w:rPr>
+        <w:t>2</w:t>
       </w:r>
       <w:bookmarkStart w:id="0" w:name="_GoBack"/>
       <w:bookmarkEnd w:id="0"/>
@@ -19210,6 +19316,7 @@
           <w:szCs w:val="36"/>
           <w:lang w:eastAsia="en-IN"/>
         </w:rPr>
+        <w:lastRenderedPageBreak/>
         <w:t>mÉëeÉÉmÉÌiÉÈ mÉëeÉÉmÉÌiÉÈ</w:t>
       </w:r>
       <w:r>
@@ -19272,7 +19379,6 @@
           <w:szCs w:val="36"/>
           <w:lang w:eastAsia="en-IN"/>
         </w:rPr>
-        <w:lastRenderedPageBreak/>
         <w:t>xuÉÉWûÉ xuÉÉWûÉ</w:t>
       </w:r>
       <w:r>
@@ -25693,7 +25799,7 @@
 </file>
 
 <file path=customXml/itemProps1.xml><?xml version="1.0" encoding="utf-8"?>
-<ds:datastoreItem xmlns:ds="http://schemas.openxmlformats.org/officeDocument/2006/customXml" ds:itemID="{AC66786A-8A93-419F-AC01-E84CF61C55C8}">
+<ds:datastoreItem xmlns:ds="http://schemas.openxmlformats.org/officeDocument/2006/customXml" ds:itemID="{A23BA6EE-9B2E-4A5B-8AE3-4D6FFBBFF432}">
   <ds:schemaRefs>
     <ds:schemaRef ds:uri="http://schemas.openxmlformats.org/officeDocument/2006/bibliography"/>
   </ds:schemaRefs>

--- a/Ghana Sandhi/GS-Misl.docx
+++ b/Ghana Sandhi/GS-Misl.docx
@@ -18810,11 +18810,371 @@
         </w:rPr>
         <w:t>2</w:t>
       </w:r>
+    </w:p>
+    <w:p>
+      <w:pPr>
+        <w:autoSpaceDE w:val="0"/>
+        <w:autoSpaceDN w:val="0"/>
+        <w:adjustRightInd w:val="0"/>
+        <w:spacing w:after="0" w:line="240" w:lineRule="auto"/>
+        <w:rPr>
+          <w:rFonts w:ascii="Arial" w:eastAsia="Times New Roman" w:hAnsi="Arial" w:cs="Arial"/>
+          <w:color w:val="000000"/>
+          <w:sz w:val="36"/>
+          <w:szCs w:val="36"/>
+          <w:lang w:eastAsia="en-IN"/>
+        </w:rPr>
+      </w:pPr>
+      <w:r>
+        <w:rPr>
+          <w:rFonts w:ascii="BRH Devanagari" w:hAnsi="BRH Devanagari" w:cs="BRH Devanagari"/>
+          <w:color w:val="000000"/>
+          <w:sz w:val="40"/>
+          <w:szCs w:val="40"/>
+        </w:rPr>
+        <w:t xml:space="preserve">aÉÉrÉ§ÉÏ aÉÉrÉ§ÉÏ </w:t>
+      </w:r>
+      <w:r>
+        <w:rPr>
+          <w:rFonts w:ascii="BRH Devanagari" w:hAnsi="BRH Devanagari" w:cs="BRH Devanagari"/>
+          <w:color w:val="000000"/>
+          <w:sz w:val="40"/>
+          <w:szCs w:val="40"/>
+        </w:rPr>
+        <w:tab/>
+      </w:r>
+      <w:r>
+        <w:rPr>
+          <w:rFonts w:ascii="BRH Devanagari" w:hAnsi="BRH Devanagari" w:cs="BRH Devanagari"/>
+          <w:color w:val="000000"/>
+          <w:sz w:val="40"/>
+          <w:szCs w:val="40"/>
+        </w:rPr>
+        <w:tab/>
+      </w:r>
+      <w:r>
+        <w:rPr>
+          <w:rFonts w:ascii="BRH Devanagari" w:hAnsi="BRH Devanagari" w:cs="BRH Devanagari"/>
+          <w:color w:val="000000"/>
+          <w:sz w:val="40"/>
+          <w:szCs w:val="40"/>
+        </w:rPr>
+        <w:tab/>
+      </w:r>
+      <w:r>
+        <w:rPr>
+          <w:rFonts w:ascii="BRH Devanagari" w:hAnsi="BRH Devanagari" w:cs="BRH Devanagari"/>
+          <w:color w:val="000000"/>
+          <w:sz w:val="40"/>
+          <w:szCs w:val="40"/>
+        </w:rPr>
+        <w:tab/>
+      </w:r>
+      <w:r>
+        <w:rPr>
+          <w:rFonts w:ascii="Arial" w:eastAsia="Times New Roman" w:hAnsi="Arial" w:cs="Arial"/>
+          <w:color w:val="000000"/>
+          <w:sz w:val="36"/>
+          <w:szCs w:val="36"/>
+          <w:lang w:eastAsia="en-IN"/>
+        </w:rPr>
+        <w:t>5.</w:t>
+      </w:r>
+      <w:r>
+        <w:rPr>
+          <w:rFonts w:ascii="Arial" w:eastAsia="Times New Roman" w:hAnsi="Arial" w:cs="Arial"/>
+          <w:color w:val="000000"/>
+          <w:sz w:val="36"/>
+          <w:szCs w:val="36"/>
+          <w:lang w:eastAsia="en-IN"/>
+        </w:rPr>
+        <w:t>2</w:t>
+      </w:r>
+      <w:r>
+        <w:rPr>
+          <w:rFonts w:ascii="Arial" w:eastAsia="Times New Roman" w:hAnsi="Arial" w:cs="Arial"/>
+          <w:color w:val="000000"/>
+          <w:sz w:val="36"/>
+          <w:szCs w:val="36"/>
+          <w:lang w:eastAsia="en-IN"/>
+        </w:rPr>
+        <w:t>.</w:t>
+      </w:r>
+      <w:r>
+        <w:rPr>
+          <w:rFonts w:ascii="Arial" w:eastAsia="Times New Roman" w:hAnsi="Arial" w:cs="Arial"/>
+          <w:color w:val="000000"/>
+          <w:sz w:val="36"/>
+          <w:szCs w:val="36"/>
+          <w:lang w:eastAsia="en-IN"/>
+        </w:rPr>
+        <w:t>3.5</w:t>
+      </w:r>
+    </w:p>
+    <w:p>
+      <w:pPr>
+        <w:autoSpaceDE w:val="0"/>
+        <w:autoSpaceDN w:val="0"/>
+        <w:adjustRightInd w:val="0"/>
+        <w:spacing w:after="0" w:line="240" w:lineRule="auto"/>
+        <w:rPr>
+          <w:rFonts w:ascii="Arial" w:eastAsia="Times New Roman" w:hAnsi="Arial" w:cs="Arial"/>
+          <w:color w:val="000000"/>
+          <w:sz w:val="36"/>
+          <w:szCs w:val="36"/>
+          <w:lang w:eastAsia="en-IN"/>
+        </w:rPr>
+      </w:pPr>
+      <w:r>
+        <w:rPr>
+          <w:rFonts w:ascii="BRH Devanagari" w:eastAsia="Times New Roman" w:hAnsi="BRH Devanagari" w:cs="Calibri"/>
+          <w:color w:val="000000"/>
+          <w:sz w:val="36"/>
+          <w:szCs w:val="36"/>
+          <w:lang w:eastAsia="en-IN"/>
+        </w:rPr>
+        <w:t xml:space="preserve">NûlSÉ(aqÉç)ÍxÉ NûlSÉ(aqÉç)ÍxÉ </w:t>
+      </w:r>
+      <w:r>
+        <w:rPr>
+          <w:rFonts w:ascii="BRH Devanagari" w:eastAsia="Times New Roman" w:hAnsi="BRH Devanagari" w:cs="Calibri"/>
+          <w:color w:val="000000"/>
+          <w:sz w:val="36"/>
+          <w:szCs w:val="36"/>
+          <w:lang w:eastAsia="en-IN"/>
+        </w:rPr>
+        <w:tab/>
+      </w:r>
+      <w:r>
+        <w:rPr>
+          <w:rFonts w:ascii="BRH Devanagari" w:eastAsia="Times New Roman" w:hAnsi="BRH Devanagari" w:cs="Calibri"/>
+          <w:color w:val="000000"/>
+          <w:sz w:val="36"/>
+          <w:szCs w:val="36"/>
+          <w:lang w:eastAsia="en-IN"/>
+        </w:rPr>
+        <w:tab/>
+      </w:r>
+      <w:r>
+        <w:rPr>
+          <w:rFonts w:ascii="Arial" w:eastAsia="Times New Roman" w:hAnsi="Arial" w:cs="Arial"/>
+          <w:color w:val="000000"/>
+          <w:sz w:val="36"/>
+          <w:szCs w:val="36"/>
+          <w:lang w:eastAsia="en-IN"/>
+        </w:rPr>
+        <w:t>5.</w:t>
+      </w:r>
+      <w:r>
+        <w:rPr>
+          <w:rFonts w:ascii="Arial" w:eastAsia="Times New Roman" w:hAnsi="Arial" w:cs="Arial"/>
+          <w:color w:val="000000"/>
+          <w:sz w:val="36"/>
+          <w:szCs w:val="36"/>
+          <w:lang w:eastAsia="en-IN"/>
+        </w:rPr>
+        <w:t>2</w:t>
+      </w:r>
+      <w:r>
+        <w:rPr>
+          <w:rFonts w:ascii="Arial" w:eastAsia="Times New Roman" w:hAnsi="Arial" w:cs="Arial"/>
+          <w:color w:val="000000"/>
+          <w:sz w:val="36"/>
+          <w:szCs w:val="36"/>
+          <w:lang w:eastAsia="en-IN"/>
+        </w:rPr>
+        <w:t>.</w:t>
+      </w:r>
+      <w:r>
+        <w:rPr>
+          <w:rFonts w:ascii="Arial" w:eastAsia="Times New Roman" w:hAnsi="Arial" w:cs="Arial"/>
+          <w:color w:val="000000"/>
+          <w:sz w:val="36"/>
+          <w:szCs w:val="36"/>
+          <w:lang w:eastAsia="en-IN"/>
+        </w:rPr>
+        <w:t>4</w:t>
+      </w:r>
+      <w:r>
+        <w:rPr>
+          <w:rFonts w:ascii="Arial" w:eastAsia="Times New Roman" w:hAnsi="Arial" w:cs="Arial"/>
+          <w:color w:val="000000"/>
+          <w:sz w:val="36"/>
+          <w:szCs w:val="36"/>
+          <w:lang w:eastAsia="en-IN"/>
+        </w:rPr>
+        <w:t>.</w:t>
+      </w:r>
+      <w:r>
+        <w:rPr>
+          <w:rFonts w:ascii="Arial" w:eastAsia="Times New Roman" w:hAnsi="Arial" w:cs="Arial"/>
+          <w:color w:val="000000"/>
+          <w:sz w:val="36"/>
+          <w:szCs w:val="36"/>
+          <w:lang w:eastAsia="en-IN"/>
+        </w:rPr>
+        <w:t>1</w:t>
+      </w:r>
+    </w:p>
+    <w:p>
+      <w:pPr>
+        <w:spacing w:after="0" w:line="240" w:lineRule="auto"/>
+        <w:rPr>
+          <w:rFonts w:ascii="Arial" w:eastAsia="Times New Roman" w:hAnsi="Arial" w:cs="Arial"/>
+          <w:color w:val="000000"/>
+          <w:sz w:val="36"/>
+          <w:szCs w:val="36"/>
+          <w:lang w:eastAsia="en-IN"/>
+        </w:rPr>
+      </w:pPr>
+      <w:r>
+        <w:rPr>
+          <w:rFonts w:ascii="BRH Devanagari" w:eastAsia="Times New Roman" w:hAnsi="BRH Devanagari" w:cs="Calibri"/>
+          <w:color w:val="000000"/>
+          <w:sz w:val="36"/>
+          <w:szCs w:val="36"/>
+          <w:lang w:eastAsia="en-IN"/>
+        </w:rPr>
+        <w:t>mÉëÉhÉÉÈ mÉëÉhÉÉÈ</w:t>
+      </w:r>
+      <w:r>
+        <w:rPr>
+          <w:rFonts w:ascii="BRH Devanagari" w:eastAsia="Times New Roman" w:hAnsi="BRH Devanagari" w:cs="Calibri"/>
+          <w:color w:val="000000"/>
+          <w:sz w:val="36"/>
+          <w:szCs w:val="36"/>
+          <w:lang w:eastAsia="en-IN"/>
+        </w:rPr>
+        <w:tab/>
+      </w:r>
+      <w:r>
+        <w:rPr>
+          <w:rFonts w:ascii="BRH Devanagari" w:eastAsia="Times New Roman" w:hAnsi="BRH Devanagari" w:cs="Calibri"/>
+          <w:color w:val="000000"/>
+          <w:sz w:val="36"/>
+          <w:szCs w:val="36"/>
+          <w:lang w:eastAsia="en-IN"/>
+        </w:rPr>
+        <w:tab/>
+      </w:r>
+      <w:r>
+        <w:rPr>
+          <w:rFonts w:ascii="BRH Devanagari" w:eastAsia="Times New Roman" w:hAnsi="BRH Devanagari" w:cs="Calibri"/>
+          <w:color w:val="000000"/>
+          <w:sz w:val="36"/>
+          <w:szCs w:val="36"/>
+          <w:lang w:eastAsia="en-IN"/>
+        </w:rPr>
+        <w:tab/>
+      </w:r>
+      <w:r>
+        <w:rPr>
+          <w:rFonts w:ascii="BRH Devanagari" w:eastAsia="Times New Roman" w:hAnsi="BRH Devanagari" w:cs="Calibri"/>
+          <w:color w:val="000000"/>
+          <w:sz w:val="36"/>
+          <w:szCs w:val="36"/>
+          <w:lang w:eastAsia="en-IN"/>
+        </w:rPr>
+        <w:tab/>
+      </w:r>
+      <w:r>
+        <w:rPr>
+          <w:rFonts w:ascii="Arial" w:eastAsia="Times New Roman" w:hAnsi="Arial" w:cs="Arial"/>
+          <w:color w:val="000000"/>
+          <w:sz w:val="36"/>
+          <w:szCs w:val="36"/>
+          <w:lang w:eastAsia="en-IN"/>
+        </w:rPr>
+        <w:t>5.2.6.3</w:t>
+      </w:r>
+    </w:p>
+    <w:p>
+      <w:pPr>
+        <w:autoSpaceDE w:val="0"/>
+        <w:autoSpaceDN w:val="0"/>
+        <w:adjustRightInd w:val="0"/>
+        <w:spacing w:after="0" w:line="240" w:lineRule="auto"/>
+        <w:rPr>
+          <w:rFonts w:ascii="Arial" w:eastAsia="Times New Roman" w:hAnsi="Arial" w:cs="Arial"/>
+          <w:color w:val="000000"/>
+          <w:sz w:val="36"/>
+          <w:szCs w:val="36"/>
+          <w:lang w:eastAsia="en-IN"/>
+        </w:rPr>
+      </w:pPr>
+      <w:r>
+        <w:rPr>
+          <w:rFonts w:ascii="BRH Devanagari" w:hAnsi="BRH Devanagari" w:cs="BRH Devanagari"/>
+          <w:color w:val="000000"/>
+          <w:sz w:val="40"/>
+          <w:szCs w:val="40"/>
+        </w:rPr>
+        <w:t>qÉÑZrÉÈ qÉÑZrÉÈ</w:t>
+      </w:r>
+      <w:r>
+        <w:rPr>
+          <w:rFonts w:ascii="BRH Devanagari" w:hAnsi="BRH Devanagari" w:cs="BRH Devanagari"/>
+          <w:color w:val="000000"/>
+          <w:sz w:val="40"/>
+          <w:szCs w:val="40"/>
+        </w:rPr>
+        <w:tab/>
+      </w:r>
+      <w:r>
+        <w:rPr>
+          <w:rFonts w:ascii="BRH Devanagari" w:hAnsi="BRH Devanagari" w:cs="BRH Devanagari"/>
+          <w:color w:val="000000"/>
+          <w:sz w:val="40"/>
+          <w:szCs w:val="40"/>
+        </w:rPr>
+        <w:tab/>
+      </w:r>
+      <w:r>
+        <w:rPr>
+          <w:rFonts w:ascii="BRH Devanagari" w:hAnsi="BRH Devanagari" w:cs="BRH Devanagari"/>
+          <w:color w:val="000000"/>
+          <w:sz w:val="40"/>
+          <w:szCs w:val="40"/>
+        </w:rPr>
+        <w:tab/>
+      </w:r>
+      <w:r>
+        <w:rPr>
+          <w:rFonts w:ascii="BRH Devanagari" w:hAnsi="BRH Devanagari" w:cs="BRH Devanagari"/>
+          <w:color w:val="000000"/>
+          <w:sz w:val="40"/>
+          <w:szCs w:val="40"/>
+        </w:rPr>
+        <w:tab/>
+      </w:r>
+      <w:r>
+        <w:rPr>
+          <w:rFonts w:ascii="Arial" w:eastAsia="Times New Roman" w:hAnsi="Arial" w:cs="Arial"/>
+          <w:color w:val="000000"/>
+          <w:sz w:val="36"/>
+          <w:szCs w:val="36"/>
+          <w:lang w:eastAsia="en-IN"/>
+        </w:rPr>
+        <w:t>5.2.</w:t>
+      </w:r>
+      <w:r>
+        <w:rPr>
+          <w:rFonts w:ascii="Arial" w:eastAsia="Times New Roman" w:hAnsi="Arial" w:cs="Arial"/>
+          <w:color w:val="000000"/>
+          <w:sz w:val="36"/>
+          <w:szCs w:val="36"/>
+          <w:lang w:eastAsia="en-IN"/>
+        </w:rPr>
+        <w:t>7.1</w:t>
+      </w:r>
       <w:bookmarkStart w:id="0" w:name="_GoBack"/>
       <w:bookmarkEnd w:id="0"/>
     </w:p>
     <w:p>
       <w:pPr>
+        <w:autoSpaceDE w:val="0"/>
+        <w:autoSpaceDN w:val="0"/>
+        <w:adjustRightInd w:val="0"/>
         <w:spacing w:after="0" w:line="240" w:lineRule="auto"/>
         <w:rPr>
           <w:rFonts w:ascii="Arial" w:eastAsia="Times New Roman" w:hAnsi="Arial" w:cs="Arial"/>
@@ -18832,7 +19192,7 @@
           <w:szCs w:val="36"/>
           <w:lang w:eastAsia="en-IN"/>
         </w:rPr>
-        <w:t>mÉëÉhÉÉÈ mÉëÉhÉÉÈ</w:t>
+        <w:t>ÌuÉUÉÌQû ÌuÉUÉÌOû</w:t>
       </w:r>
       <w:r>
         <w:rPr>
@@ -18882,7 +19242,7 @@
           <w:szCs w:val="36"/>
           <w:lang w:eastAsia="en-IN"/>
         </w:rPr>
-        <w:t>5.2.6.3</w:t>
+        <w:t>5.3.2.3</w:t>
       </w:r>
     </w:p>
     <w:p>
@@ -18904,7 +19264,7 @@
           <w:szCs w:val="36"/>
           <w:lang w:eastAsia="en-IN"/>
         </w:rPr>
-        <w:t>ÌuÉUÉÌQû ÌuÉUÉÌOû</w:t>
+        <w:t>rÉ¥ÉqÉÑZÉÇ rÉ¥ÉqÉÑZÉÇ</w:t>
       </w:r>
       <w:r>
         <w:rPr>
@@ -18954,7 +19314,7 @@
           <w:szCs w:val="36"/>
           <w:lang w:eastAsia="en-IN"/>
         </w:rPr>
-        <w:t>5.3.2.3</w:t>
+        <w:t>5.3.3.4</w:t>
       </w:r>
     </w:p>
     <w:p>
@@ -18976,7 +19336,8 @@
           <w:szCs w:val="36"/>
           <w:lang w:eastAsia="en-IN"/>
         </w:rPr>
-        <w:t>rÉ¥ÉqÉÑZÉÇ rÉ¥ÉqÉÑZÉÇ</w:t>
+        <w:lastRenderedPageBreak/>
+        <w:t xml:space="preserve">mÉzÉuÉÈ mÉzÉuÉÈ </w:t>
       </w:r>
       <w:r>
         <w:rPr>
@@ -19026,7 +19387,7 @@
           <w:szCs w:val="36"/>
           <w:lang w:eastAsia="en-IN"/>
         </w:rPr>
-        <w:t>5.3.3.4</w:t>
+        <w:t>5.3.8.2</w:t>
       </w:r>
     </w:p>
     <w:p>
@@ -19048,7 +19409,7 @@
           <w:szCs w:val="36"/>
           <w:lang w:eastAsia="en-IN"/>
         </w:rPr>
-        <w:t xml:space="preserve">mÉzÉuÉÈ mÉzÉuÉÈ </w:t>
+        <w:t>mÉëÉiÉxxÉuÉlÉÇ mÉëÉiÉxxÉuÉlÉÇ</w:t>
       </w:r>
       <w:r>
         <w:rPr>
@@ -19082,23 +19443,75 @@
       </w:r>
       <w:r>
         <w:rPr>
+          <w:rFonts w:ascii="Arial" w:eastAsia="Times New Roman" w:hAnsi="Arial" w:cs="Arial"/>
+          <w:color w:val="000000"/>
+          <w:sz w:val="36"/>
+          <w:szCs w:val="36"/>
+          <w:lang w:eastAsia="en-IN"/>
+        </w:rPr>
+        <w:t>5.6.5.1</w:t>
+      </w:r>
+    </w:p>
+    <w:p>
+      <w:pPr>
+        <w:spacing w:after="0" w:line="240" w:lineRule="auto"/>
+        <w:rPr>
+          <w:rFonts w:ascii="Arial" w:eastAsia="Times New Roman" w:hAnsi="Arial" w:cs="Arial"/>
+          <w:color w:val="000000"/>
+          <w:sz w:val="36"/>
+          <w:szCs w:val="36"/>
+          <w:lang w:eastAsia="en-IN"/>
+        </w:rPr>
+      </w:pPr>
+      <w:r>
+        <w:rPr>
           <w:rFonts w:ascii="BRH Devanagari" w:eastAsia="Times New Roman" w:hAnsi="BRH Devanagari" w:cs="Calibri"/>
           <w:color w:val="000000"/>
           <w:sz w:val="36"/>
           <w:szCs w:val="36"/>
           <w:lang w:eastAsia="en-IN"/>
         </w:rPr>
+        <w:t>xÉquÉjxÉUÈ xÉquÉjxÉUÈ</w:t>
+      </w:r>
+      <w:r>
+        <w:rPr>
+          <w:rFonts w:ascii="BRH Devanagari" w:eastAsia="Times New Roman" w:hAnsi="BRH Devanagari" w:cs="Calibri"/>
+          <w:color w:val="000000"/>
+          <w:sz w:val="36"/>
+          <w:szCs w:val="36"/>
+          <w:lang w:eastAsia="en-IN"/>
+        </w:rPr>
         <w:tab/>
       </w:r>
       <w:r>
         <w:rPr>
+          <w:rFonts w:ascii="BRH Devanagari" w:eastAsia="Times New Roman" w:hAnsi="BRH Devanagari" w:cs="Calibri"/>
+          <w:color w:val="000000"/>
+          <w:sz w:val="36"/>
+          <w:szCs w:val="36"/>
+          <w:lang w:eastAsia="en-IN"/>
+        </w:rPr>
+        <w:tab/>
+      </w:r>
+      <w:r>
+        <w:rPr>
+          <w:rFonts w:ascii="BRH Devanagari" w:eastAsia="Times New Roman" w:hAnsi="BRH Devanagari" w:cs="Calibri"/>
+          <w:color w:val="000000"/>
+          <w:sz w:val="36"/>
+          <w:szCs w:val="36"/>
+          <w:lang w:eastAsia="en-IN"/>
+        </w:rPr>
+        <w:tab/>
+      </w:r>
+      <w:r>
+        <w:rPr>
           <w:rFonts w:ascii="Arial" w:eastAsia="Times New Roman" w:hAnsi="Arial" w:cs="Arial"/>
           <w:color w:val="000000"/>
           <w:sz w:val="36"/>
           <w:szCs w:val="36"/>
           <w:lang w:eastAsia="en-IN"/>
         </w:rPr>
-        <w:t>5.3.8.2</w:t>
+        <w:t>5.6.7.1</w:t>
       </w:r>
     </w:p>
     <w:p>
@@ -19120,7 +19533,7 @@
           <w:szCs w:val="36"/>
           <w:lang w:eastAsia="en-IN"/>
         </w:rPr>
-        <w:t>mÉëÉiÉxxÉuÉlÉÇ mÉëÉiÉxxÉuÉlÉÇ</w:t>
+        <w:t xml:space="preserve">mÉëeÉÉÈ mÉëeÉÉÈ </w:t>
       </w:r>
       <w:r>
         <w:rPr>
@@ -19154,13 +19567,23 @@
       </w:r>
       <w:r>
         <w:rPr>
+          <w:rFonts w:ascii="BRH Devanagari" w:eastAsia="Times New Roman" w:hAnsi="BRH Devanagari" w:cs="Calibri"/>
+          <w:color w:val="000000"/>
+          <w:sz w:val="36"/>
+          <w:szCs w:val="36"/>
+          <w:lang w:eastAsia="en-IN"/>
+        </w:rPr>
+        <w:tab/>
+      </w:r>
+      <w:r>
+        <w:rPr>
           <w:rFonts w:ascii="Arial" w:eastAsia="Times New Roman" w:hAnsi="Arial" w:cs="Arial"/>
           <w:color w:val="000000"/>
           <w:sz w:val="36"/>
           <w:szCs w:val="36"/>
           <w:lang w:eastAsia="en-IN"/>
         </w:rPr>
-        <w:t>5.6.5.1</w:t>
+        <w:t>6.6.5.2</w:t>
       </w:r>
     </w:p>
     <w:p>
@@ -19182,141 +19605,6 @@
           <w:szCs w:val="36"/>
           <w:lang w:eastAsia="en-IN"/>
         </w:rPr>
-        <w:t>xÉquÉjxÉUÈ xÉquÉjxÉUÈ</w:t>
-      </w:r>
-      <w:r>
-        <w:rPr>
-          <w:rFonts w:ascii="BRH Devanagari" w:eastAsia="Times New Roman" w:hAnsi="BRH Devanagari" w:cs="Calibri"/>
-          <w:color w:val="000000"/>
-          <w:sz w:val="36"/>
-          <w:szCs w:val="36"/>
-          <w:lang w:eastAsia="en-IN"/>
-        </w:rPr>
-        <w:tab/>
-      </w:r>
-      <w:r>
-        <w:rPr>
-          <w:rFonts w:ascii="BRH Devanagari" w:eastAsia="Times New Roman" w:hAnsi="BRH Devanagari" w:cs="Calibri"/>
-          <w:color w:val="000000"/>
-          <w:sz w:val="36"/>
-          <w:szCs w:val="36"/>
-          <w:lang w:eastAsia="en-IN"/>
-        </w:rPr>
-        <w:tab/>
-      </w:r>
-      <w:r>
-        <w:rPr>
-          <w:rFonts w:ascii="BRH Devanagari" w:eastAsia="Times New Roman" w:hAnsi="BRH Devanagari" w:cs="Calibri"/>
-          <w:color w:val="000000"/>
-          <w:sz w:val="36"/>
-          <w:szCs w:val="36"/>
-          <w:lang w:eastAsia="en-IN"/>
-        </w:rPr>
-        <w:tab/>
-      </w:r>
-      <w:r>
-        <w:rPr>
-          <w:rFonts w:ascii="Arial" w:eastAsia="Times New Roman" w:hAnsi="Arial" w:cs="Arial"/>
-          <w:color w:val="000000"/>
-          <w:sz w:val="36"/>
-          <w:szCs w:val="36"/>
-          <w:lang w:eastAsia="en-IN"/>
-        </w:rPr>
-        <w:t>5.6.7.1</w:t>
-      </w:r>
-    </w:p>
-    <w:p>
-      <w:pPr>
-        <w:spacing w:after="0" w:line="240" w:lineRule="auto"/>
-        <w:rPr>
-          <w:rFonts w:ascii="Arial" w:eastAsia="Times New Roman" w:hAnsi="Arial" w:cs="Arial"/>
-          <w:color w:val="000000"/>
-          <w:sz w:val="36"/>
-          <w:szCs w:val="36"/>
-          <w:lang w:eastAsia="en-IN"/>
-        </w:rPr>
-      </w:pPr>
-      <w:r>
-        <w:rPr>
-          <w:rFonts w:ascii="BRH Devanagari" w:eastAsia="Times New Roman" w:hAnsi="BRH Devanagari" w:cs="Calibri"/>
-          <w:color w:val="000000"/>
-          <w:sz w:val="36"/>
-          <w:szCs w:val="36"/>
-          <w:lang w:eastAsia="en-IN"/>
-        </w:rPr>
-        <w:t xml:space="preserve">mÉëeÉÉÈ mÉëeÉÉÈ </w:t>
-      </w:r>
-      <w:r>
-        <w:rPr>
-          <w:rFonts w:ascii="BRH Devanagari" w:eastAsia="Times New Roman" w:hAnsi="BRH Devanagari" w:cs="Calibri"/>
-          <w:color w:val="000000"/>
-          <w:sz w:val="36"/>
-          <w:szCs w:val="36"/>
-          <w:lang w:eastAsia="en-IN"/>
-        </w:rPr>
-        <w:tab/>
-      </w:r>
-      <w:r>
-        <w:rPr>
-          <w:rFonts w:ascii="BRH Devanagari" w:eastAsia="Times New Roman" w:hAnsi="BRH Devanagari" w:cs="Calibri"/>
-          <w:color w:val="000000"/>
-          <w:sz w:val="36"/>
-          <w:szCs w:val="36"/>
-          <w:lang w:eastAsia="en-IN"/>
-        </w:rPr>
-        <w:tab/>
-      </w:r>
-      <w:r>
-        <w:rPr>
-          <w:rFonts w:ascii="BRH Devanagari" w:eastAsia="Times New Roman" w:hAnsi="BRH Devanagari" w:cs="Calibri"/>
-          <w:color w:val="000000"/>
-          <w:sz w:val="36"/>
-          <w:szCs w:val="36"/>
-          <w:lang w:eastAsia="en-IN"/>
-        </w:rPr>
-        <w:tab/>
-      </w:r>
-      <w:r>
-        <w:rPr>
-          <w:rFonts w:ascii="BRH Devanagari" w:eastAsia="Times New Roman" w:hAnsi="BRH Devanagari" w:cs="Calibri"/>
-          <w:color w:val="000000"/>
-          <w:sz w:val="36"/>
-          <w:szCs w:val="36"/>
-          <w:lang w:eastAsia="en-IN"/>
-        </w:rPr>
-        <w:tab/>
-      </w:r>
-      <w:r>
-        <w:rPr>
-          <w:rFonts w:ascii="Arial" w:eastAsia="Times New Roman" w:hAnsi="Arial" w:cs="Arial"/>
-          <w:color w:val="000000"/>
-          <w:sz w:val="36"/>
-          <w:szCs w:val="36"/>
-          <w:lang w:eastAsia="en-IN"/>
-        </w:rPr>
-        <w:t>6.6.5.2</w:t>
-      </w:r>
-    </w:p>
-    <w:p>
-      <w:pPr>
-        <w:spacing w:after="0" w:line="240" w:lineRule="auto"/>
-        <w:rPr>
-          <w:rFonts w:ascii="Arial" w:eastAsia="Times New Roman" w:hAnsi="Arial" w:cs="Arial"/>
-          <w:color w:val="000000"/>
-          <w:sz w:val="36"/>
-          <w:szCs w:val="36"/>
-          <w:lang w:eastAsia="en-IN"/>
-        </w:rPr>
-      </w:pPr>
-      <w:r>
-        <w:rPr>
-          <w:rFonts w:ascii="BRH Devanagari" w:eastAsia="Times New Roman" w:hAnsi="BRH Devanagari" w:cs="Calibri"/>
-          <w:color w:val="000000"/>
-          <w:sz w:val="36"/>
-          <w:szCs w:val="36"/>
-          <w:lang w:eastAsia="en-IN"/>
-        </w:rPr>
-        <w:lastRenderedPageBreak/>
         <w:t>mÉëeÉÉmÉÌiÉÈ mÉëeÉÉmÉÌiÉÈ</w:t>
       </w:r>
       <w:r>
@@ -20624,6 +20912,7 @@
           <w:sz w:val="36"/>
           <w:szCs w:val="36"/>
         </w:rPr>
+        <w:lastRenderedPageBreak/>
         <w:t>M×üýiuÉÉ</w:t>
       </w:r>
       <w:r>
@@ -20893,7 +21182,6 @@
           <w:sz w:val="36"/>
           <w:szCs w:val="36"/>
         </w:rPr>
-        <w:lastRenderedPageBreak/>
         <w:t>M×üýiuÉÉ</w:t>
       </w:r>
       <w:r>
@@ -25799,7 +26087,7 @@
 </file>
 
 <file path=customXml/itemProps1.xml><?xml version="1.0" encoding="utf-8"?>
-<ds:datastoreItem xmlns:ds="http://schemas.openxmlformats.org/officeDocument/2006/customXml" ds:itemID="{A23BA6EE-9B2E-4A5B-8AE3-4D6FFBBFF432}">
+<ds:datastoreItem xmlns:ds="http://schemas.openxmlformats.org/officeDocument/2006/customXml" ds:itemID="{DA78A2A0-9E62-43A6-95AF-0285D43B15B0}">
   <ds:schemaRefs>
     <ds:schemaRef ds:uri="http://schemas.openxmlformats.org/officeDocument/2006/bibliography"/>
   </ds:schemaRefs>

--- a/Ghana Sandhi/GS-Misl.docx
+++ b/Ghana Sandhi/GS-Misl.docx
@@ -19167,8 +19167,6 @@
         </w:rPr>
         <w:t>7.1</w:t>
       </w:r>
-      <w:bookmarkStart w:id="0" w:name="_GoBack"/>
-      <w:bookmarkEnd w:id="0"/>
     </w:p>
     <w:p>
       <w:pPr>
@@ -19177,12 +19175,122 @@
         <w:adjustRightInd w:val="0"/>
         <w:spacing w:after="0" w:line="240" w:lineRule="auto"/>
         <w:rPr>
+          <w:rFonts w:ascii="BRH Devanagari" w:hAnsi="BRH Devanagari" w:cs="BRH Devanagari"/>
+          <w:color w:val="000000"/>
+          <w:sz w:val="40"/>
+          <w:szCs w:val="40"/>
+        </w:rPr>
+      </w:pPr>
+      <w:r>
+        <w:rPr>
+          <w:rFonts w:ascii="BRH Devanagari" w:hAnsi="BRH Devanagari" w:cs="BRH Devanagari"/>
+          <w:color w:val="000000"/>
+          <w:sz w:val="40"/>
+          <w:szCs w:val="40"/>
+        </w:rPr>
+        <w:t>AmÉxrÉÉÈ AmÉxrÉÉÈ</w:t>
+      </w:r>
+      <w:r>
+        <w:rPr>
+          <w:rFonts w:ascii="BRH Devanagari" w:hAnsi="BRH Devanagari" w:cs="BRH Devanagari"/>
+          <w:color w:val="000000"/>
+          <w:sz w:val="40"/>
+          <w:szCs w:val="40"/>
+        </w:rPr>
+        <w:tab/>
+      </w:r>
+      <w:r>
+        <w:rPr>
+          <w:rFonts w:ascii="BRH Devanagari" w:hAnsi="BRH Devanagari" w:cs="BRH Devanagari"/>
+          <w:color w:val="000000"/>
+          <w:sz w:val="40"/>
+          <w:szCs w:val="40"/>
+        </w:rPr>
+        <w:tab/>
+      </w:r>
+      <w:r>
+        <w:rPr>
+          <w:rFonts w:ascii="BRH Devanagari" w:hAnsi="BRH Devanagari" w:cs="BRH Devanagari"/>
+          <w:color w:val="000000"/>
+          <w:sz w:val="40"/>
+          <w:szCs w:val="40"/>
+        </w:rPr>
+        <w:tab/>
+      </w:r>
+      <w:r>
+        <w:rPr>
           <w:rFonts w:ascii="Arial" w:eastAsia="Times New Roman" w:hAnsi="Arial" w:cs="Arial"/>
           <w:color w:val="000000"/>
           <w:sz w:val="36"/>
           <w:szCs w:val="36"/>
           <w:lang w:eastAsia="en-IN"/>
         </w:rPr>
+        <w:t>5.2.</w:t>
+      </w:r>
+      <w:r>
+        <w:rPr>
+          <w:rFonts w:ascii="Arial" w:eastAsia="Times New Roman" w:hAnsi="Arial" w:cs="Arial"/>
+          <w:color w:val="000000"/>
+          <w:sz w:val="36"/>
+          <w:szCs w:val="36"/>
+          <w:lang w:eastAsia="en-IN"/>
+        </w:rPr>
+        <w:t>10</w:t>
+      </w:r>
+      <w:bookmarkStart w:id="0" w:name="_GoBack"/>
+      <w:bookmarkEnd w:id="0"/>
+      <w:r>
+        <w:rPr>
+          <w:rFonts w:ascii="Arial" w:eastAsia="Times New Roman" w:hAnsi="Arial" w:cs="Arial"/>
+          <w:color w:val="000000"/>
+          <w:sz w:val="36"/>
+          <w:szCs w:val="36"/>
+          <w:lang w:eastAsia="en-IN"/>
+        </w:rPr>
+        <w:t>.1</w:t>
+      </w:r>
+    </w:p>
+    <w:p>
+      <w:pPr>
+        <w:autoSpaceDE w:val="0"/>
+        <w:autoSpaceDN w:val="0"/>
+        <w:adjustRightInd w:val="0"/>
+        <w:spacing w:after="0" w:line="240" w:lineRule="auto"/>
+        <w:rPr>
+          <w:rFonts w:ascii="Segoe UI" w:hAnsi="Segoe UI" w:cs="Segoe UI"/>
+          <w:sz w:val="20"/>
+          <w:szCs w:val="20"/>
+        </w:rPr>
+      </w:pPr>
+    </w:p>
+    <w:p>
+      <w:pPr>
+        <w:autoSpaceDE w:val="0"/>
+        <w:autoSpaceDN w:val="0"/>
+        <w:adjustRightInd w:val="0"/>
+        <w:spacing w:after="0" w:line="240" w:lineRule="auto"/>
+        <w:rPr>
+          <w:rFonts w:ascii="Arial" w:eastAsia="Times New Roman" w:hAnsi="Arial" w:cs="Arial"/>
+          <w:color w:val="000000"/>
+          <w:sz w:val="36"/>
+          <w:szCs w:val="36"/>
+          <w:lang w:eastAsia="en-IN"/>
+        </w:rPr>
+      </w:pPr>
+    </w:p>
+    <w:p>
+      <w:pPr>
+        <w:autoSpaceDE w:val="0"/>
+        <w:autoSpaceDN w:val="0"/>
+        <w:adjustRightInd w:val="0"/>
+        <w:spacing w:after="0" w:line="240" w:lineRule="auto"/>
+        <w:rPr>
+          <w:rFonts w:ascii="Arial" w:eastAsia="Times New Roman" w:hAnsi="Arial" w:cs="Arial"/>
+          <w:color w:val="000000"/>
+          <w:sz w:val="36"/>
+          <w:szCs w:val="36"/>
+          <w:lang w:eastAsia="en-IN"/>
+        </w:rPr>
       </w:pPr>
       <w:r>
         <w:rPr>
@@ -19192,6 +19300,7 @@
           <w:szCs w:val="36"/>
           <w:lang w:eastAsia="en-IN"/>
         </w:rPr>
+        <w:lastRenderedPageBreak/>
         <w:t>ÌuÉUÉÌQû ÌuÉUÉÌOû</w:t>
       </w:r>
       <w:r>
@@ -19336,7 +19445,6 @@
           <w:szCs w:val="36"/>
           <w:lang w:eastAsia="en-IN"/>
         </w:rPr>
-        <w:lastRenderedPageBreak/>
         <w:t xml:space="preserve">mÉzÉuÉÈ mÉzÉuÉÈ </w:t>
       </w:r>
       <w:r>
@@ -20709,6 +20817,7 @@
           <w:sz w:val="36"/>
           <w:szCs w:val="36"/>
         </w:rPr>
+        <w:lastRenderedPageBreak/>
         <w:t>qÉýÌWûýiuÉýlÉÉ</w:t>
       </w:r>
       <w:r>
@@ -20912,7 +21021,6 @@
           <w:sz w:val="36"/>
           <w:szCs w:val="36"/>
         </w:rPr>
-        <w:lastRenderedPageBreak/>
         <w:t>M×üýiuÉÉ</w:t>
       </w:r>
       <w:r>
@@ -26087,7 +26195,7 @@
 </file>
 
 <file path=customXml/itemProps1.xml><?xml version="1.0" encoding="utf-8"?>
-<ds:datastoreItem xmlns:ds="http://schemas.openxmlformats.org/officeDocument/2006/customXml" ds:itemID="{DA78A2A0-9E62-43A6-95AF-0285D43B15B0}">
+<ds:datastoreItem xmlns:ds="http://schemas.openxmlformats.org/officeDocument/2006/customXml" ds:itemID="{5DEEBB04-3060-4471-B141-8362173A02AC}">
   <ds:schemaRefs>
     <ds:schemaRef ds:uri="http://schemas.openxmlformats.org/officeDocument/2006/bibliography"/>
   </ds:schemaRefs>

--- a/Ghana Sandhi/GS-Misl.docx
+++ b/Ghana Sandhi/GS-Misl.docx
@@ -19235,19 +19235,7 @@
           <w:szCs w:val="36"/>
           <w:lang w:eastAsia="en-IN"/>
         </w:rPr>
-        <w:t>10</w:t>
-      </w:r>
-      <w:bookmarkStart w:id="0" w:name="_GoBack"/>
-      <w:bookmarkEnd w:id="0"/>
-      <w:r>
-        <w:rPr>
-          <w:rFonts w:ascii="Arial" w:eastAsia="Times New Roman" w:hAnsi="Arial" w:cs="Arial"/>
-          <w:color w:val="000000"/>
-          <w:sz w:val="36"/>
-          <w:szCs w:val="36"/>
-          <w:lang w:eastAsia="en-IN"/>
-        </w:rPr>
-        <w:t>.1</w:t>
+        <w:t>10.1</w:t>
       </w:r>
     </w:p>
     <w:p>
@@ -20994,6 +20982,17 @@
         </w:rPr>
         <w:t xml:space="preserve"> &amp; 4.6.5.6</w:t>
       </w:r>
+      <w:r>
+        <w:rPr>
+          <w:rFonts w:ascii="Arial" w:hAnsi="Arial" w:cs="Arial"/>
+          <w:color w:val="000000"/>
+          <w:sz w:val="24"/>
+          <w:szCs w:val="36"/>
+        </w:rPr>
+        <w:t xml:space="preserve"> &amp; 5.1.5.3</w:t>
+      </w:r>
+      <w:bookmarkStart w:id="0" w:name="_GoBack"/>
+      <w:bookmarkEnd w:id="0"/>
     </w:p>
     <w:p>
       <w:pPr>
@@ -26195,7 +26194,7 @@
 </file>
 
 <file path=customXml/itemProps1.xml><?xml version="1.0" encoding="utf-8"?>
-<ds:datastoreItem xmlns:ds="http://schemas.openxmlformats.org/officeDocument/2006/customXml" ds:itemID="{5DEEBB04-3060-4471-B141-8362173A02AC}">
+<ds:datastoreItem xmlns:ds="http://schemas.openxmlformats.org/officeDocument/2006/customXml" ds:itemID="{7C81264F-057E-49B5-91AD-A92E8C50E04A}">
   <ds:schemaRefs>
     <ds:schemaRef ds:uri="http://schemas.openxmlformats.org/officeDocument/2006/bibliography"/>
   </ds:schemaRefs>

--- a/Ghana Sandhi/GS-Misl.docx
+++ b/Ghana Sandhi/GS-Misl.docx
@@ -19289,7 +19289,16 @@
           <w:lang w:eastAsia="en-IN"/>
         </w:rPr>
         <w:lastRenderedPageBreak/>
-        <w:t>ÌuÉUÉÌQû ÌuÉUÉÌOû</w:t>
+        <w:t>ÌuÉUÉQ</w:t>
+      </w:r>
+      <w:r>
+        <w:rPr>
+          <w:rFonts w:ascii="BRH Devanagari Extra" w:hAnsi="BRH Devanagari Extra" w:cs="BRH Devanagari Extra"/>
+          <w:color w:val="000000"/>
+          <w:sz w:val="36"/>
+          <w:szCs w:val="36"/>
+        </w:rPr>
+        <w:t>ç</w:t>
       </w:r>
       <w:r>
         <w:rPr>
@@ -19299,6 +19308,45 @@
           <w:szCs w:val="36"/>
           <w:lang w:eastAsia="en-IN"/>
         </w:rPr>
+        <w:t>û ÌuÉUÉ</w:t>
+      </w:r>
+      <w:r>
+        <w:rPr>
+          <w:rFonts w:ascii="BRH Devanagari" w:eastAsia="Times New Roman" w:hAnsi="BRH Devanagari" w:cs="Calibri"/>
+          <w:color w:val="000000"/>
+          <w:sz w:val="36"/>
+          <w:szCs w:val="36"/>
+          <w:lang w:eastAsia="en-IN"/>
+        </w:rPr>
+        <w:t>Q</w:t>
+      </w:r>
+      <w:r>
+        <w:rPr>
+          <w:rFonts w:ascii="BRH Devanagari Extra" w:hAnsi="BRH Devanagari Extra" w:cs="BRH Devanagari Extra"/>
+          <w:color w:val="000000"/>
+          <w:sz w:val="36"/>
+          <w:szCs w:val="36"/>
+        </w:rPr>
+        <w:t>ç</w:t>
+      </w:r>
+      <w:r>
+        <w:rPr>
+          <w:rFonts w:ascii="BRH Devanagari" w:eastAsia="Times New Roman" w:hAnsi="BRH Devanagari" w:cs="Calibri"/>
+          <w:color w:val="000000"/>
+          <w:sz w:val="36"/>
+          <w:szCs w:val="36"/>
+          <w:lang w:eastAsia="en-IN"/>
+        </w:rPr>
+        <w:t>û</w:t>
+      </w:r>
+      <w:r>
+        <w:rPr>
+          <w:rFonts w:ascii="BRH Devanagari" w:eastAsia="Times New Roman" w:hAnsi="BRH Devanagari" w:cs="Calibri"/>
+          <w:color w:val="000000"/>
+          <w:sz w:val="36"/>
+          <w:szCs w:val="36"/>
+          <w:lang w:eastAsia="en-IN"/>
+        </w:rPr>
         <w:tab/>
       </w:r>
       <w:r>
@@ -19341,6 +19389,76 @@
         </w:rPr>
         <w:t>5.3.2.3</w:t>
       </w:r>
+    </w:p>
+    <w:p>
+      <w:pPr>
+        <w:autoSpaceDE w:val="0"/>
+        <w:autoSpaceDN w:val="0"/>
+        <w:adjustRightInd w:val="0"/>
+        <w:spacing w:after="0" w:line="240" w:lineRule="auto"/>
+        <w:rPr>
+          <w:rFonts w:ascii="Segoe UI" w:hAnsi="Segoe UI" w:cs="Segoe UI"/>
+          <w:sz w:val="20"/>
+          <w:szCs w:val="20"/>
+        </w:rPr>
+      </w:pPr>
+      <w:r>
+        <w:rPr>
+          <w:rFonts w:ascii="BRH Devanagari" w:hAnsi="BRH Devanagari" w:cs="BRH Devanagari"/>
+          <w:color w:val="000000"/>
+          <w:sz w:val="40"/>
+          <w:szCs w:val="40"/>
+        </w:rPr>
+        <w:t>erÉÉåÌiÉÈ erÉÉåÌiÉÈ</w:t>
+      </w:r>
+      <w:r>
+        <w:rPr>
+          <w:rFonts w:ascii="BRH Devanagari" w:hAnsi="BRH Devanagari" w:cs="BRH Devanagari"/>
+          <w:color w:val="000000"/>
+          <w:sz w:val="40"/>
+          <w:szCs w:val="40"/>
+        </w:rPr>
+        <w:tab/>
+      </w:r>
+      <w:r>
+        <w:rPr>
+          <w:rFonts w:ascii="BRH Devanagari" w:hAnsi="BRH Devanagari" w:cs="BRH Devanagari"/>
+          <w:color w:val="000000"/>
+          <w:sz w:val="40"/>
+          <w:szCs w:val="40"/>
+        </w:rPr>
+        <w:tab/>
+      </w:r>
+      <w:r>
+        <w:rPr>
+          <w:rFonts w:ascii="BRH Devanagari" w:hAnsi="BRH Devanagari" w:cs="BRH Devanagari"/>
+          <w:color w:val="000000"/>
+          <w:sz w:val="40"/>
+          <w:szCs w:val="40"/>
+        </w:rPr>
+        <w:tab/>
+      </w:r>
+      <w:r>
+        <w:rPr>
+          <w:rFonts w:ascii="BRH Devanagari" w:hAnsi="BRH Devanagari" w:cs="BRH Devanagari"/>
+          <w:color w:val="000000"/>
+          <w:sz w:val="40"/>
+          <w:szCs w:val="40"/>
+        </w:rPr>
+        <w:tab/>
+      </w:r>
+      <w:r>
+        <w:rPr>
+          <w:rFonts w:ascii="Arial" w:eastAsia="Times New Roman" w:hAnsi="Arial" w:cs="Arial"/>
+          <w:color w:val="000000"/>
+          <w:sz w:val="36"/>
+          <w:szCs w:val="36"/>
+          <w:lang w:eastAsia="en-IN"/>
+        </w:rPr>
+        <w:t>5.3.2.3</w:t>
+      </w:r>
+      <w:bookmarkStart w:id="0" w:name="_GoBack"/>
+      <w:bookmarkEnd w:id="0"/>
     </w:p>
     <w:p>
       <w:pPr>
@@ -20720,6 +20838,7 @@
           <w:sz w:val="36"/>
           <w:szCs w:val="36"/>
         </w:rPr>
+        <w:lastRenderedPageBreak/>
         <w:t>qÉÉý</w:t>
       </w:r>
       <w:r>
@@ -20805,7 +20924,6 @@
           <w:sz w:val="36"/>
           <w:szCs w:val="36"/>
         </w:rPr>
-        <w:lastRenderedPageBreak/>
         <w:t>qÉýÌWûýiuÉýlÉÉ</w:t>
       </w:r>
       <w:r>
@@ -20991,8 +21109,6 @@
         </w:rPr>
         <w:t xml:space="preserve"> &amp; 5.1.5.3</w:t>
       </w:r>
-      <w:bookmarkStart w:id="0" w:name="_GoBack"/>
-      <w:bookmarkEnd w:id="0"/>
     </w:p>
     <w:p>
       <w:pPr>
@@ -26194,7 +26310,7 @@
 </file>
 
 <file path=customXml/itemProps1.xml><?xml version="1.0" encoding="utf-8"?>
-<ds:datastoreItem xmlns:ds="http://schemas.openxmlformats.org/officeDocument/2006/customXml" ds:itemID="{7C81264F-057E-49B5-91AD-A92E8C50E04A}">
+<ds:datastoreItem xmlns:ds="http://schemas.openxmlformats.org/officeDocument/2006/customXml" ds:itemID="{9796ACCC-F531-4AA9-A033-EF797AC86BA5}">
   <ds:schemaRefs>
     <ds:schemaRef ds:uri="http://schemas.openxmlformats.org/officeDocument/2006/bibliography"/>
   </ds:schemaRefs>

--- a/Ghana Sandhi/GS-Misl.docx
+++ b/Ghana Sandhi/GS-Misl.docx
@@ -19457,152 +19457,321 @@
         </w:rPr>
         <w:t>5.3.2.3</w:t>
       </w:r>
+    </w:p>
+    <w:p>
+      <w:pPr>
+        <w:autoSpaceDE w:val="0"/>
+        <w:autoSpaceDN w:val="0"/>
+        <w:adjustRightInd w:val="0"/>
+        <w:spacing w:after="0" w:line="240" w:lineRule="auto"/>
+        <w:rPr>
+          <w:rFonts w:ascii="Arial" w:eastAsia="Times New Roman" w:hAnsi="Arial" w:cs="Arial"/>
+          <w:color w:val="000000"/>
+          <w:sz w:val="36"/>
+          <w:szCs w:val="36"/>
+          <w:lang w:eastAsia="en-IN"/>
+        </w:rPr>
+      </w:pPr>
+      <w:r>
+        <w:rPr>
+          <w:rFonts w:ascii="BRH Devanagari" w:hAnsi="BRH Devanagari" w:cs="BRH Devanagari"/>
+          <w:color w:val="000000"/>
+          <w:sz w:val="40"/>
+          <w:szCs w:val="40"/>
+        </w:rPr>
+        <w:t xml:space="preserve">aÉÉrÉ§ÉÏ aÉÉrÉ§ÉÏ </w:t>
+      </w:r>
+      <w:r>
+        <w:rPr>
+          <w:rFonts w:ascii="BRH Devanagari" w:hAnsi="BRH Devanagari" w:cs="BRH Devanagari"/>
+          <w:color w:val="000000"/>
+          <w:sz w:val="40"/>
+          <w:szCs w:val="40"/>
+        </w:rPr>
+        <w:tab/>
+      </w:r>
+      <w:r>
+        <w:rPr>
+          <w:rFonts w:ascii="BRH Devanagari" w:hAnsi="BRH Devanagari" w:cs="BRH Devanagari"/>
+          <w:color w:val="000000"/>
+          <w:sz w:val="40"/>
+          <w:szCs w:val="40"/>
+        </w:rPr>
+        <w:tab/>
+      </w:r>
+      <w:r>
+        <w:rPr>
+          <w:rFonts w:ascii="BRH Devanagari" w:hAnsi="BRH Devanagari" w:cs="BRH Devanagari"/>
+          <w:color w:val="000000"/>
+          <w:sz w:val="40"/>
+          <w:szCs w:val="40"/>
+        </w:rPr>
+        <w:tab/>
+      </w:r>
+      <w:r>
+        <w:rPr>
+          <w:rFonts w:ascii="BRH Devanagari" w:hAnsi="BRH Devanagari" w:cs="BRH Devanagari"/>
+          <w:color w:val="000000"/>
+          <w:sz w:val="40"/>
+          <w:szCs w:val="40"/>
+        </w:rPr>
+        <w:tab/>
+      </w:r>
+      <w:r>
+        <w:rPr>
+          <w:rFonts w:ascii="Arial" w:eastAsia="Times New Roman" w:hAnsi="Arial" w:cs="Arial"/>
+          <w:color w:val="000000"/>
+          <w:sz w:val="36"/>
+          <w:szCs w:val="36"/>
+          <w:lang w:eastAsia="en-IN"/>
+        </w:rPr>
+        <w:t>5.</w:t>
+      </w:r>
+      <w:r>
+        <w:rPr>
+          <w:rFonts w:ascii="Arial" w:eastAsia="Times New Roman" w:hAnsi="Arial" w:cs="Arial"/>
+          <w:color w:val="000000"/>
+          <w:sz w:val="36"/>
+          <w:szCs w:val="36"/>
+          <w:lang w:eastAsia="en-IN"/>
+        </w:rPr>
+        <w:t>3</w:t>
+      </w:r>
+      <w:r>
+        <w:rPr>
+          <w:rFonts w:ascii="Arial" w:eastAsia="Times New Roman" w:hAnsi="Arial" w:cs="Arial"/>
+          <w:color w:val="000000"/>
+          <w:sz w:val="36"/>
+          <w:szCs w:val="36"/>
+          <w:lang w:eastAsia="en-IN"/>
+        </w:rPr>
+        <w:t>.</w:t>
+      </w:r>
+      <w:r>
+        <w:rPr>
+          <w:rFonts w:ascii="Arial" w:eastAsia="Times New Roman" w:hAnsi="Arial" w:cs="Arial"/>
+          <w:color w:val="000000"/>
+          <w:sz w:val="36"/>
+          <w:szCs w:val="36"/>
+          <w:lang w:eastAsia="en-IN"/>
+        </w:rPr>
+        <w:t>3.4</w:t>
+      </w:r>
+    </w:p>
+    <w:p>
+      <w:pPr>
+        <w:spacing w:after="0" w:line="240" w:lineRule="auto"/>
+        <w:rPr>
+          <w:rFonts w:ascii="Arial" w:eastAsia="Times New Roman" w:hAnsi="Arial" w:cs="Arial"/>
+          <w:color w:val="000000"/>
+          <w:sz w:val="36"/>
+          <w:szCs w:val="36"/>
+          <w:lang w:eastAsia="en-IN"/>
+        </w:rPr>
+      </w:pPr>
+      <w:r>
+        <w:rPr>
+          <w:rFonts w:ascii="BRH Devanagari" w:eastAsia="Times New Roman" w:hAnsi="BRH Devanagari" w:cs="Calibri"/>
+          <w:color w:val="000000"/>
+          <w:sz w:val="36"/>
+          <w:szCs w:val="36"/>
+          <w:lang w:eastAsia="en-IN"/>
+        </w:rPr>
+        <w:t>rÉ¥ÉqÉÑZÉÇ rÉ¥ÉqÉÑZÉÇ</w:t>
+      </w:r>
+      <w:r>
+        <w:rPr>
+          <w:rFonts w:ascii="BRH Devanagari" w:eastAsia="Times New Roman" w:hAnsi="BRH Devanagari" w:cs="Calibri"/>
+          <w:color w:val="000000"/>
+          <w:sz w:val="36"/>
+          <w:szCs w:val="36"/>
+          <w:lang w:eastAsia="en-IN"/>
+        </w:rPr>
+        <w:tab/>
+      </w:r>
+      <w:r>
+        <w:rPr>
+          <w:rFonts w:ascii="BRH Devanagari" w:eastAsia="Times New Roman" w:hAnsi="BRH Devanagari" w:cs="Calibri"/>
+          <w:color w:val="000000"/>
+          <w:sz w:val="36"/>
+          <w:szCs w:val="36"/>
+          <w:lang w:eastAsia="en-IN"/>
+        </w:rPr>
+        <w:tab/>
+      </w:r>
+      <w:r>
+        <w:rPr>
+          <w:rFonts w:ascii="BRH Devanagari" w:eastAsia="Times New Roman" w:hAnsi="BRH Devanagari" w:cs="Calibri"/>
+          <w:color w:val="000000"/>
+          <w:sz w:val="36"/>
+          <w:szCs w:val="36"/>
+          <w:lang w:eastAsia="en-IN"/>
+        </w:rPr>
+        <w:tab/>
+      </w:r>
+      <w:r>
+        <w:rPr>
+          <w:rFonts w:ascii="BRH Devanagari" w:eastAsia="Times New Roman" w:hAnsi="BRH Devanagari" w:cs="Calibri"/>
+          <w:color w:val="000000"/>
+          <w:sz w:val="36"/>
+          <w:szCs w:val="36"/>
+          <w:lang w:eastAsia="en-IN"/>
+        </w:rPr>
+        <w:tab/>
+      </w:r>
+      <w:r>
+        <w:rPr>
+          <w:rFonts w:ascii="Arial" w:eastAsia="Times New Roman" w:hAnsi="Arial" w:cs="Arial"/>
+          <w:color w:val="000000"/>
+          <w:sz w:val="36"/>
+          <w:szCs w:val="36"/>
+          <w:lang w:eastAsia="en-IN"/>
+        </w:rPr>
+        <w:t>5.3.3.4</w:t>
+      </w:r>
+    </w:p>
+    <w:p>
+      <w:pPr>
+        <w:spacing w:after="0" w:line="240" w:lineRule="auto"/>
+        <w:rPr>
+          <w:rFonts w:ascii="Arial" w:eastAsia="Times New Roman" w:hAnsi="Arial" w:cs="Arial"/>
+          <w:color w:val="000000"/>
+          <w:sz w:val="36"/>
+          <w:szCs w:val="36"/>
+          <w:lang w:eastAsia="en-IN"/>
+        </w:rPr>
+      </w:pPr>
+      <w:r>
+        <w:rPr>
+          <w:rFonts w:ascii="BRH Devanagari" w:eastAsia="Times New Roman" w:hAnsi="BRH Devanagari" w:cs="Calibri"/>
+          <w:color w:val="000000"/>
+          <w:sz w:val="36"/>
+          <w:szCs w:val="36"/>
+          <w:lang w:eastAsia="en-IN"/>
+        </w:rPr>
+        <w:t xml:space="preserve">mÉzÉuÉÈ mÉzÉuÉÈ </w:t>
+      </w:r>
+      <w:r>
+        <w:rPr>
+          <w:rFonts w:ascii="BRH Devanagari" w:eastAsia="Times New Roman" w:hAnsi="BRH Devanagari" w:cs="Calibri"/>
+          <w:color w:val="000000"/>
+          <w:sz w:val="36"/>
+          <w:szCs w:val="36"/>
+          <w:lang w:eastAsia="en-IN"/>
+        </w:rPr>
+        <w:tab/>
+      </w:r>
+      <w:r>
+        <w:rPr>
+          <w:rFonts w:ascii="BRH Devanagari" w:eastAsia="Times New Roman" w:hAnsi="BRH Devanagari" w:cs="Calibri"/>
+          <w:color w:val="000000"/>
+          <w:sz w:val="36"/>
+          <w:szCs w:val="36"/>
+          <w:lang w:eastAsia="en-IN"/>
+        </w:rPr>
+        <w:tab/>
+      </w:r>
+      <w:r>
+        <w:rPr>
+          <w:rFonts w:ascii="BRH Devanagari" w:eastAsia="Times New Roman" w:hAnsi="BRH Devanagari" w:cs="Calibri"/>
+          <w:color w:val="000000"/>
+          <w:sz w:val="36"/>
+          <w:szCs w:val="36"/>
+          <w:lang w:eastAsia="en-IN"/>
+        </w:rPr>
+        <w:tab/>
+      </w:r>
+      <w:r>
+        <w:rPr>
+          <w:rFonts w:ascii="BRH Devanagari" w:eastAsia="Times New Roman" w:hAnsi="BRH Devanagari" w:cs="Calibri"/>
+          <w:color w:val="000000"/>
+          <w:sz w:val="36"/>
+          <w:szCs w:val="36"/>
+          <w:lang w:eastAsia="en-IN"/>
+        </w:rPr>
+        <w:tab/>
+      </w:r>
+      <w:r>
+        <w:rPr>
+          <w:rFonts w:ascii="Arial" w:eastAsia="Times New Roman" w:hAnsi="Arial" w:cs="Arial"/>
+          <w:color w:val="000000"/>
+          <w:sz w:val="36"/>
+          <w:szCs w:val="36"/>
+          <w:lang w:eastAsia="en-IN"/>
+        </w:rPr>
+        <w:t>5.3.8.2</w:t>
+      </w:r>
+    </w:p>
+    <w:p>
+      <w:pPr>
+        <w:autoSpaceDE w:val="0"/>
+        <w:autoSpaceDN w:val="0"/>
+        <w:adjustRightInd w:val="0"/>
+        <w:spacing w:after="0" w:line="240" w:lineRule="auto"/>
+        <w:rPr>
+          <w:rFonts w:ascii="BRH Devanagari" w:hAnsi="BRH Devanagari" w:cs="BRH Devanagari"/>
+          <w:color w:val="000000"/>
+          <w:sz w:val="40"/>
+          <w:szCs w:val="40"/>
+        </w:rPr>
+      </w:pPr>
+      <w:r>
+        <w:rPr>
+          <w:rFonts w:ascii="BRH Devanagari" w:hAnsi="BRH Devanagari" w:cs="BRH Devanagari"/>
+          <w:color w:val="000000"/>
+          <w:sz w:val="40"/>
+          <w:szCs w:val="40"/>
+        </w:rPr>
+        <w:t>SåuÉmÉÑUÉ SåuÉmÉÑUÉÈ</w:t>
+      </w:r>
+      <w:r>
+        <w:rPr>
+          <w:rFonts w:ascii="BRH Devanagari" w:hAnsi="BRH Devanagari" w:cs="BRH Devanagari"/>
+          <w:color w:val="000000"/>
+          <w:sz w:val="40"/>
+          <w:szCs w:val="40"/>
+        </w:rPr>
+        <w:tab/>
+      </w:r>
+      <w:r>
+        <w:rPr>
+          <w:rFonts w:ascii="BRH Devanagari" w:hAnsi="BRH Devanagari" w:cs="BRH Devanagari"/>
+          <w:color w:val="000000"/>
+          <w:sz w:val="40"/>
+          <w:szCs w:val="40"/>
+        </w:rPr>
+        <w:tab/>
+      </w:r>
+      <w:r>
+        <w:rPr>
+          <w:rFonts w:ascii="BRH Devanagari" w:hAnsi="BRH Devanagari" w:cs="BRH Devanagari"/>
+          <w:color w:val="000000"/>
+          <w:sz w:val="40"/>
+          <w:szCs w:val="40"/>
+        </w:rPr>
+        <w:tab/>
+      </w:r>
+      <w:r>
+        <w:rPr>
+          <w:rFonts w:ascii="BRH Devanagari" w:hAnsi="BRH Devanagari" w:cs="BRH Devanagari"/>
+          <w:color w:val="000000"/>
+          <w:sz w:val="40"/>
+          <w:szCs w:val="40"/>
+        </w:rPr>
+        <w:tab/>
+      </w:r>
+      <w:r>
+        <w:rPr>
+          <w:rFonts w:ascii="Arial" w:eastAsia="Times New Roman" w:hAnsi="Arial" w:cs="Arial"/>
+          <w:color w:val="000000"/>
+          <w:sz w:val="36"/>
+          <w:szCs w:val="36"/>
+          <w:lang w:eastAsia="en-IN"/>
+        </w:rPr>
+        <w:t>5.3.9.2</w:t>
+      </w:r>
       <w:bookmarkStart w:id="0" w:name="_GoBack"/>
       <w:bookmarkEnd w:id="0"/>
-    </w:p>
-    <w:p>
-      <w:pPr>
-        <w:spacing w:after="0" w:line="240" w:lineRule="auto"/>
-        <w:rPr>
-          <w:rFonts w:ascii="Arial" w:eastAsia="Times New Roman" w:hAnsi="Arial" w:cs="Arial"/>
-          <w:color w:val="000000"/>
-          <w:sz w:val="36"/>
-          <w:szCs w:val="36"/>
-          <w:lang w:eastAsia="en-IN"/>
-        </w:rPr>
-      </w:pPr>
-      <w:r>
-        <w:rPr>
-          <w:rFonts w:ascii="BRH Devanagari" w:eastAsia="Times New Roman" w:hAnsi="BRH Devanagari" w:cs="Calibri"/>
-          <w:color w:val="000000"/>
-          <w:sz w:val="36"/>
-          <w:szCs w:val="36"/>
-          <w:lang w:eastAsia="en-IN"/>
-        </w:rPr>
-        <w:t>rÉ¥ÉqÉÑZÉÇ rÉ¥ÉqÉÑZÉÇ</w:t>
-      </w:r>
-      <w:r>
-        <w:rPr>
-          <w:rFonts w:ascii="BRH Devanagari" w:eastAsia="Times New Roman" w:hAnsi="BRH Devanagari" w:cs="Calibri"/>
-          <w:color w:val="000000"/>
-          <w:sz w:val="36"/>
-          <w:szCs w:val="36"/>
-          <w:lang w:eastAsia="en-IN"/>
-        </w:rPr>
-        <w:tab/>
-      </w:r>
-      <w:r>
-        <w:rPr>
-          <w:rFonts w:ascii="BRH Devanagari" w:eastAsia="Times New Roman" w:hAnsi="BRH Devanagari" w:cs="Calibri"/>
-          <w:color w:val="000000"/>
-          <w:sz w:val="36"/>
-          <w:szCs w:val="36"/>
-          <w:lang w:eastAsia="en-IN"/>
-        </w:rPr>
-        <w:tab/>
-      </w:r>
-      <w:r>
-        <w:rPr>
-          <w:rFonts w:ascii="BRH Devanagari" w:eastAsia="Times New Roman" w:hAnsi="BRH Devanagari" w:cs="Calibri"/>
-          <w:color w:val="000000"/>
-          <w:sz w:val="36"/>
-          <w:szCs w:val="36"/>
-          <w:lang w:eastAsia="en-IN"/>
-        </w:rPr>
-        <w:tab/>
-      </w:r>
-      <w:r>
-        <w:rPr>
-          <w:rFonts w:ascii="BRH Devanagari" w:eastAsia="Times New Roman" w:hAnsi="BRH Devanagari" w:cs="Calibri"/>
-          <w:color w:val="000000"/>
-          <w:sz w:val="36"/>
-          <w:szCs w:val="36"/>
-          <w:lang w:eastAsia="en-IN"/>
-        </w:rPr>
-        <w:tab/>
-      </w:r>
-      <w:r>
-        <w:rPr>
-          <w:rFonts w:ascii="Arial" w:eastAsia="Times New Roman" w:hAnsi="Arial" w:cs="Arial"/>
-          <w:color w:val="000000"/>
-          <w:sz w:val="36"/>
-          <w:szCs w:val="36"/>
-          <w:lang w:eastAsia="en-IN"/>
-        </w:rPr>
-        <w:t>5.3.3.4</w:t>
-      </w:r>
-    </w:p>
-    <w:p>
-      <w:pPr>
-        <w:spacing w:after="0" w:line="240" w:lineRule="auto"/>
-        <w:rPr>
-          <w:rFonts w:ascii="Arial" w:eastAsia="Times New Roman" w:hAnsi="Arial" w:cs="Arial"/>
-          <w:color w:val="000000"/>
-          <w:sz w:val="36"/>
-          <w:szCs w:val="36"/>
-          <w:lang w:eastAsia="en-IN"/>
-        </w:rPr>
-      </w:pPr>
-      <w:r>
-        <w:rPr>
-          <w:rFonts w:ascii="BRH Devanagari" w:eastAsia="Times New Roman" w:hAnsi="BRH Devanagari" w:cs="Calibri"/>
-          <w:color w:val="000000"/>
-          <w:sz w:val="36"/>
-          <w:szCs w:val="36"/>
-          <w:lang w:eastAsia="en-IN"/>
-        </w:rPr>
-        <w:t xml:space="preserve">mÉzÉuÉÈ mÉzÉuÉÈ </w:t>
-      </w:r>
-      <w:r>
-        <w:rPr>
-          <w:rFonts w:ascii="BRH Devanagari" w:eastAsia="Times New Roman" w:hAnsi="BRH Devanagari" w:cs="Calibri"/>
-          <w:color w:val="000000"/>
-          <w:sz w:val="36"/>
-          <w:szCs w:val="36"/>
-          <w:lang w:eastAsia="en-IN"/>
-        </w:rPr>
-        <w:tab/>
-      </w:r>
-      <w:r>
-        <w:rPr>
-          <w:rFonts w:ascii="BRH Devanagari" w:eastAsia="Times New Roman" w:hAnsi="BRH Devanagari" w:cs="Calibri"/>
-          <w:color w:val="000000"/>
-          <w:sz w:val="36"/>
-          <w:szCs w:val="36"/>
-          <w:lang w:eastAsia="en-IN"/>
-        </w:rPr>
-        <w:tab/>
-      </w:r>
-      <w:r>
-        <w:rPr>
-          <w:rFonts w:ascii="BRH Devanagari" w:eastAsia="Times New Roman" w:hAnsi="BRH Devanagari" w:cs="Calibri"/>
-          <w:color w:val="000000"/>
-          <w:sz w:val="36"/>
-          <w:szCs w:val="36"/>
-          <w:lang w:eastAsia="en-IN"/>
-        </w:rPr>
-        <w:tab/>
-      </w:r>
-      <w:r>
-        <w:rPr>
-          <w:rFonts w:ascii="BRH Devanagari" w:eastAsia="Times New Roman" w:hAnsi="BRH Devanagari" w:cs="Calibri"/>
-          <w:color w:val="000000"/>
-          <w:sz w:val="36"/>
-          <w:szCs w:val="36"/>
-          <w:lang w:eastAsia="en-IN"/>
-        </w:rPr>
-        <w:tab/>
-      </w:r>
-      <w:r>
-        <w:rPr>
-          <w:rFonts w:ascii="Arial" w:eastAsia="Times New Roman" w:hAnsi="Arial" w:cs="Arial"/>
-          <w:color w:val="000000"/>
-          <w:sz w:val="36"/>
-          <w:szCs w:val="36"/>
-          <w:lang w:eastAsia="en-IN"/>
-        </w:rPr>
-        <w:t>5.3.8.2</w:t>
-      </w:r>
     </w:p>
     <w:p>
       <w:pPr>
@@ -20771,6 +20940,7 @@
           <w:sz w:val="36"/>
           <w:szCs w:val="36"/>
         </w:rPr>
+        <w:lastRenderedPageBreak/>
         <w:t>SýSèklÉÉ</w:t>
       </w:r>
       <w:r>
@@ -20838,7 +21008,6 @@
           <w:sz w:val="36"/>
           <w:szCs w:val="36"/>
         </w:rPr>
-        <w:lastRenderedPageBreak/>
         <w:t>qÉÉý</w:t>
       </w:r>
       <w:r>
@@ -26310,7 +26479,7 @@
 </file>
 
 <file path=customXml/itemProps1.xml><?xml version="1.0" encoding="utf-8"?>
-<ds:datastoreItem xmlns:ds="http://schemas.openxmlformats.org/officeDocument/2006/customXml" ds:itemID="{9796ACCC-F531-4AA9-A033-EF797AC86BA5}">
+<ds:datastoreItem xmlns:ds="http://schemas.openxmlformats.org/officeDocument/2006/customXml" ds:itemID="{DC7B52CE-5FBF-4452-BBD2-96858EC706F4}">
   <ds:schemaRefs>
     <ds:schemaRef ds:uri="http://schemas.openxmlformats.org/officeDocument/2006/bibliography"/>
   </ds:schemaRefs>

--- a/Ghana Sandhi/GS-Misl.docx
+++ b/Ghana Sandhi/GS-Misl.docx
@@ -17712,6 +17712,18 @@
           <w:lang w:eastAsia="en-IN"/>
         </w:rPr>
       </w:pPr>
+    </w:p>
+    <w:p>
+      <w:pPr>
+        <w:spacing w:after="0" w:line="240" w:lineRule="auto"/>
+        <w:rPr>
+          <w:rFonts w:ascii="Arial" w:eastAsia="Times New Roman" w:hAnsi="Arial" w:cs="Arial"/>
+          <w:color w:val="000000"/>
+          <w:sz w:val="36"/>
+          <w:szCs w:val="36"/>
+          <w:lang w:eastAsia="en-IN"/>
+        </w:rPr>
+      </w:pPr>
       <w:r>
         <w:rPr>
           <w:rFonts w:ascii="BRH Devanagari" w:eastAsia="Times New Roman" w:hAnsi="BRH Devanagari" w:cs="Calibri"/>
@@ -18356,6 +18368,18 @@
           <w:lang w:eastAsia="en-IN"/>
         </w:rPr>
       </w:pPr>
+    </w:p>
+    <w:p>
+      <w:pPr>
+        <w:spacing w:after="0" w:line="240" w:lineRule="auto"/>
+        <w:rPr>
+          <w:rFonts w:ascii="Arial" w:eastAsia="Times New Roman" w:hAnsi="Arial" w:cs="Arial"/>
+          <w:color w:val="000000"/>
+          <w:sz w:val="36"/>
+          <w:szCs w:val="36"/>
+          <w:lang w:eastAsia="en-IN"/>
+        </w:rPr>
+      </w:pPr>
       <w:r>
         <w:rPr>
           <w:rFonts w:ascii="BRH Devanagari" w:eastAsia="Times New Roman" w:hAnsi="BRH Devanagari" w:cs="Calibri"/>
@@ -18426,6 +18450,18 @@
         </w:rPr>
         <w:t>3.1.8.2</w:t>
       </w:r>
+    </w:p>
+    <w:p>
+      <w:pPr>
+        <w:spacing w:after="0" w:line="240" w:lineRule="auto"/>
+        <w:rPr>
+          <w:rFonts w:ascii="Arial" w:eastAsia="Times New Roman" w:hAnsi="Arial" w:cs="Arial"/>
+          <w:color w:val="000000"/>
+          <w:sz w:val="36"/>
+          <w:szCs w:val="36"/>
+          <w:lang w:eastAsia="en-IN"/>
+        </w:rPr>
+      </w:pPr>
     </w:p>
     <w:p>
       <w:pPr>
@@ -18572,6 +18608,18 @@
     </w:p>
     <w:p>
       <w:pPr>
+        <w:spacing w:after="0" w:line="240" w:lineRule="auto"/>
+        <w:rPr>
+          <w:rFonts w:ascii="Arial" w:eastAsia="Times New Roman" w:hAnsi="Arial" w:cs="Arial"/>
+          <w:color w:val="000000"/>
+          <w:sz w:val="36"/>
+          <w:szCs w:val="36"/>
+          <w:lang w:eastAsia="en-IN"/>
+        </w:rPr>
+      </w:pPr>
+    </w:p>
+    <w:p>
+      <w:pPr>
         <w:autoSpaceDE w:val="0"/>
         <w:autoSpaceDN w:val="0"/>
         <w:adjustRightInd w:val="0"/>
@@ -19109,6 +19157,7 @@
           <w:sz w:val="40"/>
           <w:szCs w:val="40"/>
         </w:rPr>
+        <w:lastRenderedPageBreak/>
         <w:t>qÉÑZrÉÈ qÉÑZrÉÈ</w:t>
       </w:r>
       <w:r>
@@ -19245,11 +19294,121 @@
         <w:adjustRightInd w:val="0"/>
         <w:spacing w:after="0" w:line="240" w:lineRule="auto"/>
         <w:rPr>
-          <w:rFonts w:ascii="Segoe UI" w:hAnsi="Segoe UI" w:cs="Segoe UI"/>
-          <w:sz w:val="20"/>
-          <w:szCs w:val="20"/>
-        </w:rPr>
-      </w:pPr>
+          <w:rFonts w:ascii="Arial" w:eastAsia="Times New Roman" w:hAnsi="Arial" w:cs="Arial"/>
+          <w:color w:val="000000"/>
+          <w:sz w:val="36"/>
+          <w:szCs w:val="36"/>
+          <w:lang w:eastAsia="en-IN"/>
+        </w:rPr>
+      </w:pPr>
+      <w:r>
+        <w:rPr>
+          <w:rFonts w:ascii="BRH Devanagari" w:eastAsia="Times New Roman" w:hAnsi="BRH Devanagari" w:cs="Calibri"/>
+          <w:color w:val="000000"/>
+          <w:sz w:val="36"/>
+          <w:szCs w:val="36"/>
+          <w:lang w:eastAsia="en-IN"/>
+        </w:rPr>
+        <w:t>ÌuÉUÉQ</w:t>
+      </w:r>
+      <w:r>
+        <w:rPr>
+          <w:rFonts w:ascii="BRH Devanagari Extra" w:hAnsi="BRH Devanagari Extra" w:cs="BRH Devanagari Extra"/>
+          <w:color w:val="000000"/>
+          <w:sz w:val="36"/>
+          <w:szCs w:val="36"/>
+        </w:rPr>
+        <w:t>ç</w:t>
+      </w:r>
+      <w:r>
+        <w:rPr>
+          <w:rFonts w:ascii="BRH Devanagari" w:eastAsia="Times New Roman" w:hAnsi="BRH Devanagari" w:cs="Calibri"/>
+          <w:color w:val="000000"/>
+          <w:sz w:val="36"/>
+          <w:szCs w:val="36"/>
+          <w:lang w:eastAsia="en-IN"/>
+        </w:rPr>
+        <w:t>û ÌuÉUÉ</w:t>
+      </w:r>
+      <w:r>
+        <w:rPr>
+          <w:rFonts w:ascii="BRH Devanagari" w:eastAsia="Times New Roman" w:hAnsi="BRH Devanagari" w:cs="Calibri"/>
+          <w:color w:val="000000"/>
+          <w:sz w:val="36"/>
+          <w:szCs w:val="36"/>
+          <w:lang w:eastAsia="en-IN"/>
+        </w:rPr>
+        <w:t>Q</w:t>
+      </w:r>
+      <w:r>
+        <w:rPr>
+          <w:rFonts w:ascii="BRH Devanagari Extra" w:hAnsi="BRH Devanagari Extra" w:cs="BRH Devanagari Extra"/>
+          <w:color w:val="000000"/>
+          <w:sz w:val="36"/>
+          <w:szCs w:val="36"/>
+        </w:rPr>
+        <w:t>ç</w:t>
+      </w:r>
+      <w:r>
+        <w:rPr>
+          <w:rFonts w:ascii="BRH Devanagari" w:eastAsia="Times New Roman" w:hAnsi="BRH Devanagari" w:cs="Calibri"/>
+          <w:color w:val="000000"/>
+          <w:sz w:val="36"/>
+          <w:szCs w:val="36"/>
+          <w:lang w:eastAsia="en-IN"/>
+        </w:rPr>
+        <w:t>û</w:t>
+      </w:r>
+      <w:r>
+        <w:rPr>
+          <w:rFonts w:ascii="BRH Devanagari" w:eastAsia="Times New Roman" w:hAnsi="BRH Devanagari" w:cs="Calibri"/>
+          <w:color w:val="000000"/>
+          <w:sz w:val="36"/>
+          <w:szCs w:val="36"/>
+          <w:lang w:eastAsia="en-IN"/>
+        </w:rPr>
+        <w:tab/>
+      </w:r>
+      <w:r>
+        <w:rPr>
+          <w:rFonts w:ascii="BRH Devanagari" w:eastAsia="Times New Roman" w:hAnsi="BRH Devanagari" w:cs="Calibri"/>
+          <w:color w:val="000000"/>
+          <w:sz w:val="36"/>
+          <w:szCs w:val="36"/>
+          <w:lang w:eastAsia="en-IN"/>
+        </w:rPr>
+        <w:tab/>
+      </w:r>
+      <w:r>
+        <w:rPr>
+          <w:rFonts w:ascii="BRH Devanagari" w:eastAsia="Times New Roman" w:hAnsi="BRH Devanagari" w:cs="Calibri"/>
+          <w:color w:val="000000"/>
+          <w:sz w:val="36"/>
+          <w:szCs w:val="36"/>
+          <w:lang w:eastAsia="en-IN"/>
+        </w:rPr>
+        <w:tab/>
+      </w:r>
+      <w:r>
+        <w:rPr>
+          <w:rFonts w:ascii="BRH Devanagari" w:eastAsia="Times New Roman" w:hAnsi="BRH Devanagari" w:cs="Calibri"/>
+          <w:color w:val="000000"/>
+          <w:sz w:val="36"/>
+          <w:szCs w:val="36"/>
+          <w:lang w:eastAsia="en-IN"/>
+        </w:rPr>
+        <w:tab/>
+      </w:r>
+      <w:r>
+        <w:rPr>
+          <w:rFonts w:ascii="Arial" w:eastAsia="Times New Roman" w:hAnsi="Arial" w:cs="Arial"/>
+          <w:color w:val="000000"/>
+          <w:sz w:val="36"/>
+          <w:szCs w:val="36"/>
+          <w:lang w:eastAsia="en-IN"/>
+        </w:rPr>
+        <w:t>5.3.2.3</w:t>
+      </w:r>
     </w:p>
     <w:p>
       <w:pPr>
@@ -19258,13 +19417,66 @@
         <w:adjustRightInd w:val="0"/>
         <w:spacing w:after="0" w:line="240" w:lineRule="auto"/>
         <w:rPr>
+          <w:rFonts w:ascii="Segoe UI" w:hAnsi="Segoe UI" w:cs="Segoe UI"/>
+          <w:sz w:val="20"/>
+          <w:szCs w:val="20"/>
+        </w:rPr>
+      </w:pPr>
+      <w:r>
+        <w:rPr>
+          <w:rFonts w:ascii="BRH Devanagari" w:hAnsi="BRH Devanagari" w:cs="BRH Devanagari"/>
+          <w:color w:val="000000"/>
+          <w:sz w:val="40"/>
+          <w:szCs w:val="40"/>
+        </w:rPr>
+        <w:t>erÉÉåÌiÉÈ erÉÉåÌiÉÈ</w:t>
+      </w:r>
+      <w:r>
+        <w:rPr>
+          <w:rFonts w:ascii="BRH Devanagari" w:hAnsi="BRH Devanagari" w:cs="BRH Devanagari"/>
+          <w:color w:val="000000"/>
+          <w:sz w:val="40"/>
+          <w:szCs w:val="40"/>
+        </w:rPr>
+        <w:tab/>
+      </w:r>
+      <w:r>
+        <w:rPr>
+          <w:rFonts w:ascii="BRH Devanagari" w:hAnsi="BRH Devanagari" w:cs="BRH Devanagari"/>
+          <w:color w:val="000000"/>
+          <w:sz w:val="40"/>
+          <w:szCs w:val="40"/>
+        </w:rPr>
+        <w:tab/>
+      </w:r>
+      <w:r>
+        <w:rPr>
+          <w:rFonts w:ascii="BRH Devanagari" w:hAnsi="BRH Devanagari" w:cs="BRH Devanagari"/>
+          <w:color w:val="000000"/>
+          <w:sz w:val="40"/>
+          <w:szCs w:val="40"/>
+        </w:rPr>
+        <w:tab/>
+      </w:r>
+      <w:r>
+        <w:rPr>
+          <w:rFonts w:ascii="BRH Devanagari" w:hAnsi="BRH Devanagari" w:cs="BRH Devanagari"/>
+          <w:color w:val="000000"/>
+          <w:sz w:val="40"/>
+          <w:szCs w:val="40"/>
+        </w:rPr>
+        <w:tab/>
+      </w:r>
+      <w:r>
+        <w:rPr>
           <w:rFonts w:ascii="Arial" w:eastAsia="Times New Roman" w:hAnsi="Arial" w:cs="Arial"/>
           <w:color w:val="000000"/>
           <w:sz w:val="36"/>
           <w:szCs w:val="36"/>
           <w:lang w:eastAsia="en-IN"/>
         </w:rPr>
-      </w:pPr>
+        <w:t>5.3.2.3</w:t>
+      </w:r>
     </w:p>
     <w:p>
       <w:pPr>
@@ -19282,23 +19494,110 @@
       </w:pPr>
       <w:r>
         <w:rPr>
+          <w:rFonts w:ascii="BRH Devanagari" w:hAnsi="BRH Devanagari" w:cs="BRH Devanagari"/>
+          <w:color w:val="000000"/>
+          <w:sz w:val="40"/>
+          <w:szCs w:val="40"/>
+        </w:rPr>
+        <w:t xml:space="preserve">aÉÉrÉ§ÉÏ aÉÉrÉ§ÉÏ </w:t>
+      </w:r>
+      <w:r>
+        <w:rPr>
+          <w:rFonts w:ascii="BRH Devanagari" w:hAnsi="BRH Devanagari" w:cs="BRH Devanagari"/>
+          <w:color w:val="000000"/>
+          <w:sz w:val="40"/>
+          <w:szCs w:val="40"/>
+        </w:rPr>
+        <w:tab/>
+      </w:r>
+      <w:r>
+        <w:rPr>
+          <w:rFonts w:ascii="BRH Devanagari" w:hAnsi="BRH Devanagari" w:cs="BRH Devanagari"/>
+          <w:color w:val="000000"/>
+          <w:sz w:val="40"/>
+          <w:szCs w:val="40"/>
+        </w:rPr>
+        <w:tab/>
+      </w:r>
+      <w:r>
+        <w:rPr>
+          <w:rFonts w:ascii="BRH Devanagari" w:hAnsi="BRH Devanagari" w:cs="BRH Devanagari"/>
+          <w:color w:val="000000"/>
+          <w:sz w:val="40"/>
+          <w:szCs w:val="40"/>
+        </w:rPr>
+        <w:tab/>
+      </w:r>
+      <w:r>
+        <w:rPr>
+          <w:rFonts w:ascii="BRH Devanagari" w:hAnsi="BRH Devanagari" w:cs="BRH Devanagari"/>
+          <w:color w:val="000000"/>
+          <w:sz w:val="40"/>
+          <w:szCs w:val="40"/>
+        </w:rPr>
+        <w:tab/>
+      </w:r>
+      <w:r>
+        <w:rPr>
+          <w:rFonts w:ascii="Arial" w:eastAsia="Times New Roman" w:hAnsi="Arial" w:cs="Arial"/>
+          <w:color w:val="000000"/>
+          <w:sz w:val="36"/>
+          <w:szCs w:val="36"/>
+          <w:lang w:eastAsia="en-IN"/>
+        </w:rPr>
+        <w:t>5.</w:t>
+      </w:r>
+      <w:r>
+        <w:rPr>
+          <w:rFonts w:ascii="Arial" w:eastAsia="Times New Roman" w:hAnsi="Arial" w:cs="Arial"/>
+          <w:color w:val="000000"/>
+          <w:sz w:val="36"/>
+          <w:szCs w:val="36"/>
+          <w:lang w:eastAsia="en-IN"/>
+        </w:rPr>
+        <w:t>3</w:t>
+      </w:r>
+      <w:r>
+        <w:rPr>
+          <w:rFonts w:ascii="Arial" w:eastAsia="Times New Roman" w:hAnsi="Arial" w:cs="Arial"/>
+          <w:color w:val="000000"/>
+          <w:sz w:val="36"/>
+          <w:szCs w:val="36"/>
+          <w:lang w:eastAsia="en-IN"/>
+        </w:rPr>
+        <w:t>.</w:t>
+      </w:r>
+      <w:r>
+        <w:rPr>
+          <w:rFonts w:ascii="Arial" w:eastAsia="Times New Roman" w:hAnsi="Arial" w:cs="Arial"/>
+          <w:color w:val="000000"/>
+          <w:sz w:val="36"/>
+          <w:szCs w:val="36"/>
+          <w:lang w:eastAsia="en-IN"/>
+        </w:rPr>
+        <w:t>3.4</w:t>
+      </w:r>
+    </w:p>
+    <w:p>
+      <w:pPr>
+        <w:spacing w:after="0" w:line="240" w:lineRule="auto"/>
+        <w:rPr>
+          <w:rFonts w:ascii="Arial" w:eastAsia="Times New Roman" w:hAnsi="Arial" w:cs="Arial"/>
+          <w:color w:val="000000"/>
+          <w:sz w:val="36"/>
+          <w:szCs w:val="36"/>
+          <w:lang w:eastAsia="en-IN"/>
+        </w:rPr>
+      </w:pPr>
+      <w:r>
+        <w:rPr>
           <w:rFonts w:ascii="BRH Devanagari" w:eastAsia="Times New Roman" w:hAnsi="BRH Devanagari" w:cs="Calibri"/>
           <w:color w:val="000000"/>
           <w:sz w:val="36"/>
           <w:szCs w:val="36"/>
           <w:lang w:eastAsia="en-IN"/>
         </w:rPr>
-        <w:lastRenderedPageBreak/>
-        <w:t>ÌuÉUÉQ</w:t>
-      </w:r>
-      <w:r>
-        <w:rPr>
-          <w:rFonts w:ascii="BRH Devanagari Extra" w:hAnsi="BRH Devanagari Extra" w:cs="BRH Devanagari Extra"/>
-          <w:color w:val="000000"/>
-          <w:sz w:val="36"/>
-          <w:szCs w:val="36"/>
-        </w:rPr>
-        <w:t>ç</w:t>
+        <w:t>rÉ¥ÉqÉÑZÉÇ rÉ¥ÉqÉÑZÉÇ</w:t>
       </w:r>
       <w:r>
         <w:rPr>
@@ -19308,7 +19607,7 @@
           <w:szCs w:val="36"/>
           <w:lang w:eastAsia="en-IN"/>
         </w:rPr>
-        <w:t>û ÌuÉUÉ</w:t>
+        <w:tab/>
       </w:r>
       <w:r>
         <w:rPr>
@@ -19318,16 +19617,7 @@
           <w:szCs w:val="36"/>
           <w:lang w:eastAsia="en-IN"/>
         </w:rPr>
-        <w:t>Q</w:t>
-      </w:r>
-      <w:r>
-        <w:rPr>
-          <w:rFonts w:ascii="BRH Devanagari Extra" w:hAnsi="BRH Devanagari Extra" w:cs="BRH Devanagari Extra"/>
-          <w:color w:val="000000"/>
-          <w:sz w:val="36"/>
-          <w:szCs w:val="36"/>
-        </w:rPr>
-        <w:t>ç</w:t>
+        <w:tab/>
       </w:r>
       <w:r>
         <w:rPr>
@@ -19337,7 +19627,7 @@
           <w:szCs w:val="36"/>
           <w:lang w:eastAsia="en-IN"/>
         </w:rPr>
-        <w:t>û</w:t>
+        <w:tab/>
       </w:r>
       <w:r>
         <w:rPr>
@@ -19351,12 +19641,44 @@
       </w:r>
       <w:r>
         <w:rPr>
+          <w:rFonts w:ascii="Arial" w:eastAsia="Times New Roman" w:hAnsi="Arial" w:cs="Arial"/>
+          <w:color w:val="000000"/>
+          <w:sz w:val="36"/>
+          <w:szCs w:val="36"/>
+          <w:lang w:eastAsia="en-IN"/>
+        </w:rPr>
+        <w:t>5.3.3.4</w:t>
+      </w:r>
+    </w:p>
+    <w:p>
+      <w:pPr>
+        <w:spacing w:after="0" w:line="240" w:lineRule="auto"/>
+        <w:rPr>
+          <w:rFonts w:ascii="Arial" w:eastAsia="Times New Roman" w:hAnsi="Arial" w:cs="Arial"/>
+          <w:color w:val="000000"/>
+          <w:sz w:val="36"/>
+          <w:szCs w:val="36"/>
+          <w:lang w:eastAsia="en-IN"/>
+        </w:rPr>
+      </w:pPr>
+      <w:r>
+        <w:rPr>
           <w:rFonts w:ascii="BRH Devanagari" w:eastAsia="Times New Roman" w:hAnsi="BRH Devanagari" w:cs="Calibri"/>
           <w:color w:val="000000"/>
           <w:sz w:val="36"/>
           <w:szCs w:val="36"/>
           <w:lang w:eastAsia="en-IN"/>
         </w:rPr>
+        <w:t xml:space="preserve">mÉzÉuÉÈ mÉzÉuÉÈ </w:t>
+      </w:r>
+      <w:r>
+        <w:rPr>
+          <w:rFonts w:ascii="BRH Devanagari" w:eastAsia="Times New Roman" w:hAnsi="BRH Devanagari" w:cs="Calibri"/>
+          <w:color w:val="000000"/>
+          <w:sz w:val="36"/>
+          <w:szCs w:val="36"/>
+          <w:lang w:eastAsia="en-IN"/>
+        </w:rPr>
         <w:tab/>
       </w:r>
       <w:r>
@@ -19381,13 +19703,23 @@
       </w:r>
       <w:r>
         <w:rPr>
+          <w:rFonts w:ascii="BRH Devanagari" w:eastAsia="Times New Roman" w:hAnsi="BRH Devanagari" w:cs="Calibri"/>
+          <w:color w:val="000000"/>
+          <w:sz w:val="36"/>
+          <w:szCs w:val="36"/>
+          <w:lang w:eastAsia="en-IN"/>
+        </w:rPr>
+        <w:tab/>
+      </w:r>
+      <w:r>
+        <w:rPr>
           <w:rFonts w:ascii="Arial" w:eastAsia="Times New Roman" w:hAnsi="Arial" w:cs="Arial"/>
           <w:color w:val="000000"/>
           <w:sz w:val="36"/>
           <w:szCs w:val="36"/>
           <w:lang w:eastAsia="en-IN"/>
         </w:rPr>
-        <w:t>5.3.2.3</w:t>
+        <w:t>5.3.8.2</w:t>
       </w:r>
     </w:p>
     <w:p>
@@ -19397,9 +19729,11 @@
         <w:adjustRightInd w:val="0"/>
         <w:spacing w:after="0" w:line="240" w:lineRule="auto"/>
         <w:rPr>
-          <w:rFonts w:ascii="Segoe UI" w:hAnsi="Segoe UI" w:cs="Segoe UI"/>
-          <w:sz w:val="20"/>
-          <w:szCs w:val="20"/>
+          <w:rFonts w:ascii="Arial" w:eastAsia="Times New Roman" w:hAnsi="Arial" w:cs="Arial"/>
+          <w:color w:val="000000"/>
+          <w:sz w:val="36"/>
+          <w:szCs w:val="36"/>
+          <w:lang w:eastAsia="en-IN"/>
         </w:rPr>
       </w:pPr>
       <w:r>
@@ -19409,7 +19743,7 @@
           <w:sz w:val="40"/>
           <w:szCs w:val="40"/>
         </w:rPr>
-        <w:t>erÉÉåÌiÉÈ erÉÉåÌiÉÈ</w:t>
+        <w:t>SåuÉmÉÑUÉ SåuÉmÉÑUÉÈ</w:t>
       </w:r>
       <w:r>
         <w:rPr>
@@ -19455,7 +19789,7 @@
           <w:szCs w:val="36"/>
           <w:lang w:eastAsia="en-IN"/>
         </w:rPr>
-        <w:t>5.3.2.3</w:t>
+        <w:t>5.3.9.2</w:t>
       </w:r>
     </w:p>
     <w:p>
@@ -19479,7 +19813,7 @@
           <w:sz w:val="40"/>
           <w:szCs w:val="40"/>
         </w:rPr>
-        <w:t xml:space="preserve">aÉÉrÉ§ÉÏ aÉÉrÉ§ÉÏ </w:t>
+        <w:t>SåuÉiÉÉ SåuÉiÉÉÈ</w:t>
       </w:r>
       <w:r>
         <w:rPr>
@@ -19535,7 +19869,7 @@
           <w:szCs w:val="36"/>
           <w:lang w:eastAsia="en-IN"/>
         </w:rPr>
-        <w:t>3</w:t>
+        <w:t>4</w:t>
       </w:r>
       <w:r>
         <w:rPr>
@@ -19555,7 +19889,17 @@
           <w:szCs w:val="36"/>
           <w:lang w:eastAsia="en-IN"/>
         </w:rPr>
-        <w:t>3.4</w:t>
+        <w:t>1</w:t>
+      </w:r>
+      <w:r>
+        <w:rPr>
+          <w:rFonts w:ascii="Arial" w:eastAsia="Times New Roman" w:hAnsi="Arial" w:cs="Arial"/>
+          <w:color w:val="000000"/>
+          <w:sz w:val="36"/>
+          <w:szCs w:val="36"/>
+          <w:lang w:eastAsia="en-IN"/>
+        </w:rPr>
+        <w:t>.2</w:t>
       </w:r>
     </w:p>
     <w:p>
@@ -19577,7 +19921,7 @@
           <w:szCs w:val="36"/>
           <w:lang w:eastAsia="en-IN"/>
         </w:rPr>
-        <w:t>rÉ¥ÉqÉÑZÉÇ rÉ¥ÉqÉÑZÉÇ</w:t>
+        <w:t>mÉëÉiÉxxÉuÉlÉÇ mÉëÉiÉxxÉuÉlÉÇ</w:t>
       </w:r>
       <w:r>
         <w:rPr>
@@ -19611,23 +19955,75 @@
       </w:r>
       <w:r>
         <w:rPr>
+          <w:rFonts w:ascii="Arial" w:eastAsia="Times New Roman" w:hAnsi="Arial" w:cs="Arial"/>
+          <w:color w:val="000000"/>
+          <w:sz w:val="36"/>
+          <w:szCs w:val="36"/>
+          <w:lang w:eastAsia="en-IN"/>
+        </w:rPr>
+        <w:t>5.6.5.1</w:t>
+      </w:r>
+    </w:p>
+    <w:p>
+      <w:pPr>
+        <w:spacing w:after="0" w:line="240" w:lineRule="auto"/>
+        <w:rPr>
+          <w:rFonts w:ascii="Arial" w:eastAsia="Times New Roman" w:hAnsi="Arial" w:cs="Arial"/>
+          <w:color w:val="000000"/>
+          <w:sz w:val="36"/>
+          <w:szCs w:val="36"/>
+          <w:lang w:eastAsia="en-IN"/>
+        </w:rPr>
+      </w:pPr>
+      <w:r>
+        <w:rPr>
           <w:rFonts w:ascii="BRH Devanagari" w:eastAsia="Times New Roman" w:hAnsi="BRH Devanagari" w:cs="Calibri"/>
           <w:color w:val="000000"/>
           <w:sz w:val="36"/>
           <w:szCs w:val="36"/>
           <w:lang w:eastAsia="en-IN"/>
         </w:rPr>
+        <w:t>xÉquÉjxÉUÈ xÉquÉjxÉUÈ</w:t>
+      </w:r>
+      <w:r>
+        <w:rPr>
+          <w:rFonts w:ascii="BRH Devanagari" w:eastAsia="Times New Roman" w:hAnsi="BRH Devanagari" w:cs="Calibri"/>
+          <w:color w:val="000000"/>
+          <w:sz w:val="36"/>
+          <w:szCs w:val="36"/>
+          <w:lang w:eastAsia="en-IN"/>
+        </w:rPr>
         <w:tab/>
       </w:r>
       <w:r>
         <w:rPr>
+          <w:rFonts w:ascii="BRH Devanagari" w:eastAsia="Times New Roman" w:hAnsi="BRH Devanagari" w:cs="Calibri"/>
+          <w:color w:val="000000"/>
+          <w:sz w:val="36"/>
+          <w:szCs w:val="36"/>
+          <w:lang w:eastAsia="en-IN"/>
+        </w:rPr>
+        <w:tab/>
+      </w:r>
+      <w:r>
+        <w:rPr>
+          <w:rFonts w:ascii="BRH Devanagari" w:eastAsia="Times New Roman" w:hAnsi="BRH Devanagari" w:cs="Calibri"/>
+          <w:color w:val="000000"/>
+          <w:sz w:val="36"/>
+          <w:szCs w:val="36"/>
+          <w:lang w:eastAsia="en-IN"/>
+        </w:rPr>
+        <w:tab/>
+      </w:r>
+      <w:r>
+        <w:rPr>
           <w:rFonts w:ascii="Arial" w:eastAsia="Times New Roman" w:hAnsi="Arial" w:cs="Arial"/>
           <w:color w:val="000000"/>
           <w:sz w:val="36"/>
           <w:szCs w:val="36"/>
           <w:lang w:eastAsia="en-IN"/>
         </w:rPr>
-        <w:t>5.3.3.4</w:t>
+        <w:t>5.6.7.1</w:t>
       </w:r>
     </w:p>
     <w:p>
@@ -19641,6 +20037,18 @@
           <w:lang w:eastAsia="en-IN"/>
         </w:rPr>
       </w:pPr>
+    </w:p>
+    <w:p>
+      <w:pPr>
+        <w:spacing w:after="0" w:line="240" w:lineRule="auto"/>
+        <w:rPr>
+          <w:rFonts w:ascii="Arial" w:eastAsia="Times New Roman" w:hAnsi="Arial" w:cs="Arial"/>
+          <w:color w:val="000000"/>
+          <w:sz w:val="36"/>
+          <w:szCs w:val="36"/>
+          <w:lang w:eastAsia="en-IN"/>
+        </w:rPr>
+      </w:pPr>
       <w:r>
         <w:rPr>
           <w:rFonts w:ascii="BRH Devanagari" w:eastAsia="Times New Roman" w:hAnsi="BRH Devanagari" w:cs="Calibri"/>
@@ -19649,7 +20057,7 @@
           <w:szCs w:val="36"/>
           <w:lang w:eastAsia="en-IN"/>
         </w:rPr>
-        <w:t xml:space="preserve">mÉzÉuÉÈ mÉzÉuÉÈ </w:t>
+        <w:t xml:space="preserve">mÉëeÉÉÈ mÉëeÉÉÈ </w:t>
       </w:r>
       <w:r>
         <w:rPr>
@@ -19699,275 +20107,22 @@
           <w:szCs w:val="36"/>
           <w:lang w:eastAsia="en-IN"/>
         </w:rPr>
-        <w:t>5.3.8.2</w:t>
-      </w:r>
-    </w:p>
-    <w:p>
-      <w:pPr>
-        <w:autoSpaceDE w:val="0"/>
-        <w:autoSpaceDN w:val="0"/>
-        <w:adjustRightInd w:val="0"/>
+        <w:t>6.6.5.2</w:t>
+      </w:r>
+    </w:p>
+    <w:p>
+      <w:pPr>
         <w:spacing w:after="0" w:line="240" w:lineRule="auto"/>
         <w:rPr>
-          <w:rFonts w:ascii="BRH Devanagari" w:hAnsi="BRH Devanagari" w:cs="BRH Devanagari"/>
-          <w:color w:val="000000"/>
-          <w:sz w:val="40"/>
-          <w:szCs w:val="40"/>
-        </w:rPr>
-      </w:pPr>
-      <w:r>
-        <w:rPr>
-          <w:rFonts w:ascii="BRH Devanagari" w:hAnsi="BRH Devanagari" w:cs="BRH Devanagari"/>
-          <w:color w:val="000000"/>
-          <w:sz w:val="40"/>
-          <w:szCs w:val="40"/>
-        </w:rPr>
-        <w:t>SåuÉmÉÑUÉ SåuÉmÉÑUÉÈ</w:t>
-      </w:r>
-      <w:r>
-        <w:rPr>
-          <w:rFonts w:ascii="BRH Devanagari" w:hAnsi="BRH Devanagari" w:cs="BRH Devanagari"/>
-          <w:color w:val="000000"/>
-          <w:sz w:val="40"/>
-          <w:szCs w:val="40"/>
-        </w:rPr>
-        <w:tab/>
-      </w:r>
-      <w:r>
-        <w:rPr>
-          <w:rFonts w:ascii="BRH Devanagari" w:hAnsi="BRH Devanagari" w:cs="BRH Devanagari"/>
-          <w:color w:val="000000"/>
-          <w:sz w:val="40"/>
-          <w:szCs w:val="40"/>
-        </w:rPr>
-        <w:tab/>
-      </w:r>
-      <w:r>
-        <w:rPr>
-          <w:rFonts w:ascii="BRH Devanagari" w:hAnsi="BRH Devanagari" w:cs="BRH Devanagari"/>
-          <w:color w:val="000000"/>
-          <w:sz w:val="40"/>
-          <w:szCs w:val="40"/>
-        </w:rPr>
-        <w:tab/>
-      </w:r>
-      <w:r>
-        <w:rPr>
-          <w:rFonts w:ascii="BRH Devanagari" w:hAnsi="BRH Devanagari" w:cs="BRH Devanagari"/>
-          <w:color w:val="000000"/>
-          <w:sz w:val="40"/>
-          <w:szCs w:val="40"/>
-        </w:rPr>
-        <w:tab/>
-      </w:r>
-      <w:r>
-        <w:rPr>
           <w:rFonts w:ascii="Arial" w:eastAsia="Times New Roman" w:hAnsi="Arial" w:cs="Arial"/>
           <w:color w:val="000000"/>
           <w:sz w:val="36"/>
           <w:szCs w:val="36"/>
           <w:lang w:eastAsia="en-IN"/>
         </w:rPr>
-        <w:t>5.3.9.2</w:t>
-      </w:r>
+      </w:pPr>
       <w:bookmarkStart w:id="0" w:name="_GoBack"/>
       <w:bookmarkEnd w:id="0"/>
-    </w:p>
-    <w:p>
-      <w:pPr>
-        <w:spacing w:after="0" w:line="240" w:lineRule="auto"/>
-        <w:rPr>
-          <w:rFonts w:ascii="Arial" w:eastAsia="Times New Roman" w:hAnsi="Arial" w:cs="Arial"/>
-          <w:color w:val="000000"/>
-          <w:sz w:val="36"/>
-          <w:szCs w:val="36"/>
-          <w:lang w:eastAsia="en-IN"/>
-        </w:rPr>
-      </w:pPr>
-      <w:r>
-        <w:rPr>
-          <w:rFonts w:ascii="BRH Devanagari" w:eastAsia="Times New Roman" w:hAnsi="BRH Devanagari" w:cs="Calibri"/>
-          <w:color w:val="000000"/>
-          <w:sz w:val="36"/>
-          <w:szCs w:val="36"/>
-          <w:lang w:eastAsia="en-IN"/>
-        </w:rPr>
-        <w:t>mÉëÉiÉxxÉuÉlÉÇ mÉëÉiÉxxÉuÉlÉÇ</w:t>
-      </w:r>
-      <w:r>
-        <w:rPr>
-          <w:rFonts w:ascii="BRH Devanagari" w:eastAsia="Times New Roman" w:hAnsi="BRH Devanagari" w:cs="Calibri"/>
-          <w:color w:val="000000"/>
-          <w:sz w:val="36"/>
-          <w:szCs w:val="36"/>
-          <w:lang w:eastAsia="en-IN"/>
-        </w:rPr>
-        <w:tab/>
-      </w:r>
-      <w:r>
-        <w:rPr>
-          <w:rFonts w:ascii="BRH Devanagari" w:eastAsia="Times New Roman" w:hAnsi="BRH Devanagari" w:cs="Calibri"/>
-          <w:color w:val="000000"/>
-          <w:sz w:val="36"/>
-          <w:szCs w:val="36"/>
-          <w:lang w:eastAsia="en-IN"/>
-        </w:rPr>
-        <w:tab/>
-      </w:r>
-      <w:r>
-        <w:rPr>
-          <w:rFonts w:ascii="BRH Devanagari" w:eastAsia="Times New Roman" w:hAnsi="BRH Devanagari" w:cs="Calibri"/>
-          <w:color w:val="000000"/>
-          <w:sz w:val="36"/>
-          <w:szCs w:val="36"/>
-          <w:lang w:eastAsia="en-IN"/>
-        </w:rPr>
-        <w:tab/>
-      </w:r>
-      <w:r>
-        <w:rPr>
-          <w:rFonts w:ascii="Arial" w:eastAsia="Times New Roman" w:hAnsi="Arial" w:cs="Arial"/>
-          <w:color w:val="000000"/>
-          <w:sz w:val="36"/>
-          <w:szCs w:val="36"/>
-          <w:lang w:eastAsia="en-IN"/>
-        </w:rPr>
-        <w:t>5.6.5.1</w:t>
-      </w:r>
-    </w:p>
-    <w:p>
-      <w:pPr>
-        <w:spacing w:after="0" w:line="240" w:lineRule="auto"/>
-        <w:rPr>
-          <w:rFonts w:ascii="Arial" w:eastAsia="Times New Roman" w:hAnsi="Arial" w:cs="Arial"/>
-          <w:color w:val="000000"/>
-          <w:sz w:val="36"/>
-          <w:szCs w:val="36"/>
-          <w:lang w:eastAsia="en-IN"/>
-        </w:rPr>
-      </w:pPr>
-      <w:r>
-        <w:rPr>
-          <w:rFonts w:ascii="BRH Devanagari" w:eastAsia="Times New Roman" w:hAnsi="BRH Devanagari" w:cs="Calibri"/>
-          <w:color w:val="000000"/>
-          <w:sz w:val="36"/>
-          <w:szCs w:val="36"/>
-          <w:lang w:eastAsia="en-IN"/>
-        </w:rPr>
-        <w:t>xÉquÉjxÉUÈ xÉquÉjxÉUÈ</w:t>
-      </w:r>
-      <w:r>
-        <w:rPr>
-          <w:rFonts w:ascii="BRH Devanagari" w:eastAsia="Times New Roman" w:hAnsi="BRH Devanagari" w:cs="Calibri"/>
-          <w:color w:val="000000"/>
-          <w:sz w:val="36"/>
-          <w:szCs w:val="36"/>
-          <w:lang w:eastAsia="en-IN"/>
-        </w:rPr>
-        <w:tab/>
-      </w:r>
-      <w:r>
-        <w:rPr>
-          <w:rFonts w:ascii="BRH Devanagari" w:eastAsia="Times New Roman" w:hAnsi="BRH Devanagari" w:cs="Calibri"/>
-          <w:color w:val="000000"/>
-          <w:sz w:val="36"/>
-          <w:szCs w:val="36"/>
-          <w:lang w:eastAsia="en-IN"/>
-        </w:rPr>
-        <w:tab/>
-      </w:r>
-      <w:r>
-        <w:rPr>
-          <w:rFonts w:ascii="BRH Devanagari" w:eastAsia="Times New Roman" w:hAnsi="BRH Devanagari" w:cs="Calibri"/>
-          <w:color w:val="000000"/>
-          <w:sz w:val="36"/>
-          <w:szCs w:val="36"/>
-          <w:lang w:eastAsia="en-IN"/>
-        </w:rPr>
-        <w:tab/>
-      </w:r>
-      <w:r>
-        <w:rPr>
-          <w:rFonts w:ascii="Arial" w:eastAsia="Times New Roman" w:hAnsi="Arial" w:cs="Arial"/>
-          <w:color w:val="000000"/>
-          <w:sz w:val="36"/>
-          <w:szCs w:val="36"/>
-          <w:lang w:eastAsia="en-IN"/>
-        </w:rPr>
-        <w:t>5.6.7.1</w:t>
-      </w:r>
-    </w:p>
-    <w:p>
-      <w:pPr>
-        <w:spacing w:after="0" w:line="240" w:lineRule="auto"/>
-        <w:rPr>
-          <w:rFonts w:ascii="Arial" w:eastAsia="Times New Roman" w:hAnsi="Arial" w:cs="Arial"/>
-          <w:color w:val="000000"/>
-          <w:sz w:val="36"/>
-          <w:szCs w:val="36"/>
-          <w:lang w:eastAsia="en-IN"/>
-        </w:rPr>
-      </w:pPr>
-      <w:r>
-        <w:rPr>
-          <w:rFonts w:ascii="BRH Devanagari" w:eastAsia="Times New Roman" w:hAnsi="BRH Devanagari" w:cs="Calibri"/>
-          <w:color w:val="000000"/>
-          <w:sz w:val="36"/>
-          <w:szCs w:val="36"/>
-          <w:lang w:eastAsia="en-IN"/>
-        </w:rPr>
-        <w:t xml:space="preserve">mÉëeÉÉÈ mÉëeÉÉÈ </w:t>
-      </w:r>
-      <w:r>
-        <w:rPr>
-          <w:rFonts w:ascii="BRH Devanagari" w:eastAsia="Times New Roman" w:hAnsi="BRH Devanagari" w:cs="Calibri"/>
-          <w:color w:val="000000"/>
-          <w:sz w:val="36"/>
-          <w:szCs w:val="36"/>
-          <w:lang w:eastAsia="en-IN"/>
-        </w:rPr>
-        <w:tab/>
-      </w:r>
-      <w:r>
-        <w:rPr>
-          <w:rFonts w:ascii="BRH Devanagari" w:eastAsia="Times New Roman" w:hAnsi="BRH Devanagari" w:cs="Calibri"/>
-          <w:color w:val="000000"/>
-          <w:sz w:val="36"/>
-          <w:szCs w:val="36"/>
-          <w:lang w:eastAsia="en-IN"/>
-        </w:rPr>
-        <w:tab/>
-      </w:r>
-      <w:r>
-        <w:rPr>
-          <w:rFonts w:ascii="BRH Devanagari" w:eastAsia="Times New Roman" w:hAnsi="BRH Devanagari" w:cs="Calibri"/>
-          <w:color w:val="000000"/>
-          <w:sz w:val="36"/>
-          <w:szCs w:val="36"/>
-          <w:lang w:eastAsia="en-IN"/>
-        </w:rPr>
-        <w:tab/>
-      </w:r>
-      <w:r>
-        <w:rPr>
-          <w:rFonts w:ascii="BRH Devanagari" w:eastAsia="Times New Roman" w:hAnsi="BRH Devanagari" w:cs="Calibri"/>
-          <w:color w:val="000000"/>
-          <w:sz w:val="36"/>
-          <w:szCs w:val="36"/>
-          <w:lang w:eastAsia="en-IN"/>
-        </w:rPr>
-        <w:tab/>
-      </w:r>
-      <w:r>
-        <w:rPr>
-          <w:rFonts w:ascii="Arial" w:eastAsia="Times New Roman" w:hAnsi="Arial" w:cs="Arial"/>
-          <w:color w:val="000000"/>
-          <w:sz w:val="36"/>
-          <w:szCs w:val="36"/>
-          <w:lang w:eastAsia="en-IN"/>
-        </w:rPr>
-        <w:t>6.6.5.2</w:t>
-      </w:r>
     </w:p>
     <w:p>
       <w:pPr>
@@ -20618,6 +20773,7 @@
           <w:sz w:val="36"/>
           <w:szCs w:val="36"/>
         </w:rPr>
+        <w:lastRenderedPageBreak/>
         <w:t>qÉÉ</w:t>
       </w:r>
       <w:r>
@@ -20940,7 +21096,6 @@
           <w:sz w:val="36"/>
           <w:szCs w:val="36"/>
         </w:rPr>
-        <w:lastRenderedPageBreak/>
         <w:t>SýSèklÉÉ</w:t>
       </w:r>
       <w:r>
@@ -26479,7 +26634,7 @@
 </file>
 
 <file path=customXml/itemProps1.xml><?xml version="1.0" encoding="utf-8"?>
-<ds:datastoreItem xmlns:ds="http://schemas.openxmlformats.org/officeDocument/2006/customXml" ds:itemID="{DC7B52CE-5FBF-4452-BBD2-96858EC706F4}">
+<ds:datastoreItem xmlns:ds="http://schemas.openxmlformats.org/officeDocument/2006/customXml" ds:itemID="{55A4D08A-DA40-4FB5-9A53-53E72A76F932}">
   <ds:schemaRefs>
     <ds:schemaRef ds:uri="http://schemas.openxmlformats.org/officeDocument/2006/bibliography"/>
   </ds:schemaRefs>

--- a/Ghana Sandhi/GS-Misl.docx
+++ b/Ghana Sandhi/GS-Misl.docx
@@ -19859,6 +19859,128 @@
           <w:szCs w:val="36"/>
           <w:lang w:eastAsia="en-IN"/>
         </w:rPr>
+        <w:t>5.4.1.2</w:t>
+      </w:r>
+    </w:p>
+    <w:p>
+      <w:pPr>
+        <w:autoSpaceDE w:val="0"/>
+        <w:autoSpaceDN w:val="0"/>
+        <w:adjustRightInd w:val="0"/>
+        <w:spacing w:after="0" w:line="252" w:lineRule="auto"/>
+        <w:rPr>
+          <w:rFonts w:ascii="Arial" w:eastAsia="Times New Roman" w:hAnsi="Arial" w:cs="Arial"/>
+          <w:color w:val="000000"/>
+          <w:sz w:val="36"/>
+          <w:szCs w:val="36"/>
+          <w:lang w:eastAsia="en-IN"/>
+        </w:rPr>
+      </w:pPr>
+      <w:r>
+        <w:rPr>
+          <w:rFonts w:ascii="BRH Devanagari" w:hAnsi="BRH Devanagari" w:cs="BRH Devanagari"/>
+          <w:color w:val="000000"/>
+          <w:sz w:val="40"/>
+          <w:szCs w:val="40"/>
+        </w:rPr>
+        <w:t xml:space="preserve">AliÉËU¤ÉÇ AliÉËU¤ÉÇ </w:t>
+      </w:r>
+      <w:r>
+        <w:rPr>
+          <w:rFonts w:ascii="BRH Devanagari" w:hAnsi="BRH Devanagari" w:cs="BRH Devanagari"/>
+          <w:color w:val="000000"/>
+          <w:sz w:val="36"/>
+          <w:szCs w:val="40"/>
+        </w:rPr>
+        <w:tab/>
+      </w:r>
+      <w:r>
+        <w:rPr>
+          <w:rFonts w:ascii="BRH Devanagari" w:hAnsi="BRH Devanagari" w:cs="BRH Devanagari"/>
+          <w:color w:val="000000"/>
+          <w:sz w:val="36"/>
+          <w:szCs w:val="40"/>
+        </w:rPr>
+        <w:tab/>
+      </w:r>
+      <w:r>
+        <w:rPr>
+          <w:rFonts w:ascii="BRH Devanagari" w:hAnsi="BRH Devanagari" w:cs="BRH Devanagari"/>
+          <w:color w:val="000000"/>
+          <w:sz w:val="36"/>
+          <w:szCs w:val="40"/>
+        </w:rPr>
+        <w:tab/>
+      </w:r>
+      <w:r>
+        <w:rPr>
+          <w:rFonts w:ascii="Arial" w:eastAsia="Times New Roman" w:hAnsi="Arial" w:cs="Arial"/>
+          <w:color w:val="000000"/>
+          <w:sz w:val="36"/>
+          <w:szCs w:val="36"/>
+          <w:lang w:eastAsia="en-IN"/>
+        </w:rPr>
+        <w:t>5.4.6.4</w:t>
+      </w:r>
+    </w:p>
+    <w:p>
+      <w:pPr>
+        <w:autoSpaceDE w:val="0"/>
+        <w:autoSpaceDN w:val="0"/>
+        <w:adjustRightInd w:val="0"/>
+        <w:spacing w:after="0" w:line="240" w:lineRule="auto"/>
+        <w:rPr>
+          <w:rFonts w:ascii="Arial" w:eastAsia="Times New Roman" w:hAnsi="Arial" w:cs="Arial"/>
+          <w:color w:val="000000"/>
+          <w:sz w:val="36"/>
+          <w:szCs w:val="36"/>
+          <w:lang w:eastAsia="en-IN"/>
+        </w:rPr>
+      </w:pPr>
+      <w:r>
+        <w:rPr>
+          <w:rFonts w:ascii="BRH Devanagari" w:hAnsi="BRH Devanagari" w:cs="BRH Devanagari"/>
+          <w:color w:val="000000"/>
+          <w:sz w:val="36"/>
+          <w:szCs w:val="40"/>
+        </w:rPr>
+        <w:t>xÉquÉjxÉUÈ xÉquÉjxÉUÈ</w:t>
+      </w:r>
+      <w:r>
+        <w:rPr>
+          <w:rFonts w:ascii="BRH Devanagari" w:hAnsi="BRH Devanagari" w:cs="BRH Devanagari"/>
+          <w:color w:val="000000"/>
+          <w:sz w:val="36"/>
+          <w:szCs w:val="40"/>
+        </w:rPr>
+        <w:tab/>
+      </w:r>
+      <w:r>
+        <w:rPr>
+          <w:rFonts w:ascii="BRH Devanagari" w:hAnsi="BRH Devanagari" w:cs="BRH Devanagari"/>
+          <w:color w:val="000000"/>
+          <w:sz w:val="36"/>
+          <w:szCs w:val="40"/>
+        </w:rPr>
+        <w:tab/>
+      </w:r>
+      <w:r>
+        <w:rPr>
+          <w:rFonts w:ascii="BRH Devanagari" w:hAnsi="BRH Devanagari" w:cs="BRH Devanagari"/>
+          <w:color w:val="000000"/>
+          <w:sz w:val="36"/>
+          <w:szCs w:val="40"/>
+        </w:rPr>
+        <w:tab/>
+      </w:r>
+      <w:r>
+        <w:rPr>
+          <w:rFonts w:ascii="Arial" w:eastAsia="Times New Roman" w:hAnsi="Arial" w:cs="Arial"/>
+          <w:color w:val="000000"/>
+          <w:sz w:val="36"/>
+          <w:szCs w:val="36"/>
+          <w:lang w:eastAsia="en-IN"/>
+        </w:rPr>
         <w:t>5.</w:t>
       </w:r>
       <w:r>
@@ -19889,9 +20011,15 @@
           <w:szCs w:val="36"/>
           <w:lang w:eastAsia="en-IN"/>
         </w:rPr>
-        <w:t>1</w:t>
-      </w:r>
-      <w:r>
+        <w:t>7.6</w:t>
+      </w:r>
+    </w:p>
+    <w:p>
+      <w:pPr>
+        <w:autoSpaceDE w:val="0"/>
+        <w:autoSpaceDN w:val="0"/>
+        <w:adjustRightInd w:val="0"/>
+        <w:spacing w:after="0" w:line="240" w:lineRule="auto"/>
         <w:rPr>
           <w:rFonts w:ascii="Arial" w:eastAsia="Times New Roman" w:hAnsi="Arial" w:cs="Arial"/>
           <w:color w:val="000000"/>
@@ -19899,11 +20027,68 @@
           <w:szCs w:val="36"/>
           <w:lang w:eastAsia="en-IN"/>
         </w:rPr>
-        <w:t>.2</w:t>
-      </w:r>
-    </w:p>
-    <w:p>
-      <w:pPr>
+      </w:pPr>
+      <w:r>
+        <w:rPr>
+          <w:rFonts w:ascii="BRH Devanagari" w:hAnsi="BRH Devanagari" w:cs="BRH Devanagari"/>
+          <w:color w:val="000000"/>
+          <w:sz w:val="40"/>
+          <w:szCs w:val="40"/>
+        </w:rPr>
+        <w:t>SåuÉiÉÉ SåuÉiÉÉÈ</w:t>
+      </w:r>
+      <w:r>
+        <w:rPr>
+          <w:rFonts w:ascii="BRH Devanagari" w:hAnsi="BRH Devanagari" w:cs="BRH Devanagari"/>
+          <w:color w:val="000000"/>
+          <w:sz w:val="40"/>
+          <w:szCs w:val="40"/>
+        </w:rPr>
+        <w:tab/>
+      </w:r>
+      <w:r>
+        <w:rPr>
+          <w:rFonts w:ascii="BRH Devanagari" w:hAnsi="BRH Devanagari" w:cs="BRH Devanagari"/>
+          <w:color w:val="000000"/>
+          <w:sz w:val="40"/>
+          <w:szCs w:val="40"/>
+        </w:rPr>
+        <w:tab/>
+      </w:r>
+      <w:r>
+        <w:rPr>
+          <w:rFonts w:ascii="BRH Devanagari" w:hAnsi="BRH Devanagari" w:cs="BRH Devanagari"/>
+          <w:color w:val="000000"/>
+          <w:sz w:val="40"/>
+          <w:szCs w:val="40"/>
+        </w:rPr>
+        <w:tab/>
+      </w:r>
+      <w:r>
+        <w:rPr>
+          <w:rFonts w:ascii="BRH Devanagari" w:hAnsi="BRH Devanagari" w:cs="BRH Devanagari"/>
+          <w:color w:val="000000"/>
+          <w:sz w:val="40"/>
+          <w:szCs w:val="40"/>
+        </w:rPr>
+        <w:tab/>
+      </w:r>
+      <w:r>
+        <w:rPr>
+          <w:rFonts w:ascii="Arial" w:eastAsia="Times New Roman" w:hAnsi="Arial" w:cs="Arial"/>
+          <w:color w:val="000000"/>
+          <w:sz w:val="36"/>
+          <w:szCs w:val="36"/>
+          <w:lang w:eastAsia="en-IN"/>
+        </w:rPr>
+        <w:t>5.4.8.6</w:t>
+      </w:r>
+    </w:p>
+    <w:p>
+      <w:pPr>
+        <w:autoSpaceDE w:val="0"/>
+        <w:autoSpaceDN w:val="0"/>
+        <w:adjustRightInd w:val="0"/>
         <w:spacing w:after="0" w:line="240" w:lineRule="auto"/>
         <w:rPr>
           <w:rFonts w:ascii="Arial" w:eastAsia="Times New Roman" w:hAnsi="Arial" w:cs="Arial"/>
@@ -19915,43 +20100,157 @@
       </w:pPr>
       <w:r>
         <w:rPr>
-          <w:rFonts w:ascii="BRH Devanagari" w:eastAsia="Times New Roman" w:hAnsi="BRH Devanagari" w:cs="Calibri"/>
+          <w:rFonts w:ascii="BRH Devanagari" w:hAnsi="BRH Devanagari" w:cs="BRH Devanagari"/>
+          <w:color w:val="000000"/>
+          <w:sz w:val="36"/>
+          <w:szCs w:val="40"/>
+        </w:rPr>
+        <w:t>xÉquÉjxÉUÈ xÉquÉjxÉUÈ</w:t>
+      </w:r>
+      <w:r>
+        <w:rPr>
+          <w:rFonts w:ascii="BRH Devanagari" w:hAnsi="BRH Devanagari" w:cs="BRH Devanagari"/>
+          <w:color w:val="000000"/>
+          <w:sz w:val="36"/>
+          <w:szCs w:val="40"/>
+        </w:rPr>
+        <w:tab/>
+      </w:r>
+      <w:r>
+        <w:rPr>
+          <w:rFonts w:ascii="BRH Devanagari" w:hAnsi="BRH Devanagari" w:cs="BRH Devanagari"/>
+          <w:color w:val="000000"/>
+          <w:sz w:val="36"/>
+          <w:szCs w:val="40"/>
+        </w:rPr>
+        <w:tab/>
+      </w:r>
+      <w:r>
+        <w:rPr>
+          <w:rFonts w:ascii="BRH Devanagari" w:hAnsi="BRH Devanagari" w:cs="BRH Devanagari"/>
+          <w:color w:val="000000"/>
+          <w:sz w:val="36"/>
+          <w:szCs w:val="40"/>
+        </w:rPr>
+        <w:tab/>
+      </w:r>
+      <w:r>
+        <w:rPr>
+          <w:rFonts w:ascii="Arial" w:eastAsia="Times New Roman" w:hAnsi="Arial" w:cs="Arial"/>
           <w:color w:val="000000"/>
           <w:sz w:val="36"/>
           <w:szCs w:val="36"/>
           <w:lang w:eastAsia="en-IN"/>
         </w:rPr>
-        <w:t>mÉëÉiÉxxÉuÉlÉÇ mÉëÉiÉxxÉuÉlÉÇ</w:t>
-      </w:r>
-      <w:r>
-        <w:rPr>
-          <w:rFonts w:ascii="BRH Devanagari" w:eastAsia="Times New Roman" w:hAnsi="BRH Devanagari" w:cs="Calibri"/>
+        <w:t>5.</w:t>
+      </w:r>
+      <w:r>
+        <w:rPr>
+          <w:rFonts w:ascii="Arial" w:eastAsia="Times New Roman" w:hAnsi="Arial" w:cs="Arial"/>
           <w:color w:val="000000"/>
           <w:sz w:val="36"/>
           <w:szCs w:val="36"/>
           <w:lang w:eastAsia="en-IN"/>
         </w:rPr>
+        <w:t>4</w:t>
+      </w:r>
+      <w:r>
+        <w:rPr>
+          <w:rFonts w:ascii="Arial" w:eastAsia="Times New Roman" w:hAnsi="Arial" w:cs="Arial"/>
+          <w:color w:val="000000"/>
+          <w:sz w:val="36"/>
+          <w:szCs w:val="36"/>
+          <w:lang w:eastAsia="en-IN"/>
+        </w:rPr>
+        <w:t>.</w:t>
+      </w:r>
+      <w:r>
+        <w:rPr>
+          <w:rFonts w:ascii="Arial" w:eastAsia="Times New Roman" w:hAnsi="Arial" w:cs="Arial"/>
+          <w:color w:val="000000"/>
+          <w:sz w:val="36"/>
+          <w:szCs w:val="36"/>
+          <w:lang w:eastAsia="en-IN"/>
+        </w:rPr>
+        <w:t>8.6</w:t>
+      </w:r>
+    </w:p>
+    <w:p>
+      <w:pPr>
+        <w:autoSpaceDE w:val="0"/>
+        <w:autoSpaceDN w:val="0"/>
+        <w:adjustRightInd w:val="0"/>
+        <w:spacing w:after="0" w:line="240" w:lineRule="auto"/>
+        <w:rPr>
+          <w:rFonts w:ascii="Segoe UI" w:hAnsi="Segoe UI" w:cs="Segoe UI"/>
+          <w:sz w:val="20"/>
+          <w:szCs w:val="20"/>
+        </w:rPr>
+      </w:pPr>
+      <w:r>
+        <w:rPr>
+          <w:rFonts w:ascii="BRH Devanagari" w:hAnsi="BRH Devanagari" w:cs="BRH Devanagari"/>
+          <w:color w:val="000000"/>
+          <w:sz w:val="40"/>
+          <w:szCs w:val="40"/>
+        </w:rPr>
+        <w:t>A³ÉqÉç A³ÉqÉç</w:t>
+      </w:r>
+      <w:r>
+        <w:rPr>
+          <w:rFonts w:ascii="BRH Devanagari" w:hAnsi="BRH Devanagari" w:cs="BRH Devanagari"/>
+          <w:color w:val="000000"/>
+          <w:sz w:val="40"/>
+          <w:szCs w:val="40"/>
+        </w:rPr>
         <w:tab/>
       </w:r>
       <w:r>
         <w:rPr>
-          <w:rFonts w:ascii="BRH Devanagari" w:eastAsia="Times New Roman" w:hAnsi="BRH Devanagari" w:cs="Calibri"/>
+          <w:rFonts w:ascii="BRH Devanagari" w:hAnsi="BRH Devanagari" w:cs="BRH Devanagari"/>
+          <w:color w:val="000000"/>
+          <w:sz w:val="40"/>
+          <w:szCs w:val="40"/>
+        </w:rPr>
+        <w:tab/>
+      </w:r>
+      <w:r>
+        <w:rPr>
+          <w:rFonts w:ascii="BRH Devanagari" w:hAnsi="BRH Devanagari" w:cs="BRH Devanagari"/>
+          <w:color w:val="000000"/>
+          <w:sz w:val="40"/>
+          <w:szCs w:val="40"/>
+        </w:rPr>
+        <w:tab/>
+      </w:r>
+      <w:r>
+        <w:rPr>
+          <w:rFonts w:ascii="BRH Devanagari" w:hAnsi="BRH Devanagari" w:cs="BRH Devanagari"/>
+          <w:color w:val="000000"/>
+          <w:sz w:val="40"/>
+          <w:szCs w:val="40"/>
+        </w:rPr>
+        <w:tab/>
+      </w:r>
+      <w:r>
+        <w:rPr>
+          <w:rFonts w:ascii="Arial" w:eastAsia="Times New Roman" w:hAnsi="Arial" w:cs="Arial"/>
           <w:color w:val="000000"/>
           <w:sz w:val="36"/>
           <w:szCs w:val="36"/>
           <w:lang w:eastAsia="en-IN"/>
         </w:rPr>
-        <w:tab/>
-      </w:r>
-      <w:r>
-        <w:rPr>
-          <w:rFonts w:ascii="BRH Devanagari" w:eastAsia="Times New Roman" w:hAnsi="BRH Devanagari" w:cs="Calibri"/>
+        <w:t>5.</w:t>
+      </w:r>
+      <w:r>
+        <w:rPr>
+          <w:rFonts w:ascii="Arial" w:eastAsia="Times New Roman" w:hAnsi="Arial" w:cs="Arial"/>
           <w:color w:val="000000"/>
           <w:sz w:val="36"/>
           <w:szCs w:val="36"/>
           <w:lang w:eastAsia="en-IN"/>
         </w:rPr>
-        <w:tab/>
+        <w:t>4</w:t>
       </w:r>
       <w:r>
         <w:rPr>
@@ -19961,12 +20260,9 @@
           <w:szCs w:val="36"/>
           <w:lang w:eastAsia="en-IN"/>
         </w:rPr>
-        <w:t>5.6.5.1</w:t>
-      </w:r>
-    </w:p>
-    <w:p>
-      <w:pPr>
-        <w:spacing w:after="0" w:line="240" w:lineRule="auto"/>
+        <w:t>.</w:t>
+      </w:r>
+      <w:r>
         <w:rPr>
           <w:rFonts w:ascii="Arial" w:eastAsia="Times New Roman" w:hAnsi="Arial" w:cs="Arial"/>
           <w:color w:val="000000"/>
@@ -19974,155 +20270,218 @@
           <w:szCs w:val="36"/>
           <w:lang w:eastAsia="en-IN"/>
         </w:rPr>
-      </w:pPr>
-      <w:r>
-        <w:rPr>
-          <w:rFonts w:ascii="BRH Devanagari" w:eastAsia="Times New Roman" w:hAnsi="BRH Devanagari" w:cs="Calibri"/>
-          <w:color w:val="000000"/>
-          <w:sz w:val="36"/>
-          <w:szCs w:val="36"/>
-          <w:lang w:eastAsia="en-IN"/>
-        </w:rPr>
-        <w:t>xÉquÉjxÉUÈ xÉquÉjxÉUÈ</w:t>
-      </w:r>
-      <w:r>
-        <w:rPr>
-          <w:rFonts w:ascii="BRH Devanagari" w:eastAsia="Times New Roman" w:hAnsi="BRH Devanagari" w:cs="Calibri"/>
-          <w:color w:val="000000"/>
-          <w:sz w:val="36"/>
-          <w:szCs w:val="36"/>
-          <w:lang w:eastAsia="en-IN"/>
-        </w:rPr>
-        <w:tab/>
-      </w:r>
-      <w:r>
-        <w:rPr>
-          <w:rFonts w:ascii="BRH Devanagari" w:eastAsia="Times New Roman" w:hAnsi="BRH Devanagari" w:cs="Calibri"/>
-          <w:color w:val="000000"/>
-          <w:sz w:val="36"/>
-          <w:szCs w:val="36"/>
-          <w:lang w:eastAsia="en-IN"/>
-        </w:rPr>
-        <w:tab/>
-      </w:r>
-      <w:r>
-        <w:rPr>
-          <w:rFonts w:ascii="BRH Devanagari" w:eastAsia="Times New Roman" w:hAnsi="BRH Devanagari" w:cs="Calibri"/>
-          <w:color w:val="000000"/>
-          <w:sz w:val="36"/>
-          <w:szCs w:val="36"/>
-          <w:lang w:eastAsia="en-IN"/>
-        </w:rPr>
-        <w:tab/>
-      </w:r>
-      <w:r>
-        <w:rPr>
-          <w:rFonts w:ascii="Arial" w:eastAsia="Times New Roman" w:hAnsi="Arial" w:cs="Arial"/>
-          <w:color w:val="000000"/>
-          <w:sz w:val="36"/>
-          <w:szCs w:val="36"/>
-          <w:lang w:eastAsia="en-IN"/>
-        </w:rPr>
-        <w:t>5.6.7.1</w:t>
-      </w:r>
-    </w:p>
-    <w:p>
-      <w:pPr>
-        <w:spacing w:after="0" w:line="240" w:lineRule="auto"/>
-        <w:rPr>
-          <w:rFonts w:ascii="Arial" w:eastAsia="Times New Roman" w:hAnsi="Arial" w:cs="Arial"/>
-          <w:color w:val="000000"/>
-          <w:sz w:val="36"/>
-          <w:szCs w:val="36"/>
-          <w:lang w:eastAsia="en-IN"/>
-        </w:rPr>
-      </w:pPr>
-    </w:p>
-    <w:p>
-      <w:pPr>
-        <w:spacing w:after="0" w:line="240" w:lineRule="auto"/>
-        <w:rPr>
-          <w:rFonts w:ascii="Arial" w:eastAsia="Times New Roman" w:hAnsi="Arial" w:cs="Arial"/>
-          <w:color w:val="000000"/>
-          <w:sz w:val="36"/>
-          <w:szCs w:val="36"/>
-          <w:lang w:eastAsia="en-IN"/>
-        </w:rPr>
-      </w:pPr>
-      <w:r>
-        <w:rPr>
-          <w:rFonts w:ascii="BRH Devanagari" w:eastAsia="Times New Roman" w:hAnsi="BRH Devanagari" w:cs="Calibri"/>
-          <w:color w:val="000000"/>
-          <w:sz w:val="36"/>
-          <w:szCs w:val="36"/>
-          <w:lang w:eastAsia="en-IN"/>
-        </w:rPr>
-        <w:t xml:space="preserve">mÉëeÉÉÈ mÉëeÉÉÈ </w:t>
-      </w:r>
-      <w:r>
-        <w:rPr>
-          <w:rFonts w:ascii="BRH Devanagari" w:eastAsia="Times New Roman" w:hAnsi="BRH Devanagari" w:cs="Calibri"/>
-          <w:color w:val="000000"/>
-          <w:sz w:val="36"/>
-          <w:szCs w:val="36"/>
-          <w:lang w:eastAsia="en-IN"/>
-        </w:rPr>
-        <w:tab/>
-      </w:r>
-      <w:r>
-        <w:rPr>
-          <w:rFonts w:ascii="BRH Devanagari" w:eastAsia="Times New Roman" w:hAnsi="BRH Devanagari" w:cs="Calibri"/>
-          <w:color w:val="000000"/>
-          <w:sz w:val="36"/>
-          <w:szCs w:val="36"/>
-          <w:lang w:eastAsia="en-IN"/>
-        </w:rPr>
-        <w:tab/>
-      </w:r>
-      <w:r>
-        <w:rPr>
-          <w:rFonts w:ascii="BRH Devanagari" w:eastAsia="Times New Roman" w:hAnsi="BRH Devanagari" w:cs="Calibri"/>
-          <w:color w:val="000000"/>
-          <w:sz w:val="36"/>
-          <w:szCs w:val="36"/>
-          <w:lang w:eastAsia="en-IN"/>
-        </w:rPr>
-        <w:tab/>
-      </w:r>
-      <w:r>
-        <w:rPr>
-          <w:rFonts w:ascii="BRH Devanagari" w:eastAsia="Times New Roman" w:hAnsi="BRH Devanagari" w:cs="Calibri"/>
-          <w:color w:val="000000"/>
-          <w:sz w:val="36"/>
-          <w:szCs w:val="36"/>
-          <w:lang w:eastAsia="en-IN"/>
-        </w:rPr>
-        <w:tab/>
-      </w:r>
-      <w:r>
-        <w:rPr>
-          <w:rFonts w:ascii="Arial" w:eastAsia="Times New Roman" w:hAnsi="Arial" w:cs="Arial"/>
-          <w:color w:val="000000"/>
-          <w:sz w:val="36"/>
-          <w:szCs w:val="36"/>
-          <w:lang w:eastAsia="en-IN"/>
-        </w:rPr>
-        <w:t>6.6.5.2</w:t>
-      </w:r>
-    </w:p>
-    <w:p>
-      <w:pPr>
-        <w:spacing w:after="0" w:line="240" w:lineRule="auto"/>
-        <w:rPr>
-          <w:rFonts w:ascii="Arial" w:eastAsia="Times New Roman" w:hAnsi="Arial" w:cs="Arial"/>
-          <w:color w:val="000000"/>
-          <w:sz w:val="36"/>
-          <w:szCs w:val="36"/>
-          <w:lang w:eastAsia="en-IN"/>
-        </w:rPr>
-      </w:pPr>
+        <w:t>9.2</w:t>
+      </w:r>
       <w:bookmarkStart w:id="0" w:name="_GoBack"/>
       <w:bookmarkEnd w:id="0"/>
+    </w:p>
+    <w:p>
+      <w:pPr>
+        <w:spacing w:after="0" w:line="240" w:lineRule="auto"/>
+        <w:rPr>
+          <w:rFonts w:ascii="Arial" w:eastAsia="Times New Roman" w:hAnsi="Arial" w:cs="Arial"/>
+          <w:color w:val="000000"/>
+          <w:sz w:val="36"/>
+          <w:szCs w:val="36"/>
+          <w:lang w:eastAsia="en-IN"/>
+        </w:rPr>
+      </w:pPr>
+      <w:r>
+        <w:rPr>
+          <w:rFonts w:ascii="BRH Devanagari" w:eastAsia="Times New Roman" w:hAnsi="BRH Devanagari" w:cs="Calibri"/>
+          <w:color w:val="000000"/>
+          <w:sz w:val="36"/>
+          <w:szCs w:val="36"/>
+          <w:lang w:eastAsia="en-IN"/>
+        </w:rPr>
+        <w:t>mÉëÉiÉxxÉuÉlÉÇ mÉëÉiÉxxÉuÉlÉÇ</w:t>
+      </w:r>
+      <w:r>
+        <w:rPr>
+          <w:rFonts w:ascii="BRH Devanagari" w:eastAsia="Times New Roman" w:hAnsi="BRH Devanagari" w:cs="Calibri"/>
+          <w:color w:val="000000"/>
+          <w:sz w:val="36"/>
+          <w:szCs w:val="36"/>
+          <w:lang w:eastAsia="en-IN"/>
+        </w:rPr>
+        <w:tab/>
+      </w:r>
+      <w:r>
+        <w:rPr>
+          <w:rFonts w:ascii="BRH Devanagari" w:eastAsia="Times New Roman" w:hAnsi="BRH Devanagari" w:cs="Calibri"/>
+          <w:color w:val="000000"/>
+          <w:sz w:val="36"/>
+          <w:szCs w:val="36"/>
+          <w:lang w:eastAsia="en-IN"/>
+        </w:rPr>
+        <w:tab/>
+      </w:r>
+      <w:r>
+        <w:rPr>
+          <w:rFonts w:ascii="BRH Devanagari" w:eastAsia="Times New Roman" w:hAnsi="BRH Devanagari" w:cs="Calibri"/>
+          <w:color w:val="000000"/>
+          <w:sz w:val="36"/>
+          <w:szCs w:val="36"/>
+          <w:lang w:eastAsia="en-IN"/>
+        </w:rPr>
+        <w:tab/>
+      </w:r>
+      <w:r>
+        <w:rPr>
+          <w:rFonts w:ascii="Arial" w:eastAsia="Times New Roman" w:hAnsi="Arial" w:cs="Arial"/>
+          <w:color w:val="000000"/>
+          <w:sz w:val="36"/>
+          <w:szCs w:val="36"/>
+          <w:lang w:eastAsia="en-IN"/>
+        </w:rPr>
+        <w:t>5.6.5.1</w:t>
+      </w:r>
+    </w:p>
+    <w:p>
+      <w:pPr>
+        <w:spacing w:after="0" w:line="240" w:lineRule="auto"/>
+        <w:rPr>
+          <w:rFonts w:ascii="Arial" w:eastAsia="Times New Roman" w:hAnsi="Arial" w:cs="Arial"/>
+          <w:color w:val="000000"/>
+          <w:sz w:val="36"/>
+          <w:szCs w:val="36"/>
+          <w:lang w:eastAsia="en-IN"/>
+        </w:rPr>
+      </w:pPr>
+      <w:r>
+        <w:rPr>
+          <w:rFonts w:ascii="BRH Devanagari" w:eastAsia="Times New Roman" w:hAnsi="BRH Devanagari" w:cs="Calibri"/>
+          <w:color w:val="000000"/>
+          <w:sz w:val="36"/>
+          <w:szCs w:val="36"/>
+          <w:lang w:eastAsia="en-IN"/>
+        </w:rPr>
+        <w:t>xÉquÉjxÉUÈ xÉquÉjxÉUÈ</w:t>
+      </w:r>
+      <w:r>
+        <w:rPr>
+          <w:rFonts w:ascii="BRH Devanagari" w:eastAsia="Times New Roman" w:hAnsi="BRH Devanagari" w:cs="Calibri"/>
+          <w:color w:val="000000"/>
+          <w:sz w:val="36"/>
+          <w:szCs w:val="36"/>
+          <w:lang w:eastAsia="en-IN"/>
+        </w:rPr>
+        <w:tab/>
+      </w:r>
+      <w:r>
+        <w:rPr>
+          <w:rFonts w:ascii="BRH Devanagari" w:eastAsia="Times New Roman" w:hAnsi="BRH Devanagari" w:cs="Calibri"/>
+          <w:color w:val="000000"/>
+          <w:sz w:val="36"/>
+          <w:szCs w:val="36"/>
+          <w:lang w:eastAsia="en-IN"/>
+        </w:rPr>
+        <w:tab/>
+      </w:r>
+      <w:r>
+        <w:rPr>
+          <w:rFonts w:ascii="BRH Devanagari" w:eastAsia="Times New Roman" w:hAnsi="BRH Devanagari" w:cs="Calibri"/>
+          <w:color w:val="000000"/>
+          <w:sz w:val="36"/>
+          <w:szCs w:val="36"/>
+          <w:lang w:eastAsia="en-IN"/>
+        </w:rPr>
+        <w:tab/>
+      </w:r>
+      <w:r>
+        <w:rPr>
+          <w:rFonts w:ascii="Arial" w:eastAsia="Times New Roman" w:hAnsi="Arial" w:cs="Arial"/>
+          <w:color w:val="000000"/>
+          <w:sz w:val="36"/>
+          <w:szCs w:val="36"/>
+          <w:lang w:eastAsia="en-IN"/>
+        </w:rPr>
+        <w:t>5.6.7.1</w:t>
+      </w:r>
+    </w:p>
+    <w:p>
+      <w:pPr>
+        <w:spacing w:after="0" w:line="240" w:lineRule="auto"/>
+        <w:rPr>
+          <w:rFonts w:ascii="Arial" w:eastAsia="Times New Roman" w:hAnsi="Arial" w:cs="Arial"/>
+          <w:color w:val="000000"/>
+          <w:sz w:val="36"/>
+          <w:szCs w:val="36"/>
+          <w:lang w:eastAsia="en-IN"/>
+        </w:rPr>
+      </w:pPr>
+      <w:r>
+        <w:rPr>
+          <w:rFonts w:ascii="BRH Devanagari" w:eastAsia="Times New Roman" w:hAnsi="BRH Devanagari" w:cs="Calibri"/>
+          <w:color w:val="000000"/>
+          <w:sz w:val="36"/>
+          <w:szCs w:val="36"/>
+          <w:lang w:eastAsia="en-IN"/>
+        </w:rPr>
+        <w:t xml:space="preserve">mÉëeÉÉÈ mÉëeÉÉÈ </w:t>
+      </w:r>
+      <w:r>
+        <w:rPr>
+          <w:rFonts w:ascii="BRH Devanagari" w:eastAsia="Times New Roman" w:hAnsi="BRH Devanagari" w:cs="Calibri"/>
+          <w:color w:val="000000"/>
+          <w:sz w:val="36"/>
+          <w:szCs w:val="36"/>
+          <w:lang w:eastAsia="en-IN"/>
+        </w:rPr>
+        <w:tab/>
+      </w:r>
+      <w:r>
+        <w:rPr>
+          <w:rFonts w:ascii="BRH Devanagari" w:eastAsia="Times New Roman" w:hAnsi="BRH Devanagari" w:cs="Calibri"/>
+          <w:color w:val="000000"/>
+          <w:sz w:val="36"/>
+          <w:szCs w:val="36"/>
+          <w:lang w:eastAsia="en-IN"/>
+        </w:rPr>
+        <w:tab/>
+      </w:r>
+      <w:r>
+        <w:rPr>
+          <w:rFonts w:ascii="BRH Devanagari" w:eastAsia="Times New Roman" w:hAnsi="BRH Devanagari" w:cs="Calibri"/>
+          <w:color w:val="000000"/>
+          <w:sz w:val="36"/>
+          <w:szCs w:val="36"/>
+          <w:lang w:eastAsia="en-IN"/>
+        </w:rPr>
+        <w:tab/>
+      </w:r>
+      <w:r>
+        <w:rPr>
+          <w:rFonts w:ascii="BRH Devanagari" w:eastAsia="Times New Roman" w:hAnsi="BRH Devanagari" w:cs="Calibri"/>
+          <w:color w:val="000000"/>
+          <w:sz w:val="36"/>
+          <w:szCs w:val="36"/>
+          <w:lang w:eastAsia="en-IN"/>
+        </w:rPr>
+        <w:tab/>
+      </w:r>
+      <w:r>
+        <w:rPr>
+          <w:rFonts w:ascii="Arial" w:eastAsia="Times New Roman" w:hAnsi="Arial" w:cs="Arial"/>
+          <w:color w:val="000000"/>
+          <w:sz w:val="36"/>
+          <w:szCs w:val="36"/>
+          <w:lang w:eastAsia="en-IN"/>
+        </w:rPr>
+        <w:t>6.6.5.2</w:t>
+      </w:r>
+    </w:p>
+    <w:p>
+      <w:pPr>
+        <w:spacing w:after="0" w:line="240" w:lineRule="auto"/>
+        <w:rPr>
+          <w:rFonts w:ascii="Arial" w:eastAsia="Times New Roman" w:hAnsi="Arial" w:cs="Arial"/>
+          <w:color w:val="000000"/>
+          <w:sz w:val="36"/>
+          <w:szCs w:val="36"/>
+          <w:lang w:eastAsia="en-IN"/>
+        </w:rPr>
+      </w:pPr>
     </w:p>
     <w:p>
       <w:pPr>
@@ -20519,6 +20878,7 @@
           <w:sz w:val="36"/>
           <w:szCs w:val="36"/>
         </w:rPr>
+        <w:lastRenderedPageBreak/>
         <w:t>mÉÔýzÉÉ</w:t>
       </w:r>
       <w:r>
@@ -20773,7 +21133,6 @@
           <w:sz w:val="36"/>
           <w:szCs w:val="36"/>
         </w:rPr>
-        <w:lastRenderedPageBreak/>
         <w:t>qÉÉ</w:t>
       </w:r>
       <w:r>
@@ -22083,6 +22442,7 @@
           <w:sz w:val="36"/>
           <w:szCs w:val="36"/>
         </w:rPr>
+        <w:lastRenderedPageBreak/>
         <w:t>pÉÔýiÉÉ</w:t>
       </w:r>
       <w:r>
@@ -26634,7 +26994,7 @@
 </file>
 
 <file path=customXml/itemProps1.xml><?xml version="1.0" encoding="utf-8"?>
-<ds:datastoreItem xmlns:ds="http://schemas.openxmlformats.org/officeDocument/2006/customXml" ds:itemID="{55A4D08A-DA40-4FB5-9A53-53E72A76F932}">
+<ds:datastoreItem xmlns:ds="http://schemas.openxmlformats.org/officeDocument/2006/customXml" ds:itemID="{0FBFE774-31B9-4FF1-8B98-4B46B792D749}">
   <ds:schemaRefs>
     <ds:schemaRef ds:uri="http://schemas.openxmlformats.org/officeDocument/2006/bibliography"/>
   </ds:schemaRefs>

--- a/Ghana Sandhi/GS-Misl.docx
+++ b/Ghana Sandhi/GS-Misl.docx
@@ -20182,98 +20182,225 @@
         <w:adjustRightInd w:val="0"/>
         <w:spacing w:after="0" w:line="240" w:lineRule="auto"/>
         <w:rPr>
+          <w:rFonts w:ascii="Arial" w:eastAsia="Times New Roman" w:hAnsi="Arial" w:cs="Arial"/>
+          <w:color w:val="000000"/>
+          <w:sz w:val="36"/>
+          <w:szCs w:val="36"/>
+          <w:lang w:eastAsia="en-IN"/>
+        </w:rPr>
+      </w:pPr>
+      <w:r>
+        <w:rPr>
+          <w:rFonts w:ascii="BRH Devanagari" w:hAnsi="BRH Devanagari" w:cs="BRH Devanagari"/>
+          <w:color w:val="000000"/>
+          <w:sz w:val="40"/>
+          <w:szCs w:val="40"/>
+        </w:rPr>
+        <w:t>A³ÉqÉç A³ÉqÉç</w:t>
+      </w:r>
+      <w:r>
+        <w:rPr>
+          <w:rFonts w:ascii="BRH Devanagari" w:hAnsi="BRH Devanagari" w:cs="BRH Devanagari"/>
+          <w:color w:val="000000"/>
+          <w:sz w:val="40"/>
+          <w:szCs w:val="40"/>
+        </w:rPr>
+        <w:tab/>
+      </w:r>
+      <w:r>
+        <w:rPr>
+          <w:rFonts w:ascii="BRH Devanagari" w:hAnsi="BRH Devanagari" w:cs="BRH Devanagari"/>
+          <w:color w:val="000000"/>
+          <w:sz w:val="40"/>
+          <w:szCs w:val="40"/>
+        </w:rPr>
+        <w:tab/>
+      </w:r>
+      <w:r>
+        <w:rPr>
+          <w:rFonts w:ascii="BRH Devanagari" w:hAnsi="BRH Devanagari" w:cs="BRH Devanagari"/>
+          <w:color w:val="000000"/>
+          <w:sz w:val="40"/>
+          <w:szCs w:val="40"/>
+        </w:rPr>
+        <w:tab/>
+      </w:r>
+      <w:r>
+        <w:rPr>
+          <w:rFonts w:ascii="BRH Devanagari" w:hAnsi="BRH Devanagari" w:cs="BRH Devanagari"/>
+          <w:color w:val="000000"/>
+          <w:sz w:val="40"/>
+          <w:szCs w:val="40"/>
+        </w:rPr>
+        <w:tab/>
+      </w:r>
+      <w:r>
+        <w:rPr>
+          <w:rFonts w:ascii="Arial" w:eastAsia="Times New Roman" w:hAnsi="Arial" w:cs="Arial"/>
+          <w:color w:val="000000"/>
+          <w:sz w:val="36"/>
+          <w:szCs w:val="36"/>
+          <w:lang w:eastAsia="en-IN"/>
+        </w:rPr>
+        <w:t>5.</w:t>
+      </w:r>
+      <w:r>
+        <w:rPr>
+          <w:rFonts w:ascii="Arial" w:eastAsia="Times New Roman" w:hAnsi="Arial" w:cs="Arial"/>
+          <w:color w:val="000000"/>
+          <w:sz w:val="36"/>
+          <w:szCs w:val="36"/>
+          <w:lang w:eastAsia="en-IN"/>
+        </w:rPr>
+        <w:t>4</w:t>
+      </w:r>
+      <w:r>
+        <w:rPr>
+          <w:rFonts w:ascii="Arial" w:eastAsia="Times New Roman" w:hAnsi="Arial" w:cs="Arial"/>
+          <w:color w:val="000000"/>
+          <w:sz w:val="36"/>
+          <w:szCs w:val="36"/>
+          <w:lang w:eastAsia="en-IN"/>
+        </w:rPr>
+        <w:t>.</w:t>
+      </w:r>
+      <w:r>
+        <w:rPr>
+          <w:rFonts w:ascii="Arial" w:eastAsia="Times New Roman" w:hAnsi="Arial" w:cs="Arial"/>
+          <w:color w:val="000000"/>
+          <w:sz w:val="36"/>
+          <w:szCs w:val="36"/>
+          <w:lang w:eastAsia="en-IN"/>
+        </w:rPr>
+        <w:t>9.2</w:t>
+      </w:r>
+    </w:p>
+    <w:p>
+      <w:pPr>
+        <w:autoSpaceDE w:val="0"/>
+        <w:autoSpaceDN w:val="0"/>
+        <w:adjustRightInd w:val="0"/>
+        <w:spacing w:after="0" w:line="240" w:lineRule="auto"/>
+        <w:rPr>
+          <w:rFonts w:ascii="BRH Devanagari" w:hAnsi="BRH Devanagari" w:cs="BRH Devanagari"/>
+          <w:color w:val="000000"/>
+          <w:sz w:val="40"/>
+          <w:szCs w:val="40"/>
+        </w:rPr>
+      </w:pPr>
+      <w:r>
+        <w:rPr>
+          <w:rFonts w:ascii="BRH Devanagari" w:hAnsi="BRH Devanagari" w:cs="BRH Devanagari"/>
+          <w:color w:val="000000"/>
+          <w:sz w:val="40"/>
+          <w:szCs w:val="40"/>
+        </w:rPr>
+        <w:t xml:space="preserve">GiÉuÉ GiÉuÉÈ </w:t>
+      </w:r>
+      <w:r>
+        <w:rPr>
+          <w:rFonts w:ascii="BRH Devanagari" w:hAnsi="BRH Devanagari" w:cs="BRH Devanagari"/>
+          <w:color w:val="000000"/>
+          <w:sz w:val="40"/>
+          <w:szCs w:val="40"/>
+        </w:rPr>
+        <w:tab/>
+      </w:r>
+      <w:r>
+        <w:rPr>
+          <w:rFonts w:ascii="BRH Devanagari" w:hAnsi="BRH Devanagari" w:cs="BRH Devanagari"/>
+          <w:color w:val="000000"/>
+          <w:sz w:val="40"/>
+          <w:szCs w:val="40"/>
+        </w:rPr>
+        <w:tab/>
+      </w:r>
+      <w:r>
+        <w:rPr>
+          <w:rFonts w:ascii="BRH Devanagari" w:hAnsi="BRH Devanagari" w:cs="BRH Devanagari"/>
+          <w:color w:val="000000"/>
+          <w:sz w:val="40"/>
+          <w:szCs w:val="40"/>
+        </w:rPr>
+        <w:tab/>
+      </w:r>
+      <w:r>
+        <w:rPr>
+          <w:rFonts w:ascii="BRH Devanagari" w:hAnsi="BRH Devanagari" w:cs="BRH Devanagari"/>
+          <w:color w:val="000000"/>
+          <w:sz w:val="40"/>
+          <w:szCs w:val="40"/>
+        </w:rPr>
+        <w:tab/>
+      </w:r>
+      <w:r>
+        <w:rPr>
+          <w:rFonts w:ascii="Arial" w:eastAsia="Times New Roman" w:hAnsi="Arial" w:cs="Arial"/>
+          <w:color w:val="000000"/>
+          <w:sz w:val="36"/>
+          <w:szCs w:val="36"/>
+          <w:lang w:eastAsia="en-IN"/>
+        </w:rPr>
+        <w:t>5.</w:t>
+      </w:r>
+      <w:r>
+        <w:rPr>
+          <w:rFonts w:ascii="Arial" w:eastAsia="Times New Roman" w:hAnsi="Arial" w:cs="Arial"/>
+          <w:color w:val="000000"/>
+          <w:sz w:val="36"/>
+          <w:szCs w:val="36"/>
+          <w:lang w:eastAsia="en-IN"/>
+        </w:rPr>
+        <w:t>4</w:t>
+      </w:r>
+      <w:r>
+        <w:rPr>
+          <w:rFonts w:ascii="Arial" w:eastAsia="Times New Roman" w:hAnsi="Arial" w:cs="Arial"/>
+          <w:color w:val="000000"/>
+          <w:sz w:val="36"/>
+          <w:szCs w:val="36"/>
+          <w:lang w:eastAsia="en-IN"/>
+        </w:rPr>
+        <w:t>.</w:t>
+      </w:r>
+      <w:r>
+        <w:rPr>
+          <w:rFonts w:ascii="Arial" w:eastAsia="Times New Roman" w:hAnsi="Arial" w:cs="Arial"/>
+          <w:color w:val="000000"/>
+          <w:sz w:val="36"/>
+          <w:szCs w:val="36"/>
+          <w:lang w:eastAsia="en-IN"/>
+        </w:rPr>
+        <w:t>11.4</w:t>
+      </w:r>
+      <w:bookmarkStart w:id="0" w:name="_GoBack"/>
+      <w:bookmarkEnd w:id="0"/>
+    </w:p>
+    <w:p>
+      <w:pPr>
+        <w:autoSpaceDE w:val="0"/>
+        <w:autoSpaceDN w:val="0"/>
+        <w:adjustRightInd w:val="0"/>
+        <w:spacing w:after="0" w:line="240" w:lineRule="auto"/>
+        <w:rPr>
           <w:rFonts w:ascii="Segoe UI" w:hAnsi="Segoe UI" w:cs="Segoe UI"/>
           <w:sz w:val="20"/>
           <w:szCs w:val="20"/>
         </w:rPr>
       </w:pPr>
-      <w:r>
-        <w:rPr>
-          <w:rFonts w:ascii="BRH Devanagari" w:hAnsi="BRH Devanagari" w:cs="BRH Devanagari"/>
-          <w:color w:val="000000"/>
-          <w:sz w:val="40"/>
-          <w:szCs w:val="40"/>
-        </w:rPr>
-        <w:t>A³ÉqÉç A³ÉqÉç</w:t>
-      </w:r>
-      <w:r>
-        <w:rPr>
-          <w:rFonts w:ascii="BRH Devanagari" w:hAnsi="BRH Devanagari" w:cs="BRH Devanagari"/>
-          <w:color w:val="000000"/>
-          <w:sz w:val="40"/>
-          <w:szCs w:val="40"/>
-        </w:rPr>
-        <w:tab/>
-      </w:r>
-      <w:r>
-        <w:rPr>
-          <w:rFonts w:ascii="BRH Devanagari" w:hAnsi="BRH Devanagari" w:cs="BRH Devanagari"/>
-          <w:color w:val="000000"/>
-          <w:sz w:val="40"/>
-          <w:szCs w:val="40"/>
-        </w:rPr>
-        <w:tab/>
-      </w:r>
-      <w:r>
-        <w:rPr>
-          <w:rFonts w:ascii="BRH Devanagari" w:hAnsi="BRH Devanagari" w:cs="BRH Devanagari"/>
-          <w:color w:val="000000"/>
-          <w:sz w:val="40"/>
-          <w:szCs w:val="40"/>
-        </w:rPr>
-        <w:tab/>
-      </w:r>
-      <w:r>
-        <w:rPr>
-          <w:rFonts w:ascii="BRH Devanagari" w:hAnsi="BRH Devanagari" w:cs="BRH Devanagari"/>
-          <w:color w:val="000000"/>
-          <w:sz w:val="40"/>
-          <w:szCs w:val="40"/>
-        </w:rPr>
-        <w:tab/>
-      </w:r>
-      <w:r>
-        <w:rPr>
-          <w:rFonts w:ascii="Arial" w:eastAsia="Times New Roman" w:hAnsi="Arial" w:cs="Arial"/>
-          <w:color w:val="000000"/>
-          <w:sz w:val="36"/>
-          <w:szCs w:val="36"/>
-          <w:lang w:eastAsia="en-IN"/>
-        </w:rPr>
-        <w:t>5.</w:t>
-      </w:r>
-      <w:r>
-        <w:rPr>
-          <w:rFonts w:ascii="Arial" w:eastAsia="Times New Roman" w:hAnsi="Arial" w:cs="Arial"/>
-          <w:color w:val="000000"/>
-          <w:sz w:val="36"/>
-          <w:szCs w:val="36"/>
-          <w:lang w:eastAsia="en-IN"/>
-        </w:rPr>
-        <w:t>4</w:t>
-      </w:r>
-      <w:r>
-        <w:rPr>
-          <w:rFonts w:ascii="Arial" w:eastAsia="Times New Roman" w:hAnsi="Arial" w:cs="Arial"/>
-          <w:color w:val="000000"/>
-          <w:sz w:val="36"/>
-          <w:szCs w:val="36"/>
-          <w:lang w:eastAsia="en-IN"/>
-        </w:rPr>
-        <w:t>.</w:t>
-      </w:r>
-      <w:r>
-        <w:rPr>
-          <w:rFonts w:ascii="Arial" w:eastAsia="Times New Roman" w:hAnsi="Arial" w:cs="Arial"/>
-          <w:color w:val="000000"/>
-          <w:sz w:val="36"/>
-          <w:szCs w:val="36"/>
-          <w:lang w:eastAsia="en-IN"/>
-        </w:rPr>
-        <w:t>9.2</w:t>
-      </w:r>
-      <w:bookmarkStart w:id="0" w:name="_GoBack"/>
-      <w:bookmarkEnd w:id="0"/>
+    </w:p>
+    <w:p>
+      <w:pPr>
+        <w:autoSpaceDE w:val="0"/>
+        <w:autoSpaceDN w:val="0"/>
+        <w:adjustRightInd w:val="0"/>
+        <w:spacing w:after="0" w:line="240" w:lineRule="auto"/>
+        <w:rPr>
+          <w:rFonts w:ascii="Segoe UI" w:hAnsi="Segoe UI" w:cs="Segoe UI"/>
+          <w:sz w:val="20"/>
+          <w:szCs w:val="20"/>
+        </w:rPr>
+      </w:pPr>
     </w:p>
     <w:p>
       <w:pPr>
@@ -20794,6 +20921,7 @@
           <w:sz w:val="36"/>
           <w:szCs w:val="36"/>
         </w:rPr>
+        <w:lastRenderedPageBreak/>
         <w:t>ÌmÉëýrÉýkÉÉ</w:t>
       </w:r>
       <w:r>
@@ -20878,7 +21006,6 @@
           <w:sz w:val="36"/>
           <w:szCs w:val="36"/>
         </w:rPr>
-        <w:lastRenderedPageBreak/>
         <w:t>mÉÔýzÉÉ</w:t>
       </w:r>
       <w:r>
@@ -22358,6 +22485,7 @@
           <w:sz w:val="36"/>
           <w:szCs w:val="36"/>
         </w:rPr>
+        <w:lastRenderedPageBreak/>
         <w:t>pÉÔýiuÉÉ</w:t>
       </w:r>
       <w:r>
@@ -22442,7 +22570,6 @@
           <w:sz w:val="36"/>
           <w:szCs w:val="36"/>
         </w:rPr>
-        <w:lastRenderedPageBreak/>
         <w:t>pÉÔýiÉÉ</w:t>
       </w:r>
       <w:r>
@@ -26994,7 +27121,7 @@
 </file>
 
 <file path=customXml/itemProps1.xml><?xml version="1.0" encoding="utf-8"?>
-<ds:datastoreItem xmlns:ds="http://schemas.openxmlformats.org/officeDocument/2006/customXml" ds:itemID="{0FBFE774-31B9-4FF1-8B98-4B46B792D749}">
+<ds:datastoreItem xmlns:ds="http://schemas.openxmlformats.org/officeDocument/2006/customXml" ds:itemID="{DE07259F-28BD-4287-8A6D-AF9F04687D84}">
   <ds:schemaRefs>
     <ds:schemaRef ds:uri="http://schemas.openxmlformats.org/officeDocument/2006/bibliography"/>
   </ds:schemaRefs>

--- a/Ghana Sandhi/GS-Misl.docx
+++ b/Ghana Sandhi/GS-Misl.docx
@@ -20373,8 +20373,6 @@
         </w:rPr>
         <w:t>11.4</w:t>
       </w:r>
-      <w:bookmarkStart w:id="0" w:name="_GoBack"/>
-      <w:bookmarkEnd w:id="0"/>
     </w:p>
     <w:p>
       <w:pPr>
@@ -20396,11 +20394,80 @@
         <w:adjustRightInd w:val="0"/>
         <w:spacing w:after="0" w:line="240" w:lineRule="auto"/>
         <w:rPr>
-          <w:rFonts w:ascii="Segoe UI" w:hAnsi="Segoe UI" w:cs="Segoe UI"/>
-          <w:sz w:val="20"/>
-          <w:szCs w:val="20"/>
-        </w:rPr>
-      </w:pPr>
+          <w:rFonts w:ascii="Arial" w:eastAsia="Times New Roman" w:hAnsi="Arial" w:cs="Arial"/>
+          <w:color w:val="000000"/>
+          <w:sz w:val="36"/>
+          <w:szCs w:val="36"/>
+          <w:lang w:eastAsia="en-IN"/>
+        </w:rPr>
+      </w:pPr>
+      <w:r>
+        <w:rPr>
+          <w:rFonts w:ascii="BRH Devanagari" w:hAnsi="BRH Devanagari" w:cs="BRH Devanagari"/>
+          <w:color w:val="000000"/>
+          <w:sz w:val="40"/>
+          <w:szCs w:val="40"/>
+        </w:rPr>
+        <w:t>A³ÉqÉç A³ÉqÉç</w:t>
+      </w:r>
+      <w:r>
+        <w:rPr>
+          <w:rFonts w:ascii="BRH Devanagari" w:hAnsi="BRH Devanagari" w:cs="BRH Devanagari"/>
+          <w:color w:val="000000"/>
+          <w:sz w:val="40"/>
+          <w:szCs w:val="40"/>
+        </w:rPr>
+        <w:tab/>
+      </w:r>
+      <w:r>
+        <w:rPr>
+          <w:rFonts w:ascii="BRH Devanagari" w:hAnsi="BRH Devanagari" w:cs="BRH Devanagari"/>
+          <w:color w:val="000000"/>
+          <w:sz w:val="40"/>
+          <w:szCs w:val="40"/>
+        </w:rPr>
+        <w:tab/>
+      </w:r>
+      <w:r>
+        <w:rPr>
+          <w:rFonts w:ascii="BRH Devanagari" w:hAnsi="BRH Devanagari" w:cs="BRH Devanagari"/>
+          <w:color w:val="000000"/>
+          <w:sz w:val="40"/>
+          <w:szCs w:val="40"/>
+        </w:rPr>
+        <w:tab/>
+      </w:r>
+      <w:r>
+        <w:rPr>
+          <w:rFonts w:ascii="BRH Devanagari" w:hAnsi="BRH Devanagari" w:cs="BRH Devanagari"/>
+          <w:color w:val="000000"/>
+          <w:sz w:val="40"/>
+          <w:szCs w:val="40"/>
+        </w:rPr>
+        <w:tab/>
+      </w:r>
+      <w:r>
+        <w:rPr>
+          <w:rFonts w:ascii="Arial" w:eastAsia="Times New Roman" w:hAnsi="Arial" w:cs="Arial"/>
+          <w:color w:val="000000"/>
+          <w:sz w:val="36"/>
+          <w:szCs w:val="36"/>
+          <w:lang w:eastAsia="en-IN"/>
+        </w:rPr>
+        <w:t>5.</w:t>
+      </w:r>
+      <w:r>
+        <w:rPr>
+          <w:rFonts w:ascii="Arial" w:eastAsia="Times New Roman" w:hAnsi="Arial" w:cs="Arial"/>
+          <w:color w:val="000000"/>
+          <w:sz w:val="36"/>
+          <w:szCs w:val="36"/>
+          <w:lang w:eastAsia="en-IN"/>
+        </w:rPr>
+        <w:t>5.6.3</w:t>
+      </w:r>
+      <w:bookmarkStart w:id="0" w:name="_GoBack"/>
+      <w:bookmarkEnd w:id="0"/>
     </w:p>
     <w:p>
       <w:pPr>
@@ -20816,6 +20883,7 @@
         <w:pStyle w:val="Heading1"/>
       </w:pPr>
       <w:r>
+        <w:lastRenderedPageBreak/>
         <w:t>Tri kramam</w:t>
       </w:r>
     </w:p>
@@ -20921,7 +20989,6 @@
           <w:sz w:val="36"/>
           <w:szCs w:val="36"/>
         </w:rPr>
-        <w:lastRenderedPageBreak/>
         <w:t>ÌmÉëýrÉýkÉÉ</w:t>
       </w:r>
       <w:r>
@@ -22383,6 +22450,7 @@
           <w:sz w:val="36"/>
           <w:szCs w:val="36"/>
         </w:rPr>
+        <w:lastRenderedPageBreak/>
         <w:t>pÉÔýiÉÉ</w:t>
       </w:r>
       <w:r>
@@ -22485,7 +22553,6 @@
           <w:sz w:val="36"/>
           <w:szCs w:val="36"/>
         </w:rPr>
-        <w:lastRenderedPageBreak/>
         <w:t>pÉÔýiuÉÉ</w:t>
       </w:r>
       <w:r>
@@ -27121,7 +27188,7 @@
 </file>
 
 <file path=customXml/itemProps1.xml><?xml version="1.0" encoding="utf-8"?>
-<ds:datastoreItem xmlns:ds="http://schemas.openxmlformats.org/officeDocument/2006/customXml" ds:itemID="{DE07259F-28BD-4287-8A6D-AF9F04687D84}">
+<ds:datastoreItem xmlns:ds="http://schemas.openxmlformats.org/officeDocument/2006/customXml" ds:itemID="{062110A6-316B-4B1D-B2BF-37AA935B536E}">
   <ds:schemaRefs>
     <ds:schemaRef ds:uri="http://schemas.openxmlformats.org/officeDocument/2006/bibliography"/>
   </ds:schemaRefs>

--- a/Ghana Sandhi/GS-Misl.docx
+++ b/Ghana Sandhi/GS-Misl.docx
@@ -20381,18 +20381,500 @@
         <w:adjustRightInd w:val="0"/>
         <w:spacing w:after="0" w:line="240" w:lineRule="auto"/>
         <w:rPr>
-          <w:rFonts w:ascii="Segoe UI" w:hAnsi="Segoe UI" w:cs="Segoe UI"/>
-          <w:sz w:val="20"/>
-          <w:szCs w:val="20"/>
-        </w:rPr>
-      </w:pPr>
+          <w:rFonts w:ascii="Arial" w:eastAsia="Times New Roman" w:hAnsi="Arial" w:cs="Arial"/>
+          <w:color w:val="000000"/>
+          <w:sz w:val="36"/>
+          <w:szCs w:val="36"/>
+          <w:lang w:eastAsia="en-IN"/>
+        </w:rPr>
+      </w:pPr>
+      <w:r>
+        <w:rPr>
+          <w:rFonts w:ascii="BRH Devanagari" w:hAnsi="BRH Devanagari" w:cs="BRH Devanagari"/>
+          <w:color w:val="000000"/>
+          <w:sz w:val="40"/>
+          <w:szCs w:val="40"/>
+        </w:rPr>
+        <w:t>A³ÉqÉç A³ÉqÉç</w:t>
+      </w:r>
+      <w:r>
+        <w:rPr>
+          <w:rFonts w:ascii="BRH Devanagari" w:hAnsi="BRH Devanagari" w:cs="BRH Devanagari"/>
+          <w:color w:val="000000"/>
+          <w:sz w:val="40"/>
+          <w:szCs w:val="40"/>
+        </w:rPr>
+        <w:tab/>
+      </w:r>
+      <w:r>
+        <w:rPr>
+          <w:rFonts w:ascii="BRH Devanagari" w:hAnsi="BRH Devanagari" w:cs="BRH Devanagari"/>
+          <w:color w:val="000000"/>
+          <w:sz w:val="40"/>
+          <w:szCs w:val="40"/>
+        </w:rPr>
+        <w:tab/>
+      </w:r>
+      <w:r>
+        <w:rPr>
+          <w:rFonts w:ascii="BRH Devanagari" w:hAnsi="BRH Devanagari" w:cs="BRH Devanagari"/>
+          <w:color w:val="000000"/>
+          <w:sz w:val="40"/>
+          <w:szCs w:val="40"/>
+        </w:rPr>
+        <w:tab/>
+      </w:r>
+      <w:r>
+        <w:rPr>
+          <w:rFonts w:ascii="BRH Devanagari" w:hAnsi="BRH Devanagari" w:cs="BRH Devanagari"/>
+          <w:color w:val="000000"/>
+          <w:sz w:val="40"/>
+          <w:szCs w:val="40"/>
+        </w:rPr>
+        <w:tab/>
+      </w:r>
+      <w:r>
+        <w:rPr>
+          <w:rFonts w:ascii="Arial" w:eastAsia="Times New Roman" w:hAnsi="Arial" w:cs="Arial"/>
+          <w:color w:val="000000"/>
+          <w:sz w:val="36"/>
+          <w:szCs w:val="36"/>
+          <w:lang w:eastAsia="en-IN"/>
+        </w:rPr>
+        <w:t>5.</w:t>
+      </w:r>
+      <w:r>
+        <w:rPr>
+          <w:rFonts w:ascii="Arial" w:eastAsia="Times New Roman" w:hAnsi="Arial" w:cs="Arial"/>
+          <w:color w:val="000000"/>
+          <w:sz w:val="36"/>
+          <w:szCs w:val="36"/>
+          <w:lang w:eastAsia="en-IN"/>
+        </w:rPr>
+        <w:t>5.6.3</w:t>
+      </w:r>
+    </w:p>
+    <w:p>
+      <w:pPr>
+        <w:spacing w:after="0" w:line="240" w:lineRule="auto"/>
+        <w:rPr>
+          <w:rFonts w:ascii="Arial" w:eastAsia="Times New Roman" w:hAnsi="Arial" w:cs="Arial"/>
+          <w:color w:val="000000"/>
+          <w:sz w:val="36"/>
+          <w:szCs w:val="36"/>
+          <w:lang w:eastAsia="en-IN"/>
+        </w:rPr>
+      </w:pPr>
+      <w:r>
+        <w:rPr>
+          <w:rFonts w:ascii="BRH Devanagari" w:eastAsia="Times New Roman" w:hAnsi="BRH Devanagari" w:cs="Calibri"/>
+          <w:color w:val="000000"/>
+          <w:sz w:val="36"/>
+          <w:szCs w:val="36"/>
+          <w:lang w:eastAsia="en-IN"/>
+        </w:rPr>
+        <w:t>mÉëÉiÉxxÉuÉlÉÇ mÉëÉiÉxxÉuÉlÉÇ</w:t>
+      </w:r>
+      <w:r>
+        <w:rPr>
+          <w:rFonts w:ascii="BRH Devanagari" w:eastAsia="Times New Roman" w:hAnsi="BRH Devanagari" w:cs="Calibri"/>
+          <w:color w:val="000000"/>
+          <w:sz w:val="36"/>
+          <w:szCs w:val="36"/>
+          <w:lang w:eastAsia="en-IN"/>
+        </w:rPr>
+        <w:tab/>
+      </w:r>
+      <w:r>
+        <w:rPr>
+          <w:rFonts w:ascii="BRH Devanagari" w:eastAsia="Times New Roman" w:hAnsi="BRH Devanagari" w:cs="Calibri"/>
+          <w:color w:val="000000"/>
+          <w:sz w:val="36"/>
+          <w:szCs w:val="36"/>
+          <w:lang w:eastAsia="en-IN"/>
+        </w:rPr>
+        <w:tab/>
+      </w:r>
+      <w:r>
+        <w:rPr>
+          <w:rFonts w:ascii="BRH Devanagari" w:eastAsia="Times New Roman" w:hAnsi="BRH Devanagari" w:cs="Calibri"/>
+          <w:color w:val="000000"/>
+          <w:sz w:val="36"/>
+          <w:szCs w:val="36"/>
+          <w:lang w:eastAsia="en-IN"/>
+        </w:rPr>
+        <w:tab/>
+      </w:r>
+      <w:r>
+        <w:rPr>
+          <w:rFonts w:ascii="Arial" w:eastAsia="Times New Roman" w:hAnsi="Arial" w:cs="Arial"/>
+          <w:color w:val="000000"/>
+          <w:sz w:val="36"/>
+          <w:szCs w:val="36"/>
+          <w:lang w:eastAsia="en-IN"/>
+        </w:rPr>
+        <w:t>5.6.5.1</w:t>
+      </w:r>
+    </w:p>
+    <w:p>
+      <w:pPr>
+        <w:spacing w:after="0" w:line="240" w:lineRule="auto"/>
+        <w:rPr>
+          <w:rFonts w:ascii="Arial" w:eastAsia="Times New Roman" w:hAnsi="Arial" w:cs="Arial"/>
+          <w:color w:val="000000"/>
+          <w:sz w:val="36"/>
+          <w:szCs w:val="36"/>
+          <w:lang w:eastAsia="en-IN"/>
+        </w:rPr>
+      </w:pPr>
+      <w:r>
+        <w:rPr>
+          <w:rFonts w:ascii="BRH Devanagari" w:hAnsi="BRH Devanagari" w:cs="BRH Devanagari"/>
+          <w:color w:val="000000"/>
+          <w:sz w:val="40"/>
+          <w:szCs w:val="40"/>
+        </w:rPr>
+        <w:t xml:space="preserve">iÉ×iÉÏrÉxÉuÉlÉÇ iÉ×iÉÏrÉxÉuÉlÉÇ </w:t>
+      </w:r>
+      <w:r>
+        <w:rPr>
+          <w:rFonts w:ascii="BRH Devanagari" w:hAnsi="BRH Devanagari" w:cs="BRH Devanagari"/>
+          <w:color w:val="000000"/>
+          <w:sz w:val="40"/>
+          <w:szCs w:val="40"/>
+        </w:rPr>
+        <w:tab/>
+      </w:r>
+      <w:r>
+        <w:rPr>
+          <w:rFonts w:ascii="BRH Devanagari" w:hAnsi="BRH Devanagari" w:cs="BRH Devanagari"/>
+          <w:color w:val="000000"/>
+          <w:sz w:val="40"/>
+          <w:szCs w:val="40"/>
+        </w:rPr>
+        <w:tab/>
+      </w:r>
+      <w:r>
+        <w:rPr>
+          <w:rFonts w:ascii="Arial" w:eastAsia="Times New Roman" w:hAnsi="Arial" w:cs="Arial"/>
+          <w:color w:val="000000"/>
+          <w:sz w:val="36"/>
+          <w:szCs w:val="36"/>
+          <w:lang w:eastAsia="en-IN"/>
+        </w:rPr>
+        <w:t>5.6.5.2</w:t>
+      </w:r>
+    </w:p>
+    <w:p>
+      <w:pPr>
+        <w:spacing w:after="0" w:line="240" w:lineRule="auto"/>
+        <w:rPr>
+          <w:rFonts w:ascii="Arial" w:eastAsia="Times New Roman" w:hAnsi="Arial" w:cs="Arial"/>
+          <w:b/>
+          <w:color w:val="000000"/>
+          <w:sz w:val="24"/>
+          <w:szCs w:val="36"/>
+          <w:lang w:eastAsia="en-IN"/>
+        </w:rPr>
+      </w:pPr>
+      <w:r>
+        <w:rPr>
+          <w:rFonts w:ascii="BRH Devanagari" w:eastAsia="Times New Roman" w:hAnsi="BRH Devanagari" w:cs="Calibri"/>
+          <w:color w:val="000000"/>
+          <w:sz w:val="36"/>
+          <w:szCs w:val="36"/>
+          <w:lang w:eastAsia="en-IN"/>
+        </w:rPr>
+        <w:t>xÉquÉjxÉUÈ xÉquÉjxÉUÈ</w:t>
+      </w:r>
+      <w:r>
+        <w:rPr>
+          <w:rFonts w:ascii="BRH Devanagari" w:eastAsia="Times New Roman" w:hAnsi="BRH Devanagari" w:cs="Calibri"/>
+          <w:color w:val="000000"/>
+          <w:sz w:val="36"/>
+          <w:szCs w:val="36"/>
+          <w:lang w:eastAsia="en-IN"/>
+        </w:rPr>
+        <w:tab/>
+      </w:r>
+      <w:r>
+        <w:rPr>
+          <w:rFonts w:ascii="BRH Devanagari" w:eastAsia="Times New Roman" w:hAnsi="BRH Devanagari" w:cs="Calibri"/>
+          <w:color w:val="000000"/>
+          <w:sz w:val="36"/>
+          <w:szCs w:val="36"/>
+          <w:lang w:eastAsia="en-IN"/>
+        </w:rPr>
+        <w:tab/>
+      </w:r>
+      <w:r>
+        <w:rPr>
+          <w:rFonts w:ascii="BRH Devanagari" w:eastAsia="Times New Roman" w:hAnsi="BRH Devanagari" w:cs="Calibri"/>
+          <w:color w:val="000000"/>
+          <w:sz w:val="36"/>
+          <w:szCs w:val="36"/>
+          <w:lang w:eastAsia="en-IN"/>
+        </w:rPr>
+        <w:tab/>
+      </w:r>
+      <w:r>
+        <w:rPr>
+          <w:rFonts w:ascii="Arial" w:eastAsia="Times New Roman" w:hAnsi="Arial" w:cs="Arial"/>
+          <w:color w:val="000000"/>
+          <w:sz w:val="36"/>
+          <w:szCs w:val="36"/>
+          <w:lang w:eastAsia="en-IN"/>
+        </w:rPr>
+        <w:t>5.6.7</w:t>
+      </w:r>
+      <w:r>
+        <w:rPr>
+          <w:rFonts w:ascii="Arial" w:eastAsia="Times New Roman" w:hAnsi="Arial" w:cs="Arial"/>
+          <w:color w:val="000000"/>
+          <w:sz w:val="36"/>
+          <w:szCs w:val="36"/>
+          <w:lang w:eastAsia="en-IN"/>
+        </w:rPr>
+        <w:t>.</w:t>
+      </w:r>
+      <w:r>
+        <w:rPr>
+          <w:rFonts w:ascii="Arial" w:eastAsia="Times New Roman" w:hAnsi="Arial" w:cs="Arial"/>
+          <w:color w:val="000000"/>
+          <w:sz w:val="36"/>
+          <w:szCs w:val="36"/>
+          <w:lang w:eastAsia="en-IN"/>
+        </w:rPr>
+        <w:t>1</w:t>
+      </w:r>
+      <w:r>
+        <w:rPr>
+          <w:rFonts w:ascii="Arial" w:eastAsia="Times New Roman" w:hAnsi="Arial" w:cs="Arial"/>
+          <w:color w:val="000000"/>
+          <w:sz w:val="36"/>
+          <w:szCs w:val="36"/>
+          <w:lang w:eastAsia="en-IN"/>
+        </w:rPr>
+        <w:t xml:space="preserve"> </w:t>
+      </w:r>
+      <w:r>
+        <w:rPr>
+          <w:rFonts w:ascii="Arial" w:eastAsia="Times New Roman" w:hAnsi="Arial" w:cs="Arial"/>
+          <w:b/>
+          <w:color w:val="000000"/>
+          <w:sz w:val="24"/>
+          <w:szCs w:val="36"/>
+          <w:lang w:eastAsia="en-IN"/>
+        </w:rPr>
+        <w:t>(2 times in same panchaati)</w:t>
+      </w:r>
+    </w:p>
+    <w:p>
+      <w:pPr>
+        <w:spacing w:after="0" w:line="240" w:lineRule="auto"/>
+        <w:rPr>
+          <w:rFonts w:ascii="Arial" w:eastAsia="Times New Roman" w:hAnsi="Arial" w:cs="Arial"/>
+          <w:b/>
+          <w:color w:val="000000"/>
+          <w:sz w:val="24"/>
+          <w:szCs w:val="36"/>
+          <w:lang w:eastAsia="en-IN"/>
+        </w:rPr>
+      </w:pPr>
+      <w:r>
+        <w:rPr>
+          <w:rFonts w:ascii="BRH Devanagari" w:eastAsia="Times New Roman" w:hAnsi="BRH Devanagari" w:cs="Calibri"/>
+          <w:color w:val="000000"/>
+          <w:sz w:val="36"/>
+          <w:szCs w:val="36"/>
+          <w:lang w:eastAsia="en-IN"/>
+        </w:rPr>
+        <w:t>xÉquÉjxÉUÈ xÉquÉjxÉUÈ</w:t>
+      </w:r>
+      <w:r>
+        <w:rPr>
+          <w:rFonts w:ascii="BRH Devanagari" w:eastAsia="Times New Roman" w:hAnsi="BRH Devanagari" w:cs="Calibri"/>
+          <w:color w:val="000000"/>
+          <w:sz w:val="36"/>
+          <w:szCs w:val="36"/>
+          <w:lang w:eastAsia="en-IN"/>
+        </w:rPr>
+        <w:tab/>
+      </w:r>
+      <w:r>
+        <w:rPr>
+          <w:rFonts w:ascii="BRH Devanagari" w:eastAsia="Times New Roman" w:hAnsi="BRH Devanagari" w:cs="Calibri"/>
+          <w:color w:val="000000"/>
+          <w:sz w:val="36"/>
+          <w:szCs w:val="36"/>
+          <w:lang w:eastAsia="en-IN"/>
+        </w:rPr>
+        <w:tab/>
+      </w:r>
+      <w:r>
+        <w:rPr>
+          <w:rFonts w:ascii="BRH Devanagari" w:eastAsia="Times New Roman" w:hAnsi="BRH Devanagari" w:cs="Calibri"/>
+          <w:color w:val="000000"/>
+          <w:sz w:val="36"/>
+          <w:szCs w:val="36"/>
+          <w:lang w:eastAsia="en-IN"/>
+        </w:rPr>
+        <w:tab/>
+      </w:r>
+      <w:r>
+        <w:rPr>
+          <w:rFonts w:ascii="Arial" w:eastAsia="Times New Roman" w:hAnsi="Arial" w:cs="Arial"/>
+          <w:color w:val="000000"/>
+          <w:sz w:val="36"/>
+          <w:szCs w:val="36"/>
+          <w:lang w:eastAsia="en-IN"/>
+        </w:rPr>
+        <w:t>5.6.7.2</w:t>
+      </w:r>
+      <w:r>
+        <w:rPr>
+          <w:rFonts w:ascii="Arial" w:eastAsia="Times New Roman" w:hAnsi="Arial" w:cs="Arial"/>
+          <w:color w:val="000000"/>
+          <w:sz w:val="36"/>
+          <w:szCs w:val="36"/>
+          <w:lang w:eastAsia="en-IN"/>
+        </w:rPr>
+        <w:t xml:space="preserve"> </w:t>
+      </w:r>
+      <w:r>
+        <w:rPr>
+          <w:rFonts w:ascii="Arial" w:eastAsia="Times New Roman" w:hAnsi="Arial" w:cs="Arial"/>
+          <w:b/>
+          <w:color w:val="000000"/>
+          <w:sz w:val="24"/>
+          <w:szCs w:val="36"/>
+          <w:lang w:eastAsia="en-IN"/>
+        </w:rPr>
+        <w:t>(</w:t>
+      </w:r>
+      <w:r>
+        <w:rPr>
+          <w:rFonts w:ascii="Arial" w:eastAsia="Times New Roman" w:hAnsi="Arial" w:cs="Arial"/>
+          <w:b/>
+          <w:color w:val="000000"/>
+          <w:sz w:val="24"/>
+          <w:szCs w:val="36"/>
+          <w:lang w:eastAsia="en-IN"/>
+        </w:rPr>
+        <w:t>3</w:t>
+      </w:r>
+      <w:r>
+        <w:rPr>
+          <w:rFonts w:ascii="Arial" w:eastAsia="Times New Roman" w:hAnsi="Arial" w:cs="Arial"/>
+          <w:b/>
+          <w:color w:val="000000"/>
+          <w:sz w:val="24"/>
+          <w:szCs w:val="36"/>
+          <w:lang w:eastAsia="en-IN"/>
+        </w:rPr>
+        <w:t xml:space="preserve"> times in same panchaati)</w:t>
+      </w:r>
+    </w:p>
+    <w:p>
+      <w:pPr>
+        <w:spacing w:after="0" w:line="240" w:lineRule="auto"/>
+        <w:rPr>
+          <w:rFonts w:ascii="Arial" w:eastAsia="Times New Roman" w:hAnsi="Arial" w:cs="Arial"/>
+          <w:b/>
+          <w:color w:val="000000"/>
+          <w:sz w:val="24"/>
+          <w:szCs w:val="36"/>
+          <w:lang w:eastAsia="en-IN"/>
+        </w:rPr>
+      </w:pPr>
+      <w:r>
+        <w:rPr>
+          <w:rFonts w:ascii="BRH Devanagari" w:eastAsia="Times New Roman" w:hAnsi="BRH Devanagari" w:cs="Calibri"/>
+          <w:color w:val="000000"/>
+          <w:sz w:val="36"/>
+          <w:szCs w:val="36"/>
+          <w:lang w:eastAsia="en-IN"/>
+        </w:rPr>
+        <w:t>xÉquÉjxÉUÈ xÉquÉjxÉUÈ</w:t>
+      </w:r>
+      <w:r>
+        <w:rPr>
+          <w:rFonts w:ascii="BRH Devanagari" w:eastAsia="Times New Roman" w:hAnsi="BRH Devanagari" w:cs="Calibri"/>
+          <w:color w:val="000000"/>
+          <w:sz w:val="36"/>
+          <w:szCs w:val="36"/>
+          <w:lang w:eastAsia="en-IN"/>
+        </w:rPr>
+        <w:tab/>
+      </w:r>
+      <w:r>
+        <w:rPr>
+          <w:rFonts w:ascii="BRH Devanagari" w:eastAsia="Times New Roman" w:hAnsi="BRH Devanagari" w:cs="Calibri"/>
+          <w:color w:val="000000"/>
+          <w:sz w:val="36"/>
+          <w:szCs w:val="36"/>
+          <w:lang w:eastAsia="en-IN"/>
+        </w:rPr>
+        <w:tab/>
+      </w:r>
+      <w:r>
+        <w:rPr>
+          <w:rFonts w:ascii="BRH Devanagari" w:eastAsia="Times New Roman" w:hAnsi="BRH Devanagari" w:cs="Calibri"/>
+          <w:color w:val="000000"/>
+          <w:sz w:val="36"/>
+          <w:szCs w:val="36"/>
+          <w:lang w:eastAsia="en-IN"/>
+        </w:rPr>
+        <w:tab/>
+      </w:r>
+      <w:r>
+        <w:rPr>
+          <w:rFonts w:ascii="Arial" w:eastAsia="Times New Roman" w:hAnsi="Arial" w:cs="Arial"/>
+          <w:color w:val="000000"/>
+          <w:sz w:val="36"/>
+          <w:szCs w:val="36"/>
+          <w:lang w:eastAsia="en-IN"/>
+        </w:rPr>
+        <w:t>5.6.7</w:t>
+      </w:r>
+      <w:r>
+        <w:rPr>
+          <w:rFonts w:ascii="Arial" w:eastAsia="Times New Roman" w:hAnsi="Arial" w:cs="Arial"/>
+          <w:color w:val="000000"/>
+          <w:sz w:val="36"/>
+          <w:szCs w:val="36"/>
+          <w:lang w:eastAsia="en-IN"/>
+        </w:rPr>
+        <w:t>.3</w:t>
+      </w:r>
+      <w:r>
+        <w:rPr>
+          <w:rFonts w:ascii="Arial" w:eastAsia="Times New Roman" w:hAnsi="Arial" w:cs="Arial"/>
+          <w:color w:val="000000"/>
+          <w:sz w:val="36"/>
+          <w:szCs w:val="36"/>
+          <w:lang w:eastAsia="en-IN"/>
+        </w:rPr>
+        <w:t xml:space="preserve"> </w:t>
+      </w:r>
+      <w:r>
+        <w:rPr>
+          <w:rFonts w:ascii="Arial" w:eastAsia="Times New Roman" w:hAnsi="Arial" w:cs="Arial"/>
+          <w:b/>
+          <w:color w:val="000000"/>
+          <w:sz w:val="24"/>
+          <w:szCs w:val="36"/>
+          <w:lang w:eastAsia="en-IN"/>
+        </w:rPr>
+        <w:t>(2 times in same panchaati)</w:t>
+      </w:r>
     </w:p>
     <w:p>
       <w:pPr>
         <w:autoSpaceDE w:val="0"/>
         <w:autoSpaceDN w:val="0"/>
         <w:adjustRightInd w:val="0"/>
-        <w:spacing w:after="0" w:line="240" w:lineRule="auto"/>
+        <w:spacing w:after="0" w:line="252" w:lineRule="auto"/>
         <w:rPr>
           <w:rFonts w:ascii="Arial" w:eastAsia="Times New Roman" w:hAnsi="Arial" w:cs="Arial"/>
           <w:color w:val="000000"/>
@@ -20408,13 +20890,13 @@
           <w:sz w:val="40"/>
           <w:szCs w:val="40"/>
         </w:rPr>
-        <w:t>A³ÉqÉç A³ÉqÉç</w:t>
+        <w:t xml:space="preserve">AliÉËU¤ÉÇ AliÉËU¤ÉÇ </w:t>
       </w:r>
       <w:r>
         <w:rPr>
           <w:rFonts w:ascii="BRH Devanagari" w:hAnsi="BRH Devanagari" w:cs="BRH Devanagari"/>
           <w:color w:val="000000"/>
-          <w:sz w:val="40"/>
+          <w:sz w:val="36"/>
           <w:szCs w:val="40"/>
         </w:rPr>
         <w:tab/>
@@ -20423,7 +20905,7 @@
         <w:rPr>
           <w:rFonts w:ascii="BRH Devanagari" w:hAnsi="BRH Devanagari" w:cs="BRH Devanagari"/>
           <w:color w:val="000000"/>
-          <w:sz w:val="40"/>
+          <w:sz w:val="36"/>
           <w:szCs w:val="40"/>
         </w:rPr>
         <w:tab/>
@@ -20432,40 +20914,26 @@
         <w:rPr>
           <w:rFonts w:ascii="BRH Devanagari" w:hAnsi="BRH Devanagari" w:cs="BRH Devanagari"/>
           <w:color w:val="000000"/>
-          <w:sz w:val="40"/>
+          <w:sz w:val="36"/>
           <w:szCs w:val="40"/>
         </w:rPr>
         <w:tab/>
       </w:r>
       <w:r>
         <w:rPr>
-          <w:rFonts w:ascii="BRH Devanagari" w:hAnsi="BRH Devanagari" w:cs="BRH Devanagari"/>
-          <w:color w:val="000000"/>
-          <w:sz w:val="40"/>
-          <w:szCs w:val="40"/>
-        </w:rPr>
-        <w:tab/>
-      </w:r>
-      <w:r>
-        <w:rPr>
           <w:rFonts w:ascii="Arial" w:eastAsia="Times New Roman" w:hAnsi="Arial" w:cs="Arial"/>
           <w:color w:val="000000"/>
           <w:sz w:val="36"/>
           <w:szCs w:val="36"/>
           <w:lang w:eastAsia="en-IN"/>
         </w:rPr>
-        <w:t>5.</w:t>
-      </w:r>
-      <w:r>
-        <w:rPr>
-          <w:rFonts w:ascii="Arial" w:eastAsia="Times New Roman" w:hAnsi="Arial" w:cs="Arial"/>
-          <w:color w:val="000000"/>
-          <w:sz w:val="36"/>
-          <w:szCs w:val="36"/>
-          <w:lang w:eastAsia="en-IN"/>
-        </w:rPr>
-        <w:t>5.6.3</w:t>
-      </w:r>
+        <w:t>5.6.8.2</w:t>
+      </w:r>
+    </w:p>
+    <w:p>
+      <w:pPr>
+        <w:pStyle w:val="NoSpacing"/>
+      </w:pPr>
       <w:bookmarkStart w:id="0" w:name="_GoBack"/>
       <w:bookmarkEnd w:id="0"/>
     </w:p>
@@ -20488,7 +20956,7 @@
           <w:szCs w:val="36"/>
           <w:lang w:eastAsia="en-IN"/>
         </w:rPr>
-        <w:t>mÉëÉiÉxxÉuÉlÉÇ mÉëÉiÉxxÉuÉlÉÇ</w:t>
+        <w:t xml:space="preserve">mÉëeÉÉÈ mÉëeÉÉÈ </w:t>
       </w:r>
       <w:r>
         <w:rPr>
@@ -20522,13 +20990,23 @@
       </w:r>
       <w:r>
         <w:rPr>
+          <w:rFonts w:ascii="BRH Devanagari" w:eastAsia="Times New Roman" w:hAnsi="BRH Devanagari" w:cs="Calibri"/>
+          <w:color w:val="000000"/>
+          <w:sz w:val="36"/>
+          <w:szCs w:val="36"/>
+          <w:lang w:eastAsia="en-IN"/>
+        </w:rPr>
+        <w:tab/>
+      </w:r>
+      <w:r>
+        <w:rPr>
           <w:rFonts w:ascii="Arial" w:eastAsia="Times New Roman" w:hAnsi="Arial" w:cs="Arial"/>
           <w:color w:val="000000"/>
           <w:sz w:val="36"/>
           <w:szCs w:val="36"/>
           <w:lang w:eastAsia="en-IN"/>
         </w:rPr>
-        <w:t>5.6.5.1</w:t>
+        <w:t>6.6.5.2</w:t>
       </w:r>
     </w:p>
     <w:p>
@@ -20542,6 +21020,18 @@
           <w:lang w:eastAsia="en-IN"/>
         </w:rPr>
       </w:pPr>
+    </w:p>
+    <w:p>
+      <w:pPr>
+        <w:spacing w:after="0" w:line="240" w:lineRule="auto"/>
+        <w:rPr>
+          <w:rFonts w:ascii="Arial" w:eastAsia="Times New Roman" w:hAnsi="Arial" w:cs="Arial"/>
+          <w:color w:val="000000"/>
+          <w:sz w:val="36"/>
+          <w:szCs w:val="36"/>
+          <w:lang w:eastAsia="en-IN"/>
+        </w:rPr>
+      </w:pPr>
       <w:r>
         <w:rPr>
           <w:rFonts w:ascii="BRH Devanagari" w:eastAsia="Times New Roman" w:hAnsi="BRH Devanagari" w:cs="Calibri"/>
@@ -20550,7 +21040,7 @@
           <w:szCs w:val="36"/>
           <w:lang w:eastAsia="en-IN"/>
         </w:rPr>
-        <w:t>xÉquÉjxÉUÈ xÉquÉjxÉUÈ</w:t>
+        <w:t>mÉëeÉÉmÉÌiÉÈ mÉëeÉÉmÉÌiÉÈ</w:t>
       </w:r>
       <w:r>
         <w:rPr>
@@ -20590,7 +21080,7 @@
           <w:szCs w:val="36"/>
           <w:lang w:eastAsia="en-IN"/>
         </w:rPr>
-        <w:t>5.6.7.1</w:t>
+        <w:t>7.2.10.3</w:t>
       </w:r>
     </w:p>
     <w:p>
@@ -20612,7 +21102,8 @@
           <w:szCs w:val="36"/>
           <w:lang w:eastAsia="en-IN"/>
         </w:rPr>
-        <w:t xml:space="preserve">mÉëeÉÉÈ mÉëeÉÉÈ </w:t>
+        <w:lastRenderedPageBreak/>
+        <w:t>xuÉÉWûÉ xuÉÉWûÉ</w:t>
       </w:r>
       <w:r>
         <w:rPr>
@@ -20662,12 +21153,66 @@
           <w:szCs w:val="36"/>
           <w:lang w:eastAsia="en-IN"/>
         </w:rPr>
-        <w:t>6.6.5.2</w:t>
-      </w:r>
-    </w:p>
-    <w:p>
-      <w:pPr>
-        <w:spacing w:after="0" w:line="240" w:lineRule="auto"/>
+        <w:t>7.3.15.1</w:t>
+      </w:r>
+    </w:p>
+    <w:p>
+      <w:pPr>
+        <w:rPr>
+          <w:lang w:val="en-US"/>
+        </w:rPr>
+      </w:pPr>
+      <w:r>
+        <w:rPr>
+          <w:rFonts w:ascii="BRH Devanagari" w:eastAsia="Times New Roman" w:hAnsi="BRH Devanagari" w:cs="Calibri"/>
+          <w:color w:val="000000"/>
+          <w:sz w:val="36"/>
+          <w:szCs w:val="36"/>
+          <w:lang w:eastAsia="en-IN"/>
+        </w:rPr>
+        <w:t xml:space="preserve">mÉgcÉ mÉgcÉ </w:t>
+      </w:r>
+      <w:r>
+        <w:rPr>
+          <w:rFonts w:ascii="BRH Devanagari" w:eastAsia="Times New Roman" w:hAnsi="BRH Devanagari" w:cs="Calibri"/>
+          <w:color w:val="000000"/>
+          <w:sz w:val="36"/>
+          <w:szCs w:val="36"/>
+          <w:lang w:eastAsia="en-IN"/>
+        </w:rPr>
+        <w:tab/>
+      </w:r>
+      <w:r>
+        <w:rPr>
+          <w:rFonts w:ascii="BRH Devanagari" w:eastAsia="Times New Roman" w:hAnsi="BRH Devanagari" w:cs="Calibri"/>
+          <w:color w:val="000000"/>
+          <w:sz w:val="36"/>
+          <w:szCs w:val="36"/>
+          <w:lang w:eastAsia="en-IN"/>
+        </w:rPr>
+        <w:tab/>
+      </w:r>
+      <w:r>
+        <w:rPr>
+          <w:rFonts w:ascii="BRH Devanagari" w:eastAsia="Times New Roman" w:hAnsi="BRH Devanagari" w:cs="Calibri"/>
+          <w:color w:val="000000"/>
+          <w:sz w:val="36"/>
+          <w:szCs w:val="36"/>
+          <w:lang w:eastAsia="en-IN"/>
+        </w:rPr>
+        <w:tab/>
+      </w:r>
+      <w:r>
+        <w:rPr>
+          <w:rFonts w:ascii="BRH Devanagari" w:eastAsia="Times New Roman" w:hAnsi="BRH Devanagari" w:cs="Calibri"/>
+          <w:color w:val="000000"/>
+          <w:sz w:val="36"/>
+          <w:szCs w:val="36"/>
+          <w:lang w:eastAsia="en-IN"/>
+        </w:rPr>
+        <w:tab/>
+      </w:r>
+      <w:r>
         <w:rPr>
           <w:rFonts w:ascii="Arial" w:eastAsia="Times New Roman" w:hAnsi="Arial" w:cs="Arial"/>
           <w:color w:val="000000"/>
@@ -20675,206 +21220,6 @@
           <w:szCs w:val="36"/>
           <w:lang w:eastAsia="en-IN"/>
         </w:rPr>
-      </w:pPr>
-    </w:p>
-    <w:p>
-      <w:pPr>
-        <w:spacing w:after="0" w:line="240" w:lineRule="auto"/>
-        <w:rPr>
-          <w:rFonts w:ascii="Arial" w:eastAsia="Times New Roman" w:hAnsi="Arial" w:cs="Arial"/>
-          <w:color w:val="000000"/>
-          <w:sz w:val="36"/>
-          <w:szCs w:val="36"/>
-          <w:lang w:eastAsia="en-IN"/>
-        </w:rPr>
-      </w:pPr>
-      <w:r>
-        <w:rPr>
-          <w:rFonts w:ascii="BRH Devanagari" w:eastAsia="Times New Roman" w:hAnsi="BRH Devanagari" w:cs="Calibri"/>
-          <w:color w:val="000000"/>
-          <w:sz w:val="36"/>
-          <w:szCs w:val="36"/>
-          <w:lang w:eastAsia="en-IN"/>
-        </w:rPr>
-        <w:t>mÉëeÉÉmÉÌiÉÈ mÉëeÉÉmÉÌiÉÈ</w:t>
-      </w:r>
-      <w:r>
-        <w:rPr>
-          <w:rFonts w:ascii="BRH Devanagari" w:eastAsia="Times New Roman" w:hAnsi="BRH Devanagari" w:cs="Calibri"/>
-          <w:color w:val="000000"/>
-          <w:sz w:val="36"/>
-          <w:szCs w:val="36"/>
-          <w:lang w:eastAsia="en-IN"/>
-        </w:rPr>
-        <w:tab/>
-      </w:r>
-      <w:r>
-        <w:rPr>
-          <w:rFonts w:ascii="BRH Devanagari" w:eastAsia="Times New Roman" w:hAnsi="BRH Devanagari" w:cs="Calibri"/>
-          <w:color w:val="000000"/>
-          <w:sz w:val="36"/>
-          <w:szCs w:val="36"/>
-          <w:lang w:eastAsia="en-IN"/>
-        </w:rPr>
-        <w:tab/>
-      </w:r>
-      <w:r>
-        <w:rPr>
-          <w:rFonts w:ascii="BRH Devanagari" w:eastAsia="Times New Roman" w:hAnsi="BRH Devanagari" w:cs="Calibri"/>
-          <w:color w:val="000000"/>
-          <w:sz w:val="36"/>
-          <w:szCs w:val="36"/>
-          <w:lang w:eastAsia="en-IN"/>
-        </w:rPr>
-        <w:tab/>
-      </w:r>
-      <w:r>
-        <w:rPr>
-          <w:rFonts w:ascii="Arial" w:eastAsia="Times New Roman" w:hAnsi="Arial" w:cs="Arial"/>
-          <w:color w:val="000000"/>
-          <w:sz w:val="36"/>
-          <w:szCs w:val="36"/>
-          <w:lang w:eastAsia="en-IN"/>
-        </w:rPr>
-        <w:t>7.2.10.3</w:t>
-      </w:r>
-    </w:p>
-    <w:p>
-      <w:pPr>
-        <w:spacing w:after="0" w:line="240" w:lineRule="auto"/>
-        <w:rPr>
-          <w:rFonts w:ascii="Arial" w:eastAsia="Times New Roman" w:hAnsi="Arial" w:cs="Arial"/>
-          <w:color w:val="000000"/>
-          <w:sz w:val="36"/>
-          <w:szCs w:val="36"/>
-          <w:lang w:eastAsia="en-IN"/>
-        </w:rPr>
-      </w:pPr>
-      <w:r>
-        <w:rPr>
-          <w:rFonts w:ascii="BRH Devanagari" w:eastAsia="Times New Roman" w:hAnsi="BRH Devanagari" w:cs="Calibri"/>
-          <w:color w:val="000000"/>
-          <w:sz w:val="36"/>
-          <w:szCs w:val="36"/>
-          <w:lang w:eastAsia="en-IN"/>
-        </w:rPr>
-        <w:t>xuÉÉWûÉ xuÉÉWûÉ</w:t>
-      </w:r>
-      <w:r>
-        <w:rPr>
-          <w:rFonts w:ascii="BRH Devanagari" w:eastAsia="Times New Roman" w:hAnsi="BRH Devanagari" w:cs="Calibri"/>
-          <w:color w:val="000000"/>
-          <w:sz w:val="36"/>
-          <w:szCs w:val="36"/>
-          <w:lang w:eastAsia="en-IN"/>
-        </w:rPr>
-        <w:tab/>
-      </w:r>
-      <w:r>
-        <w:rPr>
-          <w:rFonts w:ascii="BRH Devanagari" w:eastAsia="Times New Roman" w:hAnsi="BRH Devanagari" w:cs="Calibri"/>
-          <w:color w:val="000000"/>
-          <w:sz w:val="36"/>
-          <w:szCs w:val="36"/>
-          <w:lang w:eastAsia="en-IN"/>
-        </w:rPr>
-        <w:tab/>
-      </w:r>
-      <w:r>
-        <w:rPr>
-          <w:rFonts w:ascii="BRH Devanagari" w:eastAsia="Times New Roman" w:hAnsi="BRH Devanagari" w:cs="Calibri"/>
-          <w:color w:val="000000"/>
-          <w:sz w:val="36"/>
-          <w:szCs w:val="36"/>
-          <w:lang w:eastAsia="en-IN"/>
-        </w:rPr>
-        <w:tab/>
-      </w:r>
-      <w:r>
-        <w:rPr>
-          <w:rFonts w:ascii="BRH Devanagari" w:eastAsia="Times New Roman" w:hAnsi="BRH Devanagari" w:cs="Calibri"/>
-          <w:color w:val="000000"/>
-          <w:sz w:val="36"/>
-          <w:szCs w:val="36"/>
-          <w:lang w:eastAsia="en-IN"/>
-        </w:rPr>
-        <w:tab/>
-      </w:r>
-      <w:r>
-        <w:rPr>
-          <w:rFonts w:ascii="Arial" w:eastAsia="Times New Roman" w:hAnsi="Arial" w:cs="Arial"/>
-          <w:color w:val="000000"/>
-          <w:sz w:val="36"/>
-          <w:szCs w:val="36"/>
-          <w:lang w:eastAsia="en-IN"/>
-        </w:rPr>
-        <w:t>7.3.15.1</w:t>
-      </w:r>
-    </w:p>
-    <w:p>
-      <w:pPr>
-        <w:rPr>
-          <w:lang w:val="en-US"/>
-        </w:rPr>
-      </w:pPr>
-      <w:r>
-        <w:rPr>
-          <w:rFonts w:ascii="BRH Devanagari" w:eastAsia="Times New Roman" w:hAnsi="BRH Devanagari" w:cs="Calibri"/>
-          <w:color w:val="000000"/>
-          <w:sz w:val="36"/>
-          <w:szCs w:val="36"/>
-          <w:lang w:eastAsia="en-IN"/>
-        </w:rPr>
-        <w:t xml:space="preserve">mÉgcÉ mÉgcÉ </w:t>
-      </w:r>
-      <w:r>
-        <w:rPr>
-          <w:rFonts w:ascii="BRH Devanagari" w:eastAsia="Times New Roman" w:hAnsi="BRH Devanagari" w:cs="Calibri"/>
-          <w:color w:val="000000"/>
-          <w:sz w:val="36"/>
-          <w:szCs w:val="36"/>
-          <w:lang w:eastAsia="en-IN"/>
-        </w:rPr>
-        <w:tab/>
-      </w:r>
-      <w:r>
-        <w:rPr>
-          <w:rFonts w:ascii="BRH Devanagari" w:eastAsia="Times New Roman" w:hAnsi="BRH Devanagari" w:cs="Calibri"/>
-          <w:color w:val="000000"/>
-          <w:sz w:val="36"/>
-          <w:szCs w:val="36"/>
-          <w:lang w:eastAsia="en-IN"/>
-        </w:rPr>
-        <w:tab/>
-      </w:r>
-      <w:r>
-        <w:rPr>
-          <w:rFonts w:ascii="BRH Devanagari" w:eastAsia="Times New Roman" w:hAnsi="BRH Devanagari" w:cs="Calibri"/>
-          <w:color w:val="000000"/>
-          <w:sz w:val="36"/>
-          <w:szCs w:val="36"/>
-          <w:lang w:eastAsia="en-IN"/>
-        </w:rPr>
-        <w:tab/>
-      </w:r>
-      <w:r>
-        <w:rPr>
-          <w:rFonts w:ascii="BRH Devanagari" w:eastAsia="Times New Roman" w:hAnsi="BRH Devanagari" w:cs="Calibri"/>
-          <w:color w:val="000000"/>
-          <w:sz w:val="36"/>
-          <w:szCs w:val="36"/>
-          <w:lang w:eastAsia="en-IN"/>
-        </w:rPr>
-        <w:tab/>
-      </w:r>
-      <w:r>
-        <w:rPr>
-          <w:rFonts w:ascii="Arial" w:eastAsia="Times New Roman" w:hAnsi="Arial" w:cs="Arial"/>
-          <w:color w:val="000000"/>
-          <w:sz w:val="36"/>
-          <w:szCs w:val="36"/>
-          <w:lang w:eastAsia="en-IN"/>
-        </w:rPr>
         <w:t>7.3.7.4</w:t>
       </w:r>
     </w:p>
@@ -20883,7 +21228,6 @@
         <w:pStyle w:val="Heading1"/>
       </w:pPr>
       <w:r>
-        <w:lastRenderedPageBreak/>
         <w:t>Tri kramam</w:t>
       </w:r>
     </w:p>
@@ -22282,6 +22626,7 @@
           <w:sz w:val="36"/>
           <w:szCs w:val="36"/>
         </w:rPr>
+        <w:lastRenderedPageBreak/>
         <w:t>M×üýiuÉÉ</w:t>
       </w:r>
       <w:r>
@@ -22450,7 +22795,6 @@
           <w:sz w:val="36"/>
           <w:szCs w:val="36"/>
         </w:rPr>
-        <w:lastRenderedPageBreak/>
         <w:t>pÉÔýiÉÉ</w:t>
       </w:r>
       <w:r>
@@ -27188,7 +27532,7 @@
 </file>
 
 <file path=customXml/itemProps1.xml><?xml version="1.0" encoding="utf-8"?>
-<ds:datastoreItem xmlns:ds="http://schemas.openxmlformats.org/officeDocument/2006/customXml" ds:itemID="{062110A6-316B-4B1D-B2BF-37AA935B536E}">
+<ds:datastoreItem xmlns:ds="http://schemas.openxmlformats.org/officeDocument/2006/customXml" ds:itemID="{8B490A14-D100-44CD-9377-401D2589ED36}">
   <ds:schemaRefs>
     <ds:schemaRef ds:uri="http://schemas.openxmlformats.org/officeDocument/2006/bibliography"/>
   </ds:schemaRefs>

--- a/Ghana Sandhi/GS-Misl.docx
+++ b/Ghana Sandhi/GS-Misl.docx
@@ -17724,6 +17724,7 @@
           <w:lang w:eastAsia="en-IN"/>
         </w:rPr>
       </w:pPr>
+      <w:bookmarkStart w:id="0" w:name="_GoBack"/>
       <w:r>
         <w:rPr>
           <w:rFonts w:ascii="BRH Devanagari" w:eastAsia="Times New Roman" w:hAnsi="BRH Devanagari" w:cs="Calibri"/>
@@ -17869,8 +17870,207 @@
     </w:p>
     <w:p>
       <w:pPr>
+        <w:autoSpaceDE w:val="0"/>
+        <w:autoSpaceDN w:val="0"/>
+        <w:adjustRightInd w:val="0"/>
         <w:spacing w:after="0" w:line="240" w:lineRule="auto"/>
         <w:rPr>
+          <w:rFonts w:ascii="BRH Devanagari" w:hAnsi="BRH Devanagari" w:cs="BRH Devanagari"/>
+          <w:color w:val="000000"/>
+          <w:sz w:val="36"/>
+          <w:szCs w:val="40"/>
+        </w:rPr>
+      </w:pPr>
+      <w:r>
+        <w:rPr>
+          <w:rFonts w:ascii="BRH Devanagari" w:hAnsi="BRH Devanagari" w:cs="BRH Devanagari"/>
+          <w:color w:val="000000"/>
+          <w:sz w:val="36"/>
+          <w:szCs w:val="40"/>
+        </w:rPr>
+        <w:t xml:space="preserve">xÉÇÆuÉjxÉUÈ xÉÇÆuÉjxÉUÈ   </w:t>
+      </w:r>
+      <w:r>
+        <w:rPr>
+          <w:rFonts w:ascii="BRH Devanagari" w:hAnsi="BRH Devanagari" w:cs="BRH Devanagari"/>
+          <w:color w:val="000000"/>
+          <w:sz w:val="36"/>
+          <w:szCs w:val="40"/>
+        </w:rPr>
+        <w:tab/>
+      </w:r>
+      <w:r>
+        <w:rPr>
+          <w:rFonts w:ascii="BRH Devanagari" w:hAnsi="BRH Devanagari" w:cs="BRH Devanagari"/>
+          <w:color w:val="000000"/>
+          <w:sz w:val="36"/>
+          <w:szCs w:val="40"/>
+        </w:rPr>
+        <w:tab/>
+      </w:r>
+      <w:r>
+        <w:rPr>
+          <w:rFonts w:ascii="Arial" w:eastAsia="Times New Roman" w:hAnsi="Arial" w:cs="Arial"/>
+          <w:color w:val="000000"/>
+          <w:sz w:val="36"/>
+          <w:szCs w:val="36"/>
+          <w:lang w:eastAsia="en-IN"/>
+        </w:rPr>
+        <w:t>2.2.5.6</w:t>
+      </w:r>
+      <w:r>
+        <w:rPr>
+          <w:rFonts w:ascii="BRH Devanagari" w:hAnsi="BRH Devanagari" w:cs="BRH Devanagari"/>
+          <w:color w:val="000000"/>
+          <w:sz w:val="36"/>
+          <w:szCs w:val="40"/>
+        </w:rPr>
+        <w:t xml:space="preserve"> </w:t>
+      </w:r>
+    </w:p>
+    <w:p>
+      <w:pPr>
+        <w:autoSpaceDE w:val="0"/>
+        <w:autoSpaceDN w:val="0"/>
+        <w:adjustRightInd w:val="0"/>
+        <w:spacing w:after="0" w:line="240" w:lineRule="auto"/>
+        <w:rPr>
+          <w:rFonts w:ascii="Arial" w:eastAsia="Times New Roman" w:hAnsi="Arial" w:cs="Arial"/>
+          <w:color w:val="000000"/>
+          <w:sz w:val="36"/>
+          <w:szCs w:val="36"/>
+          <w:lang w:eastAsia="en-IN"/>
+        </w:rPr>
+      </w:pPr>
+      <w:r>
+        <w:rPr>
+          <w:rFonts w:ascii="BRH Devanagari" w:hAnsi="BRH Devanagari" w:cs="BRH Devanagari"/>
+          <w:color w:val="000000"/>
+          <w:sz w:val="36"/>
+          <w:szCs w:val="40"/>
+        </w:rPr>
+        <w:t xml:space="preserve">mÉëÉiÉxxÉuÉlÉqÉç </w:t>
+      </w:r>
+      <w:proofErr w:type="gramStart"/>
+      <w:r>
+        <w:rPr>
+          <w:rFonts w:ascii="BRH Devanagari" w:hAnsi="BRH Devanagari" w:cs="BRH Devanagari"/>
+          <w:color w:val="000000"/>
+          <w:sz w:val="36"/>
+          <w:szCs w:val="40"/>
+        </w:rPr>
+        <w:t xml:space="preserve">mÉëÉiÉxxÉuÉlÉqÉç  </w:t>
+      </w:r>
+      <w:r>
+        <w:rPr>
+          <w:rFonts w:ascii="BRH Devanagari" w:hAnsi="BRH Devanagari" w:cs="BRH Devanagari"/>
+          <w:color w:val="000000"/>
+          <w:sz w:val="36"/>
+          <w:szCs w:val="40"/>
+        </w:rPr>
+        <w:tab/>
+      </w:r>
+      <w:proofErr w:type="gramEnd"/>
+      <w:r>
+        <w:rPr>
+          <w:rFonts w:ascii="BRH Devanagari" w:hAnsi="BRH Devanagari" w:cs="BRH Devanagari"/>
+          <w:color w:val="000000"/>
+          <w:sz w:val="36"/>
+          <w:szCs w:val="40"/>
+        </w:rPr>
+        <w:tab/>
+      </w:r>
+      <w:r>
+        <w:rPr>
+          <w:rFonts w:ascii="Arial" w:eastAsia="Times New Roman" w:hAnsi="Arial" w:cs="Arial"/>
+          <w:color w:val="000000"/>
+          <w:sz w:val="36"/>
+          <w:szCs w:val="36"/>
+          <w:lang w:eastAsia="en-IN"/>
+        </w:rPr>
+        <w:t xml:space="preserve">2.2.9.5 </w:t>
+      </w:r>
+    </w:p>
+    <w:p>
+      <w:pPr>
+        <w:autoSpaceDE w:val="0"/>
+        <w:autoSpaceDN w:val="0"/>
+        <w:adjustRightInd w:val="0"/>
+        <w:spacing w:after="0" w:line="240" w:lineRule="auto"/>
+        <w:rPr>
+          <w:rFonts w:ascii="Arial" w:eastAsia="Times New Roman" w:hAnsi="Arial" w:cs="Arial"/>
+          <w:color w:val="000000"/>
+          <w:sz w:val="36"/>
+          <w:szCs w:val="36"/>
+          <w:lang w:eastAsia="en-IN"/>
+        </w:rPr>
+      </w:pPr>
+      <w:r>
+        <w:rPr>
+          <w:rFonts w:ascii="BRH Devanagari" w:hAnsi="BRH Devanagari" w:cs="BRH Devanagari"/>
+          <w:color w:val="000000"/>
+          <w:sz w:val="36"/>
+          <w:szCs w:val="40"/>
+        </w:rPr>
+        <w:t>iÉ×iÉÏrÉxÉuÉlÉqÉç iÉ×</w:t>
+      </w:r>
+      <w:proofErr w:type="gramStart"/>
+      <w:r>
+        <w:rPr>
+          <w:rFonts w:ascii="BRH Devanagari" w:hAnsi="BRH Devanagari" w:cs="BRH Devanagari"/>
+          <w:color w:val="000000"/>
+          <w:sz w:val="36"/>
+          <w:szCs w:val="40"/>
+        </w:rPr>
+        <w:t xml:space="preserve">iÉÏrÉxÉuÉlÉqÉç  </w:t>
+      </w:r>
+      <w:r>
+        <w:rPr>
+          <w:rFonts w:ascii="BRH Devanagari" w:hAnsi="BRH Devanagari" w:cs="BRH Devanagari"/>
+          <w:color w:val="000000"/>
+          <w:sz w:val="36"/>
+          <w:szCs w:val="40"/>
+        </w:rPr>
+        <w:tab/>
+      </w:r>
+      <w:proofErr w:type="gramEnd"/>
+      <w:r>
+        <w:rPr>
+          <w:rFonts w:ascii="BRH Devanagari" w:hAnsi="BRH Devanagari" w:cs="BRH Devanagari"/>
+          <w:color w:val="000000"/>
+          <w:sz w:val="36"/>
+          <w:szCs w:val="40"/>
+        </w:rPr>
+        <w:tab/>
+      </w:r>
+      <w:r>
+        <w:rPr>
+          <w:rFonts w:ascii="Arial" w:eastAsia="Times New Roman" w:hAnsi="Arial" w:cs="Arial"/>
+          <w:color w:val="000000"/>
+          <w:sz w:val="36"/>
+          <w:szCs w:val="36"/>
+          <w:lang w:eastAsia="en-IN"/>
+        </w:rPr>
+        <w:t xml:space="preserve">2.2.9.6 </w:t>
+      </w:r>
+    </w:p>
+    <w:p>
+      <w:pPr>
+        <w:autoSpaceDE w:val="0"/>
+        <w:autoSpaceDN w:val="0"/>
+        <w:adjustRightInd w:val="0"/>
+        <w:spacing w:after="0" w:line="240" w:lineRule="auto"/>
+        <w:rPr>
+          <w:rFonts w:ascii="Segoe UI" w:hAnsi="Segoe UI" w:cs="Segoe UI"/>
+          <w:sz w:val="20"/>
+          <w:szCs w:val="20"/>
+        </w:rPr>
+      </w:pPr>
+    </w:p>
+    <w:p>
+      <w:pPr>
+        <w:spacing w:after="0" w:line="240" w:lineRule="auto"/>
+        <w:rPr>
           <w:rFonts w:ascii="BRH Devanagari" w:eastAsia="Times New Roman" w:hAnsi="BRH Devanagari" w:cs="Calibri"/>
           <w:color w:val="000000"/>
           <w:sz w:val="36"/>
@@ -18357,6 +18557,7 @@
         <w:t>2.6.2.5</w:t>
       </w:r>
     </w:p>
+    <w:bookmarkEnd w:id="0"/>
     <w:p>
       <w:pPr>
         <w:spacing w:after="0" w:line="240" w:lineRule="auto"/>
@@ -18880,6 +19081,7 @@
           <w:sz w:val="40"/>
           <w:szCs w:val="40"/>
         </w:rPr>
+        <w:lastRenderedPageBreak/>
         <w:t xml:space="preserve">aÉÉrÉ§ÉÏ aÉÉrÉ§ÉÏ </w:t>
       </w:r>
       <w:r>
@@ -19157,7 +19359,6 @@
           <w:sz w:val="40"/>
           <w:szCs w:val="40"/>
         </w:rPr>
-        <w:lastRenderedPageBreak/>
         <w:t>qÉÑZrÉÈ qÉÑZrÉÈ</w:t>
       </w:r>
       <w:r>
@@ -20934,8 +21135,6 @@
       <w:pPr>
         <w:pStyle w:val="NoSpacing"/>
       </w:pPr>
-      <w:bookmarkStart w:id="0" w:name="_GoBack"/>
-      <w:bookmarkEnd w:id="0"/>
     </w:p>
     <w:p>
       <w:pPr>
@@ -21102,7 +21301,6 @@
           <w:szCs w:val="36"/>
           <w:lang w:eastAsia="en-IN"/>
         </w:rPr>
-        <w:lastRenderedPageBreak/>
         <w:t>xuÉÉWûÉ xuÉÉWûÉ</w:t>
       </w:r>
       <w:r>
@@ -22450,6 +22648,7 @@
           <w:sz w:val="36"/>
           <w:szCs w:val="36"/>
         </w:rPr>
+        <w:lastRenderedPageBreak/>
         <w:t>SýÍ¤ÉýhÉÉ</w:t>
       </w:r>
       <w:r>
@@ -22626,7 +22825,6 @@
           <w:sz w:val="36"/>
           <w:szCs w:val="36"/>
         </w:rPr>
-        <w:lastRenderedPageBreak/>
         <w:t>M×üýiuÉÉ</w:t>
       </w:r>
       <w:r>
@@ -27532,7 +27730,7 @@
 </file>
 
 <file path=customXml/itemProps1.xml><?xml version="1.0" encoding="utf-8"?>
-<ds:datastoreItem xmlns:ds="http://schemas.openxmlformats.org/officeDocument/2006/customXml" ds:itemID="{8B490A14-D100-44CD-9377-401D2589ED36}">
+<ds:datastoreItem xmlns:ds="http://schemas.openxmlformats.org/officeDocument/2006/customXml" ds:itemID="{D889DDD7-F0F6-4F87-80BC-12CF3B9EB057}">
   <ds:schemaRefs>
     <ds:schemaRef ds:uri="http://schemas.openxmlformats.org/officeDocument/2006/bibliography"/>
   </ds:schemaRefs>

--- a/Ghana Sandhi/GS-Misl.docx
+++ b/Ghana Sandhi/GS-Misl.docx
@@ -17724,7 +17724,6 @@
           <w:lang w:eastAsia="en-IN"/>
         </w:rPr>
       </w:pPr>
-      <w:bookmarkStart w:id="0" w:name="_GoBack"/>
       <w:r>
         <w:rPr>
           <w:rFonts w:ascii="BRH Devanagari" w:eastAsia="Times New Roman" w:hAnsi="BRH Devanagari" w:cs="Calibri"/>
@@ -18557,7 +18556,6 @@
         <w:t>2.6.2.5</w:t>
       </w:r>
     </w:p>
-    <w:bookmarkEnd w:id="0"/>
     <w:p>
       <w:pPr>
         <w:spacing w:after="0" w:line="240" w:lineRule="auto"/>
@@ -21135,6 +21133,127 @@
       <w:pPr>
         <w:pStyle w:val="NoSpacing"/>
       </w:pPr>
+    </w:p>
+    <w:p>
+      <w:pPr>
+        <w:autoSpaceDE w:val="0"/>
+        <w:autoSpaceDN w:val="0"/>
+        <w:adjustRightInd w:val="0"/>
+        <w:spacing w:after="0" w:line="240" w:lineRule="auto"/>
+        <w:rPr>
+          <w:rFonts w:ascii="BRH Devanagari" w:hAnsi="BRH Devanagari" w:cs="BRH Devanagari"/>
+          <w:color w:val="000000"/>
+          <w:sz w:val="40"/>
+          <w:szCs w:val="40"/>
+        </w:rPr>
+      </w:pPr>
+      <w:r>
+        <w:rPr>
+          <w:rFonts w:ascii="BRH Devanagari" w:hAnsi="BRH Devanagari" w:cs="BRH Devanagari"/>
+          <w:color w:val="000000"/>
+          <w:sz w:val="40"/>
+          <w:szCs w:val="40"/>
+        </w:rPr>
+        <w:t xml:space="preserve">AÍpÉëÈ AÍpÉëÈ </w:t>
+      </w:r>
+      <w:r>
+        <w:rPr>
+          <w:rFonts w:ascii="BRH Devanagari" w:hAnsi="BRH Devanagari" w:cs="BRH Devanagari"/>
+          <w:color w:val="000000"/>
+          <w:sz w:val="40"/>
+          <w:szCs w:val="40"/>
+        </w:rPr>
+        <w:tab/>
+      </w:r>
+      <w:r>
+        <w:rPr>
+          <w:rFonts w:ascii="BRH Devanagari" w:hAnsi="BRH Devanagari" w:cs="BRH Devanagari"/>
+          <w:color w:val="000000"/>
+          <w:sz w:val="40"/>
+          <w:szCs w:val="40"/>
+        </w:rPr>
+        <w:tab/>
+      </w:r>
+      <w:r>
+        <w:rPr>
+          <w:rFonts w:ascii="BRH Devanagari" w:hAnsi="BRH Devanagari" w:cs="BRH Devanagari"/>
+          <w:color w:val="000000"/>
+          <w:sz w:val="40"/>
+          <w:szCs w:val="40"/>
+        </w:rPr>
+        <w:tab/>
+      </w:r>
+      <w:r>
+        <w:rPr>
+          <w:rFonts w:ascii="BRH Devanagari" w:hAnsi="BRH Devanagari" w:cs="BRH Devanagari"/>
+          <w:color w:val="000000"/>
+          <w:sz w:val="40"/>
+          <w:szCs w:val="40"/>
+        </w:rPr>
+        <w:tab/>
+      </w:r>
+      <w:r>
+        <w:rPr>
+          <w:rFonts w:ascii="Arial" w:eastAsia="Times New Roman" w:hAnsi="Arial" w:cs="Arial"/>
+          <w:color w:val="000000"/>
+          <w:sz w:val="36"/>
+          <w:szCs w:val="36"/>
+          <w:lang w:eastAsia="en-IN"/>
+        </w:rPr>
+        <w:t>6.</w:t>
+      </w:r>
+      <w:r>
+        <w:rPr>
+          <w:rFonts w:ascii="Arial" w:eastAsia="Times New Roman" w:hAnsi="Arial" w:cs="Arial"/>
+          <w:color w:val="000000"/>
+          <w:sz w:val="36"/>
+          <w:szCs w:val="36"/>
+          <w:lang w:eastAsia="en-IN"/>
+        </w:rPr>
+        <w:t>2</w:t>
+      </w:r>
+      <w:r>
+        <w:rPr>
+          <w:rFonts w:ascii="Arial" w:eastAsia="Times New Roman" w:hAnsi="Arial" w:cs="Arial"/>
+          <w:color w:val="000000"/>
+          <w:sz w:val="36"/>
+          <w:szCs w:val="36"/>
+          <w:lang w:eastAsia="en-IN"/>
+        </w:rPr>
+        <w:t>.</w:t>
+      </w:r>
+      <w:r>
+        <w:rPr>
+          <w:rFonts w:ascii="Arial" w:eastAsia="Times New Roman" w:hAnsi="Arial" w:cs="Arial"/>
+          <w:color w:val="000000"/>
+          <w:sz w:val="36"/>
+          <w:szCs w:val="36"/>
+          <w:lang w:eastAsia="en-IN"/>
+        </w:rPr>
+        <w:t>10</w:t>
+      </w:r>
+      <w:r>
+        <w:rPr>
+          <w:rFonts w:ascii="Arial" w:eastAsia="Times New Roman" w:hAnsi="Arial" w:cs="Arial"/>
+          <w:color w:val="000000"/>
+          <w:sz w:val="36"/>
+          <w:szCs w:val="36"/>
+          <w:lang w:eastAsia="en-IN"/>
+        </w:rPr>
+        <w:t>.</w:t>
+      </w:r>
+      <w:r>
+        <w:rPr>
+          <w:rFonts w:ascii="Arial" w:eastAsia="Times New Roman" w:hAnsi="Arial" w:cs="Arial"/>
+          <w:color w:val="000000"/>
+          <w:sz w:val="36"/>
+          <w:szCs w:val="36"/>
+          <w:lang w:eastAsia="en-IN"/>
+        </w:rPr>
+        <w:t>1</w:t>
+      </w:r>
+      <w:bookmarkStart w:id="0" w:name="_GoBack"/>
+      <w:bookmarkEnd w:id="0"/>
     </w:p>
     <w:p>
       <w:pPr>
@@ -22555,6 +22674,7 @@
           <w:sz w:val="36"/>
           <w:szCs w:val="36"/>
         </w:rPr>
+        <w:lastRenderedPageBreak/>
         <w:t>M×üýiuÉÉ</w:t>
       </w:r>
       <w:r>
@@ -22648,7 +22768,6 @@
           <w:sz w:val="36"/>
           <w:szCs w:val="36"/>
         </w:rPr>
-        <w:lastRenderedPageBreak/>
         <w:t>SýÍ¤ÉýhÉÉ</w:t>
       </w:r>
       <w:r>
@@ -27730,7 +27849,7 @@
 </file>
 
 <file path=customXml/itemProps1.xml><?xml version="1.0" encoding="utf-8"?>
-<ds:datastoreItem xmlns:ds="http://schemas.openxmlformats.org/officeDocument/2006/customXml" ds:itemID="{D889DDD7-F0F6-4F87-80BC-12CF3B9EB057}">
+<ds:datastoreItem xmlns:ds="http://schemas.openxmlformats.org/officeDocument/2006/customXml" ds:itemID="{56DE5ED2-8BDB-40F4-A970-DBAAA28C59F6}">
   <ds:schemaRefs>
     <ds:schemaRef ds:uri="http://schemas.openxmlformats.org/officeDocument/2006/bibliography"/>
   </ds:schemaRefs>

--- a/Ghana Sandhi/GS-Misl.docx
+++ b/Ghana Sandhi/GS-Misl.docx
@@ -21141,12 +21141,22 @@
         <w:adjustRightInd w:val="0"/>
         <w:spacing w:after="0" w:line="240" w:lineRule="auto"/>
         <w:rPr>
+          <w:rFonts w:ascii="Arial" w:eastAsia="Times New Roman" w:hAnsi="Arial" w:cs="Arial"/>
+          <w:color w:val="000000"/>
+          <w:sz w:val="36"/>
+          <w:szCs w:val="36"/>
+          <w:lang w:eastAsia="en-IN"/>
+        </w:rPr>
+      </w:pPr>
+      <w:r>
+        <w:rPr>
           <w:rFonts w:ascii="BRH Devanagari" w:hAnsi="BRH Devanagari" w:cs="BRH Devanagari"/>
           <w:color w:val="000000"/>
           <w:sz w:val="40"/>
           <w:szCs w:val="40"/>
         </w:rPr>
-      </w:pPr>
+        <w:t xml:space="preserve">AÍpÉëÈ AÍpÉëÈ </w:t>
+      </w:r>
       <w:r>
         <w:rPr>
           <w:rFonts w:ascii="BRH Devanagari" w:hAnsi="BRH Devanagari" w:cs="BRH Devanagari"/>
@@ -21154,7 +21164,7 @@
           <w:sz w:val="40"/>
           <w:szCs w:val="40"/>
         </w:rPr>
-        <w:t xml:space="preserve">AÍpÉëÈ AÍpÉëÈ </w:t>
+        <w:tab/>
       </w:r>
       <w:r>
         <w:rPr>
@@ -21185,15 +21195,108 @@
       </w:r>
       <w:r>
         <w:rPr>
+          <w:rFonts w:ascii="Arial" w:eastAsia="Times New Roman" w:hAnsi="Arial" w:cs="Arial"/>
+          <w:color w:val="000000"/>
+          <w:sz w:val="36"/>
+          <w:szCs w:val="36"/>
+          <w:lang w:eastAsia="en-IN"/>
+        </w:rPr>
+        <w:t>6.</w:t>
+      </w:r>
+      <w:r>
+        <w:rPr>
+          <w:rFonts w:ascii="Arial" w:eastAsia="Times New Roman" w:hAnsi="Arial" w:cs="Arial"/>
+          <w:color w:val="000000"/>
+          <w:sz w:val="36"/>
+          <w:szCs w:val="36"/>
+          <w:lang w:eastAsia="en-IN"/>
+        </w:rPr>
+        <w:t>2</w:t>
+      </w:r>
+      <w:r>
+        <w:rPr>
+          <w:rFonts w:ascii="Arial" w:eastAsia="Times New Roman" w:hAnsi="Arial" w:cs="Arial"/>
+          <w:color w:val="000000"/>
+          <w:sz w:val="36"/>
+          <w:szCs w:val="36"/>
+          <w:lang w:eastAsia="en-IN"/>
+        </w:rPr>
+        <w:t>.</w:t>
+      </w:r>
+      <w:r>
+        <w:rPr>
+          <w:rFonts w:ascii="Arial" w:eastAsia="Times New Roman" w:hAnsi="Arial" w:cs="Arial"/>
+          <w:color w:val="000000"/>
+          <w:sz w:val="36"/>
+          <w:szCs w:val="36"/>
+          <w:lang w:eastAsia="en-IN"/>
+        </w:rPr>
+        <w:t>10</w:t>
+      </w:r>
+      <w:r>
+        <w:rPr>
+          <w:rFonts w:ascii="Arial" w:eastAsia="Times New Roman" w:hAnsi="Arial" w:cs="Arial"/>
+          <w:color w:val="000000"/>
+          <w:sz w:val="36"/>
+          <w:szCs w:val="36"/>
+          <w:lang w:eastAsia="en-IN"/>
+        </w:rPr>
+        <w:t>.</w:t>
+      </w:r>
+      <w:r>
+        <w:rPr>
+          <w:rFonts w:ascii="Arial" w:eastAsia="Times New Roman" w:hAnsi="Arial" w:cs="Arial"/>
+          <w:color w:val="000000"/>
+          <w:sz w:val="36"/>
+          <w:szCs w:val="36"/>
+          <w:lang w:eastAsia="en-IN"/>
+        </w:rPr>
+        <w:t>1</w:t>
+      </w:r>
+    </w:p>
+    <w:p>
+      <w:pPr>
+        <w:autoSpaceDE w:val="0"/>
+        <w:autoSpaceDN w:val="0"/>
+        <w:adjustRightInd w:val="0"/>
+        <w:spacing w:after="0" w:line="240" w:lineRule="auto"/>
+        <w:rPr>
+          <w:rFonts w:ascii="Arial" w:eastAsia="Times New Roman" w:hAnsi="Arial" w:cs="Arial"/>
+          <w:color w:val="000000"/>
+          <w:sz w:val="36"/>
+          <w:szCs w:val="36"/>
+          <w:lang w:eastAsia="en-IN"/>
+        </w:rPr>
+      </w:pPr>
+      <w:r>
+        <w:rPr>
           <w:rFonts w:ascii="BRH Devanagari" w:hAnsi="BRH Devanagari" w:cs="BRH Devanagari"/>
           <w:color w:val="000000"/>
           <w:sz w:val="40"/>
           <w:szCs w:val="40"/>
         </w:rPr>
+        <w:t>AmÉëÌiÉÌ¸iÉÈ AmÉëÌiÉÌ¸iÉÈ</w:t>
+      </w:r>
+      <w:r>
+        <w:rPr>
+          <w:rFonts w:ascii="BRH Devanagari" w:hAnsi="BRH Devanagari" w:cs="BRH Devanagari"/>
+          <w:color w:val="000000"/>
+          <w:sz w:val="40"/>
+          <w:szCs w:val="40"/>
+        </w:rPr>
         <w:tab/>
       </w:r>
       <w:r>
         <w:rPr>
+          <w:rFonts w:ascii="BRH Devanagari" w:hAnsi="BRH Devanagari" w:cs="BRH Devanagari"/>
+          <w:color w:val="000000"/>
+          <w:sz w:val="40"/>
+          <w:szCs w:val="40"/>
+        </w:rPr>
+        <w:tab/>
+      </w:r>
+      <w:r>
+        <w:rPr>
           <w:rFonts w:ascii="Arial" w:eastAsia="Times New Roman" w:hAnsi="Arial" w:cs="Arial"/>
           <w:color w:val="000000"/>
           <w:sz w:val="36"/>
@@ -21210,8 +21313,9 @@
           <w:szCs w:val="36"/>
           <w:lang w:eastAsia="en-IN"/>
         </w:rPr>
-        <w:t>2</w:t>
-      </w:r>
+        <w:t>3.3.</w:t>
+      </w:r>
+      <w:proofErr w:type="gramStart"/>
       <w:r>
         <w:rPr>
           <w:rFonts w:ascii="Arial" w:eastAsia="Times New Roman" w:hAnsi="Arial" w:cs="Arial"/>
@@ -21220,7 +21324,7 @@
           <w:szCs w:val="36"/>
           <w:lang w:eastAsia="en-IN"/>
         </w:rPr>
-        <w:t>.</w:t>
+        <w:t xml:space="preserve">4  </w:t>
       </w:r>
       <w:r>
         <w:rPr>
@@ -21230,8 +21334,9 @@
           <w:szCs w:val="36"/>
           <w:lang w:eastAsia="en-IN"/>
         </w:rPr>
-        <w:t>10</w:t>
-      </w:r>
+        <w:t>(</w:t>
+      </w:r>
+      <w:proofErr w:type="gramEnd"/>
       <w:r>
         <w:rPr>
           <w:rFonts w:ascii="Arial" w:eastAsia="Times New Roman" w:hAnsi="Arial" w:cs="Arial"/>
@@ -21240,7 +21345,7 @@
           <w:szCs w:val="36"/>
           <w:lang w:eastAsia="en-IN"/>
         </w:rPr>
-        <w:t>.</w:t>
+        <w:t>here avagraham forms in second padam )</w:t>
       </w:r>
       <w:r>
         <w:rPr>
@@ -21250,10 +21355,116 @@
           <w:szCs w:val="36"/>
           <w:lang w:eastAsia="en-IN"/>
         </w:rPr>
-        <w:t>1</w:t>
-      </w:r>
+        <w:t xml:space="preserve"> ???</w:t>
+      </w:r>
+    </w:p>
+    <w:p>
+      <w:pPr>
+        <w:autoSpaceDE w:val="0"/>
+        <w:autoSpaceDN w:val="0"/>
+        <w:adjustRightInd w:val="0"/>
+        <w:spacing w:after="0" w:line="240" w:lineRule="auto"/>
+        <w:rPr>
+          <w:rFonts w:ascii="Arial" w:eastAsia="Times New Roman" w:hAnsi="Arial" w:cs="Arial"/>
+          <w:color w:val="000000"/>
+          <w:sz w:val="36"/>
+          <w:szCs w:val="36"/>
+          <w:lang w:eastAsia="en-IN"/>
+        </w:rPr>
+      </w:pPr>
       <w:bookmarkStart w:id="0" w:name="_GoBack"/>
       <w:bookmarkEnd w:id="0"/>
+    </w:p>
+    <w:p>
+      <w:pPr>
+        <w:autoSpaceDE w:val="0"/>
+        <w:autoSpaceDN w:val="0"/>
+        <w:adjustRightInd w:val="0"/>
+        <w:spacing w:after="0" w:line="240" w:lineRule="auto"/>
+        <w:rPr>
+          <w:rFonts w:ascii="Segoe UI" w:hAnsi="Segoe UI" w:cs="Segoe UI"/>
+          <w:sz w:val="20"/>
+          <w:szCs w:val="20"/>
+        </w:rPr>
+      </w:pPr>
+      <w:r>
+        <w:rPr>
+          <w:rFonts w:ascii="BRH Devanagari" w:hAnsi="BRH Devanagari" w:cs="BRH Devanagari"/>
+          <w:color w:val="000000"/>
+          <w:sz w:val="40"/>
+          <w:szCs w:val="40"/>
+        </w:rPr>
+        <w:t>aÉÉrÉ§ÉÏ aÉÉrÉ§ÉÏ</w:t>
+      </w:r>
+      <w:r>
+        <w:rPr>
+          <w:rFonts w:ascii="BRH Devanagari" w:hAnsi="BRH Devanagari" w:cs="BRH Devanagari"/>
+          <w:color w:val="000000"/>
+          <w:sz w:val="40"/>
+          <w:szCs w:val="40"/>
+        </w:rPr>
+        <w:tab/>
+      </w:r>
+      <w:r>
+        <w:rPr>
+          <w:rFonts w:ascii="BRH Devanagari" w:hAnsi="BRH Devanagari" w:cs="BRH Devanagari"/>
+          <w:color w:val="000000"/>
+          <w:sz w:val="40"/>
+          <w:szCs w:val="40"/>
+        </w:rPr>
+        <w:tab/>
+      </w:r>
+      <w:r>
+        <w:rPr>
+          <w:rFonts w:ascii="BRH Devanagari" w:hAnsi="BRH Devanagari" w:cs="BRH Devanagari"/>
+          <w:color w:val="000000"/>
+          <w:sz w:val="40"/>
+          <w:szCs w:val="40"/>
+        </w:rPr>
+        <w:tab/>
+      </w:r>
+      <w:r>
+        <w:rPr>
+          <w:rFonts w:ascii="BRH Devanagari" w:hAnsi="BRH Devanagari" w:cs="BRH Devanagari"/>
+          <w:color w:val="000000"/>
+          <w:sz w:val="40"/>
+          <w:szCs w:val="40"/>
+        </w:rPr>
+        <w:tab/>
+      </w:r>
+      <w:r>
+        <w:rPr>
+          <w:rFonts w:ascii="Arial" w:eastAsia="Times New Roman" w:hAnsi="Arial" w:cs="Arial"/>
+          <w:color w:val="000000"/>
+          <w:sz w:val="36"/>
+          <w:szCs w:val="36"/>
+          <w:lang w:eastAsia="en-IN"/>
+        </w:rPr>
+        <w:t>6.</w:t>
+      </w:r>
+      <w:r>
+        <w:rPr>
+          <w:rFonts w:ascii="Arial" w:eastAsia="Times New Roman" w:hAnsi="Arial" w:cs="Arial"/>
+          <w:color w:val="000000"/>
+          <w:sz w:val="36"/>
+          <w:szCs w:val="36"/>
+          <w:lang w:eastAsia="en-IN"/>
+        </w:rPr>
+        <w:t>3.3.6</w:t>
+      </w:r>
+    </w:p>
+    <w:p>
+      <w:pPr>
+        <w:autoSpaceDE w:val="0"/>
+        <w:autoSpaceDN w:val="0"/>
+        <w:adjustRightInd w:val="0"/>
+        <w:spacing w:after="0" w:line="240" w:lineRule="auto"/>
+        <w:rPr>
+          <w:rFonts w:ascii="Segoe UI" w:hAnsi="Segoe UI" w:cs="Segoe UI"/>
+          <w:sz w:val="20"/>
+          <w:szCs w:val="20"/>
+        </w:rPr>
+      </w:pPr>
     </w:p>
     <w:p>
       <w:pPr>
@@ -22377,6 +22588,7 @@
           <w:sz w:val="36"/>
           <w:szCs w:val="36"/>
         </w:rPr>
+        <w:lastRenderedPageBreak/>
         <w:t>qÉÉý</w:t>
       </w:r>
       <w:r>
@@ -22674,7 +22886,6 @@
           <w:sz w:val="36"/>
           <w:szCs w:val="36"/>
         </w:rPr>
-        <w:lastRenderedPageBreak/>
         <w:t>M×üýiuÉÉ</w:t>
       </w:r>
       <w:r>
@@ -27849,7 +28060,7 @@
 </file>
 
 <file path=customXml/itemProps1.xml><?xml version="1.0" encoding="utf-8"?>
-<ds:datastoreItem xmlns:ds="http://schemas.openxmlformats.org/officeDocument/2006/customXml" ds:itemID="{56DE5ED2-8BDB-40F4-A970-DBAAA28C59F6}">
+<ds:datastoreItem xmlns:ds="http://schemas.openxmlformats.org/officeDocument/2006/customXml" ds:itemID="{7E2F26D3-98A2-4DBB-9AB5-96C0D235FA08}">
   <ds:schemaRefs>
     <ds:schemaRef ds:uri="http://schemas.openxmlformats.org/officeDocument/2006/bibliography"/>
   </ds:schemaRefs>

--- a/Ghana Sandhi/GS-Misl.docx
+++ b/Ghana Sandhi/GS-Misl.docx
@@ -17787,88 +17787,6 @@
     </w:p>
     <w:p>
       <w:pPr>
-        <w:spacing w:after="0" w:line="240" w:lineRule="auto"/>
-        <w:rPr>
-          <w:rFonts w:ascii="Arial" w:eastAsia="Times New Roman" w:hAnsi="Arial" w:cs="Arial"/>
-          <w:color w:val="000000"/>
-          <w:sz w:val="36"/>
-          <w:szCs w:val="36"/>
-          <w:lang w:eastAsia="en-IN"/>
-        </w:rPr>
-      </w:pPr>
-      <w:r>
-        <w:rPr>
-          <w:rFonts w:ascii="BRH Devanagari" w:eastAsia="Times New Roman" w:hAnsi="BRH Devanagari" w:cs="Calibri"/>
-          <w:color w:val="000000"/>
-          <w:sz w:val="36"/>
-          <w:szCs w:val="36"/>
-          <w:lang w:eastAsia="en-IN"/>
-        </w:rPr>
-        <w:t>pÉåwÉeÉÇ pÉåwÉeÉÇ</w:t>
-      </w:r>
-      <w:r>
-        <w:rPr>
-          <w:rFonts w:ascii="BRH Devanagari" w:eastAsia="Times New Roman" w:hAnsi="BRH Devanagari" w:cs="Calibri"/>
-          <w:color w:val="000000"/>
-          <w:sz w:val="36"/>
-          <w:szCs w:val="36"/>
-          <w:lang w:eastAsia="en-IN"/>
-        </w:rPr>
-        <w:t xml:space="preserve"> </w:t>
-      </w:r>
-      <w:r>
-        <w:rPr>
-          <w:rFonts w:ascii="BRH Devanagari" w:eastAsia="Times New Roman" w:hAnsi="BRH Devanagari" w:cs="Calibri"/>
-          <w:color w:val="000000"/>
-          <w:sz w:val="36"/>
-          <w:szCs w:val="36"/>
-          <w:lang w:eastAsia="en-IN"/>
-        </w:rPr>
-        <w:tab/>
-      </w:r>
-      <w:r>
-        <w:rPr>
-          <w:rFonts w:ascii="BRH Devanagari" w:eastAsia="Times New Roman" w:hAnsi="BRH Devanagari" w:cs="Calibri"/>
-          <w:color w:val="000000"/>
-          <w:sz w:val="36"/>
-          <w:szCs w:val="36"/>
-          <w:lang w:eastAsia="en-IN"/>
-        </w:rPr>
-        <w:tab/>
-      </w:r>
-      <w:r>
-        <w:rPr>
-          <w:rFonts w:ascii="BRH Devanagari" w:eastAsia="Times New Roman" w:hAnsi="BRH Devanagari" w:cs="Calibri"/>
-          <w:color w:val="000000"/>
-          <w:sz w:val="36"/>
-          <w:szCs w:val="36"/>
-          <w:lang w:eastAsia="en-IN"/>
-        </w:rPr>
-        <w:tab/>
-      </w:r>
-      <w:r>
-        <w:rPr>
-          <w:rFonts w:ascii="BRH Devanagari" w:eastAsia="Times New Roman" w:hAnsi="BRH Devanagari" w:cs="Calibri"/>
-          <w:color w:val="000000"/>
-          <w:sz w:val="36"/>
-          <w:szCs w:val="36"/>
-          <w:lang w:eastAsia="en-IN"/>
-        </w:rPr>
-        <w:tab/>
-      </w:r>
-      <w:r>
-        <w:rPr>
-          <w:rFonts w:ascii="Arial" w:eastAsia="Times New Roman" w:hAnsi="Arial" w:cs="Arial"/>
-          <w:color w:val="000000"/>
-          <w:sz w:val="36"/>
-          <w:szCs w:val="36"/>
-          <w:lang w:eastAsia="en-IN"/>
-        </w:rPr>
-        <w:t>2.2.10.2</w:t>
-      </w:r>
-    </w:p>
-    <w:p>
-      <w:pPr>
         <w:autoSpaceDE w:val="0"/>
         <w:autoSpaceDN w:val="0"/>
         <w:adjustRightInd w:val="0"/>
@@ -18055,6 +17973,88 @@
     </w:p>
     <w:p>
       <w:pPr>
+        <w:spacing w:after="0" w:line="240" w:lineRule="auto"/>
+        <w:rPr>
+          <w:rFonts w:ascii="Arial" w:eastAsia="Times New Roman" w:hAnsi="Arial" w:cs="Arial"/>
+          <w:color w:val="000000"/>
+          <w:sz w:val="36"/>
+          <w:szCs w:val="36"/>
+          <w:lang w:eastAsia="en-IN"/>
+        </w:rPr>
+      </w:pPr>
+      <w:r>
+        <w:rPr>
+          <w:rFonts w:ascii="BRH Devanagari" w:eastAsia="Times New Roman" w:hAnsi="BRH Devanagari" w:cs="Calibri"/>
+          <w:color w:val="000000"/>
+          <w:sz w:val="36"/>
+          <w:szCs w:val="36"/>
+          <w:lang w:eastAsia="en-IN"/>
+        </w:rPr>
+        <w:t>pÉåwÉeÉÇ pÉåwÉeÉÇ</w:t>
+      </w:r>
+      <w:r>
+        <w:rPr>
+          <w:rFonts w:ascii="BRH Devanagari" w:eastAsia="Times New Roman" w:hAnsi="BRH Devanagari" w:cs="Calibri"/>
+          <w:color w:val="000000"/>
+          <w:sz w:val="36"/>
+          <w:szCs w:val="36"/>
+          <w:lang w:eastAsia="en-IN"/>
+        </w:rPr>
+        <w:t xml:space="preserve"> </w:t>
+      </w:r>
+      <w:r>
+        <w:rPr>
+          <w:rFonts w:ascii="BRH Devanagari" w:eastAsia="Times New Roman" w:hAnsi="BRH Devanagari" w:cs="Calibri"/>
+          <w:color w:val="000000"/>
+          <w:sz w:val="36"/>
+          <w:szCs w:val="36"/>
+          <w:lang w:eastAsia="en-IN"/>
+        </w:rPr>
+        <w:tab/>
+      </w:r>
+      <w:r>
+        <w:rPr>
+          <w:rFonts w:ascii="BRH Devanagari" w:eastAsia="Times New Roman" w:hAnsi="BRH Devanagari" w:cs="Calibri"/>
+          <w:color w:val="000000"/>
+          <w:sz w:val="36"/>
+          <w:szCs w:val="36"/>
+          <w:lang w:eastAsia="en-IN"/>
+        </w:rPr>
+        <w:tab/>
+      </w:r>
+      <w:r>
+        <w:rPr>
+          <w:rFonts w:ascii="BRH Devanagari" w:eastAsia="Times New Roman" w:hAnsi="BRH Devanagari" w:cs="Calibri"/>
+          <w:color w:val="000000"/>
+          <w:sz w:val="36"/>
+          <w:szCs w:val="36"/>
+          <w:lang w:eastAsia="en-IN"/>
+        </w:rPr>
+        <w:tab/>
+      </w:r>
+      <w:r>
+        <w:rPr>
+          <w:rFonts w:ascii="BRH Devanagari" w:eastAsia="Times New Roman" w:hAnsi="BRH Devanagari" w:cs="Calibri"/>
+          <w:color w:val="000000"/>
+          <w:sz w:val="36"/>
+          <w:szCs w:val="36"/>
+          <w:lang w:eastAsia="en-IN"/>
+        </w:rPr>
+        <w:tab/>
+      </w:r>
+      <w:r>
+        <w:rPr>
+          <w:rFonts w:ascii="Arial" w:eastAsia="Times New Roman" w:hAnsi="Arial" w:cs="Arial"/>
+          <w:color w:val="000000"/>
+          <w:sz w:val="36"/>
+          <w:szCs w:val="36"/>
+          <w:lang w:eastAsia="en-IN"/>
+        </w:rPr>
+        <w:t>2.2.10.2</w:t>
+      </w:r>
+    </w:p>
+    <w:p>
+      <w:pPr>
         <w:autoSpaceDE w:val="0"/>
         <w:autoSpaceDN w:val="0"/>
         <w:adjustRightInd w:val="0"/>
@@ -18070,13 +18070,23 @@
       <w:pPr>
         <w:spacing w:after="0" w:line="240" w:lineRule="auto"/>
         <w:rPr>
+          <w:rFonts w:ascii="Arial" w:eastAsia="Times New Roman" w:hAnsi="Arial" w:cs="Arial"/>
+          <w:color w:val="000000"/>
+          <w:sz w:val="36"/>
+          <w:szCs w:val="36"/>
+          <w:lang w:eastAsia="en-IN"/>
+        </w:rPr>
+      </w:pPr>
+      <w:r>
+        <w:rPr>
           <w:rFonts w:ascii="BRH Devanagari" w:eastAsia="Times New Roman" w:hAnsi="BRH Devanagari" w:cs="Calibri"/>
           <w:color w:val="000000"/>
           <w:sz w:val="36"/>
           <w:szCs w:val="36"/>
           <w:lang w:eastAsia="en-IN"/>
         </w:rPr>
-      </w:pPr>
+        <w:t>ASÎliÉ</w:t>
+      </w:r>
       <w:r>
         <w:rPr>
           <w:rFonts w:ascii="BRH Devanagari" w:eastAsia="Times New Roman" w:hAnsi="BRH Devanagari" w:cs="Calibri"/>
@@ -18085,7 +18095,7 @@
           <w:szCs w:val="36"/>
           <w:lang w:eastAsia="en-IN"/>
         </w:rPr>
-        <w:t>ASÎliÉ</w:t>
+        <w:t xml:space="preserve"> ASÎliÉ </w:t>
       </w:r>
       <w:r>
         <w:rPr>
@@ -18095,7 +18105,7 @@
           <w:szCs w:val="36"/>
           <w:lang w:eastAsia="en-IN"/>
         </w:rPr>
-        <w:t xml:space="preserve"> ASÎliÉ </w:t>
+        <w:tab/>
       </w:r>
       <w:r>
         <w:rPr>
@@ -18129,444 +18139,220 @@
       </w:r>
       <w:r>
         <w:rPr>
+          <w:rFonts w:ascii="Arial" w:eastAsia="Times New Roman" w:hAnsi="Arial" w:cs="Arial"/>
+          <w:color w:val="000000"/>
+          <w:sz w:val="36"/>
+          <w:szCs w:val="36"/>
+          <w:lang w:eastAsia="en-IN"/>
+        </w:rPr>
+        <w:t>2.</w:t>
+      </w:r>
+      <w:r>
+        <w:rPr>
+          <w:rFonts w:ascii="Arial" w:eastAsia="Times New Roman" w:hAnsi="Arial" w:cs="Arial"/>
+          <w:color w:val="000000"/>
+          <w:sz w:val="36"/>
+          <w:szCs w:val="36"/>
+          <w:lang w:eastAsia="en-IN"/>
+        </w:rPr>
+        <w:t>3</w:t>
+      </w:r>
+      <w:r>
+        <w:rPr>
+          <w:rFonts w:ascii="Arial" w:eastAsia="Times New Roman" w:hAnsi="Arial" w:cs="Arial"/>
+          <w:color w:val="000000"/>
+          <w:sz w:val="36"/>
+          <w:szCs w:val="36"/>
+          <w:lang w:eastAsia="en-IN"/>
+        </w:rPr>
+        <w:t>.</w:t>
+      </w:r>
+      <w:r>
+        <w:rPr>
+          <w:rFonts w:ascii="Arial" w:eastAsia="Times New Roman" w:hAnsi="Arial" w:cs="Arial"/>
+          <w:color w:val="000000"/>
+          <w:sz w:val="36"/>
+          <w:szCs w:val="36"/>
+          <w:lang w:eastAsia="en-IN"/>
+        </w:rPr>
+        <w:t>7</w:t>
+      </w:r>
+      <w:r>
+        <w:rPr>
+          <w:rFonts w:ascii="Arial" w:eastAsia="Times New Roman" w:hAnsi="Arial" w:cs="Arial"/>
+          <w:color w:val="000000"/>
+          <w:sz w:val="36"/>
+          <w:szCs w:val="36"/>
+          <w:lang w:eastAsia="en-IN"/>
+        </w:rPr>
+        <w:t>.</w:t>
+      </w:r>
+      <w:r>
+        <w:rPr>
+          <w:rFonts w:ascii="Arial" w:eastAsia="Times New Roman" w:hAnsi="Arial" w:cs="Arial"/>
+          <w:color w:val="000000"/>
+          <w:sz w:val="36"/>
+          <w:szCs w:val="36"/>
+          <w:lang w:eastAsia="en-IN"/>
+        </w:rPr>
+        <w:t>4</w:t>
+      </w:r>
+    </w:p>
+    <w:p>
+      <w:pPr>
+        <w:autoSpaceDE w:val="0"/>
+        <w:autoSpaceDN w:val="0"/>
+        <w:adjustRightInd w:val="0"/>
+        <w:spacing w:after="0" w:line="240" w:lineRule="auto"/>
+        <w:rPr>
+          <w:rFonts w:ascii="Arial" w:eastAsia="Times New Roman" w:hAnsi="Arial" w:cs="Arial"/>
+          <w:color w:val="000000"/>
+          <w:sz w:val="36"/>
+          <w:szCs w:val="36"/>
+          <w:lang w:eastAsia="en-IN"/>
+        </w:rPr>
+      </w:pPr>
+      <w:r>
+        <w:rPr>
+          <w:rFonts w:ascii="BRH Devanagari" w:hAnsi="BRH Devanagari" w:cs="BRH Devanagari"/>
+          <w:color w:val="000000"/>
+          <w:sz w:val="40"/>
+          <w:szCs w:val="40"/>
+        </w:rPr>
+        <w:t>zÉiÉqÉç zÉiÉqÉç</w:t>
+      </w:r>
+      <w:r>
+        <w:rPr>
+          <w:rFonts w:ascii="BRH Devanagari" w:hAnsi="BRH Devanagari" w:cs="BRH Devanagari"/>
+          <w:color w:val="000000"/>
+          <w:sz w:val="40"/>
+          <w:szCs w:val="40"/>
+        </w:rPr>
+        <w:tab/>
+      </w:r>
+      <w:r>
+        <w:rPr>
+          <w:rFonts w:ascii="BRH Devanagari" w:hAnsi="BRH Devanagari" w:cs="BRH Devanagari"/>
+          <w:color w:val="000000"/>
+          <w:sz w:val="40"/>
+          <w:szCs w:val="40"/>
+        </w:rPr>
+        <w:tab/>
+      </w:r>
+      <w:r>
+        <w:rPr>
+          <w:rFonts w:ascii="BRH Devanagari" w:hAnsi="BRH Devanagari" w:cs="BRH Devanagari"/>
+          <w:color w:val="000000"/>
+          <w:sz w:val="40"/>
+          <w:szCs w:val="40"/>
+        </w:rPr>
+        <w:tab/>
+      </w:r>
+      <w:r>
+        <w:rPr>
+          <w:rFonts w:ascii="BRH Devanagari" w:hAnsi="BRH Devanagari" w:cs="BRH Devanagari"/>
+          <w:color w:val="000000"/>
+          <w:sz w:val="40"/>
+          <w:szCs w:val="40"/>
+        </w:rPr>
+        <w:tab/>
+      </w:r>
+      <w:r>
+        <w:rPr>
+          <w:rFonts w:ascii="Arial" w:eastAsia="Times New Roman" w:hAnsi="Arial" w:cs="Arial"/>
+          <w:color w:val="000000"/>
+          <w:sz w:val="36"/>
+          <w:szCs w:val="36"/>
+          <w:lang w:eastAsia="en-IN"/>
+        </w:rPr>
+        <w:t>2.4.14.3</w:t>
+      </w:r>
+    </w:p>
+    <w:p>
+      <w:pPr>
+        <w:spacing w:after="0" w:line="240" w:lineRule="auto"/>
+        <w:rPr>
+          <w:rFonts w:ascii="Arial" w:eastAsia="Times New Roman" w:hAnsi="Arial" w:cs="Arial"/>
+          <w:color w:val="000000"/>
+          <w:sz w:val="36"/>
+          <w:szCs w:val="36"/>
+          <w:lang w:eastAsia="en-IN"/>
+        </w:rPr>
+      </w:pPr>
+      <w:r>
+        <w:rPr>
           <w:rFonts w:ascii="BRH Devanagari" w:eastAsia="Times New Roman" w:hAnsi="BRH Devanagari" w:cs="Calibri"/>
           <w:color w:val="000000"/>
           <w:sz w:val="36"/>
           <w:szCs w:val="36"/>
           <w:lang w:eastAsia="en-IN"/>
         </w:rPr>
+        <w:t>qÉÑZrÉÉå qÉÑZrÉÈ</w:t>
+      </w:r>
+      <w:r>
+        <w:rPr>
+          <w:rFonts w:ascii="BRH Devanagari" w:eastAsia="Times New Roman" w:hAnsi="BRH Devanagari" w:cs="Calibri"/>
+          <w:color w:val="000000"/>
+          <w:sz w:val="36"/>
+          <w:szCs w:val="36"/>
+          <w:lang w:eastAsia="en-IN"/>
+        </w:rPr>
         <w:tab/>
       </w:r>
       <w:r>
         <w:rPr>
+          <w:rFonts w:ascii="BRH Devanagari" w:eastAsia="Times New Roman" w:hAnsi="BRH Devanagari" w:cs="Calibri"/>
+          <w:color w:val="000000"/>
+          <w:sz w:val="36"/>
+          <w:szCs w:val="36"/>
+          <w:lang w:eastAsia="en-IN"/>
+        </w:rPr>
+        <w:tab/>
+      </w:r>
+      <w:r>
+        <w:rPr>
+          <w:rFonts w:ascii="BRH Devanagari" w:eastAsia="Times New Roman" w:hAnsi="BRH Devanagari" w:cs="Calibri"/>
+          <w:color w:val="000000"/>
+          <w:sz w:val="36"/>
+          <w:szCs w:val="36"/>
+          <w:lang w:eastAsia="en-IN"/>
+        </w:rPr>
+        <w:tab/>
+      </w:r>
+      <w:r>
+        <w:rPr>
+          <w:rFonts w:ascii="BRH Devanagari" w:eastAsia="Times New Roman" w:hAnsi="BRH Devanagari" w:cs="Calibri"/>
+          <w:color w:val="000000"/>
+          <w:sz w:val="36"/>
+          <w:szCs w:val="36"/>
+          <w:lang w:eastAsia="en-IN"/>
+        </w:rPr>
+        <w:tab/>
+      </w:r>
+      <w:r>
+        <w:rPr>
           <w:rFonts w:ascii="Arial" w:eastAsia="Times New Roman" w:hAnsi="Arial" w:cs="Arial"/>
           <w:color w:val="000000"/>
           <w:sz w:val="36"/>
           <w:szCs w:val="36"/>
           <w:lang w:eastAsia="en-IN"/>
         </w:rPr>
-        <w:t>2.</w:t>
-      </w:r>
-      <w:r>
-        <w:rPr>
-          <w:rFonts w:ascii="Arial" w:eastAsia="Times New Roman" w:hAnsi="Arial" w:cs="Arial"/>
+        <w:t>2.6.2.5</w:t>
+      </w:r>
+    </w:p>
+    <w:p>
+      <w:pPr>
+        <w:spacing w:after="0" w:line="240" w:lineRule="auto"/>
+        <w:rPr>
+          <w:rFonts w:ascii="BRH Devanagari" w:eastAsia="Times New Roman" w:hAnsi="BRH Devanagari" w:cs="Calibri"/>
           <w:color w:val="000000"/>
           <w:sz w:val="36"/>
           <w:szCs w:val="36"/>
           <w:lang w:eastAsia="en-IN"/>
         </w:rPr>
-        <w:t>3</w:t>
-      </w:r>
-      <w:r>
-        <w:rPr>
-          <w:rFonts w:ascii="Arial" w:eastAsia="Times New Roman" w:hAnsi="Arial" w:cs="Arial"/>
-          <w:color w:val="000000"/>
-          <w:sz w:val="36"/>
-          <w:szCs w:val="36"/>
-          <w:lang w:eastAsia="en-IN"/>
-        </w:rPr>
-        <w:t>.</w:t>
-      </w:r>
-      <w:r>
-        <w:rPr>
-          <w:rFonts w:ascii="Arial" w:eastAsia="Times New Roman" w:hAnsi="Arial" w:cs="Arial"/>
-          <w:color w:val="000000"/>
-          <w:sz w:val="36"/>
-          <w:szCs w:val="36"/>
-          <w:lang w:eastAsia="en-IN"/>
-        </w:rPr>
-        <w:t>7</w:t>
-      </w:r>
-      <w:r>
-        <w:rPr>
-          <w:rFonts w:ascii="Arial" w:eastAsia="Times New Roman" w:hAnsi="Arial" w:cs="Arial"/>
-          <w:color w:val="000000"/>
-          <w:sz w:val="36"/>
-          <w:szCs w:val="36"/>
-          <w:lang w:eastAsia="en-IN"/>
-        </w:rPr>
-        <w:t>.</w:t>
-      </w:r>
-      <w:r>
-        <w:rPr>
-          <w:rFonts w:ascii="Arial" w:eastAsia="Times New Roman" w:hAnsi="Arial" w:cs="Arial"/>
-          <w:color w:val="000000"/>
-          <w:sz w:val="36"/>
-          <w:szCs w:val="36"/>
-          <w:lang w:eastAsia="en-IN"/>
-        </w:rPr>
-        <w:t>4</w:t>
-      </w:r>
-    </w:p>
-    <w:p>
-      <w:pPr>
-        <w:spacing w:after="0" w:line="240" w:lineRule="auto"/>
-        <w:rPr>
-          <w:rFonts w:ascii="Arial" w:eastAsia="Times New Roman" w:hAnsi="Arial" w:cs="Arial"/>
-          <w:color w:val="000000"/>
-          <w:sz w:val="36"/>
-          <w:szCs w:val="36"/>
-          <w:lang w:eastAsia="en-IN"/>
-        </w:rPr>
-      </w:pPr>
-      <w:r>
-        <w:rPr>
-          <w:rFonts w:ascii="BRH Devanagari" w:eastAsia="Times New Roman" w:hAnsi="BRH Devanagari" w:cs="Calibri"/>
-          <w:color w:val="000000"/>
-          <w:sz w:val="36"/>
-          <w:szCs w:val="36"/>
-          <w:lang w:eastAsia="en-IN"/>
-        </w:rPr>
-        <w:t>qÉÑZrÉÉå qÉÑZrÉÈ</w:t>
-      </w:r>
-      <w:r>
-        <w:rPr>
-          <w:rFonts w:ascii="BRH Devanagari" w:eastAsia="Times New Roman" w:hAnsi="BRH Devanagari" w:cs="Calibri"/>
-          <w:color w:val="000000"/>
-          <w:sz w:val="36"/>
-          <w:szCs w:val="36"/>
-          <w:lang w:eastAsia="en-IN"/>
-        </w:rPr>
-        <w:tab/>
-      </w:r>
-      <w:r>
-        <w:rPr>
-          <w:rFonts w:ascii="BRH Devanagari" w:eastAsia="Times New Roman" w:hAnsi="BRH Devanagari" w:cs="Calibri"/>
-          <w:color w:val="000000"/>
-          <w:sz w:val="36"/>
-          <w:szCs w:val="36"/>
-          <w:lang w:eastAsia="en-IN"/>
-        </w:rPr>
-        <w:tab/>
-      </w:r>
-      <w:r>
-        <w:rPr>
-          <w:rFonts w:ascii="BRH Devanagari" w:eastAsia="Times New Roman" w:hAnsi="BRH Devanagari" w:cs="Calibri"/>
-          <w:color w:val="000000"/>
-          <w:sz w:val="36"/>
-          <w:szCs w:val="36"/>
-          <w:lang w:eastAsia="en-IN"/>
-        </w:rPr>
-        <w:tab/>
-      </w:r>
-      <w:r>
-        <w:rPr>
-          <w:rFonts w:ascii="BRH Devanagari" w:eastAsia="Times New Roman" w:hAnsi="BRH Devanagari" w:cs="Calibri"/>
-          <w:color w:val="000000"/>
-          <w:sz w:val="36"/>
-          <w:szCs w:val="36"/>
-          <w:lang w:eastAsia="en-IN"/>
-        </w:rPr>
-        <w:tab/>
-      </w:r>
-      <w:r>
-        <w:rPr>
-          <w:rFonts w:ascii="Arial" w:eastAsia="Times New Roman" w:hAnsi="Arial" w:cs="Arial"/>
-          <w:color w:val="000000"/>
-          <w:sz w:val="36"/>
-          <w:szCs w:val="36"/>
-          <w:lang w:eastAsia="en-IN"/>
-        </w:rPr>
-        <w:t>2.6.2.5</w:t>
-      </w:r>
-    </w:p>
-    <w:p>
-      <w:pPr>
-        <w:spacing w:after="0" w:line="240" w:lineRule="auto"/>
-        <w:rPr>
-          <w:rFonts w:ascii="Arial" w:eastAsia="Times New Roman" w:hAnsi="Arial" w:cs="Arial"/>
-          <w:color w:val="000000"/>
-          <w:sz w:val="36"/>
-          <w:szCs w:val="36"/>
-          <w:lang w:eastAsia="en-IN"/>
-        </w:rPr>
-      </w:pPr>
-      <w:r>
-        <w:rPr>
-          <w:rFonts w:ascii="BRH Devanagari" w:eastAsia="Times New Roman" w:hAnsi="BRH Devanagari" w:cs="Calibri"/>
-          <w:color w:val="000000"/>
-          <w:sz w:val="36"/>
-          <w:szCs w:val="36"/>
-          <w:lang w:eastAsia="en-IN"/>
-        </w:rPr>
-        <w:t>pÉåwÉeÉÇ pÉåwÉeÉÇ</w:t>
-      </w:r>
-      <w:r>
-        <w:rPr>
-          <w:rFonts w:ascii="BRH Devanagari" w:eastAsia="Times New Roman" w:hAnsi="BRH Devanagari" w:cs="Calibri"/>
-          <w:color w:val="000000"/>
-          <w:sz w:val="36"/>
-          <w:szCs w:val="36"/>
-          <w:lang w:eastAsia="en-IN"/>
-        </w:rPr>
-        <w:t xml:space="preserve"> </w:t>
-      </w:r>
-      <w:r>
-        <w:rPr>
-          <w:rFonts w:ascii="BRH Devanagari" w:eastAsia="Times New Roman" w:hAnsi="BRH Devanagari" w:cs="Calibri"/>
-          <w:color w:val="000000"/>
-          <w:sz w:val="36"/>
-          <w:szCs w:val="36"/>
-          <w:lang w:eastAsia="en-IN"/>
-        </w:rPr>
-        <w:tab/>
-      </w:r>
-      <w:r>
-        <w:rPr>
-          <w:rFonts w:ascii="BRH Devanagari" w:eastAsia="Times New Roman" w:hAnsi="BRH Devanagari" w:cs="Calibri"/>
-          <w:color w:val="000000"/>
-          <w:sz w:val="36"/>
-          <w:szCs w:val="36"/>
-          <w:lang w:eastAsia="en-IN"/>
-        </w:rPr>
-        <w:tab/>
-      </w:r>
-      <w:r>
-        <w:rPr>
-          <w:rFonts w:ascii="BRH Devanagari" w:eastAsia="Times New Roman" w:hAnsi="BRH Devanagari" w:cs="Calibri"/>
-          <w:color w:val="000000"/>
-          <w:sz w:val="36"/>
-          <w:szCs w:val="36"/>
-          <w:lang w:eastAsia="en-IN"/>
-        </w:rPr>
-        <w:tab/>
-      </w:r>
-      <w:r>
-        <w:rPr>
-          <w:rFonts w:ascii="BRH Devanagari" w:eastAsia="Times New Roman" w:hAnsi="BRH Devanagari" w:cs="Calibri"/>
-          <w:color w:val="000000"/>
-          <w:sz w:val="36"/>
-          <w:szCs w:val="36"/>
-          <w:lang w:eastAsia="en-IN"/>
-        </w:rPr>
-        <w:tab/>
-      </w:r>
-      <w:r>
-        <w:rPr>
-          <w:rFonts w:ascii="Arial" w:eastAsia="Times New Roman" w:hAnsi="Arial" w:cs="Arial"/>
-          <w:color w:val="000000"/>
-          <w:sz w:val="36"/>
-          <w:szCs w:val="36"/>
-          <w:lang w:eastAsia="en-IN"/>
-        </w:rPr>
-        <w:t>2.2.10.2</w:t>
-      </w:r>
-    </w:p>
-    <w:p>
-      <w:pPr>
-        <w:spacing w:after="0" w:line="240" w:lineRule="auto"/>
-        <w:rPr>
-          <w:rFonts w:ascii="BRH Devanagari" w:eastAsia="Times New Roman" w:hAnsi="BRH Devanagari" w:cs="Calibri"/>
-          <w:color w:val="000000"/>
-          <w:sz w:val="36"/>
-          <w:szCs w:val="36"/>
-          <w:lang w:eastAsia="en-IN"/>
-        </w:rPr>
-      </w:pPr>
-      <w:r>
-        <w:rPr>
-          <w:rFonts w:ascii="BRH Devanagari" w:eastAsia="Times New Roman" w:hAnsi="BRH Devanagari" w:cs="Calibri"/>
-          <w:color w:val="000000"/>
-          <w:sz w:val="36"/>
-          <w:szCs w:val="36"/>
-          <w:lang w:eastAsia="en-IN"/>
-        </w:rPr>
-        <w:t>ASÎliÉ</w:t>
-      </w:r>
-      <w:r>
-        <w:rPr>
-          <w:rFonts w:ascii="BRH Devanagari" w:eastAsia="Times New Roman" w:hAnsi="BRH Devanagari" w:cs="Calibri"/>
-          <w:color w:val="000000"/>
-          <w:sz w:val="36"/>
-          <w:szCs w:val="36"/>
-          <w:lang w:eastAsia="en-IN"/>
-        </w:rPr>
-        <w:t xml:space="preserve"> ASÎliÉ </w:t>
-      </w:r>
-      <w:r>
-        <w:rPr>
-          <w:rFonts w:ascii="BRH Devanagari" w:eastAsia="Times New Roman" w:hAnsi="BRH Devanagari" w:cs="Calibri"/>
-          <w:color w:val="000000"/>
-          <w:sz w:val="36"/>
-          <w:szCs w:val="36"/>
-          <w:lang w:eastAsia="en-IN"/>
-        </w:rPr>
-        <w:tab/>
-      </w:r>
-      <w:r>
-        <w:rPr>
-          <w:rFonts w:ascii="BRH Devanagari" w:eastAsia="Times New Roman" w:hAnsi="BRH Devanagari" w:cs="Calibri"/>
-          <w:color w:val="000000"/>
-          <w:sz w:val="36"/>
-          <w:szCs w:val="36"/>
-          <w:lang w:eastAsia="en-IN"/>
-        </w:rPr>
-        <w:tab/>
-      </w:r>
-      <w:r>
-        <w:rPr>
-          <w:rFonts w:ascii="BRH Devanagari" w:eastAsia="Times New Roman" w:hAnsi="BRH Devanagari" w:cs="Calibri"/>
-          <w:color w:val="000000"/>
-          <w:sz w:val="36"/>
-          <w:szCs w:val="36"/>
-          <w:lang w:eastAsia="en-IN"/>
-        </w:rPr>
-        <w:tab/>
-      </w:r>
-      <w:r>
-        <w:rPr>
-          <w:rFonts w:ascii="BRH Devanagari" w:eastAsia="Times New Roman" w:hAnsi="BRH Devanagari" w:cs="Calibri"/>
-          <w:color w:val="000000"/>
-          <w:sz w:val="36"/>
-          <w:szCs w:val="36"/>
-          <w:lang w:eastAsia="en-IN"/>
-        </w:rPr>
-        <w:tab/>
-      </w:r>
-      <w:r>
-        <w:rPr>
-          <w:rFonts w:ascii="Arial" w:eastAsia="Times New Roman" w:hAnsi="Arial" w:cs="Arial"/>
-          <w:color w:val="000000"/>
-          <w:sz w:val="36"/>
-          <w:szCs w:val="36"/>
-          <w:lang w:eastAsia="en-IN"/>
-        </w:rPr>
-        <w:t>2.</w:t>
-      </w:r>
-      <w:r>
-        <w:rPr>
-          <w:rFonts w:ascii="Arial" w:eastAsia="Times New Roman" w:hAnsi="Arial" w:cs="Arial"/>
-          <w:color w:val="000000"/>
-          <w:sz w:val="36"/>
-          <w:szCs w:val="36"/>
-          <w:lang w:eastAsia="en-IN"/>
-        </w:rPr>
-        <w:t>3</w:t>
-      </w:r>
-      <w:r>
-        <w:rPr>
-          <w:rFonts w:ascii="Arial" w:eastAsia="Times New Roman" w:hAnsi="Arial" w:cs="Arial"/>
-          <w:color w:val="000000"/>
-          <w:sz w:val="36"/>
-          <w:szCs w:val="36"/>
-          <w:lang w:eastAsia="en-IN"/>
-        </w:rPr>
-        <w:t>.</w:t>
-      </w:r>
-      <w:r>
-        <w:rPr>
-          <w:rFonts w:ascii="Arial" w:eastAsia="Times New Roman" w:hAnsi="Arial" w:cs="Arial"/>
-          <w:color w:val="000000"/>
-          <w:sz w:val="36"/>
-          <w:szCs w:val="36"/>
-          <w:lang w:eastAsia="en-IN"/>
-        </w:rPr>
-        <w:t>7</w:t>
-      </w:r>
-      <w:r>
-        <w:rPr>
-          <w:rFonts w:ascii="Arial" w:eastAsia="Times New Roman" w:hAnsi="Arial" w:cs="Arial"/>
-          <w:color w:val="000000"/>
-          <w:sz w:val="36"/>
-          <w:szCs w:val="36"/>
-          <w:lang w:eastAsia="en-IN"/>
-        </w:rPr>
-        <w:t>.</w:t>
-      </w:r>
-      <w:r>
-        <w:rPr>
-          <w:rFonts w:ascii="Arial" w:eastAsia="Times New Roman" w:hAnsi="Arial" w:cs="Arial"/>
-          <w:color w:val="000000"/>
-          <w:sz w:val="36"/>
-          <w:szCs w:val="36"/>
-          <w:lang w:eastAsia="en-IN"/>
-        </w:rPr>
-        <w:t>4</w:t>
-      </w:r>
-    </w:p>
-    <w:p>
-      <w:pPr>
-        <w:spacing w:after="0" w:line="240" w:lineRule="auto"/>
-        <w:rPr>
-          <w:rFonts w:ascii="Arial" w:eastAsia="Times New Roman" w:hAnsi="Arial" w:cs="Arial"/>
-          <w:color w:val="000000"/>
-          <w:sz w:val="36"/>
-          <w:szCs w:val="36"/>
-          <w:lang w:eastAsia="en-IN"/>
-        </w:rPr>
-      </w:pPr>
-      <w:r>
-        <w:rPr>
-          <w:rFonts w:ascii="BRH Devanagari" w:eastAsia="Times New Roman" w:hAnsi="BRH Devanagari" w:cs="Calibri"/>
-          <w:color w:val="000000"/>
-          <w:sz w:val="36"/>
-          <w:szCs w:val="36"/>
-          <w:lang w:eastAsia="en-IN"/>
-        </w:rPr>
-        <w:t>qÉÑZrÉÉå qÉÑZrÉÈ</w:t>
-      </w:r>
-      <w:r>
-        <w:rPr>
-          <w:rFonts w:ascii="BRH Devanagari" w:eastAsia="Times New Roman" w:hAnsi="BRH Devanagari" w:cs="Calibri"/>
-          <w:color w:val="000000"/>
-          <w:sz w:val="36"/>
-          <w:szCs w:val="36"/>
-          <w:lang w:eastAsia="en-IN"/>
-        </w:rPr>
-        <w:tab/>
-      </w:r>
-      <w:r>
-        <w:rPr>
-          <w:rFonts w:ascii="BRH Devanagari" w:eastAsia="Times New Roman" w:hAnsi="BRH Devanagari" w:cs="Calibri"/>
-          <w:color w:val="000000"/>
-          <w:sz w:val="36"/>
-          <w:szCs w:val="36"/>
-          <w:lang w:eastAsia="en-IN"/>
-        </w:rPr>
-        <w:tab/>
-      </w:r>
-      <w:r>
-        <w:rPr>
-          <w:rFonts w:ascii="BRH Devanagari" w:eastAsia="Times New Roman" w:hAnsi="BRH Devanagari" w:cs="Calibri"/>
-          <w:color w:val="000000"/>
-          <w:sz w:val="36"/>
-          <w:szCs w:val="36"/>
-          <w:lang w:eastAsia="en-IN"/>
-        </w:rPr>
-        <w:tab/>
-      </w:r>
-      <w:r>
-        <w:rPr>
-          <w:rFonts w:ascii="BRH Devanagari" w:eastAsia="Times New Roman" w:hAnsi="BRH Devanagari" w:cs="Calibri"/>
-          <w:color w:val="000000"/>
-          <w:sz w:val="36"/>
-          <w:szCs w:val="36"/>
-          <w:lang w:eastAsia="en-IN"/>
-        </w:rPr>
-        <w:tab/>
-      </w:r>
-      <w:r>
-        <w:rPr>
-          <w:rFonts w:ascii="Arial" w:eastAsia="Times New Roman" w:hAnsi="Arial" w:cs="Arial"/>
-          <w:color w:val="000000"/>
-          <w:sz w:val="36"/>
-          <w:szCs w:val="36"/>
-          <w:lang w:eastAsia="en-IN"/>
-        </w:rPr>
-        <w:t>2.6.2.5</w:t>
-      </w:r>
-    </w:p>
-    <w:p>
-      <w:pPr>
-        <w:spacing w:after="0" w:line="240" w:lineRule="auto"/>
-        <w:rPr>
-          <w:rFonts w:ascii="Arial" w:eastAsia="Times New Roman" w:hAnsi="Arial" w:cs="Arial"/>
-          <w:color w:val="000000"/>
-          <w:sz w:val="36"/>
-          <w:szCs w:val="36"/>
-          <w:lang w:eastAsia="en-IN"/>
-        </w:rPr>
-      </w:pPr>
+      </w:pPr>
+      <w:bookmarkStart w:id="0" w:name="_GoBack"/>
+      <w:bookmarkEnd w:id="0"/>
     </w:p>
     <w:p>
       <w:pPr>
@@ -19079,7 +18865,6 @@
           <w:sz w:val="40"/>
           <w:szCs w:val="40"/>
         </w:rPr>
-        <w:lastRenderedPageBreak/>
         <w:t xml:space="preserve">aÉÉrÉ§ÉÏ aÉÉrÉ§ÉÏ </w:t>
       </w:r>
       <w:r>
@@ -19181,6 +18966,7 @@
           <w:szCs w:val="36"/>
           <w:lang w:eastAsia="en-IN"/>
         </w:rPr>
+        <w:lastRenderedPageBreak/>
         <w:t xml:space="preserve">NûlSÉ(aqÉç)ÍxÉ NûlSÉ(aqÉç)ÍxÉ </w:t>
       </w:r>
       <w:r>
@@ -21155,6 +20941,7 @@
           <w:sz w:val="40"/>
           <w:szCs w:val="40"/>
         </w:rPr>
+        <w:lastRenderedPageBreak/>
         <w:t xml:space="preserve">AÍpÉëÈ AÍpÉëÈ </w:t>
       </w:r>
       <w:r>
@@ -21372,8 +21159,6 @@
           <w:lang w:eastAsia="en-IN"/>
         </w:rPr>
       </w:pPr>
-      <w:bookmarkStart w:id="0" w:name="_GoBack"/>
-      <w:bookmarkEnd w:id="0"/>
     </w:p>
     <w:p>
       <w:pPr>
@@ -22588,7 +22373,6 @@
           <w:sz w:val="36"/>
           <w:szCs w:val="36"/>
         </w:rPr>
-        <w:lastRenderedPageBreak/>
         <w:t>qÉÉý</w:t>
       </w:r>
       <w:r>
@@ -22674,6 +22458,7 @@
           <w:sz w:val="36"/>
           <w:szCs w:val="36"/>
         </w:rPr>
+        <w:lastRenderedPageBreak/>
         <w:t>qÉýÌWûýiuÉýlÉÉ</w:t>
       </w:r>
       <w:r>
@@ -28060,7 +27845,7 @@
 </file>
 
 <file path=customXml/itemProps1.xml><?xml version="1.0" encoding="utf-8"?>
-<ds:datastoreItem xmlns:ds="http://schemas.openxmlformats.org/officeDocument/2006/customXml" ds:itemID="{7E2F26D3-98A2-4DBB-9AB5-96C0D235FA08}">
+<ds:datastoreItem xmlns:ds="http://schemas.openxmlformats.org/officeDocument/2006/customXml" ds:itemID="{1F969877-C0B4-4C66-A0F2-35539D999D54}">
   <ds:schemaRefs>
     <ds:schemaRef ds:uri="http://schemas.openxmlformats.org/officeDocument/2006/bibliography"/>
   </ds:schemaRefs>

--- a/Ghana Sandhi/GS-Misl.docx
+++ b/Ghana Sandhi/GS-Misl.docx
@@ -18351,8 +18351,6 @@
           <w:lang w:eastAsia="en-IN"/>
         </w:rPr>
       </w:pPr>
-      <w:bookmarkStart w:id="0" w:name="_GoBack"/>
-      <w:bookmarkEnd w:id="0"/>
     </w:p>
     <w:p>
       <w:pPr>
@@ -21236,6 +21234,142 @@
           <w:lang w:eastAsia="en-IN"/>
         </w:rPr>
         <w:t>3.3.6</w:t>
+      </w:r>
+    </w:p>
+    <w:p>
+      <w:pPr>
+        <w:autoSpaceDE w:val="0"/>
+        <w:autoSpaceDN w:val="0"/>
+        <w:adjustRightInd w:val="0"/>
+        <w:spacing w:after="0" w:line="240" w:lineRule="auto"/>
+        <w:rPr>
+          <w:rFonts w:ascii="Arial" w:eastAsia="Times New Roman" w:hAnsi="Arial" w:cs="Arial"/>
+          <w:color w:val="000000"/>
+          <w:sz w:val="36"/>
+          <w:szCs w:val="36"/>
+          <w:lang w:eastAsia="en-IN"/>
+        </w:rPr>
+      </w:pPr>
+      <w:r>
+        <w:rPr>
+          <w:rFonts w:ascii="BRH Devanagari" w:hAnsi="BRH Devanagari" w:cs="BRH Devanagari"/>
+          <w:color w:val="000000"/>
+          <w:sz w:val="36"/>
+          <w:szCs w:val="40"/>
+        </w:rPr>
+        <w:t xml:space="preserve">mÉëÉiÉxxÉuÉlÉqÉç mÉëÉiÉxxÉuÉlÉqÉç  </w:t>
+      </w:r>
+      <w:r>
+        <w:rPr>
+          <w:rFonts w:ascii="BRH Devanagari" w:hAnsi="BRH Devanagari" w:cs="BRH Devanagari"/>
+          <w:color w:val="000000"/>
+          <w:sz w:val="36"/>
+          <w:szCs w:val="40"/>
+        </w:rPr>
+        <w:tab/>
+      </w:r>
+      <w:r>
+        <w:rPr>
+          <w:rFonts w:ascii="BRH Devanagari" w:hAnsi="BRH Devanagari" w:cs="BRH Devanagari"/>
+          <w:color w:val="000000"/>
+          <w:sz w:val="36"/>
+          <w:szCs w:val="40"/>
+        </w:rPr>
+        <w:tab/>
+      </w:r>
+      <w:r>
+        <w:rPr>
+          <w:rFonts w:ascii="Arial" w:eastAsia="Times New Roman" w:hAnsi="Arial" w:cs="Arial"/>
+          <w:color w:val="000000"/>
+          <w:sz w:val="36"/>
+          <w:szCs w:val="36"/>
+          <w:lang w:eastAsia="en-IN"/>
+        </w:rPr>
+        <w:t>6.4.5.1</w:t>
+      </w:r>
+      <w:r>
+        <w:rPr>
+          <w:rFonts w:ascii="Arial" w:eastAsia="Times New Roman" w:hAnsi="Arial" w:cs="Arial"/>
+          <w:color w:val="000000"/>
+          <w:sz w:val="36"/>
+          <w:szCs w:val="36"/>
+          <w:lang w:eastAsia="en-IN"/>
+        </w:rPr>
+        <w:t xml:space="preserve"> </w:t>
+      </w:r>
+    </w:p>
+    <w:p>
+      <w:pPr>
+        <w:autoSpaceDE w:val="0"/>
+        <w:autoSpaceDN w:val="0"/>
+        <w:adjustRightInd w:val="0"/>
+        <w:spacing w:after="0" w:line="240" w:lineRule="auto"/>
+        <w:rPr>
+          <w:rFonts w:ascii="Arial" w:eastAsia="Times New Roman" w:hAnsi="Arial" w:cs="Arial"/>
+          <w:color w:val="000000"/>
+          <w:sz w:val="36"/>
+          <w:szCs w:val="36"/>
+          <w:lang w:eastAsia="en-IN"/>
+        </w:rPr>
+      </w:pPr>
+      <w:r>
+        <w:rPr>
+          <w:rFonts w:ascii="BRH Devanagari" w:hAnsi="BRH Devanagari" w:cs="BRH Devanagari"/>
+          <w:color w:val="000000"/>
+          <w:sz w:val="36"/>
+          <w:szCs w:val="40"/>
+        </w:rPr>
+        <w:t xml:space="preserve">iÉ×iÉÏrÉxÉuÉlÉqÉç iÉ×iÉÏrÉxÉuÉlÉqÉç  </w:t>
+      </w:r>
+      <w:r>
+        <w:rPr>
+          <w:rFonts w:ascii="BRH Devanagari" w:hAnsi="BRH Devanagari" w:cs="BRH Devanagari"/>
+          <w:color w:val="000000"/>
+          <w:sz w:val="36"/>
+          <w:szCs w:val="40"/>
+        </w:rPr>
+        <w:tab/>
+      </w:r>
+      <w:r>
+        <w:rPr>
+          <w:rFonts w:ascii="BRH Devanagari" w:hAnsi="BRH Devanagari" w:cs="BRH Devanagari"/>
+          <w:color w:val="000000"/>
+          <w:sz w:val="36"/>
+          <w:szCs w:val="40"/>
+        </w:rPr>
+        <w:tab/>
+      </w:r>
+      <w:r>
+        <w:rPr>
+          <w:rFonts w:ascii="Arial" w:eastAsia="Times New Roman" w:hAnsi="Arial" w:cs="Arial"/>
+          <w:color w:val="000000"/>
+          <w:sz w:val="36"/>
+          <w:szCs w:val="36"/>
+          <w:lang w:eastAsia="en-IN"/>
+        </w:rPr>
+        <w:t>6.4.5.</w:t>
+      </w:r>
+      <w:r>
+        <w:rPr>
+          <w:rFonts w:ascii="Arial" w:eastAsia="Times New Roman" w:hAnsi="Arial" w:cs="Arial"/>
+          <w:color w:val="000000"/>
+          <w:sz w:val="36"/>
+          <w:szCs w:val="36"/>
+          <w:lang w:eastAsia="en-IN"/>
+        </w:rPr>
+        <w:t>2</w:t>
+      </w:r>
+      <w:bookmarkStart w:id="0" w:name="_GoBack"/>
+      <w:bookmarkEnd w:id="0"/>
+      <w:r>
+        <w:rPr>
+          <w:rFonts w:ascii="Arial" w:eastAsia="Times New Roman" w:hAnsi="Arial" w:cs="Arial"/>
+          <w:color w:val="000000"/>
+          <w:sz w:val="36"/>
+          <w:szCs w:val="36"/>
+          <w:lang w:eastAsia="en-IN"/>
+        </w:rPr>
+        <w:t xml:space="preserve"> </w:t>
       </w:r>
     </w:p>
     <w:p>
@@ -22306,6 +22440,7 @@
           <w:sz w:val="36"/>
           <w:szCs w:val="36"/>
         </w:rPr>
+        <w:lastRenderedPageBreak/>
         <w:t>SýSèklÉÉ</w:t>
       </w:r>
       <w:r>
@@ -22458,7 +22593,6 @@
           <w:sz w:val="36"/>
           <w:szCs w:val="36"/>
         </w:rPr>
-        <w:lastRenderedPageBreak/>
         <w:t>qÉýÌWûýiuÉýlÉÉ</w:t>
       </w:r>
       <w:r>
@@ -27845,7 +27979,7 @@
 </file>
 
 <file path=customXml/itemProps1.xml><?xml version="1.0" encoding="utf-8"?>
-<ds:datastoreItem xmlns:ds="http://schemas.openxmlformats.org/officeDocument/2006/customXml" ds:itemID="{1F969877-C0B4-4C66-A0F2-35539D999D54}">
+<ds:datastoreItem xmlns:ds="http://schemas.openxmlformats.org/officeDocument/2006/customXml" ds:itemID="{8A485216-F32B-429B-B830-6F73F00BDD2B}">
   <ds:schemaRefs>
     <ds:schemaRef ds:uri="http://schemas.openxmlformats.org/officeDocument/2006/bibliography"/>
   </ds:schemaRefs>

--- a/Ghana Sandhi/GS-Misl.docx
+++ b/Ghana Sandhi/GS-Misl.docx
@@ -21347,7 +21347,7 @@
           <w:szCs w:val="36"/>
           <w:lang w:eastAsia="en-IN"/>
         </w:rPr>
-        <w:t>6.4.5.</w:t>
+        <w:t>6.4.5.2</w:t>
       </w:r>
       <w:r>
         <w:rPr>
@@ -21357,7 +21357,87 @@
           <w:szCs w:val="36"/>
           <w:lang w:eastAsia="en-IN"/>
         </w:rPr>
-        <w:t>2</w:t>
+        <w:t xml:space="preserve"> </w:t>
+      </w:r>
+    </w:p>
+    <w:p>
+      <w:pPr>
+        <w:autoSpaceDE w:val="0"/>
+        <w:autoSpaceDN w:val="0"/>
+        <w:adjustRightInd w:val="0"/>
+        <w:spacing w:after="0" w:line="240" w:lineRule="auto"/>
+        <w:rPr>
+          <w:rFonts w:ascii="Arial" w:eastAsia="Times New Roman" w:hAnsi="Arial" w:cs="Arial"/>
+          <w:color w:val="000000"/>
+          <w:sz w:val="36"/>
+          <w:szCs w:val="36"/>
+          <w:lang w:eastAsia="en-IN"/>
+        </w:rPr>
+      </w:pPr>
+      <w:r>
+        <w:rPr>
+          <w:rFonts w:ascii="BRH Devanagari" w:hAnsi="BRH Devanagari" w:cs="BRH Devanagari"/>
+          <w:color w:val="000000"/>
+          <w:sz w:val="40"/>
+          <w:szCs w:val="40"/>
+        </w:rPr>
+        <w:t>mÉëÉhÉÉÈ mÉëÉhÉÉÈ</w:t>
+      </w:r>
+      <w:r>
+        <w:rPr>
+          <w:rFonts w:ascii="BRH Devanagari" w:hAnsi="BRH Devanagari" w:cs="BRH Devanagari"/>
+          <w:color w:val="000000"/>
+          <w:sz w:val="40"/>
+          <w:szCs w:val="40"/>
+        </w:rPr>
+        <w:tab/>
+      </w:r>
+      <w:r>
+        <w:rPr>
+          <w:rFonts w:ascii="BRH Devanagari" w:hAnsi="BRH Devanagari" w:cs="BRH Devanagari"/>
+          <w:color w:val="000000"/>
+          <w:sz w:val="40"/>
+          <w:szCs w:val="40"/>
+        </w:rPr>
+        <w:tab/>
+      </w:r>
+      <w:r>
+        <w:rPr>
+          <w:rFonts w:ascii="BRH Devanagari" w:hAnsi="BRH Devanagari" w:cs="BRH Devanagari"/>
+          <w:color w:val="000000"/>
+          <w:sz w:val="40"/>
+          <w:szCs w:val="40"/>
+        </w:rPr>
+        <w:tab/>
+      </w:r>
+      <w:r>
+        <w:rPr>
+          <w:rFonts w:ascii="BRH Devanagari" w:hAnsi="BRH Devanagari" w:cs="BRH Devanagari"/>
+          <w:color w:val="000000"/>
+          <w:sz w:val="40"/>
+          <w:szCs w:val="40"/>
+        </w:rPr>
+        <w:tab/>
+      </w:r>
+      <w:r>
+        <w:rPr>
+          <w:rFonts w:ascii="Arial" w:eastAsia="Times New Roman" w:hAnsi="Arial" w:cs="Arial"/>
+          <w:color w:val="000000"/>
+          <w:sz w:val="36"/>
+          <w:szCs w:val="36"/>
+          <w:lang w:eastAsia="en-IN"/>
+        </w:rPr>
+        <w:t>6.4.</w:t>
+      </w:r>
+      <w:r>
+        <w:rPr>
+          <w:rFonts w:ascii="Arial" w:eastAsia="Times New Roman" w:hAnsi="Arial" w:cs="Arial"/>
+          <w:color w:val="000000"/>
+          <w:sz w:val="36"/>
+          <w:szCs w:val="36"/>
+          <w:lang w:eastAsia="en-IN"/>
+        </w:rPr>
+        <w:t>9.3</w:t>
       </w:r>
       <w:bookmarkStart w:id="0" w:name="_GoBack"/>
       <w:bookmarkEnd w:id="0"/>
@@ -21371,6 +21451,19 @@
         </w:rPr>
         <w:t xml:space="preserve"> </w:t>
       </w:r>
+    </w:p>
+    <w:p>
+      <w:pPr>
+        <w:autoSpaceDE w:val="0"/>
+        <w:autoSpaceDN w:val="0"/>
+        <w:adjustRightInd w:val="0"/>
+        <w:spacing w:after="0" w:line="240" w:lineRule="auto"/>
+        <w:rPr>
+          <w:rFonts w:ascii="Segoe UI" w:hAnsi="Segoe UI" w:cs="Segoe UI"/>
+          <w:sz w:val="20"/>
+          <w:szCs w:val="20"/>
+        </w:rPr>
+      </w:pPr>
     </w:p>
     <w:p>
       <w:pPr>
@@ -22364,6 +22457,7 @@
           <w:sz w:val="36"/>
           <w:szCs w:val="36"/>
         </w:rPr>
+        <w:lastRenderedPageBreak/>
         <w:t>AUçýrÉýqÉÉ</w:t>
       </w:r>
       <w:r>
@@ -22440,7 +22534,6 @@
           <w:sz w:val="36"/>
           <w:szCs w:val="36"/>
         </w:rPr>
-        <w:lastRenderedPageBreak/>
         <w:t>SýSèklÉÉ</w:t>
       </w:r>
       <w:r>
@@ -27979,7 +28072,7 @@
 </file>
 
 <file path=customXml/itemProps1.xml><?xml version="1.0" encoding="utf-8"?>
-<ds:datastoreItem xmlns:ds="http://schemas.openxmlformats.org/officeDocument/2006/customXml" ds:itemID="{8A485216-F32B-429B-B830-6F73F00BDD2B}">
+<ds:datastoreItem xmlns:ds="http://schemas.openxmlformats.org/officeDocument/2006/customXml" ds:itemID="{D2C99CDF-25D9-45D1-AF7B-C22144BAEDA5}">
   <ds:schemaRefs>
     <ds:schemaRef ds:uri="http://schemas.openxmlformats.org/officeDocument/2006/bibliography"/>
   </ds:schemaRefs>

--- a/Ghana Sandhi/GS-Misl.docx
+++ b/Ghana Sandhi/GS-Misl.docx
@@ -21427,20 +21427,8 @@
           <w:szCs w:val="36"/>
           <w:lang w:eastAsia="en-IN"/>
         </w:rPr>
-        <w:t>6.4.</w:t>
-      </w:r>
-      <w:r>
-        <w:rPr>
-          <w:rFonts w:ascii="Arial" w:eastAsia="Times New Roman" w:hAnsi="Arial" w:cs="Arial"/>
-          <w:color w:val="000000"/>
-          <w:sz w:val="36"/>
-          <w:szCs w:val="36"/>
-          <w:lang w:eastAsia="en-IN"/>
-        </w:rPr>
-        <w:t>9.3</w:t>
-      </w:r>
-      <w:bookmarkStart w:id="0" w:name="_GoBack"/>
-      <w:bookmarkEnd w:id="0"/>
+        <w:t>6.4.9.3</w:t>
+      </w:r>
       <w:r>
         <w:rPr>
           <w:rFonts w:ascii="Arial" w:eastAsia="Times New Roman" w:hAnsi="Arial" w:cs="Arial"/>
@@ -21559,6 +21547,95 @@
           <w:sz w:val="36"/>
           <w:szCs w:val="36"/>
           <w:lang w:eastAsia="en-IN"/>
+        </w:rPr>
+      </w:pPr>
+      <w:r>
+        <w:rPr>
+          <w:rFonts w:ascii="BRH Devanagari" w:hAnsi="BRH Devanagari" w:cs="BRH Devanagari"/>
+          <w:color w:val="000000"/>
+          <w:sz w:val="40"/>
+          <w:szCs w:val="40"/>
+        </w:rPr>
+        <w:t>A³ÉÇ A³ÉÇ</w:t>
+      </w:r>
+      <w:r>
+        <w:rPr>
+          <w:rFonts w:ascii="BRH Devanagari" w:hAnsi="BRH Devanagari" w:cs="BRH Devanagari"/>
+          <w:color w:val="000000"/>
+          <w:sz w:val="40"/>
+          <w:szCs w:val="40"/>
+        </w:rPr>
+        <w:tab/>
+      </w:r>
+      <w:r>
+        <w:rPr>
+          <w:rFonts w:ascii="BRH Devanagari" w:hAnsi="BRH Devanagari" w:cs="BRH Devanagari"/>
+          <w:color w:val="000000"/>
+          <w:sz w:val="40"/>
+          <w:szCs w:val="40"/>
+        </w:rPr>
+        <w:tab/>
+      </w:r>
+      <w:r>
+        <w:rPr>
+          <w:rFonts w:ascii="BRH Devanagari" w:hAnsi="BRH Devanagari" w:cs="BRH Devanagari"/>
+          <w:color w:val="000000"/>
+          <w:sz w:val="40"/>
+          <w:szCs w:val="40"/>
+        </w:rPr>
+        <w:tab/>
+      </w:r>
+      <w:r>
+        <w:rPr>
+          <w:rFonts w:ascii="BRH Devanagari" w:hAnsi="BRH Devanagari" w:cs="BRH Devanagari"/>
+          <w:color w:val="000000"/>
+          <w:sz w:val="40"/>
+          <w:szCs w:val="40"/>
+        </w:rPr>
+        <w:tab/>
+      </w:r>
+      <w:r>
+        <w:rPr>
+          <w:rFonts w:ascii="BRH Devanagari" w:hAnsi="BRH Devanagari" w:cs="BRH Devanagari"/>
+          <w:color w:val="000000"/>
+          <w:sz w:val="40"/>
+          <w:szCs w:val="40"/>
+        </w:rPr>
+        <w:tab/>
+      </w:r>
+      <w:r>
+        <w:rPr>
+          <w:rFonts w:ascii="Arial" w:eastAsia="Times New Roman" w:hAnsi="Arial" w:cs="Arial"/>
+          <w:color w:val="000000"/>
+          <w:sz w:val="36"/>
+          <w:szCs w:val="36"/>
+          <w:lang w:eastAsia="en-IN"/>
+        </w:rPr>
+        <w:t>6.6.5.</w:t>
+      </w:r>
+      <w:r>
+        <w:rPr>
+          <w:rFonts w:ascii="Arial" w:eastAsia="Times New Roman" w:hAnsi="Arial" w:cs="Arial"/>
+          <w:color w:val="000000"/>
+          <w:sz w:val="36"/>
+          <w:szCs w:val="36"/>
+          <w:lang w:eastAsia="en-IN"/>
+        </w:rPr>
+        <w:t>3</w:t>
+      </w:r>
+      <w:bookmarkStart w:id="0" w:name="_GoBack"/>
+      <w:bookmarkEnd w:id="0"/>
+    </w:p>
+    <w:p>
+      <w:pPr>
+        <w:autoSpaceDE w:val="0"/>
+        <w:autoSpaceDN w:val="0"/>
+        <w:adjustRightInd w:val="0"/>
+        <w:spacing w:after="0" w:line="240" w:lineRule="auto"/>
+        <w:rPr>
+          <w:rFonts w:ascii="Segoe UI" w:hAnsi="Segoe UI" w:cs="Segoe UI"/>
+          <w:sz w:val="20"/>
+          <w:szCs w:val="20"/>
         </w:rPr>
       </w:pPr>
     </w:p>
@@ -22372,6 +22449,7 @@
           <w:sz w:val="36"/>
           <w:szCs w:val="36"/>
         </w:rPr>
+        <w:lastRenderedPageBreak/>
         <w:t>qÉÉå</w:t>
       </w:r>
       <w:r>
@@ -22457,7 +22535,6 @@
           <w:sz w:val="36"/>
           <w:szCs w:val="36"/>
         </w:rPr>
-        <w:lastRenderedPageBreak/>
         <w:t>AUçýrÉýqÉÉ</w:t>
       </w:r>
       <w:r>
@@ -28072,7 +28149,7 @@
 </file>
 
 <file path=customXml/itemProps1.xml><?xml version="1.0" encoding="utf-8"?>
-<ds:datastoreItem xmlns:ds="http://schemas.openxmlformats.org/officeDocument/2006/customXml" ds:itemID="{D2C99CDF-25D9-45D1-AF7B-C22144BAEDA5}">
+<ds:datastoreItem xmlns:ds="http://schemas.openxmlformats.org/officeDocument/2006/customXml" ds:itemID="{2DAF9F8D-6088-491C-AD3F-25ED50F4215E}">
   <ds:schemaRefs>
     <ds:schemaRef ds:uri="http://schemas.openxmlformats.org/officeDocument/2006/bibliography"/>
   </ds:schemaRefs>

--- a/Ghana Sandhi/GS-Misl.docx
+++ b/Ghana Sandhi/GS-Misl.docx
@@ -21623,8 +21623,20 @@
         </w:rPr>
         <w:t>3</w:t>
       </w:r>
-      <w:bookmarkStart w:id="0" w:name="_GoBack"/>
-      <w:bookmarkEnd w:id="0"/>
+    </w:p>
+    <w:p>
+      <w:pPr>
+        <w:autoSpaceDE w:val="0"/>
+        <w:autoSpaceDN w:val="0"/>
+        <w:adjustRightInd w:val="0"/>
+        <w:spacing w:after="0" w:line="240" w:lineRule="auto"/>
+        <w:rPr>
+          <w:rFonts w:ascii="BRH Devanagari" w:hAnsi="BRH Devanagari" w:cs="BRH Devanagari"/>
+          <w:color w:val="000000"/>
+          <w:sz w:val="40"/>
+          <w:szCs w:val="40"/>
+        </w:rPr>
+      </w:pPr>
     </w:p>
     <w:p>
       <w:pPr>
@@ -21638,6 +21650,63 @@
           <w:szCs w:val="20"/>
         </w:rPr>
       </w:pPr>
+      <w:r>
+        <w:rPr>
+          <w:rFonts w:ascii="BRH Devanagari" w:hAnsi="BRH Devanagari" w:cs="BRH Devanagari"/>
+          <w:color w:val="000000"/>
+          <w:sz w:val="40"/>
+          <w:szCs w:val="40"/>
+        </w:rPr>
+        <w:t>aÉÉrÉ§ÉÏ aÉÉrÉ§ÉÏ</w:t>
+      </w:r>
+      <w:r>
+        <w:rPr>
+          <w:rFonts w:ascii="BRH Devanagari" w:hAnsi="BRH Devanagari" w:cs="BRH Devanagari"/>
+          <w:color w:val="000000"/>
+          <w:sz w:val="40"/>
+          <w:szCs w:val="40"/>
+        </w:rPr>
+        <w:tab/>
+      </w:r>
+      <w:r>
+        <w:rPr>
+          <w:rFonts w:ascii="BRH Devanagari" w:hAnsi="BRH Devanagari" w:cs="BRH Devanagari"/>
+          <w:color w:val="000000"/>
+          <w:sz w:val="40"/>
+          <w:szCs w:val="40"/>
+        </w:rPr>
+        <w:tab/>
+      </w:r>
+      <w:r>
+        <w:rPr>
+          <w:rFonts w:ascii="BRH Devanagari" w:hAnsi="BRH Devanagari" w:cs="BRH Devanagari"/>
+          <w:color w:val="000000"/>
+          <w:sz w:val="40"/>
+          <w:szCs w:val="40"/>
+        </w:rPr>
+        <w:tab/>
+      </w:r>
+      <w:r>
+        <w:rPr>
+          <w:rFonts w:ascii="BRH Devanagari" w:hAnsi="BRH Devanagari" w:cs="BRH Devanagari"/>
+          <w:color w:val="000000"/>
+          <w:sz w:val="40"/>
+          <w:szCs w:val="40"/>
+        </w:rPr>
+        <w:tab/>
+      </w:r>
+      <w:r>
+        <w:rPr>
+          <w:rFonts w:ascii="Arial" w:eastAsia="Times New Roman" w:hAnsi="Arial" w:cs="Arial"/>
+          <w:color w:val="000000"/>
+          <w:sz w:val="36"/>
+          <w:szCs w:val="36"/>
+          <w:lang w:eastAsia="en-IN"/>
+        </w:rPr>
+        <w:t>7.1.4.2</w:t>
+      </w:r>
+      <w:bookmarkStart w:id="0" w:name="_GoBack"/>
+      <w:bookmarkEnd w:id="0"/>
     </w:p>
     <w:p>
       <w:pPr>
@@ -22364,6 +22433,7 @@
           <w:sz w:val="36"/>
           <w:szCs w:val="36"/>
         </w:rPr>
+        <w:lastRenderedPageBreak/>
         <w:t>qÉÉ</w:t>
       </w:r>
       <w:r>
@@ -22449,7 +22519,6 @@
           <w:sz w:val="36"/>
           <w:szCs w:val="36"/>
         </w:rPr>
-        <w:lastRenderedPageBreak/>
         <w:t>qÉÉå</w:t>
       </w:r>
       <w:r>
@@ -28149,7 +28218,7 @@
 </file>
 
 <file path=customXml/itemProps1.xml><?xml version="1.0" encoding="utf-8"?>
-<ds:datastoreItem xmlns:ds="http://schemas.openxmlformats.org/officeDocument/2006/customXml" ds:itemID="{2DAF9F8D-6088-491C-AD3F-25ED50F4215E}">
+<ds:datastoreItem xmlns:ds="http://schemas.openxmlformats.org/officeDocument/2006/customXml" ds:itemID="{CF03EA5E-D7BD-4158-A270-A01C18C64463}">
   <ds:schemaRefs>
     <ds:schemaRef ds:uri="http://schemas.openxmlformats.org/officeDocument/2006/bibliography"/>
   </ds:schemaRefs>

--- a/Ghana Sandhi/GS-Misl.docx
+++ b/Ghana Sandhi/GS-Misl.docx
@@ -21645,6 +21645,76 @@
         <w:adjustRightInd w:val="0"/>
         <w:spacing w:after="0" w:line="240" w:lineRule="auto"/>
         <w:rPr>
+          <w:rFonts w:ascii="Arial" w:eastAsia="Times New Roman" w:hAnsi="Arial" w:cs="Arial"/>
+          <w:color w:val="000000"/>
+          <w:sz w:val="36"/>
+          <w:szCs w:val="36"/>
+          <w:lang w:eastAsia="en-IN"/>
+        </w:rPr>
+      </w:pPr>
+      <w:r>
+        <w:rPr>
+          <w:rFonts w:ascii="BRH Devanagari" w:hAnsi="BRH Devanagari" w:cs="BRH Devanagari"/>
+          <w:color w:val="000000"/>
+          <w:sz w:val="40"/>
+          <w:szCs w:val="40"/>
+        </w:rPr>
+        <w:t>aÉÉrÉ§ÉÏ aÉÉrÉ§ÉÏ</w:t>
+      </w:r>
+      <w:r>
+        <w:rPr>
+          <w:rFonts w:ascii="BRH Devanagari" w:hAnsi="BRH Devanagari" w:cs="BRH Devanagari"/>
+          <w:color w:val="000000"/>
+          <w:sz w:val="40"/>
+          <w:szCs w:val="40"/>
+        </w:rPr>
+        <w:tab/>
+      </w:r>
+      <w:r>
+        <w:rPr>
+          <w:rFonts w:ascii="BRH Devanagari" w:hAnsi="BRH Devanagari" w:cs="BRH Devanagari"/>
+          <w:color w:val="000000"/>
+          <w:sz w:val="40"/>
+          <w:szCs w:val="40"/>
+        </w:rPr>
+        <w:tab/>
+      </w:r>
+      <w:r>
+        <w:rPr>
+          <w:rFonts w:ascii="BRH Devanagari" w:hAnsi="BRH Devanagari" w:cs="BRH Devanagari"/>
+          <w:color w:val="000000"/>
+          <w:sz w:val="40"/>
+          <w:szCs w:val="40"/>
+        </w:rPr>
+        <w:tab/>
+      </w:r>
+      <w:r>
+        <w:rPr>
+          <w:rFonts w:ascii="BRH Devanagari" w:hAnsi="BRH Devanagari" w:cs="BRH Devanagari"/>
+          <w:color w:val="000000"/>
+          <w:sz w:val="40"/>
+          <w:szCs w:val="40"/>
+        </w:rPr>
+        <w:tab/>
+      </w:r>
+      <w:r>
+        <w:rPr>
+          <w:rFonts w:ascii="Arial" w:eastAsia="Times New Roman" w:hAnsi="Arial" w:cs="Arial"/>
+          <w:color w:val="000000"/>
+          <w:sz w:val="36"/>
+          <w:szCs w:val="36"/>
+          <w:lang w:eastAsia="en-IN"/>
+        </w:rPr>
+        <w:t>7.1.4.2</w:t>
+      </w:r>
+    </w:p>
+    <w:p>
+      <w:pPr>
+        <w:autoSpaceDE w:val="0"/>
+        <w:autoSpaceDN w:val="0"/>
+        <w:adjustRightInd w:val="0"/>
+        <w:spacing w:after="0" w:line="240" w:lineRule="auto"/>
+        <w:rPr>
           <w:rFonts w:ascii="Segoe UI" w:hAnsi="Segoe UI" w:cs="Segoe UI"/>
           <w:sz w:val="20"/>
           <w:szCs w:val="20"/>
@@ -21657,7 +21727,7 @@
           <w:sz w:val="40"/>
           <w:szCs w:val="40"/>
         </w:rPr>
-        <w:t>aÉÉrÉ§ÉÏ aÉÉrÉ§ÉÏ</w:t>
+        <w:t xml:space="preserve">xuÉÉWûÉ xuÉÉWûÉ </w:t>
       </w:r>
       <w:r>
         <w:rPr>
@@ -21695,6 +21765,7 @@
         </w:rPr>
         <w:tab/>
       </w:r>
+      <w:bookmarkStart w:id="0" w:name="_GoBack"/>
       <w:r>
         <w:rPr>
           <w:rFonts w:ascii="Arial" w:eastAsia="Times New Roman" w:hAnsi="Arial" w:cs="Arial"/>
@@ -21703,9 +21774,8 @@
           <w:szCs w:val="36"/>
           <w:lang w:eastAsia="en-IN"/>
         </w:rPr>
-        <w:t>7.1.4.2</w:t>
-      </w:r>
-      <w:bookmarkStart w:id="0" w:name="_GoBack"/>
+        <w:t>7.1.12.1</w:t>
+      </w:r>
       <w:bookmarkEnd w:id="0"/>
     </w:p>
     <w:p>
@@ -22357,6 +22427,7 @@
           <w:sz w:val="36"/>
           <w:szCs w:val="36"/>
         </w:rPr>
+        <w:lastRenderedPageBreak/>
         <w:t>qÉÉ</w:t>
       </w:r>
       <w:r>
@@ -22433,7 +22504,6 @@
           <w:sz w:val="36"/>
           <w:szCs w:val="36"/>
         </w:rPr>
-        <w:lastRenderedPageBreak/>
         <w:t>qÉÉ</w:t>
       </w:r>
       <w:r>
@@ -28218,7 +28288,7 @@
 </file>
 
 <file path=customXml/itemProps1.xml><?xml version="1.0" encoding="utf-8"?>
-<ds:datastoreItem xmlns:ds="http://schemas.openxmlformats.org/officeDocument/2006/customXml" ds:itemID="{CF03EA5E-D7BD-4158-A270-A01C18C64463}">
+<ds:datastoreItem xmlns:ds="http://schemas.openxmlformats.org/officeDocument/2006/customXml" ds:itemID="{1220524F-B6C9-4C5D-96D2-6D14D46A244C}">
   <ds:schemaRefs>
     <ds:schemaRef ds:uri="http://schemas.openxmlformats.org/officeDocument/2006/bibliography"/>
   </ds:schemaRefs>

--- a/Ghana Sandhi/GS-Misl.docx
+++ b/Ghana Sandhi/GS-Misl.docx
@@ -21715,9 +21715,11 @@
         <w:adjustRightInd w:val="0"/>
         <w:spacing w:after="0" w:line="240" w:lineRule="auto"/>
         <w:rPr>
-          <w:rFonts w:ascii="Segoe UI" w:hAnsi="Segoe UI" w:cs="Segoe UI"/>
-          <w:sz w:val="20"/>
-          <w:szCs w:val="20"/>
+          <w:rFonts w:ascii="Arial" w:eastAsia="Times New Roman" w:hAnsi="Arial" w:cs="Arial"/>
+          <w:color w:val="000000"/>
+          <w:sz w:val="36"/>
+          <w:szCs w:val="36"/>
+          <w:lang w:eastAsia="en-IN"/>
         </w:rPr>
       </w:pPr>
       <w:r>
@@ -21765,17 +21767,97 @@
         </w:rPr>
         <w:tab/>
       </w:r>
+      <w:r>
+        <w:rPr>
+          <w:rFonts w:ascii="Arial" w:eastAsia="Times New Roman" w:hAnsi="Arial" w:cs="Arial"/>
+          <w:color w:val="000000"/>
+          <w:sz w:val="36"/>
+          <w:szCs w:val="36"/>
+          <w:lang w:eastAsia="en-IN"/>
+        </w:rPr>
+        <w:t>7.1.12.1</w:t>
+      </w:r>
+    </w:p>
+    <w:p>
+      <w:pPr>
+        <w:autoSpaceDE w:val="0"/>
+        <w:autoSpaceDN w:val="0"/>
+        <w:adjustRightInd w:val="0"/>
+        <w:spacing w:after="0" w:line="240" w:lineRule="auto"/>
+        <w:rPr>
+          <w:rFonts w:ascii="Arial" w:eastAsia="Times New Roman" w:hAnsi="Arial" w:cs="Arial"/>
+          <w:color w:val="000000"/>
+          <w:sz w:val="36"/>
+          <w:szCs w:val="36"/>
+          <w:lang w:eastAsia="en-IN"/>
+        </w:rPr>
+      </w:pPr>
+      <w:r>
+        <w:rPr>
+          <w:rFonts w:ascii="BRH Devanagari" w:hAnsi="BRH Devanagari" w:cs="BRH Devanagari"/>
+          <w:color w:val="000000"/>
+          <w:sz w:val="40"/>
+          <w:szCs w:val="40"/>
+        </w:rPr>
+        <w:t>aÉÉrÉ§ÉÏ aÉÉrÉ§ÉÏ</w:t>
+      </w:r>
+      <w:r>
+        <w:rPr>
+          <w:rFonts w:ascii="BRH Devanagari" w:hAnsi="BRH Devanagari" w:cs="BRH Devanagari"/>
+          <w:color w:val="000000"/>
+          <w:sz w:val="40"/>
+          <w:szCs w:val="40"/>
+        </w:rPr>
+        <w:tab/>
+      </w:r>
+      <w:r>
+        <w:rPr>
+          <w:rFonts w:ascii="BRH Devanagari" w:hAnsi="BRH Devanagari" w:cs="BRH Devanagari"/>
+          <w:color w:val="000000"/>
+          <w:sz w:val="40"/>
+          <w:szCs w:val="40"/>
+        </w:rPr>
+        <w:tab/>
+      </w:r>
+      <w:r>
+        <w:rPr>
+          <w:rFonts w:ascii="BRH Devanagari" w:hAnsi="BRH Devanagari" w:cs="BRH Devanagari"/>
+          <w:color w:val="000000"/>
+          <w:sz w:val="40"/>
+          <w:szCs w:val="40"/>
+        </w:rPr>
+        <w:tab/>
+      </w:r>
+      <w:r>
+        <w:rPr>
+          <w:rFonts w:ascii="BRH Devanagari" w:hAnsi="BRH Devanagari" w:cs="BRH Devanagari"/>
+          <w:color w:val="000000"/>
+          <w:sz w:val="40"/>
+          <w:szCs w:val="40"/>
+        </w:rPr>
+        <w:tab/>
+      </w:r>
+      <w:r>
+        <w:rPr>
+          <w:rFonts w:ascii="Arial" w:eastAsia="Times New Roman" w:hAnsi="Arial" w:cs="Arial"/>
+          <w:color w:val="000000"/>
+          <w:sz w:val="36"/>
+          <w:szCs w:val="36"/>
+          <w:lang w:eastAsia="en-IN"/>
+        </w:rPr>
+        <w:t>7.</w:t>
+      </w:r>
+      <w:r>
+        <w:rPr>
+          <w:rFonts w:ascii="Arial" w:eastAsia="Times New Roman" w:hAnsi="Arial" w:cs="Arial"/>
+          <w:color w:val="000000"/>
+          <w:sz w:val="36"/>
+          <w:szCs w:val="36"/>
+          <w:lang w:eastAsia="en-IN"/>
+        </w:rPr>
+        <w:t>2.3.1</w:t>
+      </w:r>
       <w:bookmarkStart w:id="0" w:name="_GoBack"/>
-      <w:r>
-        <w:rPr>
-          <w:rFonts w:ascii="Arial" w:eastAsia="Times New Roman" w:hAnsi="Arial" w:cs="Arial"/>
-          <w:color w:val="000000"/>
-          <w:sz w:val="36"/>
-          <w:szCs w:val="36"/>
-          <w:lang w:eastAsia="en-IN"/>
-        </w:rPr>
-        <w:t>7.1.12.1</w:t>
-      </w:r>
       <w:bookmarkEnd w:id="0"/>
     </w:p>
     <w:p>
@@ -28288,7 +28370,7 @@
 </file>
 
 <file path=customXml/itemProps1.xml><?xml version="1.0" encoding="utf-8"?>
-<ds:datastoreItem xmlns:ds="http://schemas.openxmlformats.org/officeDocument/2006/customXml" ds:itemID="{1220524F-B6C9-4C5D-96D2-6D14D46A244C}">
+<ds:datastoreItem xmlns:ds="http://schemas.openxmlformats.org/officeDocument/2006/customXml" ds:itemID="{81A66643-28EE-4364-9193-7EF141A782D7}">
   <ds:schemaRefs>
     <ds:schemaRef ds:uri="http://schemas.openxmlformats.org/officeDocument/2006/bibliography"/>
   </ds:schemaRefs>

--- a/Ghana Sandhi/GS-Misl.docx
+++ b/Ghana Sandhi/GS-Misl.docx
@@ -21845,9 +21845,12 @@
           <w:szCs w:val="36"/>
           <w:lang w:eastAsia="en-IN"/>
         </w:rPr>
-        <w:t>7.</w:t>
-      </w:r>
-      <w:r>
+        <w:t>7.2.3.1</w:t>
+      </w:r>
+    </w:p>
+    <w:p>
+      <w:pPr>
+        <w:spacing w:after="0" w:line="240" w:lineRule="auto"/>
         <w:rPr>
           <w:rFonts w:ascii="Arial" w:eastAsia="Times New Roman" w:hAnsi="Arial" w:cs="Arial"/>
           <w:color w:val="000000"/>
@@ -21855,84 +21858,288 @@
           <w:szCs w:val="36"/>
           <w:lang w:eastAsia="en-IN"/>
         </w:rPr>
-        <w:t>2.3.1</w:t>
-      </w:r>
+      </w:pPr>
+      <w:r>
+        <w:rPr>
+          <w:rFonts w:ascii="BRH Devanagari" w:hAnsi="BRH Devanagari" w:cs="BRH Devanagari"/>
+          <w:color w:val="000000"/>
+          <w:sz w:val="40"/>
+          <w:szCs w:val="40"/>
+        </w:rPr>
+        <w:t>ClSìÈ ClSìÈ</w:t>
+      </w:r>
+      <w:r>
+        <w:rPr>
+          <w:rFonts w:ascii="BRH Devanagari" w:hAnsi="BRH Devanagari" w:cs="BRH Devanagari"/>
+          <w:color w:val="000000"/>
+          <w:sz w:val="40"/>
+          <w:szCs w:val="40"/>
+        </w:rPr>
+        <w:tab/>
+      </w:r>
+      <w:r>
+        <w:rPr>
+          <w:rFonts w:ascii="BRH Devanagari" w:hAnsi="BRH Devanagari" w:cs="BRH Devanagari"/>
+          <w:color w:val="000000"/>
+          <w:sz w:val="40"/>
+          <w:szCs w:val="40"/>
+        </w:rPr>
+        <w:tab/>
+      </w:r>
+      <w:r>
+        <w:rPr>
+          <w:rFonts w:ascii="BRH Devanagari" w:hAnsi="BRH Devanagari" w:cs="BRH Devanagari"/>
+          <w:color w:val="000000"/>
+          <w:sz w:val="40"/>
+          <w:szCs w:val="40"/>
+        </w:rPr>
+        <w:tab/>
+      </w:r>
+      <w:r>
+        <w:rPr>
+          <w:rFonts w:ascii="BRH Devanagari" w:hAnsi="BRH Devanagari" w:cs="BRH Devanagari"/>
+          <w:color w:val="000000"/>
+          <w:sz w:val="40"/>
+          <w:szCs w:val="40"/>
+        </w:rPr>
+        <w:tab/>
+      </w:r>
+      <w:r>
+        <w:rPr>
+          <w:rFonts w:ascii="Arial" w:eastAsia="Times New Roman" w:hAnsi="Arial" w:cs="Arial"/>
+          <w:color w:val="000000"/>
+          <w:sz w:val="36"/>
+          <w:szCs w:val="36"/>
+          <w:lang w:eastAsia="en-IN"/>
+        </w:rPr>
+        <w:t>7.2.10.</w:t>
+      </w:r>
+      <w:r>
+        <w:rPr>
+          <w:rFonts w:ascii="Arial" w:eastAsia="Times New Roman" w:hAnsi="Arial" w:cs="Arial"/>
+          <w:color w:val="000000"/>
+          <w:sz w:val="36"/>
+          <w:szCs w:val="36"/>
+          <w:lang w:eastAsia="en-IN"/>
+        </w:rPr>
+        <w:t>2</w:t>
+      </w:r>
+    </w:p>
+    <w:p>
+      <w:pPr>
+        <w:spacing w:after="0" w:line="240" w:lineRule="auto"/>
+        <w:rPr>
+          <w:rFonts w:ascii="Arial" w:eastAsia="Times New Roman" w:hAnsi="Arial" w:cs="Arial"/>
+          <w:color w:val="000000"/>
+          <w:sz w:val="36"/>
+          <w:szCs w:val="36"/>
+          <w:lang w:eastAsia="en-IN"/>
+        </w:rPr>
+      </w:pPr>
+      <w:r>
+        <w:rPr>
+          <w:rFonts w:ascii="BRH Devanagari" w:eastAsia="Times New Roman" w:hAnsi="BRH Devanagari" w:cs="Calibri"/>
+          <w:color w:val="000000"/>
+          <w:sz w:val="36"/>
+          <w:szCs w:val="36"/>
+          <w:lang w:eastAsia="en-IN"/>
+        </w:rPr>
+        <w:t>xÉquÉjxÉUÈ xÉquÉjxÉUÈ</w:t>
+      </w:r>
+      <w:r>
+        <w:rPr>
+          <w:rFonts w:ascii="BRH Devanagari" w:eastAsia="Times New Roman" w:hAnsi="BRH Devanagari" w:cs="Calibri"/>
+          <w:color w:val="000000"/>
+          <w:sz w:val="36"/>
+          <w:szCs w:val="36"/>
+          <w:lang w:eastAsia="en-IN"/>
+        </w:rPr>
+        <w:tab/>
+      </w:r>
+      <w:r>
+        <w:rPr>
+          <w:rFonts w:ascii="BRH Devanagari" w:eastAsia="Times New Roman" w:hAnsi="BRH Devanagari" w:cs="Calibri"/>
+          <w:color w:val="000000"/>
+          <w:sz w:val="36"/>
+          <w:szCs w:val="36"/>
+          <w:lang w:eastAsia="en-IN"/>
+        </w:rPr>
+        <w:tab/>
+      </w:r>
+      <w:r>
+        <w:rPr>
+          <w:rFonts w:ascii="BRH Devanagari" w:eastAsia="Times New Roman" w:hAnsi="BRH Devanagari" w:cs="Calibri"/>
+          <w:color w:val="000000"/>
+          <w:sz w:val="36"/>
+          <w:szCs w:val="36"/>
+          <w:lang w:eastAsia="en-IN"/>
+        </w:rPr>
+        <w:tab/>
+      </w:r>
+      <w:r>
+        <w:rPr>
+          <w:rFonts w:ascii="Arial" w:eastAsia="Times New Roman" w:hAnsi="Arial" w:cs="Arial"/>
+          <w:color w:val="000000"/>
+          <w:sz w:val="36"/>
+          <w:szCs w:val="36"/>
+          <w:lang w:eastAsia="en-IN"/>
+        </w:rPr>
+        <w:t>7.2.10.3</w:t>
+      </w:r>
+    </w:p>
+    <w:p>
+      <w:pPr>
+        <w:spacing w:after="0" w:line="240" w:lineRule="auto"/>
+        <w:rPr>
+          <w:rFonts w:ascii="Arial" w:eastAsia="Times New Roman" w:hAnsi="Arial" w:cs="Arial"/>
+          <w:color w:val="000000"/>
+          <w:sz w:val="36"/>
+          <w:szCs w:val="36"/>
+          <w:lang w:eastAsia="en-IN"/>
+        </w:rPr>
+      </w:pPr>
+      <w:r>
+        <w:rPr>
+          <w:rFonts w:ascii="BRH Devanagari" w:eastAsia="Times New Roman" w:hAnsi="BRH Devanagari" w:cs="Calibri"/>
+          <w:color w:val="000000"/>
+          <w:sz w:val="36"/>
+          <w:szCs w:val="36"/>
+          <w:lang w:eastAsia="en-IN"/>
+        </w:rPr>
+        <w:t>mÉëeÉÉmÉÌiÉÈ mÉëeÉÉmÉÌiÉÈ</w:t>
+      </w:r>
+      <w:r>
+        <w:rPr>
+          <w:rFonts w:ascii="BRH Devanagari" w:eastAsia="Times New Roman" w:hAnsi="BRH Devanagari" w:cs="Calibri"/>
+          <w:color w:val="000000"/>
+          <w:sz w:val="36"/>
+          <w:szCs w:val="36"/>
+          <w:lang w:eastAsia="en-IN"/>
+        </w:rPr>
+        <w:tab/>
+      </w:r>
+      <w:r>
+        <w:rPr>
+          <w:rFonts w:ascii="BRH Devanagari" w:eastAsia="Times New Roman" w:hAnsi="BRH Devanagari" w:cs="Calibri"/>
+          <w:color w:val="000000"/>
+          <w:sz w:val="36"/>
+          <w:szCs w:val="36"/>
+          <w:lang w:eastAsia="en-IN"/>
+        </w:rPr>
+        <w:tab/>
+      </w:r>
+      <w:r>
+        <w:rPr>
+          <w:rFonts w:ascii="BRH Devanagari" w:eastAsia="Times New Roman" w:hAnsi="BRH Devanagari" w:cs="Calibri"/>
+          <w:color w:val="000000"/>
+          <w:sz w:val="36"/>
+          <w:szCs w:val="36"/>
+          <w:lang w:eastAsia="en-IN"/>
+        </w:rPr>
+        <w:tab/>
+      </w:r>
+      <w:r>
+        <w:rPr>
+          <w:rFonts w:ascii="Arial" w:eastAsia="Times New Roman" w:hAnsi="Arial" w:cs="Arial"/>
+          <w:color w:val="000000"/>
+          <w:sz w:val="36"/>
+          <w:szCs w:val="36"/>
+          <w:lang w:eastAsia="en-IN"/>
+        </w:rPr>
+        <w:t>7.2.10.3</w:t>
+      </w:r>
+    </w:p>
+    <w:p>
+      <w:pPr>
+        <w:autoSpaceDE w:val="0"/>
+        <w:autoSpaceDN w:val="0"/>
+        <w:adjustRightInd w:val="0"/>
+        <w:spacing w:after="0" w:line="240" w:lineRule="auto"/>
+        <w:rPr>
+          <w:rFonts w:ascii="BRH Devanagari" w:hAnsi="BRH Devanagari" w:cs="BRH Devanagari"/>
+          <w:color w:val="000000"/>
+          <w:sz w:val="40"/>
+          <w:szCs w:val="40"/>
+        </w:rPr>
+      </w:pPr>
+      <w:r>
+        <w:rPr>
+          <w:rFonts w:ascii="BRH Devanagari" w:hAnsi="BRH Devanagari" w:cs="BRH Devanagari"/>
+          <w:color w:val="000000"/>
+          <w:sz w:val="40"/>
+          <w:szCs w:val="40"/>
+        </w:rPr>
+        <w:t>LwÉÈ LwÉÈ</w:t>
+      </w:r>
+      <w:r>
+        <w:rPr>
+          <w:rFonts w:ascii="BRH Devanagari" w:hAnsi="BRH Devanagari" w:cs="BRH Devanagari"/>
+          <w:color w:val="000000"/>
+          <w:sz w:val="40"/>
+          <w:szCs w:val="40"/>
+        </w:rPr>
+        <w:tab/>
+      </w:r>
+      <w:r>
+        <w:rPr>
+          <w:rFonts w:ascii="BRH Devanagari" w:hAnsi="BRH Devanagari" w:cs="BRH Devanagari"/>
+          <w:color w:val="000000"/>
+          <w:sz w:val="40"/>
+          <w:szCs w:val="40"/>
+        </w:rPr>
+        <w:tab/>
+      </w:r>
+      <w:r>
+        <w:rPr>
+          <w:rFonts w:ascii="BRH Devanagari" w:hAnsi="BRH Devanagari" w:cs="BRH Devanagari"/>
+          <w:color w:val="000000"/>
+          <w:sz w:val="40"/>
+          <w:szCs w:val="40"/>
+        </w:rPr>
+        <w:tab/>
+      </w:r>
+      <w:r>
+        <w:rPr>
+          <w:rFonts w:ascii="BRH Devanagari" w:hAnsi="BRH Devanagari" w:cs="BRH Devanagari"/>
+          <w:color w:val="000000"/>
+          <w:sz w:val="40"/>
+          <w:szCs w:val="40"/>
+        </w:rPr>
+        <w:tab/>
+      </w:r>
+      <w:r>
+        <w:rPr>
+          <w:rFonts w:ascii="BRH Devanagari" w:hAnsi="BRH Devanagari" w:cs="BRH Devanagari"/>
+          <w:color w:val="000000"/>
+          <w:sz w:val="40"/>
+          <w:szCs w:val="40"/>
+        </w:rPr>
+        <w:tab/>
+      </w:r>
+      <w:r>
+        <w:rPr>
+          <w:rFonts w:ascii="Arial" w:eastAsia="Times New Roman" w:hAnsi="Arial" w:cs="Arial"/>
+          <w:color w:val="000000"/>
+          <w:sz w:val="36"/>
+          <w:szCs w:val="36"/>
+          <w:lang w:eastAsia="en-IN"/>
+        </w:rPr>
+        <w:t>7.2.10.3</w:t>
+      </w:r>
+    </w:p>
+    <w:p>
+      <w:pPr>
+        <w:spacing w:after="0" w:line="240" w:lineRule="auto"/>
+        <w:rPr>
+          <w:rFonts w:ascii="Arial" w:eastAsia="Times New Roman" w:hAnsi="Arial" w:cs="Arial"/>
+          <w:color w:val="000000"/>
+          <w:sz w:val="36"/>
+          <w:szCs w:val="36"/>
+          <w:lang w:eastAsia="en-IN"/>
+        </w:rPr>
+      </w:pPr>
       <w:bookmarkStart w:id="0" w:name="_GoBack"/>
       <w:bookmarkEnd w:id="0"/>
-    </w:p>
-    <w:p>
-      <w:pPr>
-        <w:spacing w:after="0" w:line="240" w:lineRule="auto"/>
-        <w:rPr>
-          <w:rFonts w:ascii="Arial" w:eastAsia="Times New Roman" w:hAnsi="Arial" w:cs="Arial"/>
-          <w:color w:val="000000"/>
-          <w:sz w:val="36"/>
-          <w:szCs w:val="36"/>
-          <w:lang w:eastAsia="en-IN"/>
-        </w:rPr>
-      </w:pPr>
-      <w:r>
-        <w:rPr>
-          <w:rFonts w:ascii="BRH Devanagari" w:eastAsia="Times New Roman" w:hAnsi="BRH Devanagari" w:cs="Calibri"/>
-          <w:color w:val="000000"/>
-          <w:sz w:val="36"/>
-          <w:szCs w:val="36"/>
-          <w:lang w:eastAsia="en-IN"/>
-        </w:rPr>
-        <w:t>mÉëeÉÉmÉÌiÉÈ mÉëeÉÉmÉÌiÉÈ</w:t>
-      </w:r>
-      <w:r>
-        <w:rPr>
-          <w:rFonts w:ascii="BRH Devanagari" w:eastAsia="Times New Roman" w:hAnsi="BRH Devanagari" w:cs="Calibri"/>
-          <w:color w:val="000000"/>
-          <w:sz w:val="36"/>
-          <w:szCs w:val="36"/>
-          <w:lang w:eastAsia="en-IN"/>
-        </w:rPr>
-        <w:tab/>
-      </w:r>
-      <w:r>
-        <w:rPr>
-          <w:rFonts w:ascii="BRH Devanagari" w:eastAsia="Times New Roman" w:hAnsi="BRH Devanagari" w:cs="Calibri"/>
-          <w:color w:val="000000"/>
-          <w:sz w:val="36"/>
-          <w:szCs w:val="36"/>
-          <w:lang w:eastAsia="en-IN"/>
-        </w:rPr>
-        <w:tab/>
-      </w:r>
-      <w:r>
-        <w:rPr>
-          <w:rFonts w:ascii="BRH Devanagari" w:eastAsia="Times New Roman" w:hAnsi="BRH Devanagari" w:cs="Calibri"/>
-          <w:color w:val="000000"/>
-          <w:sz w:val="36"/>
-          <w:szCs w:val="36"/>
-          <w:lang w:eastAsia="en-IN"/>
-        </w:rPr>
-        <w:tab/>
-      </w:r>
-      <w:r>
-        <w:rPr>
-          <w:rFonts w:ascii="Arial" w:eastAsia="Times New Roman" w:hAnsi="Arial" w:cs="Arial"/>
-          <w:color w:val="000000"/>
-          <w:sz w:val="36"/>
-          <w:szCs w:val="36"/>
-          <w:lang w:eastAsia="en-IN"/>
-        </w:rPr>
-        <w:t>7.2.10.3</w:t>
-      </w:r>
-    </w:p>
-    <w:p>
-      <w:pPr>
-        <w:spacing w:after="0" w:line="240" w:lineRule="auto"/>
-        <w:rPr>
-          <w:rFonts w:ascii="Arial" w:eastAsia="Times New Roman" w:hAnsi="Arial" w:cs="Arial"/>
-          <w:color w:val="000000"/>
-          <w:sz w:val="36"/>
-          <w:szCs w:val="36"/>
-          <w:lang w:eastAsia="en-IN"/>
-        </w:rPr>
-      </w:pPr>
       <w:r>
         <w:rPr>
           <w:rFonts w:ascii="BRH Devanagari" w:eastAsia="Times New Roman" w:hAnsi="BRH Devanagari" w:cs="Calibri"/>
@@ -22255,6 +22462,7 @@
           <w:sz w:val="36"/>
           <w:szCs w:val="36"/>
         </w:rPr>
+        <w:lastRenderedPageBreak/>
         <w:t>mÉÔýzÉÉ</w:t>
       </w:r>
       <w:r>
@@ -22509,7 +22717,6 @@
           <w:sz w:val="36"/>
           <w:szCs w:val="36"/>
         </w:rPr>
-        <w:lastRenderedPageBreak/>
         <w:t>qÉÉ</w:t>
       </w:r>
       <w:r>
@@ -23819,6 +24026,7 @@
           <w:sz w:val="36"/>
           <w:szCs w:val="36"/>
         </w:rPr>
+        <w:lastRenderedPageBreak/>
         <w:t>pÉÔýiÉÉ</w:t>
       </w:r>
       <w:r>
@@ -28370,7 +28578,7 @@
 </file>
 
 <file path=customXml/itemProps1.xml><?xml version="1.0" encoding="utf-8"?>
-<ds:datastoreItem xmlns:ds="http://schemas.openxmlformats.org/officeDocument/2006/customXml" ds:itemID="{81A66643-28EE-4364-9193-7EF141A782D7}">
+<ds:datastoreItem xmlns:ds="http://schemas.openxmlformats.org/officeDocument/2006/customXml" ds:itemID="{D69C91D1-27BF-4122-8206-4ACE9492F7AA}">
   <ds:schemaRefs>
     <ds:schemaRef ds:uri="http://schemas.openxmlformats.org/officeDocument/2006/bibliography"/>
   </ds:schemaRefs>

--- a/Ghana Sandhi/GS-Misl.docx
+++ b/Ghana Sandhi/GS-Misl.docx
@@ -22056,10 +22056,11 @@
         <w:adjustRightInd w:val="0"/>
         <w:spacing w:after="0" w:line="240" w:lineRule="auto"/>
         <w:rPr>
-          <w:rFonts w:ascii="BRH Devanagari" w:hAnsi="BRH Devanagari" w:cs="BRH Devanagari"/>
-          <w:color w:val="000000"/>
-          <w:sz w:val="40"/>
-          <w:szCs w:val="40"/>
+          <w:rFonts w:ascii="Arial" w:eastAsia="Times New Roman" w:hAnsi="Arial" w:cs="Arial"/>
+          <w:color w:val="000000"/>
+          <w:sz w:val="36"/>
+          <w:szCs w:val="36"/>
+          <w:lang w:eastAsia="en-IN"/>
         </w:rPr>
       </w:pPr>
       <w:r>
@@ -22129,6 +22130,9 @@
     </w:p>
     <w:p>
       <w:pPr>
+        <w:autoSpaceDE w:val="0"/>
+        <w:autoSpaceDN w:val="0"/>
+        <w:adjustRightInd w:val="0"/>
         <w:spacing w:after="0" w:line="240" w:lineRule="auto"/>
         <w:rPr>
           <w:rFonts w:ascii="Arial" w:eastAsia="Times New Roman" w:hAnsi="Arial" w:cs="Arial"/>
@@ -22138,135 +22142,223 @@
           <w:lang w:eastAsia="en-IN"/>
         </w:rPr>
       </w:pPr>
+      <w:r>
+        <w:rPr>
+          <w:rFonts w:ascii="BRH Devanagari" w:hAnsi="BRH Devanagari" w:cs="BRH Devanagari"/>
+          <w:color w:val="000000"/>
+          <w:sz w:val="40"/>
+          <w:szCs w:val="40"/>
+        </w:rPr>
+        <w:t>cÉiÉxÉëÈ cÉiÉxÉëÈ</w:t>
+      </w:r>
+      <w:r>
+        <w:rPr>
+          <w:rFonts w:ascii="BRH Devanagari" w:hAnsi="BRH Devanagari" w:cs="BRH Devanagari"/>
+          <w:color w:val="000000"/>
+          <w:sz w:val="40"/>
+          <w:szCs w:val="40"/>
+        </w:rPr>
+        <w:tab/>
+      </w:r>
+      <w:r>
+        <w:rPr>
+          <w:rFonts w:ascii="BRH Devanagari" w:hAnsi="BRH Devanagari" w:cs="BRH Devanagari"/>
+          <w:color w:val="000000"/>
+          <w:sz w:val="40"/>
+          <w:szCs w:val="40"/>
+        </w:rPr>
+        <w:tab/>
+      </w:r>
+      <w:r>
+        <w:rPr>
+          <w:rFonts w:ascii="BRH Devanagari" w:hAnsi="BRH Devanagari" w:cs="BRH Devanagari"/>
+          <w:color w:val="000000"/>
+          <w:sz w:val="40"/>
+          <w:szCs w:val="40"/>
+        </w:rPr>
+        <w:tab/>
+      </w:r>
+      <w:r>
+        <w:rPr>
+          <w:rFonts w:ascii="BRH Devanagari" w:hAnsi="BRH Devanagari" w:cs="BRH Devanagari"/>
+          <w:color w:val="000000"/>
+          <w:sz w:val="40"/>
+          <w:szCs w:val="40"/>
+        </w:rPr>
+        <w:tab/>
+      </w:r>
+      <w:r>
+        <w:rPr>
+          <w:rFonts w:ascii="Arial" w:eastAsia="Times New Roman" w:hAnsi="Arial" w:cs="Arial"/>
+          <w:color w:val="000000"/>
+          <w:sz w:val="36"/>
+          <w:szCs w:val="36"/>
+          <w:lang w:eastAsia="en-IN"/>
+        </w:rPr>
+        <w:t>7.3.5.</w:t>
+      </w:r>
+      <w:r>
+        <w:rPr>
+          <w:rFonts w:ascii="Arial" w:eastAsia="Times New Roman" w:hAnsi="Arial" w:cs="Arial"/>
+          <w:color w:val="000000"/>
+          <w:sz w:val="36"/>
+          <w:szCs w:val="36"/>
+          <w:lang w:eastAsia="en-IN"/>
+        </w:rPr>
+        <w:t>3</w:t>
+      </w:r>
+    </w:p>
+    <w:p>
+      <w:pPr>
+        <w:rPr>
+          <w:lang w:val="en-US"/>
+        </w:rPr>
+      </w:pPr>
+      <w:r>
+        <w:rPr>
+          <w:rFonts w:ascii="BRH Devanagari" w:eastAsia="Times New Roman" w:hAnsi="BRH Devanagari" w:cs="Calibri"/>
+          <w:color w:val="000000"/>
+          <w:sz w:val="36"/>
+          <w:szCs w:val="36"/>
+          <w:lang w:eastAsia="en-IN"/>
+        </w:rPr>
+        <w:t xml:space="preserve">mÉgcÉ mÉgcÉ </w:t>
+      </w:r>
+      <w:r>
+        <w:rPr>
+          <w:rFonts w:ascii="BRH Devanagari" w:eastAsia="Times New Roman" w:hAnsi="BRH Devanagari" w:cs="Calibri"/>
+          <w:color w:val="000000"/>
+          <w:sz w:val="36"/>
+          <w:szCs w:val="36"/>
+          <w:lang w:eastAsia="en-IN"/>
+        </w:rPr>
+        <w:tab/>
+      </w:r>
+      <w:r>
+        <w:rPr>
+          <w:rFonts w:ascii="BRH Devanagari" w:eastAsia="Times New Roman" w:hAnsi="BRH Devanagari" w:cs="Calibri"/>
+          <w:color w:val="000000"/>
+          <w:sz w:val="36"/>
+          <w:szCs w:val="36"/>
+          <w:lang w:eastAsia="en-IN"/>
+        </w:rPr>
+        <w:tab/>
+      </w:r>
+      <w:r>
+        <w:rPr>
+          <w:rFonts w:ascii="BRH Devanagari" w:eastAsia="Times New Roman" w:hAnsi="BRH Devanagari" w:cs="Calibri"/>
+          <w:color w:val="000000"/>
+          <w:sz w:val="36"/>
+          <w:szCs w:val="36"/>
+          <w:lang w:eastAsia="en-IN"/>
+        </w:rPr>
+        <w:tab/>
+      </w:r>
+      <w:r>
+        <w:rPr>
+          <w:rFonts w:ascii="BRH Devanagari" w:eastAsia="Times New Roman" w:hAnsi="BRH Devanagari" w:cs="Calibri"/>
+          <w:color w:val="000000"/>
+          <w:sz w:val="36"/>
+          <w:szCs w:val="36"/>
+          <w:lang w:eastAsia="en-IN"/>
+        </w:rPr>
+        <w:tab/>
+      </w:r>
+      <w:r>
+        <w:rPr>
+          <w:rFonts w:ascii="Arial" w:eastAsia="Times New Roman" w:hAnsi="Arial" w:cs="Arial"/>
+          <w:color w:val="000000"/>
+          <w:sz w:val="36"/>
+          <w:szCs w:val="36"/>
+          <w:lang w:eastAsia="en-IN"/>
+        </w:rPr>
+        <w:t>7.3.7.4</w:t>
+      </w:r>
+    </w:p>
+    <w:p>
+      <w:pPr>
+        <w:spacing w:after="0" w:line="240" w:lineRule="auto"/>
+        <w:rPr>
+          <w:rFonts w:ascii="Arial" w:eastAsia="Times New Roman" w:hAnsi="Arial" w:cs="Arial"/>
+          <w:color w:val="000000"/>
+          <w:sz w:val="36"/>
+          <w:szCs w:val="36"/>
+          <w:lang w:eastAsia="en-IN"/>
+        </w:rPr>
+      </w:pPr>
+      <w:r>
+        <w:rPr>
+          <w:rFonts w:ascii="BRH Devanagari" w:eastAsia="Times New Roman" w:hAnsi="BRH Devanagari" w:cs="Calibri"/>
+          <w:color w:val="000000"/>
+          <w:sz w:val="36"/>
+          <w:szCs w:val="36"/>
+          <w:lang w:eastAsia="en-IN"/>
+        </w:rPr>
+        <w:t>xuÉÉWûÉ xuÉÉWûÉ</w:t>
+      </w:r>
+      <w:r>
+        <w:rPr>
+          <w:rFonts w:ascii="BRH Devanagari" w:eastAsia="Times New Roman" w:hAnsi="BRH Devanagari" w:cs="Calibri"/>
+          <w:color w:val="000000"/>
+          <w:sz w:val="36"/>
+          <w:szCs w:val="36"/>
+          <w:lang w:eastAsia="en-IN"/>
+        </w:rPr>
+        <w:tab/>
+      </w:r>
+      <w:r>
+        <w:rPr>
+          <w:rFonts w:ascii="BRH Devanagari" w:eastAsia="Times New Roman" w:hAnsi="BRH Devanagari" w:cs="Calibri"/>
+          <w:color w:val="000000"/>
+          <w:sz w:val="36"/>
+          <w:szCs w:val="36"/>
+          <w:lang w:eastAsia="en-IN"/>
+        </w:rPr>
+        <w:tab/>
+      </w:r>
+      <w:r>
+        <w:rPr>
+          <w:rFonts w:ascii="BRH Devanagari" w:eastAsia="Times New Roman" w:hAnsi="BRH Devanagari" w:cs="Calibri"/>
+          <w:color w:val="000000"/>
+          <w:sz w:val="36"/>
+          <w:szCs w:val="36"/>
+          <w:lang w:eastAsia="en-IN"/>
+        </w:rPr>
+        <w:tab/>
+      </w:r>
+      <w:r>
+        <w:rPr>
+          <w:rFonts w:ascii="BRH Devanagari" w:eastAsia="Times New Roman" w:hAnsi="BRH Devanagari" w:cs="Calibri"/>
+          <w:color w:val="000000"/>
+          <w:sz w:val="36"/>
+          <w:szCs w:val="36"/>
+          <w:lang w:eastAsia="en-IN"/>
+        </w:rPr>
+        <w:tab/>
+      </w:r>
+      <w:r>
+        <w:rPr>
+          <w:rFonts w:ascii="Arial" w:eastAsia="Times New Roman" w:hAnsi="Arial" w:cs="Arial"/>
+          <w:color w:val="000000"/>
+          <w:sz w:val="36"/>
+          <w:szCs w:val="36"/>
+          <w:lang w:eastAsia="en-IN"/>
+        </w:rPr>
+        <w:t>7.3.15.1</w:t>
+      </w:r>
+      <w:r>
+        <w:rPr>
+          <w:rFonts w:ascii="Arial" w:eastAsia="Times New Roman" w:hAnsi="Arial" w:cs="Arial"/>
+          <w:b/>
+          <w:color w:val="000000"/>
+          <w:sz w:val="24"/>
+          <w:szCs w:val="36"/>
+          <w:lang w:eastAsia="en-IN"/>
+        </w:rPr>
+        <w:t>(2 times in same panchaati)</w:t>
+      </w:r>
       <w:bookmarkStart w:id="0" w:name="_GoBack"/>
       <w:bookmarkEnd w:id="0"/>
-      <w:r>
-        <w:rPr>
-          <w:rFonts w:ascii="BRH Devanagari" w:eastAsia="Times New Roman" w:hAnsi="BRH Devanagari" w:cs="Calibri"/>
-          <w:color w:val="000000"/>
-          <w:sz w:val="36"/>
-          <w:szCs w:val="36"/>
-          <w:lang w:eastAsia="en-IN"/>
-        </w:rPr>
-        <w:t>xuÉÉWûÉ xuÉÉWûÉ</w:t>
-      </w:r>
-      <w:r>
-        <w:rPr>
-          <w:rFonts w:ascii="BRH Devanagari" w:eastAsia="Times New Roman" w:hAnsi="BRH Devanagari" w:cs="Calibri"/>
-          <w:color w:val="000000"/>
-          <w:sz w:val="36"/>
-          <w:szCs w:val="36"/>
-          <w:lang w:eastAsia="en-IN"/>
-        </w:rPr>
-        <w:tab/>
-      </w:r>
-      <w:r>
-        <w:rPr>
-          <w:rFonts w:ascii="BRH Devanagari" w:eastAsia="Times New Roman" w:hAnsi="BRH Devanagari" w:cs="Calibri"/>
-          <w:color w:val="000000"/>
-          <w:sz w:val="36"/>
-          <w:szCs w:val="36"/>
-          <w:lang w:eastAsia="en-IN"/>
-        </w:rPr>
-        <w:tab/>
-      </w:r>
-      <w:r>
-        <w:rPr>
-          <w:rFonts w:ascii="BRH Devanagari" w:eastAsia="Times New Roman" w:hAnsi="BRH Devanagari" w:cs="Calibri"/>
-          <w:color w:val="000000"/>
-          <w:sz w:val="36"/>
-          <w:szCs w:val="36"/>
-          <w:lang w:eastAsia="en-IN"/>
-        </w:rPr>
-        <w:tab/>
-      </w:r>
-      <w:r>
-        <w:rPr>
-          <w:rFonts w:ascii="BRH Devanagari" w:eastAsia="Times New Roman" w:hAnsi="BRH Devanagari" w:cs="Calibri"/>
-          <w:color w:val="000000"/>
-          <w:sz w:val="36"/>
-          <w:szCs w:val="36"/>
-          <w:lang w:eastAsia="en-IN"/>
-        </w:rPr>
-        <w:tab/>
-      </w:r>
-      <w:r>
-        <w:rPr>
-          <w:rFonts w:ascii="Arial" w:eastAsia="Times New Roman" w:hAnsi="Arial" w:cs="Arial"/>
-          <w:color w:val="000000"/>
-          <w:sz w:val="36"/>
-          <w:szCs w:val="36"/>
-          <w:lang w:eastAsia="en-IN"/>
-        </w:rPr>
-        <w:t>7.3.15.1</w:t>
-      </w:r>
-    </w:p>
-    <w:p>
-      <w:pPr>
-        <w:rPr>
-          <w:lang w:val="en-US"/>
-        </w:rPr>
-      </w:pPr>
-      <w:r>
-        <w:rPr>
-          <w:rFonts w:ascii="BRH Devanagari" w:eastAsia="Times New Roman" w:hAnsi="BRH Devanagari" w:cs="Calibri"/>
-          <w:color w:val="000000"/>
-          <w:sz w:val="36"/>
-          <w:szCs w:val="36"/>
-          <w:lang w:eastAsia="en-IN"/>
-        </w:rPr>
-        <w:t xml:space="preserve">mÉgcÉ mÉgcÉ </w:t>
-      </w:r>
-      <w:r>
-        <w:rPr>
-          <w:rFonts w:ascii="BRH Devanagari" w:eastAsia="Times New Roman" w:hAnsi="BRH Devanagari" w:cs="Calibri"/>
-          <w:color w:val="000000"/>
-          <w:sz w:val="36"/>
-          <w:szCs w:val="36"/>
-          <w:lang w:eastAsia="en-IN"/>
-        </w:rPr>
-        <w:tab/>
-      </w:r>
-      <w:r>
-        <w:rPr>
-          <w:rFonts w:ascii="BRH Devanagari" w:eastAsia="Times New Roman" w:hAnsi="BRH Devanagari" w:cs="Calibri"/>
-          <w:color w:val="000000"/>
-          <w:sz w:val="36"/>
-          <w:szCs w:val="36"/>
-          <w:lang w:eastAsia="en-IN"/>
-        </w:rPr>
-        <w:tab/>
-      </w:r>
-      <w:r>
-        <w:rPr>
-          <w:rFonts w:ascii="BRH Devanagari" w:eastAsia="Times New Roman" w:hAnsi="BRH Devanagari" w:cs="Calibri"/>
-          <w:color w:val="000000"/>
-          <w:sz w:val="36"/>
-          <w:szCs w:val="36"/>
-          <w:lang w:eastAsia="en-IN"/>
-        </w:rPr>
-        <w:tab/>
-      </w:r>
-      <w:r>
-        <w:rPr>
-          <w:rFonts w:ascii="BRH Devanagari" w:eastAsia="Times New Roman" w:hAnsi="BRH Devanagari" w:cs="Calibri"/>
-          <w:color w:val="000000"/>
-          <w:sz w:val="36"/>
-          <w:szCs w:val="36"/>
-          <w:lang w:eastAsia="en-IN"/>
-        </w:rPr>
-        <w:tab/>
-      </w:r>
-      <w:r>
-        <w:rPr>
-          <w:rFonts w:ascii="Arial" w:eastAsia="Times New Roman" w:hAnsi="Arial" w:cs="Arial"/>
-          <w:color w:val="000000"/>
-          <w:sz w:val="36"/>
-          <w:szCs w:val="36"/>
-          <w:lang w:eastAsia="en-IN"/>
-        </w:rPr>
-        <w:t>7.3.7.4</w:t>
-      </w:r>
     </w:p>
     <w:p>
       <w:pPr>
@@ -28578,7 +28670,7 @@
 </file>
 
 <file path=customXml/itemProps1.xml><?xml version="1.0" encoding="utf-8"?>
-<ds:datastoreItem xmlns:ds="http://schemas.openxmlformats.org/officeDocument/2006/customXml" ds:itemID="{D69C91D1-27BF-4122-8206-4ACE9492F7AA}">
+<ds:datastoreItem xmlns:ds="http://schemas.openxmlformats.org/officeDocument/2006/customXml" ds:itemID="{3117E868-4C8C-4DA3-A535-FB9E791D463C}">
   <ds:schemaRefs>
     <ds:schemaRef ds:uri="http://schemas.openxmlformats.org/officeDocument/2006/bibliography"/>
   </ds:schemaRefs>

--- a/Ghana Sandhi/GS-Misl.docx
+++ b/Ghana Sandhi/GS-Misl.docx
@@ -22210,6 +22210,7 @@
     </w:p>
     <w:p>
       <w:pPr>
+        <w:spacing w:after="0" w:line="240" w:lineRule="auto"/>
         <w:rPr>
           <w:lang w:val="en-US"/>
         </w:rPr>
@@ -22278,75 +22279,6 @@
     <w:p>
       <w:pPr>
         <w:spacing w:after="0" w:line="240" w:lineRule="auto"/>
-        <w:rPr>
-          <w:rFonts w:ascii="Arial" w:eastAsia="Times New Roman" w:hAnsi="Arial" w:cs="Arial"/>
-          <w:color w:val="000000"/>
-          <w:sz w:val="36"/>
-          <w:szCs w:val="36"/>
-          <w:lang w:eastAsia="en-IN"/>
-        </w:rPr>
-      </w:pPr>
-      <w:r>
-        <w:rPr>
-          <w:rFonts w:ascii="BRH Devanagari" w:eastAsia="Times New Roman" w:hAnsi="BRH Devanagari" w:cs="Calibri"/>
-          <w:color w:val="000000"/>
-          <w:sz w:val="36"/>
-          <w:szCs w:val="36"/>
-          <w:lang w:eastAsia="en-IN"/>
-        </w:rPr>
-        <w:t>xuÉÉWûÉ xuÉÉWûÉ</w:t>
-      </w:r>
-      <w:r>
-        <w:rPr>
-          <w:rFonts w:ascii="BRH Devanagari" w:eastAsia="Times New Roman" w:hAnsi="BRH Devanagari" w:cs="Calibri"/>
-          <w:color w:val="000000"/>
-          <w:sz w:val="36"/>
-          <w:szCs w:val="36"/>
-          <w:lang w:eastAsia="en-IN"/>
-        </w:rPr>
-        <w:tab/>
-      </w:r>
-      <w:r>
-        <w:rPr>
-          <w:rFonts w:ascii="BRH Devanagari" w:eastAsia="Times New Roman" w:hAnsi="BRH Devanagari" w:cs="Calibri"/>
-          <w:color w:val="000000"/>
-          <w:sz w:val="36"/>
-          <w:szCs w:val="36"/>
-          <w:lang w:eastAsia="en-IN"/>
-        </w:rPr>
-        <w:tab/>
-      </w:r>
-      <w:r>
-        <w:rPr>
-          <w:rFonts w:ascii="BRH Devanagari" w:eastAsia="Times New Roman" w:hAnsi="BRH Devanagari" w:cs="Calibri"/>
-          <w:color w:val="000000"/>
-          <w:sz w:val="36"/>
-          <w:szCs w:val="36"/>
-          <w:lang w:eastAsia="en-IN"/>
-        </w:rPr>
-        <w:tab/>
-      </w:r>
-      <w:r>
-        <w:rPr>
-          <w:rFonts w:ascii="BRH Devanagari" w:eastAsia="Times New Roman" w:hAnsi="BRH Devanagari" w:cs="Calibri"/>
-          <w:color w:val="000000"/>
-          <w:sz w:val="36"/>
-          <w:szCs w:val="36"/>
-          <w:lang w:eastAsia="en-IN"/>
-        </w:rPr>
-        <w:tab/>
-      </w:r>
-      <w:r>
-        <w:rPr>
-          <w:rFonts w:ascii="Arial" w:eastAsia="Times New Roman" w:hAnsi="Arial" w:cs="Arial"/>
-          <w:color w:val="000000"/>
-          <w:sz w:val="36"/>
-          <w:szCs w:val="36"/>
-          <w:lang w:eastAsia="en-IN"/>
-        </w:rPr>
-        <w:t>7.3.15.1</w:t>
-      </w:r>
-      <w:r>
         <w:rPr>
           <w:rFonts w:ascii="Arial" w:eastAsia="Times New Roman" w:hAnsi="Arial" w:cs="Arial"/>
           <w:b/>
@@ -22355,10 +22287,465 @@
           <w:szCs w:val="36"/>
           <w:lang w:eastAsia="en-IN"/>
         </w:rPr>
+      </w:pPr>
+      <w:r>
+        <w:rPr>
+          <w:rFonts w:ascii="BRH Devanagari" w:eastAsia="Times New Roman" w:hAnsi="BRH Devanagari" w:cs="Calibri"/>
+          <w:color w:val="000000"/>
+          <w:sz w:val="36"/>
+          <w:szCs w:val="36"/>
+          <w:lang w:eastAsia="en-IN"/>
+        </w:rPr>
+        <w:t>xuÉÉWûÉ xuÉÉWûÉ</w:t>
+      </w:r>
+      <w:r>
+        <w:rPr>
+          <w:rFonts w:ascii="BRH Devanagari" w:eastAsia="Times New Roman" w:hAnsi="BRH Devanagari" w:cs="Calibri"/>
+          <w:color w:val="000000"/>
+          <w:sz w:val="36"/>
+          <w:szCs w:val="36"/>
+          <w:lang w:eastAsia="en-IN"/>
+        </w:rPr>
+        <w:tab/>
+      </w:r>
+      <w:r>
+        <w:rPr>
+          <w:rFonts w:ascii="BRH Devanagari" w:eastAsia="Times New Roman" w:hAnsi="BRH Devanagari" w:cs="Calibri"/>
+          <w:color w:val="000000"/>
+          <w:sz w:val="36"/>
+          <w:szCs w:val="36"/>
+          <w:lang w:eastAsia="en-IN"/>
+        </w:rPr>
+        <w:tab/>
+      </w:r>
+      <w:r>
+        <w:rPr>
+          <w:rFonts w:ascii="BRH Devanagari" w:eastAsia="Times New Roman" w:hAnsi="BRH Devanagari" w:cs="Calibri"/>
+          <w:color w:val="000000"/>
+          <w:sz w:val="36"/>
+          <w:szCs w:val="36"/>
+          <w:lang w:eastAsia="en-IN"/>
+        </w:rPr>
+        <w:tab/>
+      </w:r>
+      <w:r>
+        <w:rPr>
+          <w:rFonts w:ascii="BRH Devanagari" w:eastAsia="Times New Roman" w:hAnsi="BRH Devanagari" w:cs="Calibri"/>
+          <w:color w:val="000000"/>
+          <w:sz w:val="36"/>
+          <w:szCs w:val="36"/>
+          <w:lang w:eastAsia="en-IN"/>
+        </w:rPr>
+        <w:tab/>
+      </w:r>
+      <w:r>
+        <w:rPr>
+          <w:rFonts w:ascii="Arial" w:eastAsia="Times New Roman" w:hAnsi="Arial" w:cs="Arial"/>
+          <w:color w:val="000000"/>
+          <w:sz w:val="36"/>
+          <w:szCs w:val="36"/>
+          <w:lang w:eastAsia="en-IN"/>
+        </w:rPr>
+        <w:t>7.3.15.1</w:t>
+      </w:r>
+      <w:r>
+        <w:rPr>
+          <w:rFonts w:ascii="Arial" w:eastAsia="Times New Roman" w:hAnsi="Arial" w:cs="Arial"/>
+          <w:b/>
+          <w:color w:val="000000"/>
+          <w:sz w:val="24"/>
+          <w:szCs w:val="36"/>
+          <w:lang w:eastAsia="en-IN"/>
+        </w:rPr>
         <w:t>(2 times in same panchaati)</w:t>
+      </w:r>
+    </w:p>
+    <w:p>
+      <w:pPr>
+        <w:spacing w:after="0" w:line="240" w:lineRule="auto"/>
+        <w:rPr>
+          <w:rFonts w:ascii="Arial" w:eastAsia="Times New Roman" w:hAnsi="Arial" w:cs="Arial"/>
+          <w:color w:val="000000"/>
+          <w:sz w:val="36"/>
+          <w:szCs w:val="36"/>
+          <w:lang w:eastAsia="en-IN"/>
+        </w:rPr>
+      </w:pPr>
+      <w:r>
+        <w:rPr>
+          <w:rFonts w:ascii="BRH Devanagari" w:eastAsia="Times New Roman" w:hAnsi="BRH Devanagari" w:cs="Calibri"/>
+          <w:color w:val="000000"/>
+          <w:sz w:val="36"/>
+          <w:szCs w:val="36"/>
+          <w:lang w:eastAsia="en-IN"/>
+        </w:rPr>
+        <w:t>xÉquÉjxÉUÈ xÉquÉjxÉUÈ</w:t>
+      </w:r>
+      <w:r>
+        <w:rPr>
+          <w:rFonts w:ascii="BRH Devanagari" w:eastAsia="Times New Roman" w:hAnsi="BRH Devanagari" w:cs="Calibri"/>
+          <w:color w:val="000000"/>
+          <w:sz w:val="36"/>
+          <w:szCs w:val="36"/>
+          <w:lang w:eastAsia="en-IN"/>
+        </w:rPr>
+        <w:tab/>
+      </w:r>
+      <w:r>
+        <w:rPr>
+          <w:rFonts w:ascii="BRH Devanagari" w:eastAsia="Times New Roman" w:hAnsi="BRH Devanagari" w:cs="Calibri"/>
+          <w:color w:val="000000"/>
+          <w:sz w:val="36"/>
+          <w:szCs w:val="36"/>
+          <w:lang w:eastAsia="en-IN"/>
+        </w:rPr>
+        <w:tab/>
+      </w:r>
+      <w:r>
+        <w:rPr>
+          <w:rFonts w:ascii="BRH Devanagari" w:eastAsia="Times New Roman" w:hAnsi="BRH Devanagari" w:cs="Calibri"/>
+          <w:color w:val="000000"/>
+          <w:sz w:val="36"/>
+          <w:szCs w:val="36"/>
+          <w:lang w:eastAsia="en-IN"/>
+        </w:rPr>
+        <w:tab/>
+      </w:r>
+      <w:r>
+        <w:rPr>
+          <w:rFonts w:ascii="Arial" w:eastAsia="Times New Roman" w:hAnsi="Arial" w:cs="Arial"/>
+          <w:color w:val="000000"/>
+          <w:sz w:val="36"/>
+          <w:szCs w:val="36"/>
+          <w:lang w:eastAsia="en-IN"/>
+        </w:rPr>
+        <w:t>7.4.1.3</w:t>
+      </w:r>
+    </w:p>
+    <w:p>
+      <w:pPr>
+        <w:autoSpaceDE w:val="0"/>
+        <w:autoSpaceDN w:val="0"/>
+        <w:adjustRightInd w:val="0"/>
+        <w:spacing w:after="0" w:line="240" w:lineRule="auto"/>
+        <w:rPr>
+          <w:rFonts w:ascii="Arial" w:eastAsia="Times New Roman" w:hAnsi="Arial" w:cs="Arial"/>
+          <w:color w:val="000000"/>
+          <w:sz w:val="36"/>
+          <w:szCs w:val="36"/>
+          <w:lang w:eastAsia="en-IN"/>
+        </w:rPr>
+      </w:pPr>
+      <w:r>
+        <w:rPr>
+          <w:rFonts w:ascii="BRH Devanagari" w:hAnsi="BRH Devanagari" w:cs="BRH Devanagari"/>
+          <w:color w:val="000000"/>
+          <w:sz w:val="40"/>
+          <w:szCs w:val="40"/>
+        </w:rPr>
+        <w:t xml:space="preserve">aÉÉrÉ§ÉÏ aÉÉrÉ§ÉÏ </w:t>
+      </w:r>
+      <w:r>
+        <w:rPr>
+          <w:rFonts w:ascii="BRH Devanagari" w:hAnsi="BRH Devanagari" w:cs="BRH Devanagari"/>
+          <w:color w:val="000000"/>
+          <w:sz w:val="40"/>
+          <w:szCs w:val="40"/>
+        </w:rPr>
+        <w:tab/>
+      </w:r>
+      <w:r>
+        <w:rPr>
+          <w:rFonts w:ascii="BRH Devanagari" w:hAnsi="BRH Devanagari" w:cs="BRH Devanagari"/>
+          <w:color w:val="000000"/>
+          <w:sz w:val="40"/>
+          <w:szCs w:val="40"/>
+        </w:rPr>
+        <w:tab/>
+      </w:r>
+      <w:r>
+        <w:rPr>
+          <w:rFonts w:ascii="BRH Devanagari" w:hAnsi="BRH Devanagari" w:cs="BRH Devanagari"/>
+          <w:color w:val="000000"/>
+          <w:sz w:val="40"/>
+          <w:szCs w:val="40"/>
+        </w:rPr>
+        <w:tab/>
+      </w:r>
+      <w:r>
+        <w:rPr>
+          <w:rFonts w:ascii="BRH Devanagari" w:hAnsi="BRH Devanagari" w:cs="BRH Devanagari"/>
+          <w:color w:val="000000"/>
+          <w:sz w:val="40"/>
+          <w:szCs w:val="40"/>
+        </w:rPr>
+        <w:tab/>
+      </w:r>
+      <w:r>
+        <w:rPr>
+          <w:rFonts w:ascii="Arial" w:eastAsia="Times New Roman" w:hAnsi="Arial" w:cs="Arial"/>
+          <w:color w:val="000000"/>
+          <w:sz w:val="36"/>
+          <w:szCs w:val="36"/>
+          <w:lang w:eastAsia="en-IN"/>
+        </w:rPr>
+        <w:t>7.4.1.3</w:t>
+      </w:r>
+    </w:p>
+    <w:p>
+      <w:pPr>
+        <w:spacing w:after="0" w:line="240" w:lineRule="auto"/>
+        <w:rPr>
+          <w:rFonts w:ascii="Arial" w:eastAsia="Times New Roman" w:hAnsi="Arial" w:cs="Arial"/>
+          <w:color w:val="000000"/>
+          <w:sz w:val="36"/>
+          <w:szCs w:val="36"/>
+          <w:lang w:eastAsia="en-IN"/>
+        </w:rPr>
+      </w:pPr>
+      <w:r>
+        <w:rPr>
+          <w:rFonts w:ascii="BRH Devanagari" w:eastAsia="Times New Roman" w:hAnsi="BRH Devanagari" w:cs="Calibri"/>
+          <w:color w:val="000000"/>
+          <w:sz w:val="36"/>
+          <w:szCs w:val="36"/>
+          <w:lang w:eastAsia="en-IN"/>
+        </w:rPr>
+        <w:t>xÉquÉjxÉUÈ xÉquÉjxÉUÈ</w:t>
+      </w:r>
+      <w:r>
+        <w:rPr>
+          <w:rFonts w:ascii="BRH Devanagari" w:eastAsia="Times New Roman" w:hAnsi="BRH Devanagari" w:cs="Calibri"/>
+          <w:color w:val="000000"/>
+          <w:sz w:val="36"/>
+          <w:szCs w:val="36"/>
+          <w:lang w:eastAsia="en-IN"/>
+        </w:rPr>
+        <w:tab/>
+      </w:r>
+      <w:r>
+        <w:rPr>
+          <w:rFonts w:ascii="BRH Devanagari" w:eastAsia="Times New Roman" w:hAnsi="BRH Devanagari" w:cs="Calibri"/>
+          <w:color w:val="000000"/>
+          <w:sz w:val="36"/>
+          <w:szCs w:val="36"/>
+          <w:lang w:eastAsia="en-IN"/>
+        </w:rPr>
+        <w:tab/>
+      </w:r>
+      <w:r>
+        <w:rPr>
+          <w:rFonts w:ascii="BRH Devanagari" w:eastAsia="Times New Roman" w:hAnsi="BRH Devanagari" w:cs="Calibri"/>
+          <w:color w:val="000000"/>
+          <w:sz w:val="36"/>
+          <w:szCs w:val="36"/>
+          <w:lang w:eastAsia="en-IN"/>
+        </w:rPr>
+        <w:tab/>
+      </w:r>
+      <w:r>
+        <w:rPr>
+          <w:rFonts w:ascii="Arial" w:eastAsia="Times New Roman" w:hAnsi="Arial" w:cs="Arial"/>
+          <w:color w:val="000000"/>
+          <w:sz w:val="36"/>
+          <w:szCs w:val="36"/>
+          <w:lang w:eastAsia="en-IN"/>
+        </w:rPr>
+        <w:t>7.4.2.5</w:t>
+      </w:r>
+    </w:p>
+    <w:p>
+      <w:pPr>
+        <w:autoSpaceDE w:val="0"/>
+        <w:autoSpaceDN w:val="0"/>
+        <w:adjustRightInd w:val="0"/>
+        <w:spacing w:after="0" w:line="240" w:lineRule="auto"/>
+        <w:rPr>
+          <w:rFonts w:ascii="BRH Devanagari" w:hAnsi="BRH Devanagari" w:cs="BRH Devanagari"/>
+          <w:color w:val="000000"/>
+          <w:sz w:val="40"/>
+          <w:szCs w:val="40"/>
+        </w:rPr>
+      </w:pPr>
+    </w:p>
+    <w:p>
+      <w:pPr>
+        <w:autoSpaceDE w:val="0"/>
+        <w:autoSpaceDN w:val="0"/>
+        <w:adjustRightInd w:val="0"/>
+        <w:spacing w:after="0" w:line="240" w:lineRule="auto"/>
+        <w:rPr>
+          <w:rFonts w:ascii="Arial" w:eastAsia="Times New Roman" w:hAnsi="Arial" w:cs="Arial"/>
+          <w:color w:val="000000"/>
+          <w:sz w:val="36"/>
+          <w:szCs w:val="36"/>
+          <w:lang w:eastAsia="en-IN"/>
+        </w:rPr>
+      </w:pPr>
+      <w:r>
+        <w:rPr>
+          <w:rFonts w:ascii="BRH Devanagari" w:hAnsi="BRH Devanagari" w:cs="BRH Devanagari"/>
+          <w:color w:val="000000"/>
+          <w:sz w:val="40"/>
+          <w:szCs w:val="40"/>
+        </w:rPr>
+        <w:lastRenderedPageBreak/>
+        <w:t xml:space="preserve">aÉÉrÉ§ÉÏ aÉÉrÉ§ÉÏ </w:t>
+      </w:r>
+      <w:r>
+        <w:rPr>
+          <w:rFonts w:ascii="BRH Devanagari" w:hAnsi="BRH Devanagari" w:cs="BRH Devanagari"/>
+          <w:color w:val="000000"/>
+          <w:sz w:val="40"/>
+          <w:szCs w:val="40"/>
+        </w:rPr>
+        <w:tab/>
+      </w:r>
+      <w:r>
+        <w:rPr>
+          <w:rFonts w:ascii="BRH Devanagari" w:hAnsi="BRH Devanagari" w:cs="BRH Devanagari"/>
+          <w:color w:val="000000"/>
+          <w:sz w:val="40"/>
+          <w:szCs w:val="40"/>
+        </w:rPr>
+        <w:tab/>
+      </w:r>
+      <w:r>
+        <w:rPr>
+          <w:rFonts w:ascii="BRH Devanagari" w:hAnsi="BRH Devanagari" w:cs="BRH Devanagari"/>
+          <w:color w:val="000000"/>
+          <w:sz w:val="40"/>
+          <w:szCs w:val="40"/>
+        </w:rPr>
+        <w:tab/>
+      </w:r>
+      <w:r>
+        <w:rPr>
+          <w:rFonts w:ascii="BRH Devanagari" w:hAnsi="BRH Devanagari" w:cs="BRH Devanagari"/>
+          <w:color w:val="000000"/>
+          <w:sz w:val="40"/>
+          <w:szCs w:val="40"/>
+        </w:rPr>
+        <w:tab/>
+      </w:r>
+      <w:r>
+        <w:rPr>
+          <w:rFonts w:ascii="Arial" w:eastAsia="Times New Roman" w:hAnsi="Arial" w:cs="Arial"/>
+          <w:color w:val="000000"/>
+          <w:sz w:val="36"/>
+          <w:szCs w:val="36"/>
+          <w:lang w:eastAsia="en-IN"/>
+        </w:rPr>
+        <w:t>7.4.2.5</w:t>
+      </w:r>
+    </w:p>
+    <w:p>
+      <w:pPr>
+        <w:spacing w:after="0" w:line="240" w:lineRule="auto"/>
+        <w:rPr>
+          <w:rFonts w:ascii="Arial" w:eastAsia="Times New Roman" w:hAnsi="Arial" w:cs="Arial"/>
+          <w:color w:val="000000"/>
+          <w:sz w:val="36"/>
+          <w:szCs w:val="36"/>
+          <w:lang w:eastAsia="en-IN"/>
+        </w:rPr>
+      </w:pPr>
+      <w:r>
+        <w:rPr>
+          <w:rFonts w:ascii="BRH Devanagari" w:eastAsia="Times New Roman" w:hAnsi="BRH Devanagari" w:cs="Calibri"/>
+          <w:color w:val="000000"/>
+          <w:sz w:val="36"/>
+          <w:szCs w:val="36"/>
+          <w:lang w:eastAsia="en-IN"/>
+        </w:rPr>
+        <w:t>xÉquÉjxÉUÈ xÉquÉjxÉUÈ</w:t>
+      </w:r>
+      <w:r>
+        <w:rPr>
+          <w:rFonts w:ascii="BRH Devanagari" w:eastAsia="Times New Roman" w:hAnsi="BRH Devanagari" w:cs="Calibri"/>
+          <w:color w:val="000000"/>
+          <w:sz w:val="36"/>
+          <w:szCs w:val="36"/>
+          <w:lang w:eastAsia="en-IN"/>
+        </w:rPr>
+        <w:tab/>
+      </w:r>
+      <w:r>
+        <w:rPr>
+          <w:rFonts w:ascii="BRH Devanagari" w:eastAsia="Times New Roman" w:hAnsi="BRH Devanagari" w:cs="Calibri"/>
+          <w:color w:val="000000"/>
+          <w:sz w:val="36"/>
+          <w:szCs w:val="36"/>
+          <w:lang w:eastAsia="en-IN"/>
+        </w:rPr>
+        <w:tab/>
+      </w:r>
+      <w:r>
+        <w:rPr>
+          <w:rFonts w:ascii="BRH Devanagari" w:eastAsia="Times New Roman" w:hAnsi="BRH Devanagari" w:cs="Calibri"/>
+          <w:color w:val="000000"/>
+          <w:sz w:val="36"/>
+          <w:szCs w:val="36"/>
+          <w:lang w:eastAsia="en-IN"/>
+        </w:rPr>
+        <w:tab/>
+      </w:r>
+      <w:r>
+        <w:rPr>
+          <w:rFonts w:ascii="Arial" w:eastAsia="Times New Roman" w:hAnsi="Arial" w:cs="Arial"/>
+          <w:color w:val="000000"/>
+          <w:sz w:val="36"/>
+          <w:szCs w:val="36"/>
+          <w:lang w:eastAsia="en-IN"/>
+        </w:rPr>
+        <w:t>7.4.</w:t>
+      </w:r>
+      <w:r>
+        <w:rPr>
+          <w:rFonts w:ascii="Arial" w:eastAsia="Times New Roman" w:hAnsi="Arial" w:cs="Arial"/>
+          <w:color w:val="000000"/>
+          <w:sz w:val="36"/>
+          <w:szCs w:val="36"/>
+          <w:lang w:eastAsia="en-IN"/>
+        </w:rPr>
+        <w:t>3.4</w:t>
       </w:r>
       <w:bookmarkStart w:id="0" w:name="_GoBack"/>
       <w:bookmarkEnd w:id="0"/>
+    </w:p>
+    <w:p>
+      <w:pPr>
+        <w:spacing w:after="0" w:line="240" w:lineRule="auto"/>
+        <w:rPr>
+          <w:rFonts w:ascii="Arial" w:eastAsia="Times New Roman" w:hAnsi="Arial" w:cs="Arial"/>
+          <w:color w:val="000000"/>
+          <w:sz w:val="36"/>
+          <w:szCs w:val="36"/>
+          <w:lang w:eastAsia="en-IN"/>
+        </w:rPr>
+      </w:pPr>
+    </w:p>
+    <w:p>
+      <w:pPr>
+        <w:spacing w:after="0" w:line="240" w:lineRule="auto"/>
+        <w:rPr>
+          <w:rFonts w:ascii="Arial" w:eastAsia="Times New Roman" w:hAnsi="Arial" w:cs="Arial"/>
+          <w:color w:val="000000"/>
+          <w:sz w:val="36"/>
+          <w:szCs w:val="36"/>
+          <w:lang w:eastAsia="en-IN"/>
+        </w:rPr>
+      </w:pPr>
+      <w:r>
+        <w:rPr>
+          <w:rFonts w:ascii="Arial" w:eastAsia="Times New Roman" w:hAnsi="Arial" w:cs="Arial"/>
+          <w:color w:val="000000"/>
+          <w:sz w:val="36"/>
+          <w:szCs w:val="36"/>
+          <w:lang w:eastAsia="en-IN"/>
+        </w:rPr>
+        <w:t xml:space="preserve"> </w:t>
+      </w:r>
     </w:p>
     <w:p>
       <w:pPr>
@@ -22554,7 +22941,6 @@
           <w:sz w:val="36"/>
           <w:szCs w:val="36"/>
         </w:rPr>
-        <w:lastRenderedPageBreak/>
         <w:t>mÉÔýzÉÉ</w:t>
       </w:r>
       <w:r>
@@ -23680,6 +24066,7 @@
           <w:sz w:val="36"/>
           <w:szCs w:val="36"/>
         </w:rPr>
+        <w:lastRenderedPageBreak/>
         <w:t>GýcÉÉ</w:t>
       </w:r>
       <w:r>
@@ -24118,7 +24505,6 @@
           <w:sz w:val="36"/>
           <w:szCs w:val="36"/>
         </w:rPr>
-        <w:lastRenderedPageBreak/>
         <w:t>pÉÔýiÉÉ</w:t>
       </w:r>
       <w:r>
@@ -28670,7 +29056,7 @@
 </file>
 
 <file path=customXml/itemProps1.xml><?xml version="1.0" encoding="utf-8"?>
-<ds:datastoreItem xmlns:ds="http://schemas.openxmlformats.org/officeDocument/2006/customXml" ds:itemID="{3117E868-4C8C-4DA3-A535-FB9E791D463C}">
+<ds:datastoreItem xmlns:ds="http://schemas.openxmlformats.org/officeDocument/2006/customXml" ds:itemID="{5A5A2AB4-D5CC-4B5F-B9CA-1FD77F79AC67}">
   <ds:schemaRefs>
     <ds:schemaRef ds:uri="http://schemas.openxmlformats.org/officeDocument/2006/bibliography"/>
   </ds:schemaRefs>
